--- a/document/project_doc/008 บทที่2 เนื้อหา.docx
+++ b/document/project_doc/008 บทที่2 เนื้อหา.docx
@@ -253,7 +253,7 @@
         </w:rPr>
         <w:drawing>
           <wp:inline distT="0" distB="0" distL="0" distR="0" wp14:anchorId="0EF151D3" wp14:editId="5ADCB34A">
-            <wp:extent cx="5300060" cy="1296000"/>
+            <wp:extent cx="5297606" cy="1123950"/>
             <wp:effectExtent l="0" t="0" r="0" b="0"/>
             <wp:docPr id="5" name="Picture 2"/>
             <wp:cNvGraphicFramePr>
@@ -266,7 +266,7 @@
                     <pic:cNvPr id="2" name="barcode12.png"/>
                     <pic:cNvPicPr/>
                   </pic:nvPicPr>
-                  <pic:blipFill>
+                  <pic:blipFill rotWithShape="1">
                     <a:blip r:embed="rId8" cstate="print">
                       <a:extLst>
                         <a:ext uri="{28A0092B-C50C-407E-A947-70E740481C1C}">
@@ -274,18 +274,25 @@
                         </a:ext>
                       </a:extLst>
                     </a:blip>
-                    <a:stretch>
-                      <a:fillRect/>
-                    </a:stretch>
+                    <a:srcRect b="13235"/>
+                    <a:stretch/>
                   </pic:blipFill>
-                  <pic:spPr>
+                  <pic:spPr bwMode="auto">
                     <a:xfrm>
                       <a:off x="0" y="0"/>
-                      <a:ext cx="5300060" cy="1296000"/>
+                      <a:ext cx="5300060" cy="1124471"/>
                     </a:xfrm>
                     <a:prstGeom prst="rect">
                       <a:avLst/>
                     </a:prstGeom>
+                    <a:ln>
+                      <a:noFill/>
+                    </a:ln>
+                    <a:extLst>
+                      <a:ext uri="{53640926-AAD7-44D8-BBD7-CCE9431645EC}">
+                        <a14:shadowObscured xmlns:a14="http://schemas.microsoft.com/office/drawing/2010/main"/>
+                      </a:ext>
+                    </a:extLst>
                   </pic:spPr>
                 </pic:pic>
               </a:graphicData>
@@ -1009,6 +1016,16 @@
       </w:r>
       <w:r>
         <w:rPr>
+          <w:rFonts w:ascii="TH Sarabun New" w:hAnsi="TH Sarabun New" w:cs="TH Sarabun New" w:hint="cs"/>
+          <w:sz w:val="32"/>
+          <w:szCs w:val="32"/>
+          <w:shd w:val="clear" w:color="auto" w:fill="FFFFFF"/>
+          <w:cs/>
+        </w:rPr>
+        <w:t xml:space="preserve"> </w:t>
+      </w:r>
+      <w:r>
+        <w:rPr>
           <w:rFonts w:ascii="TH Sarabun New" w:hAnsi="TH Sarabun New" w:cs="TH Sarabun New"/>
           <w:sz w:val="32"/>
           <w:szCs w:val="32"/>
@@ -1089,6 +1106,16 @@
       </w:r>
       <w:r>
         <w:rPr>
+          <w:rFonts w:ascii="TH Sarabun New" w:hAnsi="TH Sarabun New" w:cs="TH Sarabun New" w:hint="cs"/>
+          <w:sz w:val="32"/>
+          <w:szCs w:val="32"/>
+          <w:shd w:val="clear" w:color="auto" w:fill="FFFFFF"/>
+          <w:cs/>
+        </w:rPr>
+        <w:t xml:space="preserve"> </w:t>
+      </w:r>
+      <w:r>
+        <w:rPr>
           <w:rFonts w:ascii="TH Sarabun New" w:hAnsi="TH Sarabun New" w:cs="TH Sarabun New"/>
           <w:sz w:val="32"/>
           <w:szCs w:val="32"/>
@@ -1150,6 +1177,16 @@
       </w:r>
       <w:r>
         <w:rPr>
+          <w:rFonts w:ascii="TH Sarabun New" w:hAnsi="TH Sarabun New" w:cs="TH Sarabun New" w:hint="cs"/>
+          <w:sz w:val="32"/>
+          <w:szCs w:val="32"/>
+          <w:shd w:val="clear" w:color="auto" w:fill="FFFFFF"/>
+          <w:cs/>
+        </w:rPr>
+        <w:t xml:space="preserve"> </w:t>
+      </w:r>
+      <w:r>
+        <w:rPr>
           <w:rFonts w:ascii="TH Sarabun New" w:hAnsi="TH Sarabun New" w:cs="TH Sarabun New"/>
           <w:sz w:val="32"/>
           <w:szCs w:val="32"/>
@@ -1211,6 +1248,16 @@
       </w:r>
       <w:r>
         <w:rPr>
+          <w:rFonts w:ascii="TH Sarabun New" w:hAnsi="TH Sarabun New" w:cs="TH Sarabun New" w:hint="cs"/>
+          <w:sz w:val="32"/>
+          <w:szCs w:val="32"/>
+          <w:shd w:val="clear" w:color="auto" w:fill="FFFFFF"/>
+          <w:cs/>
+        </w:rPr>
+        <w:t xml:space="preserve"> </w:t>
+      </w:r>
+      <w:r>
+        <w:rPr>
           <w:rFonts w:ascii="TH Sarabun New" w:hAnsi="TH Sarabun New" w:cs="TH Sarabun New"/>
           <w:sz w:val="32"/>
           <w:szCs w:val="32"/>
@@ -1361,6 +1408,16 @@
       </w:r>
       <w:r>
         <w:rPr>
+          <w:rFonts w:ascii="TH Sarabun New" w:hAnsi="TH Sarabun New" w:cs="TH Sarabun New" w:hint="cs"/>
+          <w:sz w:val="32"/>
+          <w:szCs w:val="32"/>
+          <w:shd w:val="clear" w:color="auto" w:fill="FFFFFF"/>
+          <w:cs/>
+        </w:rPr>
+        <w:t xml:space="preserve"> </w:t>
+      </w:r>
+      <w:r>
+        <w:rPr>
           <w:rFonts w:ascii="TH Sarabun New" w:hAnsi="TH Sarabun New" w:cs="TH Sarabun New"/>
           <w:sz w:val="32"/>
           <w:szCs w:val="32"/>
@@ -1441,6 +1498,16 @@
       </w:r>
       <w:r>
         <w:rPr>
+          <w:rFonts w:ascii="TH Sarabun New" w:hAnsi="TH Sarabun New" w:cs="TH Sarabun New" w:hint="cs"/>
+          <w:sz w:val="32"/>
+          <w:szCs w:val="32"/>
+          <w:shd w:val="clear" w:color="auto" w:fill="FFFFFF"/>
+          <w:cs/>
+        </w:rPr>
+        <w:t xml:space="preserve"> </w:t>
+      </w:r>
+      <w:r>
+        <w:rPr>
           <w:rFonts w:ascii="TH Sarabun New" w:hAnsi="TH Sarabun New" w:cs="TH Sarabun New"/>
           <w:sz w:val="32"/>
           <w:szCs w:val="32"/>
@@ -1518,6 +1585,16 @@
           <w:cs/>
         </w:rPr>
         <w:t xml:space="preserve">- </w:t>
+      </w:r>
+      <w:r>
+        <w:rPr>
+          <w:rFonts w:ascii="TH Sarabun New" w:hAnsi="TH Sarabun New" w:cs="TH Sarabun New" w:hint="cs"/>
+          <w:sz w:val="32"/>
+          <w:szCs w:val="32"/>
+          <w:shd w:val="clear" w:color="auto" w:fill="FFFFFF"/>
+          <w:cs/>
+        </w:rPr>
+        <w:t xml:space="preserve"> </w:t>
       </w:r>
       <w:r>
         <w:rPr>
@@ -1907,7 +1984,6 @@
           <w:szCs w:val="32"/>
         </w:rPr>
       </w:pPr>
-      <w:proofErr w:type="gramStart"/>
       <w:r>
         <w:rPr>
           <w:rStyle w:val="a4"/>
@@ -1931,21 +2007,7 @@
           <w:shd w:val="clear" w:color="auto" w:fill="FFFFFF"/>
           <w:cs/>
         </w:rPr>
-        <w:t>บาร์โค้ด</w:t>
-      </w:r>
-      <w:proofErr w:type="gramEnd"/>
-      <w:r>
-        <w:rPr>
-          <w:rFonts w:ascii="TH Sarabun New" w:hAnsi="TH Sarabun New" w:cs="TH Sarabun New"/>
-          <w:b/>
-          <w:bCs/>
-          <w:color w:val="000000" w:themeColor="text1"/>
-          <w:sz w:val="32"/>
-          <w:szCs w:val="32"/>
-          <w:shd w:val="clear" w:color="auto" w:fill="FFFFFF"/>
-          <w:cs/>
-        </w:rPr>
-        <w:t xml:space="preserve"> </w:t>
+        <w:t xml:space="preserve">บาร์โค้ด </w:t>
       </w:r>
       <w:r>
         <w:rPr>
@@ -2362,7 +2424,7 @@
       <w:pPr>
         <w:pStyle w:val="a3"/>
         <w:shd w:val="clear" w:color="auto" w:fill="FFFFFF"/>
-        <w:spacing w:before="240" w:beforeAutospacing="0" w:after="0" w:afterAutospacing="0"/>
+        <w:spacing w:before="0" w:beforeAutospacing="0" w:after="0" w:afterAutospacing="0"/>
         <w:jc w:val="center"/>
         <w:textAlignment w:val="baseline"/>
         <w:rPr>
@@ -2740,7 +2802,7 @@
           <w:shd w:val="clear" w:color="auto" w:fill="FFFFFF"/>
           <w:cs/>
         </w:rPr>
-        <w:t>ค้ดแบบ</w:t>
+        <w:t>ค้ดแบบสแต๊กสามารถอ่านได้ทิศทางเดียว เช่น อ่านจากซ้ายไปขวา หรือขวาไปซ้าย และการอ่านจากด้านบน</w:t>
       </w:r>
       <w:r>
         <w:rPr>
@@ -2752,7 +2814,7 @@
           <w:cs/>
         </w:rPr>
         <w:lastRenderedPageBreak/>
-        <w:t>สแต๊กสามารถอ่านได้ทิศทางเดียว เช่น อ่านจากซ้ายไปขวา หรือขวาไปซ้าย และการอ่านจากด้านบนลงล่างหรือจากด้านล่างขึ้นด้านบน</w:t>
+        <w:t>ลงล่างหรือจากด้านล่างขึ้นด้านบน</w:t>
       </w:r>
       <w:r>
         <w:rPr>
@@ -3267,7 +3329,6 @@
           <w:szCs w:val="32"/>
         </w:rPr>
       </w:pPr>
-      <w:proofErr w:type="gramStart"/>
       <w:r>
         <w:rPr>
           <w:rStyle w:val="a4"/>
@@ -3305,7 +3366,6 @@
         </w:rPr>
         <w:t>กระบวนการอ่านบาร์โค้ด</w:t>
       </w:r>
-      <w:proofErr w:type="gramEnd"/>
     </w:p>
     <w:p>
       <w:pPr>
@@ -3910,7 +3970,6 @@
         </w:rPr>
         <w:t xml:space="preserve"> </w:t>
       </w:r>
-      <w:proofErr w:type="gramStart"/>
       <w:r>
         <w:rPr>
           <w:rFonts w:ascii="TH Sarabun New" w:hAnsi="TH Sarabun New" w:cs="TH Sarabun New"/>
@@ -3930,7 +3989,6 @@
         </w:rPr>
         <w:t xml:space="preserve"> :</w:t>
       </w:r>
-      <w:proofErr w:type="gramEnd"/>
       <w:r>
         <w:rPr>
           <w:rFonts w:ascii="TH Sarabun New" w:hAnsi="TH Sarabun New" w:cs="TH Sarabun New"/>
@@ -4115,7 +4173,6 @@
         </w:rPr>
         <w:t xml:space="preserve">เครื่องอ่านแบบ </w:t>
       </w:r>
-      <w:proofErr w:type="gramStart"/>
       <w:r>
         <w:rPr>
           <w:rFonts w:ascii="TH Sarabun New" w:hAnsi="TH Sarabun New" w:cs="TH Sarabun New"/>
@@ -4125,7 +4182,6 @@
         </w:rPr>
         <w:t>CCD :</w:t>
       </w:r>
-      <w:proofErr w:type="gramEnd"/>
       <w:r>
         <w:rPr>
           <w:rFonts w:ascii="TH Sarabun New" w:hAnsi="TH Sarabun New" w:cs="TH Sarabun New"/>
@@ -4241,7 +4297,6 @@
         </w:rPr>
         <w:t xml:space="preserve"> </w:t>
       </w:r>
-      <w:proofErr w:type="gramStart"/>
       <w:r>
         <w:rPr>
           <w:rFonts w:ascii="TH Sarabun New" w:hAnsi="TH Sarabun New" w:cs="TH Sarabun New"/>
@@ -4252,7 +4307,6 @@
         </w:rPr>
         <w:t>เครื่องอ่านแบบกล้อง :</w:t>
       </w:r>
-      <w:proofErr w:type="gramEnd"/>
       <w:r>
         <w:rPr>
           <w:rFonts w:ascii="TH Sarabun New" w:hAnsi="TH Sarabun New" w:cs="TH Sarabun New"/>
@@ -5085,7 +5139,7 @@
           <w:noProof/>
         </w:rPr>
         <w:drawing>
-          <wp:inline distT="0" distB="0" distL="0" distR="0" wp14:anchorId="49418806" wp14:editId="720C1AD4">
+          <wp:inline distT="0" distB="0" distL="0" distR="0" wp14:anchorId="2F5DF896" wp14:editId="43165FF8">
             <wp:extent cx="2838450" cy="1567061"/>
             <wp:effectExtent l="0" t="0" r="0" b="0"/>
             <wp:docPr id="8" name="Picture 8" descr="C:\Users\NEUNG\AppData\Local\Microsoft\Windows\INetCache\Content.Word\02-copy.jpg"/>
@@ -5928,6 +5982,17 @@
       </w:r>
       <w:r>
         <w:rPr>
+          <w:rFonts w:ascii="TH Sarabun New" w:hAnsi="TH Sarabun New" w:cs="TH Sarabun New" w:hint="cs"/>
+          <w:color w:val="1D2129"/>
+          <w:sz w:val="32"/>
+          <w:szCs w:val="32"/>
+          <w:shd w:val="clear" w:color="auto" w:fill="FFFFFF"/>
+          <w:cs/>
+        </w:rPr>
+        <w:t xml:space="preserve"> </w:t>
+      </w:r>
+      <w:r>
+        <w:rPr>
           <w:rFonts w:ascii="TH Sarabun New" w:hAnsi="TH Sarabun New" w:cs="TH Sarabun New"/>
           <w:color w:val="1D2129"/>
           <w:sz w:val="32"/>
@@ -5991,7 +6056,29 @@
           <w:shd w:val="clear" w:color="auto" w:fill="FFFFFF"/>
           <w:cs/>
         </w:rPr>
-        <w:t>- รักษาปริมาณลมอัดให้เพียงพอกับการใช้งาน</w:t>
+        <w:t xml:space="preserve">- </w:t>
+      </w:r>
+      <w:r>
+        <w:rPr>
+          <w:rFonts w:ascii="TH Sarabun New" w:hAnsi="TH Sarabun New" w:cs="TH Sarabun New" w:hint="cs"/>
+          <w:color w:val="1D2129"/>
+          <w:sz w:val="32"/>
+          <w:szCs w:val="32"/>
+          <w:shd w:val="clear" w:color="auto" w:fill="FFFFFF"/>
+          <w:cs/>
+        </w:rPr>
+        <w:t xml:space="preserve"> </w:t>
+      </w:r>
+      <w:r>
+        <w:rPr>
+          <w:rFonts w:ascii="TH Sarabun New" w:hAnsi="TH Sarabun New" w:cs="TH Sarabun New"/>
+          <w:color w:val="1D2129"/>
+          <w:sz w:val="32"/>
+          <w:szCs w:val="32"/>
+          <w:shd w:val="clear" w:color="auto" w:fill="FFFFFF"/>
+          <w:cs/>
+        </w:rPr>
+        <w:t>รักษาปริมาณลมอัดให้เพียงพอกับการใช้งาน</w:t>
       </w:r>
     </w:p>
     <w:p>
@@ -6025,7 +6112,29 @@
           <w:shd w:val="clear" w:color="auto" w:fill="FFFFFF"/>
           <w:cs/>
         </w:rPr>
-        <w:t xml:space="preserve">- </w:t>
+        <w:t>-</w:t>
+      </w:r>
+      <w:r>
+        <w:rPr>
+          <w:rFonts w:ascii="TH Sarabun New" w:hAnsi="TH Sarabun New" w:cs="TH Sarabun New" w:hint="cs"/>
+          <w:color w:val="000000" w:themeColor="text1"/>
+          <w:sz w:val="32"/>
+          <w:szCs w:val="32"/>
+          <w:shd w:val="clear" w:color="auto" w:fill="FFFFFF"/>
+          <w:cs/>
+        </w:rPr>
+        <w:t xml:space="preserve"> </w:t>
+      </w:r>
+      <w:r>
+        <w:rPr>
+          <w:rFonts w:ascii="TH Sarabun New" w:hAnsi="TH Sarabun New" w:cs="TH Sarabun New"/>
+          <w:color w:val="000000" w:themeColor="text1"/>
+          <w:sz w:val="32"/>
+          <w:szCs w:val="32"/>
+          <w:shd w:val="clear" w:color="auto" w:fill="FFFFFF"/>
+          <w:cs/>
+        </w:rPr>
+        <w:t xml:space="preserve"> </w:t>
       </w:r>
       <w:r>
         <w:rPr>
@@ -6070,7 +6179,29 @@
           <w:shd w:val="clear" w:color="auto" w:fill="FFFFFF"/>
           <w:cs/>
         </w:rPr>
-        <w:t>- ระบายความร้อนให้กับลมอัด</w:t>
+        <w:t xml:space="preserve">- </w:t>
+      </w:r>
+      <w:r>
+        <w:rPr>
+          <w:rFonts w:ascii="TH Sarabun New" w:hAnsi="TH Sarabun New" w:cs="TH Sarabun New" w:hint="cs"/>
+          <w:color w:val="1D2129"/>
+          <w:sz w:val="32"/>
+          <w:szCs w:val="32"/>
+          <w:shd w:val="clear" w:color="auto" w:fill="FFFFFF"/>
+          <w:cs/>
+        </w:rPr>
+        <w:t xml:space="preserve"> </w:t>
+      </w:r>
+      <w:r>
+        <w:rPr>
+          <w:rFonts w:ascii="TH Sarabun New" w:hAnsi="TH Sarabun New" w:cs="TH Sarabun New"/>
+          <w:color w:val="1D2129"/>
+          <w:sz w:val="32"/>
+          <w:szCs w:val="32"/>
+          <w:shd w:val="clear" w:color="auto" w:fill="FFFFFF"/>
+          <w:cs/>
+        </w:rPr>
+        <w:t>ระบายความร้อนให้กับลมอัด</w:t>
       </w:r>
     </w:p>
     <w:p>
@@ -6095,26 +6226,16 @@
           <w:cs/>
         </w:rPr>
         <w:tab/>
-        <w:t>- ป้องกันการลดลงของความด</w:t>
-      </w:r>
-      <w:r>
-        <w:rPr>
-          <w:rFonts w:ascii="TH Sarabun New" w:hAnsi="TH Sarabun New" w:cs="TH Sarabun New"/>
-          <w:color w:val="000000" w:themeColor="text1"/>
-          <w:sz w:val="32"/>
-          <w:szCs w:val="32"/>
-          <w:shd w:val="clear" w:color="auto" w:fill="FFFFFF"/>
-          <w:cs/>
-        </w:rPr>
-        <w:t>ันลมอัดอย่างรวดเร็วจากการใช้งาน</w:t>
-      </w:r>
-      <w:r>
-        <w:rPr>
-          <w:rFonts w:ascii="TH Sarabun New" w:hAnsi="TH Sarabun New" w:cs="TH Sarabun New"/>
-          <w:color w:val="000000" w:themeColor="text1"/>
-          <w:sz w:val="32"/>
-          <w:szCs w:val="32"/>
-          <w:shd w:val="clear" w:color="auto" w:fill="FFFFFF"/>
+        <w:t>-</w:t>
+      </w:r>
+      <w:r>
+        <w:rPr>
+          <w:rFonts w:ascii="TH Sarabun New" w:hAnsi="TH Sarabun New" w:cs="TH Sarabun New" w:hint="cs"/>
+          <w:color w:val="000000" w:themeColor="text1"/>
+          <w:sz w:val="32"/>
+          <w:szCs w:val="32"/>
+          <w:shd w:val="clear" w:color="auto" w:fill="FFFFFF"/>
+          <w:cs/>
         </w:rPr>
         <w:t xml:space="preserve"> </w:t>
       </w:r>
@@ -6127,7 +6248,18 @@
           <w:shd w:val="clear" w:color="auto" w:fill="FFFFFF"/>
           <w:cs/>
         </w:rPr>
-        <w:t>ภายในช่วงระยะเวลาสั้น</w:t>
+        <w:t xml:space="preserve"> ป้องกันการลดลงของความด</w:t>
+      </w:r>
+      <w:r>
+        <w:rPr>
+          <w:rFonts w:ascii="TH Sarabun New" w:hAnsi="TH Sarabun New" w:cs="TH Sarabun New"/>
+          <w:color w:val="000000" w:themeColor="text1"/>
+          <w:sz w:val="32"/>
+          <w:szCs w:val="32"/>
+          <w:shd w:val="clear" w:color="auto" w:fill="FFFFFF"/>
+          <w:cs/>
+        </w:rPr>
+        <w:t>ันลมอัดอย่างรวดเร็วจากการใช้งานภายในช่วงระยะเวลาสั้น</w:t>
       </w:r>
       <w:r>
         <w:rPr>
@@ -6172,7 +6304,29 @@
           <w:shd w:val="clear" w:color="auto" w:fill="FFFFFF"/>
           <w:cs/>
         </w:rPr>
-        <w:t xml:space="preserve">- </w:t>
+        <w:t>-</w:t>
+      </w:r>
+      <w:r>
+        <w:rPr>
+          <w:rFonts w:ascii="TH Sarabun New" w:hAnsi="TH Sarabun New" w:cs="TH Sarabun New" w:hint="cs"/>
+          <w:color w:val="000000" w:themeColor="text1"/>
+          <w:sz w:val="32"/>
+          <w:szCs w:val="32"/>
+          <w:shd w:val="clear" w:color="auto" w:fill="FFFFFF"/>
+          <w:cs/>
+        </w:rPr>
+        <w:t xml:space="preserve"> </w:t>
+      </w:r>
+      <w:r>
+        <w:rPr>
+          <w:rFonts w:ascii="TH Sarabun New" w:hAnsi="TH Sarabun New" w:cs="TH Sarabun New"/>
+          <w:color w:val="000000" w:themeColor="text1"/>
+          <w:sz w:val="32"/>
+          <w:szCs w:val="32"/>
+          <w:shd w:val="clear" w:color="auto" w:fill="FFFFFF"/>
+          <w:cs/>
+        </w:rPr>
+        <w:t xml:space="preserve"> </w:t>
       </w:r>
       <w:r>
         <w:rPr>
@@ -9278,6 +9432,7 @@
           <w:sz w:val="32"/>
           <w:szCs w:val="32"/>
           <w:shd w:val="clear" w:color="auto" w:fill="FFFFFF"/>
+          <w:cs/>
         </w:rPr>
       </w:pPr>
     </w:p>
@@ -9287,12 +9442,77 @@
         <w:jc w:val="thaiDistribute"/>
         <w:rPr>
           <w:rFonts w:ascii="TH Sarabun New" w:hAnsi="TH Sarabun New" w:cs="TH Sarabun New"/>
-          <w:color w:val="000000" w:themeColor="text1"/>
-          <w:sz w:val="32"/>
-          <w:szCs w:val="32"/>
-          <w:shd w:val="clear" w:color="auto" w:fill="FFFFFF"/>
-        </w:rPr>
-      </w:pPr>
+          <w:b/>
+          <w:bCs/>
+          <w:color w:val="000000"/>
+          <w:sz w:val="32"/>
+          <w:szCs w:val="32"/>
+          <w:shd w:val="clear" w:color="auto" w:fill="FFFFFF"/>
+        </w:rPr>
+      </w:pPr>
+      <w:r>
+        <w:rPr>
+          <w:rFonts w:ascii="TH Sarabun New" w:hAnsi="TH Sarabun New" w:cs="TH Sarabun New"/>
+          <w:b/>
+          <w:bCs/>
+          <w:color w:val="000000"/>
+          <w:sz w:val="32"/>
+          <w:szCs w:val="32"/>
+          <w:shd w:val="clear" w:color="auto" w:fill="FFFFFF"/>
+          <w:cs/>
+        </w:rPr>
+        <w:t>2.2.2.</w:t>
+      </w:r>
+      <w:r>
+        <w:rPr>
+          <w:rFonts w:ascii="TH Sarabun New" w:hAnsi="TH Sarabun New" w:cs="TH Sarabun New"/>
+          <w:b/>
+          <w:bCs/>
+          <w:color w:val="000000"/>
+          <w:sz w:val="32"/>
+          <w:szCs w:val="32"/>
+          <w:shd w:val="clear" w:color="auto" w:fill="FFFFFF"/>
+        </w:rPr>
+        <w:t>1</w:t>
+      </w:r>
+      <w:r>
+        <w:rPr>
+          <w:rFonts w:ascii="TH Sarabun New" w:hAnsi="TH Sarabun New" w:cs="TH Sarabun New"/>
+          <w:b/>
+          <w:bCs/>
+          <w:color w:val="000000"/>
+          <w:sz w:val="32"/>
+          <w:szCs w:val="32"/>
+          <w:shd w:val="clear" w:color="auto" w:fill="FFFFFF"/>
+          <w:cs/>
+        </w:rPr>
+        <w:t>.</w:t>
+      </w:r>
+      <w:r>
+        <w:rPr>
+          <w:rFonts w:ascii="TH Sarabun New" w:hAnsi="TH Sarabun New" w:cs="TH Sarabun New"/>
+          <w:b/>
+          <w:bCs/>
+          <w:color w:val="000000"/>
+          <w:sz w:val="32"/>
+          <w:szCs w:val="32"/>
+          <w:shd w:val="clear" w:color="auto" w:fill="FFFFFF"/>
+        </w:rPr>
+        <w:t>1</w:t>
+      </w:r>
+      <w:r>
+        <w:rPr>
+          <w:rFonts w:ascii="TH Sarabun New" w:hAnsi="TH Sarabun New" w:cs="TH Sarabun New"/>
+          <w:b/>
+          <w:bCs/>
+          <w:color w:val="000000"/>
+          <w:sz w:val="32"/>
+          <w:szCs w:val="32"/>
+          <w:shd w:val="clear" w:color="auto" w:fill="FFFFFF"/>
+          <w:cs/>
+        </w:rPr>
+        <w:t xml:space="preserve">  การเรียกชื่อวาล์วควบคุมทิศทาง</w:t>
+      </w:r>
     </w:p>
     <w:p>
       <w:pPr>
@@ -9300,12 +9520,31 @@
         <w:jc w:val="thaiDistribute"/>
         <w:rPr>
           <w:rFonts w:ascii="TH Sarabun New" w:hAnsi="TH Sarabun New" w:cs="TH Sarabun New"/>
-          <w:color w:val="000000" w:themeColor="text1"/>
-          <w:sz w:val="32"/>
-          <w:szCs w:val="32"/>
-          <w:shd w:val="clear" w:color="auto" w:fill="FFFFFF"/>
-        </w:rPr>
-      </w:pPr>
+          <w:sz w:val="32"/>
+          <w:szCs w:val="32"/>
+        </w:rPr>
+      </w:pPr>
+      <w:r>
+        <w:rPr>
+          <w:rFonts w:ascii="TH Sarabun New" w:hAnsi="TH Sarabun New" w:cs="TH Sarabun New"/>
+          <w:b/>
+          <w:bCs/>
+          <w:color w:val="000000"/>
+          <w:sz w:val="32"/>
+          <w:szCs w:val="32"/>
+          <w:shd w:val="clear" w:color="auto" w:fill="FFFFFF"/>
+        </w:rPr>
+        <w:tab/>
+      </w:r>
+      <w:r>
+        <w:rPr>
+          <w:rFonts w:ascii="TH Sarabun New" w:hAnsi="TH Sarabun New" w:cs="TH Sarabun New"/>
+          <w:sz w:val="32"/>
+          <w:szCs w:val="32"/>
+          <w:cs/>
+        </w:rPr>
+        <w:t>การเรียกชื่อวาล์วควบคุมทิศทางในระบบนิวเมติกส์จะเรียกชื่อโดยเรียกทางต่อลมก่อนแล้วตามด้วยตำแหน่งการทำงานของวาล์ว แสดงได้ดังตารางที่ 2-1</w:t>
+      </w:r>
     </w:p>
     <w:p>
       <w:pPr>
@@ -9313,7 +9552,9 @@
         <w:jc w:val="thaiDistribute"/>
         <w:rPr>
           <w:rFonts w:ascii="TH Sarabun New" w:hAnsi="TH Sarabun New" w:cs="TH Sarabun New"/>
-          <w:color w:val="000000" w:themeColor="text1"/>
+          <w:b/>
+          <w:bCs/>
+          <w:color w:val="000000"/>
           <w:sz w:val="32"/>
           <w:szCs w:val="32"/>
           <w:shd w:val="clear" w:color="auto" w:fill="FFFFFF"/>
@@ -9326,7 +9567,9 @@
         <w:jc w:val="thaiDistribute"/>
         <w:rPr>
           <w:rFonts w:ascii="TH Sarabun New" w:hAnsi="TH Sarabun New" w:cs="TH Sarabun New"/>
-          <w:color w:val="000000" w:themeColor="text1"/>
+          <w:b/>
+          <w:bCs/>
+          <w:color w:val="000000"/>
           <w:sz w:val="32"/>
           <w:szCs w:val="32"/>
           <w:shd w:val="clear" w:color="auto" w:fill="FFFFFF"/>
@@ -9339,7 +9582,9 @@
         <w:jc w:val="thaiDistribute"/>
         <w:rPr>
           <w:rFonts w:ascii="TH Sarabun New" w:hAnsi="TH Sarabun New" w:cs="TH Sarabun New"/>
-          <w:color w:val="000000" w:themeColor="text1"/>
+          <w:b/>
+          <w:bCs/>
+          <w:color w:val="000000"/>
           <w:sz w:val="32"/>
           <w:szCs w:val="32"/>
           <w:shd w:val="clear" w:color="auto" w:fill="FFFFFF"/>
@@ -9352,7 +9597,9 @@
         <w:jc w:val="thaiDistribute"/>
         <w:rPr>
           <w:rFonts w:ascii="TH Sarabun New" w:hAnsi="TH Sarabun New" w:cs="TH Sarabun New"/>
-          <w:color w:val="000000" w:themeColor="text1"/>
+          <w:b/>
+          <w:bCs/>
+          <w:color w:val="000000"/>
           <w:sz w:val="32"/>
           <w:szCs w:val="32"/>
           <w:shd w:val="clear" w:color="auto" w:fill="FFFFFF"/>
@@ -9365,7 +9612,9 @@
         <w:jc w:val="thaiDistribute"/>
         <w:rPr>
           <w:rFonts w:ascii="TH Sarabun New" w:hAnsi="TH Sarabun New" w:cs="TH Sarabun New"/>
-          <w:color w:val="000000" w:themeColor="text1"/>
+          <w:b/>
+          <w:bCs/>
+          <w:color w:val="000000"/>
           <w:sz w:val="32"/>
           <w:szCs w:val="32"/>
           <w:shd w:val="clear" w:color="auto" w:fill="FFFFFF"/>
@@ -9378,7 +9627,9 @@
         <w:jc w:val="thaiDistribute"/>
         <w:rPr>
           <w:rFonts w:ascii="TH Sarabun New" w:hAnsi="TH Sarabun New" w:cs="TH Sarabun New"/>
-          <w:color w:val="000000" w:themeColor="text1"/>
+          <w:b/>
+          <w:bCs/>
+          <w:color w:val="000000"/>
           <w:sz w:val="32"/>
           <w:szCs w:val="32"/>
           <w:shd w:val="clear" w:color="auto" w:fill="FFFFFF"/>
@@ -9391,7 +9642,9 @@
         <w:jc w:val="thaiDistribute"/>
         <w:rPr>
           <w:rFonts w:ascii="TH Sarabun New" w:hAnsi="TH Sarabun New" w:cs="TH Sarabun New"/>
-          <w:color w:val="000000" w:themeColor="text1"/>
+          <w:b/>
+          <w:bCs/>
+          <w:color w:val="000000"/>
           <w:sz w:val="32"/>
           <w:szCs w:val="32"/>
           <w:shd w:val="clear" w:color="auto" w:fill="FFFFFF"/>
@@ -9404,7 +9657,9 @@
         <w:jc w:val="thaiDistribute"/>
         <w:rPr>
           <w:rFonts w:ascii="TH Sarabun New" w:hAnsi="TH Sarabun New" w:cs="TH Sarabun New"/>
-          <w:color w:val="000000" w:themeColor="text1"/>
+          <w:b/>
+          <w:bCs/>
+          <w:color w:val="000000"/>
           <w:sz w:val="32"/>
           <w:szCs w:val="32"/>
           <w:shd w:val="clear" w:color="auto" w:fill="FFFFFF"/>
@@ -9417,18 +9672,13 @@
         <w:jc w:val="thaiDistribute"/>
         <w:rPr>
           <w:rFonts w:ascii="TH Sarabun New" w:hAnsi="TH Sarabun New" w:cs="TH Sarabun New"/>
-          <w:color w:val="000000" w:themeColor="text1"/>
-          <w:sz w:val="32"/>
-          <w:szCs w:val="32"/>
-          <w:shd w:val="clear" w:color="auto" w:fill="FFFFFF"/>
-          <w:cs/>
-        </w:rPr>
-      </w:pPr>
-    </w:p>
-    <w:p>
-      <w:pPr>
-        <w:ind w:firstLine="0"/>
-        <w:jc w:val="thaiDistribute"/>
+          <w:color w:val="000000"/>
+          <w:sz w:val="32"/>
+          <w:szCs w:val="32"/>
+          <w:shd w:val="clear" w:color="auto" w:fill="FFFFFF"/>
+        </w:rPr>
+      </w:pPr>
+      <w:r>
         <w:rPr>
           <w:rFonts w:ascii="TH Sarabun New" w:hAnsi="TH Sarabun New" w:cs="TH Sarabun New"/>
           <w:b/>
@@ -9437,143 +9687,9 @@
           <w:sz w:val="32"/>
           <w:szCs w:val="32"/>
           <w:shd w:val="clear" w:color="auto" w:fill="FFFFFF"/>
-        </w:rPr>
-      </w:pPr>
-      <w:r>
-        <w:rPr>
-          <w:rFonts w:ascii="TH Sarabun New" w:hAnsi="TH Sarabun New" w:cs="TH Sarabun New"/>
-          <w:b/>
-          <w:bCs/>
-          <w:color w:val="000000"/>
-          <w:sz w:val="32"/>
-          <w:szCs w:val="32"/>
-          <w:shd w:val="clear" w:color="auto" w:fill="FFFFFF"/>
           <w:cs/>
         </w:rPr>
         <w:lastRenderedPageBreak/>
-        <w:t>2.2.2.</w:t>
-      </w:r>
-      <w:r>
-        <w:rPr>
-          <w:rFonts w:ascii="TH Sarabun New" w:hAnsi="TH Sarabun New" w:cs="TH Sarabun New"/>
-          <w:b/>
-          <w:bCs/>
-          <w:color w:val="000000"/>
-          <w:sz w:val="32"/>
-          <w:szCs w:val="32"/>
-          <w:shd w:val="clear" w:color="auto" w:fill="FFFFFF"/>
-        </w:rPr>
-        <w:t>1</w:t>
-      </w:r>
-      <w:r>
-        <w:rPr>
-          <w:rFonts w:ascii="TH Sarabun New" w:hAnsi="TH Sarabun New" w:cs="TH Sarabun New"/>
-          <w:b/>
-          <w:bCs/>
-          <w:color w:val="000000"/>
-          <w:sz w:val="32"/>
-          <w:szCs w:val="32"/>
-          <w:shd w:val="clear" w:color="auto" w:fill="FFFFFF"/>
-          <w:cs/>
-        </w:rPr>
-        <w:t>.</w:t>
-      </w:r>
-      <w:r>
-        <w:rPr>
-          <w:rFonts w:ascii="TH Sarabun New" w:hAnsi="TH Sarabun New" w:cs="TH Sarabun New"/>
-          <w:b/>
-          <w:bCs/>
-          <w:color w:val="000000"/>
-          <w:sz w:val="32"/>
-          <w:szCs w:val="32"/>
-          <w:shd w:val="clear" w:color="auto" w:fill="FFFFFF"/>
-        </w:rPr>
-        <w:t>1</w:t>
-      </w:r>
-      <w:r>
-        <w:rPr>
-          <w:rFonts w:ascii="TH Sarabun New" w:hAnsi="TH Sarabun New" w:cs="TH Sarabun New"/>
-          <w:b/>
-          <w:bCs/>
-          <w:color w:val="000000"/>
-          <w:sz w:val="32"/>
-          <w:szCs w:val="32"/>
-          <w:shd w:val="clear" w:color="auto" w:fill="FFFFFF"/>
-          <w:cs/>
-        </w:rPr>
-        <w:t xml:space="preserve">  การเรียกชื่อวาล์วควบคุมทิศทาง</w:t>
-      </w:r>
-    </w:p>
-    <w:p>
-      <w:pPr>
-        <w:ind w:firstLine="0"/>
-        <w:jc w:val="thaiDistribute"/>
-        <w:rPr>
-          <w:rFonts w:ascii="TH Sarabun New" w:hAnsi="TH Sarabun New" w:cs="TH Sarabun New"/>
-          <w:sz w:val="32"/>
-          <w:szCs w:val="32"/>
-        </w:rPr>
-      </w:pPr>
-      <w:r>
-        <w:rPr>
-          <w:rFonts w:ascii="TH Sarabun New" w:hAnsi="TH Sarabun New" w:cs="TH Sarabun New"/>
-          <w:b/>
-          <w:bCs/>
-          <w:color w:val="000000"/>
-          <w:sz w:val="32"/>
-          <w:szCs w:val="32"/>
-          <w:shd w:val="clear" w:color="auto" w:fill="FFFFFF"/>
-        </w:rPr>
-        <w:tab/>
-      </w:r>
-      <w:r>
-        <w:rPr>
-          <w:rFonts w:ascii="TH Sarabun New" w:hAnsi="TH Sarabun New" w:cs="TH Sarabun New"/>
-          <w:sz w:val="32"/>
-          <w:szCs w:val="32"/>
-          <w:cs/>
-        </w:rPr>
-        <w:t>การเรียกชื่อวาล์วควบคุมทิศทางในระบบนิวเมติกส์จะเรียกชื่อโดยเรียกทางต่อลมก่อนแล้วตามด้วยตำแหน่งการทำงานของวาล์ว แสดงได้ดังตารางที่ 2-1</w:t>
-      </w:r>
-    </w:p>
-    <w:p>
-      <w:pPr>
-        <w:ind w:firstLine="0"/>
-        <w:jc w:val="thaiDistribute"/>
-        <w:rPr>
-          <w:rFonts w:ascii="TH Sarabun New" w:hAnsi="TH Sarabun New" w:cs="TH Sarabun New"/>
-          <w:b/>
-          <w:bCs/>
-          <w:color w:val="000000"/>
-          <w:sz w:val="32"/>
-          <w:szCs w:val="32"/>
-          <w:shd w:val="clear" w:color="auto" w:fill="FFFFFF"/>
-        </w:rPr>
-      </w:pPr>
-    </w:p>
-    <w:p>
-      <w:pPr>
-        <w:ind w:firstLine="0"/>
-        <w:jc w:val="thaiDistribute"/>
-        <w:rPr>
-          <w:rFonts w:ascii="TH Sarabun New" w:hAnsi="TH Sarabun New" w:cs="TH Sarabun New"/>
-          <w:color w:val="000000"/>
-          <w:sz w:val="32"/>
-          <w:szCs w:val="32"/>
-          <w:shd w:val="clear" w:color="auto" w:fill="FFFFFF"/>
-        </w:rPr>
-      </w:pPr>
-      <w:r>
-        <w:rPr>
-          <w:rFonts w:ascii="TH Sarabun New" w:hAnsi="TH Sarabun New" w:cs="TH Sarabun New"/>
-          <w:b/>
-          <w:bCs/>
-          <w:color w:val="000000"/>
-          <w:sz w:val="32"/>
-          <w:szCs w:val="32"/>
-          <w:shd w:val="clear" w:color="auto" w:fill="FFFFFF"/>
-          <w:cs/>
-        </w:rPr>
         <w:t>ตารางที่</w:t>
       </w:r>
       <w:r>
@@ -9780,7 +9896,7 @@
                 <v:shape id="_x0000_i1025" type="#_x0000_t75" style="width:57.75pt;height:57.75pt" o:ole="">
                   <v:imagedata r:id="rId19" o:title=""/>
                 </v:shape>
-                <o:OLEObject Type="Embed" ProgID="Visio.Drawing.15" ShapeID="_x0000_i1025" DrawAspect="Content" ObjectID="_1583852068" r:id="rId20"/>
+                <o:OLEObject Type="Embed" ProgID="Visio.Drawing.15" ShapeID="_x0000_i1025" DrawAspect="Content" ObjectID="_1583957371" r:id="rId20"/>
               </w:object>
             </w:r>
           </w:p>
@@ -9906,7 +10022,7 @@
                 <v:shape id="_x0000_i1026" type="#_x0000_t75" style="width:57.75pt;height:57.75pt" o:ole="">
                   <v:imagedata r:id="rId21" o:title=""/>
                 </v:shape>
-                <o:OLEObject Type="Embed" ProgID="Visio.Drawing.15" ShapeID="_x0000_i1026" DrawAspect="Content" ObjectID="_1583852069" r:id="rId22"/>
+                <o:OLEObject Type="Embed" ProgID="Visio.Drawing.15" ShapeID="_x0000_i1026" DrawAspect="Content" ObjectID="_1583957372" r:id="rId22"/>
               </w:object>
             </w:r>
           </w:p>
@@ -10033,7 +10149,7 @@
                 <v:shape id="_x0000_i1027" type="#_x0000_t75" style="width:57.75pt;height:64.5pt" o:ole="">
                   <v:imagedata r:id="rId23" o:title=""/>
                 </v:shape>
-                <o:OLEObject Type="Embed" ProgID="Visio.Drawing.15" ShapeID="_x0000_i1027" DrawAspect="Content" ObjectID="_1583852070" r:id="rId24"/>
+                <o:OLEObject Type="Embed" ProgID="Visio.Drawing.15" ShapeID="_x0000_i1027" DrawAspect="Content" ObjectID="_1583957373" r:id="rId24"/>
               </w:object>
             </w:r>
           </w:p>
@@ -10159,7 +10275,7 @@
                 <v:shape id="_x0000_i1028" type="#_x0000_t75" style="width:57.75pt;height:64.5pt" o:ole="">
                   <v:imagedata r:id="rId25" o:title=""/>
                 </v:shape>
-                <o:OLEObject Type="Embed" ProgID="Visio.Drawing.15" ShapeID="_x0000_i1028" DrawAspect="Content" ObjectID="_1583852071" r:id="rId26"/>
+                <o:OLEObject Type="Embed" ProgID="Visio.Drawing.15" ShapeID="_x0000_i1028" DrawAspect="Content" ObjectID="_1583957374" r:id="rId26"/>
               </w:object>
             </w:r>
           </w:p>
@@ -10286,7 +10402,7 @@
                 <v:shape id="_x0000_i1029" type="#_x0000_t75" style="width:86.25pt;height:64.5pt" o:ole="">
                   <v:imagedata r:id="rId27" o:title=""/>
                 </v:shape>
-                <o:OLEObject Type="Embed" ProgID="Visio.Drawing.15" ShapeID="_x0000_i1029" DrawAspect="Content" ObjectID="_1583852072" r:id="rId28"/>
+                <o:OLEObject Type="Embed" ProgID="Visio.Drawing.15" ShapeID="_x0000_i1029" DrawAspect="Content" ObjectID="_1583957375" r:id="rId28"/>
               </w:object>
             </w:r>
           </w:p>
@@ -10412,7 +10528,7 @@
                 <v:shape id="_x0000_i1030" type="#_x0000_t75" style="width:57.75pt;height:64.5pt" o:ole="">
                   <v:imagedata r:id="rId29" o:title=""/>
                 </v:shape>
-                <o:OLEObject Type="Embed" ProgID="Visio.Drawing.15" ShapeID="_x0000_i1030" DrawAspect="Content" ObjectID="_1583852073" r:id="rId30"/>
+                <o:OLEObject Type="Embed" ProgID="Visio.Drawing.15" ShapeID="_x0000_i1030" DrawAspect="Content" ObjectID="_1583957376" r:id="rId30"/>
               </w:object>
             </w:r>
           </w:p>
@@ -10540,7 +10656,7 @@
                 <v:shape id="_x0000_i1031" type="#_x0000_t75" style="width:86.25pt;height:64.5pt" o:ole="">
                   <v:imagedata r:id="rId31" o:title=""/>
                 </v:shape>
-                <o:OLEObject Type="Embed" ProgID="Visio.Drawing.15" ShapeID="_x0000_i1031" DrawAspect="Content" ObjectID="_1583852074" r:id="rId32"/>
+                <o:OLEObject Type="Embed" ProgID="Visio.Drawing.15" ShapeID="_x0000_i1031" DrawAspect="Content" ObjectID="_1583957377" r:id="rId32"/>
               </w:object>
             </w:r>
           </w:p>
@@ -10666,7 +10782,7 @@
                 <v:shape id="_x0000_i1032" type="#_x0000_t75" style="width:116.25pt;height:64.5pt" o:ole="">
                   <v:imagedata r:id="rId33" o:title=""/>
                 </v:shape>
-                <o:OLEObject Type="Embed" ProgID="Visio.Drawing.15" ShapeID="_x0000_i1032" DrawAspect="Content" ObjectID="_1583852075" r:id="rId34"/>
+                <o:OLEObject Type="Embed" ProgID="Visio.Drawing.15" ShapeID="_x0000_i1032" DrawAspect="Content" ObjectID="_1583957378" r:id="rId34"/>
               </w:object>
             </w:r>
           </w:p>
@@ -10758,7 +10874,7 @@
         <w:ind w:firstLine="0"/>
         <w:jc w:val="thaiDistribute"/>
         <w:rPr>
-          <w:rFonts w:ascii="TH Sarabun New" w:hAnsi="TH Sarabun New" w:cs="TH Sarabun New"/>
+          <w:rFonts w:ascii="TH Sarabun New" w:hAnsi="TH Sarabun New" w:cs="TH Sarabun New" w:hint="cs"/>
           <w:b/>
           <w:bCs/>
           <w:color w:val="000000"/>
@@ -10782,6 +10898,19 @@
           <w:shd w:val="clear" w:color="auto" w:fill="FFFFFF"/>
         </w:rPr>
       </w:pPr>
+      <w:r>
+        <w:rPr>
+          <w:rFonts w:ascii="TH Sarabun New" w:hAnsi="TH Sarabun New" w:cs="TH Sarabun New"/>
+          <w:b/>
+          <w:bCs/>
+          <w:color w:val="000000"/>
+          <w:sz w:val="32"/>
+          <w:szCs w:val="32"/>
+          <w:shd w:val="clear" w:color="auto" w:fill="FFFFFF"/>
+          <w:cs/>
+        </w:rPr>
+        <w:t>2.2.2.1.2  วิธีการทำให้วาล์วเปลี่ยนทิศทาง</w:t>
+      </w:r>
     </w:p>
     <w:p>
       <w:pPr>
@@ -10789,12 +10918,458 @@
         <w:jc w:val="thaiDistribute"/>
         <w:rPr>
           <w:rFonts w:ascii="TH Sarabun New" w:hAnsi="TH Sarabun New" w:cs="TH Sarabun New"/>
+          <w:color w:val="000000"/>
+          <w:sz w:val="32"/>
+          <w:szCs w:val="32"/>
+          <w:shd w:val="clear" w:color="auto" w:fill="FFFFFF"/>
+        </w:rPr>
+      </w:pPr>
+      <w:r>
+        <w:rPr>
+          <w:rFonts w:ascii="TH Sarabun New" w:hAnsi="TH Sarabun New" w:cs="TH Sarabun New"/>
           <w:b/>
           <w:bCs/>
           <w:color w:val="000000"/>
           <w:sz w:val="32"/>
           <w:szCs w:val="32"/>
           <w:shd w:val="clear" w:color="auto" w:fill="FFFFFF"/>
+          <w:cs/>
+        </w:rPr>
+        <w:tab/>
+      </w:r>
+      <w:r>
+        <w:rPr>
+          <w:rFonts w:ascii="TH Sarabun New" w:hAnsi="TH Sarabun New" w:cs="TH Sarabun New"/>
+          <w:color w:val="000000"/>
+          <w:sz w:val="32"/>
+          <w:szCs w:val="32"/>
+          <w:shd w:val="clear" w:color="auto" w:fill="FFFFFF"/>
+          <w:cs/>
+        </w:rPr>
+        <w:t>การทำให้วาล์วควบคุมทิศทางเปลี่ยนตำแหน่งนั้นอาจกระทำได้โดย</w:t>
+      </w:r>
+    </w:p>
+    <w:p>
+      <w:pPr>
+        <w:ind w:firstLine="0"/>
+        <w:jc w:val="thaiDistribute"/>
+        <w:rPr>
+          <w:rFonts w:ascii="TH Sarabun New" w:hAnsi="TH Sarabun New" w:cs="TH Sarabun New"/>
+          <w:color w:val="000000"/>
+          <w:sz w:val="32"/>
+          <w:szCs w:val="32"/>
+          <w:shd w:val="clear" w:color="auto" w:fill="FFFFFF"/>
+        </w:rPr>
+      </w:pPr>
+      <w:r>
+        <w:rPr>
+          <w:rFonts w:ascii="TH Sarabun New" w:hAnsi="TH Sarabun New" w:cs="TH Sarabun New"/>
+          <w:color w:val="000000"/>
+          <w:sz w:val="32"/>
+          <w:szCs w:val="32"/>
+          <w:shd w:val="clear" w:color="auto" w:fill="FFFFFF"/>
+          <w:cs/>
+        </w:rPr>
+        <w:tab/>
+        <w:t>1.</w:t>
+      </w:r>
+      <w:r>
+        <w:rPr>
+          <w:rFonts w:ascii="TH Sarabun New" w:hAnsi="TH Sarabun New" w:cs="TH Sarabun New" w:hint="cs"/>
+          <w:color w:val="000000"/>
+          <w:sz w:val="32"/>
+          <w:szCs w:val="32"/>
+          <w:shd w:val="clear" w:color="auto" w:fill="FFFFFF"/>
+          <w:cs/>
+        </w:rPr>
+        <w:t xml:space="preserve"> </w:t>
+      </w:r>
+      <w:r>
+        <w:rPr>
+          <w:rFonts w:ascii="TH Sarabun New" w:hAnsi="TH Sarabun New" w:cs="TH Sarabun New"/>
+          <w:color w:val="000000"/>
+          <w:sz w:val="32"/>
+          <w:szCs w:val="32"/>
+          <w:shd w:val="clear" w:color="auto" w:fill="FFFFFF"/>
+          <w:cs/>
+        </w:rPr>
+        <w:t xml:space="preserve"> ใช้มือกด โยก หรือเท้าเหยียบ (</w:t>
+      </w:r>
+      <w:r>
+        <w:rPr>
+          <w:rFonts w:ascii="TH Sarabun New" w:hAnsi="TH Sarabun New" w:cs="TH Sarabun New"/>
+          <w:color w:val="000000"/>
+          <w:sz w:val="32"/>
+          <w:szCs w:val="32"/>
+          <w:shd w:val="clear" w:color="auto" w:fill="FFFFFF"/>
+        </w:rPr>
+        <w:t>Manual</w:t>
+      </w:r>
+      <w:r>
+        <w:rPr>
+          <w:rFonts w:ascii="TH Sarabun New" w:hAnsi="TH Sarabun New" w:cs="TH Sarabun New"/>
+          <w:color w:val="000000"/>
+          <w:sz w:val="32"/>
+          <w:szCs w:val="32"/>
+          <w:shd w:val="clear" w:color="auto" w:fill="FFFFFF"/>
+          <w:cs/>
+        </w:rPr>
+        <w:t>) ดัง</w:t>
+      </w:r>
+      <w:r>
+        <w:rPr>
+          <w:rFonts w:ascii="TH Sarabun New" w:hAnsi="TH Sarabun New" w:cs="TH Sarabun New"/>
+          <w:color w:val="000000"/>
+          <w:sz w:val="32"/>
+          <w:szCs w:val="32"/>
+          <w:shd w:val="clear" w:color="auto" w:fill="FFFFFF"/>
+          <w:cs/>
+        </w:rPr>
+        <w:t>ภาพ</w:t>
+      </w:r>
+      <w:r>
+        <w:rPr>
+          <w:rFonts w:ascii="TH Sarabun New" w:hAnsi="TH Sarabun New" w:cs="TH Sarabun New"/>
+          <w:color w:val="000000"/>
+          <w:sz w:val="32"/>
+          <w:szCs w:val="32"/>
+          <w:shd w:val="clear" w:color="auto" w:fill="FFFFFF"/>
+          <w:cs/>
+        </w:rPr>
+        <w:t>ที่ 2-11</w:t>
+      </w:r>
+    </w:p>
+    <w:p>
+      <w:pPr>
+        <w:ind w:firstLine="0"/>
+        <w:jc w:val="thaiDistribute"/>
+        <w:rPr>
+          <w:rFonts w:ascii="TH Sarabun New" w:hAnsi="TH Sarabun New" w:cs="TH Sarabun New"/>
+          <w:color w:val="000000" w:themeColor="text1"/>
+          <w:sz w:val="32"/>
+          <w:szCs w:val="32"/>
+          <w:shd w:val="clear" w:color="auto" w:fill="FFFFFF"/>
+        </w:rPr>
+      </w:pPr>
+      <w:r>
+        <w:rPr>
+          <w:rFonts w:ascii="TH Sarabun New" w:hAnsi="TH Sarabun New" w:cs="TH Sarabun New"/>
+          <w:color w:val="000000" w:themeColor="text1"/>
+          <w:sz w:val="32"/>
+          <w:szCs w:val="32"/>
+          <w:shd w:val="clear" w:color="auto" w:fill="FFFFFF"/>
+          <w:cs/>
+        </w:rPr>
+        <w:tab/>
+        <w:t>2.</w:t>
+      </w:r>
+      <w:r>
+        <w:rPr>
+          <w:rFonts w:ascii="TH Sarabun New" w:hAnsi="TH Sarabun New" w:cs="TH Sarabun New" w:hint="cs"/>
+          <w:color w:val="000000" w:themeColor="text1"/>
+          <w:sz w:val="32"/>
+          <w:szCs w:val="32"/>
+          <w:shd w:val="clear" w:color="auto" w:fill="FFFFFF"/>
+          <w:cs/>
+        </w:rPr>
+        <w:t xml:space="preserve"> </w:t>
+      </w:r>
+      <w:r>
+        <w:rPr>
+          <w:rFonts w:ascii="TH Sarabun New" w:hAnsi="TH Sarabun New" w:cs="TH Sarabun New"/>
+          <w:color w:val="000000" w:themeColor="text1"/>
+          <w:sz w:val="32"/>
+          <w:szCs w:val="32"/>
+          <w:shd w:val="clear" w:color="auto" w:fill="FFFFFF"/>
+          <w:cs/>
+        </w:rPr>
+        <w:t xml:space="preserve"> ใช้กลไก (</w:t>
+      </w:r>
+      <w:r>
+        <w:rPr>
+          <w:rFonts w:ascii="TH Sarabun New" w:hAnsi="TH Sarabun New" w:cs="TH Sarabun New"/>
+          <w:color w:val="000000" w:themeColor="text1"/>
+          <w:sz w:val="32"/>
+          <w:szCs w:val="32"/>
+          <w:shd w:val="clear" w:color="auto" w:fill="FFFFFF"/>
+        </w:rPr>
+        <w:t>Cams or Rollers</w:t>
+      </w:r>
+      <w:r>
+        <w:rPr>
+          <w:rFonts w:ascii="TH Sarabun New" w:hAnsi="TH Sarabun New" w:cs="TH Sarabun New"/>
+          <w:color w:val="000000" w:themeColor="text1"/>
+          <w:sz w:val="32"/>
+          <w:szCs w:val="32"/>
+          <w:shd w:val="clear" w:color="auto" w:fill="FFFFFF"/>
+          <w:cs/>
+        </w:rPr>
+        <w:t>) เช่น ลูกล้อ ลูกเบี้ยว เป็นต้น</w:t>
+      </w:r>
+    </w:p>
+    <w:p>
+      <w:pPr>
+        <w:ind w:firstLine="0"/>
+        <w:jc w:val="thaiDistribute"/>
+        <w:rPr>
+          <w:rFonts w:ascii="TH Sarabun New" w:hAnsi="TH Sarabun New" w:cs="TH Sarabun New"/>
+          <w:color w:val="000000" w:themeColor="text1"/>
+          <w:sz w:val="32"/>
+          <w:szCs w:val="32"/>
+          <w:shd w:val="clear" w:color="auto" w:fill="FFFFFF"/>
+        </w:rPr>
+      </w:pPr>
+      <w:r>
+        <w:rPr>
+          <w:rFonts w:ascii="TH Sarabun New" w:hAnsi="TH Sarabun New" w:cs="TH Sarabun New"/>
+          <w:color w:val="000000" w:themeColor="text1"/>
+          <w:sz w:val="32"/>
+          <w:szCs w:val="32"/>
+          <w:shd w:val="clear" w:color="auto" w:fill="FFFFFF"/>
+        </w:rPr>
+        <w:tab/>
+        <w:t>3.</w:t>
+      </w:r>
+      <w:r>
+        <w:rPr>
+          <w:rFonts w:ascii="TH Sarabun New" w:hAnsi="TH Sarabun New" w:cs="TH Sarabun New"/>
+          <w:color w:val="000000" w:themeColor="text1"/>
+          <w:sz w:val="32"/>
+          <w:szCs w:val="32"/>
+          <w:shd w:val="clear" w:color="auto" w:fill="FFFFFF"/>
+        </w:rPr>
+        <w:t xml:space="preserve"> </w:t>
+      </w:r>
+      <w:r>
+        <w:rPr>
+          <w:rFonts w:ascii="TH Sarabun New" w:hAnsi="TH Sarabun New" w:cs="TH Sarabun New"/>
+          <w:color w:val="000000" w:themeColor="text1"/>
+          <w:sz w:val="32"/>
+          <w:szCs w:val="32"/>
+          <w:shd w:val="clear" w:color="auto" w:fill="FFFFFF"/>
+        </w:rPr>
+        <w:t xml:space="preserve"> </w:t>
+      </w:r>
+      <w:r>
+        <w:rPr>
+          <w:rFonts w:ascii="TH Sarabun New" w:hAnsi="TH Sarabun New" w:cs="TH Sarabun New"/>
+          <w:color w:val="000000" w:themeColor="text1"/>
+          <w:sz w:val="32"/>
+          <w:szCs w:val="32"/>
+          <w:shd w:val="clear" w:color="auto" w:fill="FFFFFF"/>
+          <w:cs/>
+        </w:rPr>
+        <w:t>ใช้ลมอัด (</w:t>
+      </w:r>
+      <w:r>
+        <w:rPr>
+          <w:rFonts w:ascii="TH Sarabun New" w:hAnsi="TH Sarabun New" w:cs="TH Sarabun New"/>
+          <w:color w:val="000000" w:themeColor="text1"/>
+          <w:sz w:val="32"/>
+          <w:szCs w:val="32"/>
+          <w:shd w:val="clear" w:color="auto" w:fill="FFFFFF"/>
+        </w:rPr>
+        <w:t>Air or Pilot</w:t>
+      </w:r>
+      <w:r>
+        <w:rPr>
+          <w:rFonts w:ascii="TH Sarabun New" w:hAnsi="TH Sarabun New" w:cs="TH Sarabun New"/>
+          <w:color w:val="000000" w:themeColor="text1"/>
+          <w:sz w:val="32"/>
+          <w:szCs w:val="32"/>
+          <w:shd w:val="clear" w:color="auto" w:fill="FFFFFF"/>
+          <w:cs/>
+        </w:rPr>
+        <w:t>)</w:t>
+      </w:r>
+    </w:p>
+    <w:p>
+      <w:pPr>
+        <w:ind w:firstLine="0"/>
+        <w:jc w:val="thaiDistribute"/>
+        <w:rPr>
+          <w:rFonts w:ascii="TH Sarabun New" w:hAnsi="TH Sarabun New" w:cs="TH Sarabun New"/>
+          <w:color w:val="000000" w:themeColor="text1"/>
+          <w:sz w:val="32"/>
+          <w:szCs w:val="32"/>
+          <w:shd w:val="clear" w:color="auto" w:fill="FFFFFF"/>
+        </w:rPr>
+      </w:pPr>
+      <w:r>
+        <w:rPr>
+          <w:rFonts w:ascii="TH Sarabun New" w:hAnsi="TH Sarabun New" w:cs="TH Sarabun New"/>
+          <w:color w:val="000000" w:themeColor="text1"/>
+          <w:sz w:val="32"/>
+          <w:szCs w:val="32"/>
+          <w:shd w:val="clear" w:color="auto" w:fill="FFFFFF"/>
+        </w:rPr>
+        <w:lastRenderedPageBreak/>
+        <w:tab/>
+        <w:t>4.</w:t>
+      </w:r>
+      <w:r>
+        <w:rPr>
+          <w:rFonts w:ascii="TH Sarabun New" w:hAnsi="TH Sarabun New" w:cs="TH Sarabun New"/>
+          <w:color w:val="000000" w:themeColor="text1"/>
+          <w:sz w:val="32"/>
+          <w:szCs w:val="32"/>
+          <w:shd w:val="clear" w:color="auto" w:fill="FFFFFF"/>
+        </w:rPr>
+        <w:t xml:space="preserve"> </w:t>
+      </w:r>
+      <w:r>
+        <w:rPr>
+          <w:rFonts w:ascii="TH Sarabun New" w:hAnsi="TH Sarabun New" w:cs="TH Sarabun New"/>
+          <w:color w:val="000000" w:themeColor="text1"/>
+          <w:sz w:val="32"/>
+          <w:szCs w:val="32"/>
+          <w:shd w:val="clear" w:color="auto" w:fill="FFFFFF"/>
+        </w:rPr>
+        <w:t xml:space="preserve"> </w:t>
+      </w:r>
+      <w:r>
+        <w:rPr>
+          <w:rFonts w:ascii="TH Sarabun New" w:hAnsi="TH Sarabun New" w:cs="TH Sarabun New"/>
+          <w:color w:val="000000" w:themeColor="text1"/>
+          <w:sz w:val="32"/>
+          <w:szCs w:val="32"/>
+          <w:shd w:val="clear" w:color="auto" w:fill="FFFFFF"/>
+          <w:cs/>
+        </w:rPr>
+        <w:t>ใช้ไฟฟ้า (</w:t>
+      </w:r>
+      <w:r>
+        <w:rPr>
+          <w:rFonts w:ascii="TH Sarabun New" w:hAnsi="TH Sarabun New" w:cs="TH Sarabun New"/>
+          <w:color w:val="000000" w:themeColor="text1"/>
+          <w:sz w:val="32"/>
+          <w:szCs w:val="32"/>
+          <w:shd w:val="clear" w:color="auto" w:fill="FFFFFF"/>
+        </w:rPr>
+        <w:t>Solenoid</w:t>
+      </w:r>
+      <w:r>
+        <w:rPr>
+          <w:rFonts w:ascii="TH Sarabun New" w:hAnsi="TH Sarabun New" w:cs="TH Sarabun New"/>
+          <w:color w:val="000000" w:themeColor="text1"/>
+          <w:sz w:val="32"/>
+          <w:szCs w:val="32"/>
+          <w:shd w:val="clear" w:color="auto" w:fill="FFFFFF"/>
+          <w:cs/>
+        </w:rPr>
+        <w:t>)</w:t>
+      </w:r>
+    </w:p>
+    <w:p>
+      <w:pPr>
+        <w:ind w:firstLine="0"/>
+        <w:jc w:val="thaiDistribute"/>
+        <w:rPr>
+          <w:rFonts w:ascii="TH Sarabun New" w:hAnsi="TH Sarabun New" w:cs="TH Sarabun New"/>
+          <w:color w:val="000000" w:themeColor="text1"/>
+          <w:sz w:val="32"/>
+          <w:szCs w:val="32"/>
+          <w:shd w:val="clear" w:color="auto" w:fill="FFFFFF"/>
+        </w:rPr>
+      </w:pPr>
+      <w:r>
+        <w:rPr>
+          <w:rFonts w:ascii="TH Sarabun New" w:hAnsi="TH Sarabun New" w:cs="TH Sarabun New"/>
+          <w:color w:val="000000" w:themeColor="text1"/>
+          <w:sz w:val="32"/>
+          <w:szCs w:val="32"/>
+          <w:shd w:val="clear" w:color="auto" w:fill="FFFFFF"/>
+        </w:rPr>
+        <w:tab/>
+        <w:t>5.</w:t>
+      </w:r>
+      <w:r>
+        <w:rPr>
+          <w:rFonts w:ascii="TH Sarabun New" w:hAnsi="TH Sarabun New" w:cs="TH Sarabun New"/>
+          <w:color w:val="000000" w:themeColor="text1"/>
+          <w:sz w:val="32"/>
+          <w:szCs w:val="32"/>
+          <w:shd w:val="clear" w:color="auto" w:fill="FFFFFF"/>
+        </w:rPr>
+        <w:t xml:space="preserve"> </w:t>
+      </w:r>
+      <w:r>
+        <w:rPr>
+          <w:rFonts w:ascii="TH Sarabun New" w:hAnsi="TH Sarabun New" w:cs="TH Sarabun New"/>
+          <w:color w:val="000000" w:themeColor="text1"/>
+          <w:sz w:val="32"/>
+          <w:szCs w:val="32"/>
+          <w:shd w:val="clear" w:color="auto" w:fill="FFFFFF"/>
+        </w:rPr>
+        <w:t xml:space="preserve"> </w:t>
+      </w:r>
+      <w:r>
+        <w:rPr>
+          <w:rFonts w:ascii="TH Sarabun New" w:hAnsi="TH Sarabun New" w:cs="TH Sarabun New"/>
+          <w:color w:val="000000" w:themeColor="text1"/>
+          <w:sz w:val="32"/>
+          <w:szCs w:val="32"/>
+          <w:shd w:val="clear" w:color="auto" w:fill="FFFFFF"/>
+          <w:cs/>
+        </w:rPr>
+        <w:t>ใช้สปริง (</w:t>
+      </w:r>
+      <w:r>
+        <w:rPr>
+          <w:rFonts w:ascii="TH Sarabun New" w:hAnsi="TH Sarabun New" w:cs="TH Sarabun New"/>
+          <w:color w:val="000000" w:themeColor="text1"/>
+          <w:sz w:val="32"/>
+          <w:szCs w:val="32"/>
+          <w:shd w:val="clear" w:color="auto" w:fill="FFFFFF"/>
+        </w:rPr>
+        <w:t>Spring</w:t>
+      </w:r>
+      <w:r>
+        <w:rPr>
+          <w:rFonts w:ascii="TH Sarabun New" w:hAnsi="TH Sarabun New" w:cs="TH Sarabun New"/>
+          <w:color w:val="000000" w:themeColor="text1"/>
+          <w:sz w:val="32"/>
+          <w:szCs w:val="32"/>
+          <w:shd w:val="clear" w:color="auto" w:fill="FFFFFF"/>
+          <w:cs/>
+        </w:rPr>
+        <w:t>)</w:t>
+      </w:r>
+    </w:p>
+    <w:p>
+      <w:pPr>
+        <w:ind w:firstLine="0"/>
+        <w:jc w:val="center"/>
+        <w:rPr>
+          <w:rFonts w:ascii="TH Sarabun New" w:hAnsi="TH Sarabun New" w:cs="TH Sarabun New"/>
+          <w:color w:val="000000" w:themeColor="text1"/>
+          <w:sz w:val="32"/>
+          <w:szCs w:val="32"/>
+          <w:shd w:val="clear" w:color="auto" w:fill="FFFFFF"/>
+        </w:rPr>
+      </w:pPr>
+      <w:r>
+        <w:rPr>
+          <w:cs/>
+        </w:rPr>
+        <w:object w:dxaOrig="7248" w:dyaOrig="2288">
+          <v:shape id="_x0000_i1088" type="#_x0000_t75" style="width:372pt;height:117.75pt" o:ole="">
+            <v:imagedata r:id="rId35" o:title=""/>
+          </v:shape>
+          <o:OLEObject Type="Embed" ProgID="Visio.Drawing.15" ShapeID="_x0000_i1088" DrawAspect="Content" ObjectID="_1583957379" r:id="rId36"/>
+        </w:object>
+      </w:r>
+    </w:p>
+    <w:p>
+      <w:pPr>
+        <w:ind w:firstLine="0"/>
+        <w:jc w:val="center"/>
+        <w:rPr>
+          <w:rFonts w:ascii="TH Sarabun New" w:hAnsi="TH Sarabun New" w:cs="TH Sarabun New"/>
+          <w:color w:val="000000" w:themeColor="text1"/>
+          <w:sz w:val="32"/>
+          <w:szCs w:val="32"/>
+          <w:shd w:val="clear" w:color="auto" w:fill="FFFFFF"/>
         </w:rPr>
       </w:pPr>
       <w:r>
@@ -10802,14 +11377,59 @@
           <w:rFonts w:ascii="TH Sarabun New" w:hAnsi="TH Sarabun New" w:cs="TH Sarabun New"/>
           <w:b/>
           <w:bCs/>
-          <w:color w:val="000000"/>
-          <w:sz w:val="32"/>
-          <w:szCs w:val="32"/>
-          <w:shd w:val="clear" w:color="auto" w:fill="FFFFFF"/>
-          <w:cs/>
-        </w:rPr>
-        <w:lastRenderedPageBreak/>
-        <w:t>2.2.2.1.2  วิธีการทำให้วาล์วเปลี่ยนทิศทาง</w:t>
+          <w:color w:val="000000" w:themeColor="text1"/>
+          <w:sz w:val="32"/>
+          <w:szCs w:val="32"/>
+          <w:shd w:val="clear" w:color="auto" w:fill="FFFFFF"/>
+          <w:cs/>
+        </w:rPr>
+        <w:t>ภาพ</w:t>
+      </w:r>
+      <w:r>
+        <w:rPr>
+          <w:rFonts w:ascii="TH Sarabun New" w:hAnsi="TH Sarabun New" w:cs="TH Sarabun New"/>
+          <w:b/>
+          <w:bCs/>
+          <w:color w:val="000000" w:themeColor="text1"/>
+          <w:sz w:val="32"/>
+          <w:szCs w:val="32"/>
+          <w:shd w:val="clear" w:color="auto" w:fill="FFFFFF"/>
+          <w:cs/>
+        </w:rPr>
+        <w:t>ที่ 2-</w:t>
+      </w:r>
+      <w:r>
+        <w:rPr>
+          <w:rFonts w:ascii="TH Sarabun New" w:hAnsi="TH Sarabun New" w:cs="TH Sarabun New"/>
+          <w:b/>
+          <w:bCs/>
+          <w:color w:val="000000" w:themeColor="text1"/>
+          <w:sz w:val="32"/>
+          <w:szCs w:val="32"/>
+          <w:shd w:val="clear" w:color="auto" w:fill="FFFFFF"/>
+        </w:rPr>
+        <w:t>11</w:t>
+      </w:r>
+      <w:r>
+        <w:rPr>
+          <w:rFonts w:ascii="TH Sarabun New" w:hAnsi="TH Sarabun New" w:cs="TH Sarabun New"/>
+          <w:color w:val="000000" w:themeColor="text1"/>
+          <w:sz w:val="32"/>
+          <w:szCs w:val="32"/>
+          <w:shd w:val="clear" w:color="auto" w:fill="FFFFFF"/>
+          <w:cs/>
+        </w:rPr>
+        <w:t xml:space="preserve"> วาล์วควบคุมทิศทางแบบ </w:t>
+      </w:r>
+      <w:r>
+        <w:rPr>
+          <w:rFonts w:ascii="TH Sarabun New" w:hAnsi="TH Sarabun New" w:cs="TH Sarabun New"/>
+          <w:color w:val="000000" w:themeColor="text1"/>
+          <w:sz w:val="32"/>
+          <w:szCs w:val="32"/>
+          <w:shd w:val="clear" w:color="auto" w:fill="FFFFFF"/>
+        </w:rPr>
+        <w:t>Manual</w:t>
       </w:r>
     </w:p>
     <w:p>
@@ -10818,10 +11438,21 @@
         <w:jc w:val="thaiDistribute"/>
         <w:rPr>
           <w:rFonts w:ascii="TH Sarabun New" w:hAnsi="TH Sarabun New" w:cs="TH Sarabun New"/>
-          <w:color w:val="000000"/>
-          <w:sz w:val="32"/>
-          <w:szCs w:val="32"/>
-          <w:shd w:val="clear" w:color="auto" w:fill="FFFFFF"/>
+          <w:color w:val="000000" w:themeColor="text1"/>
+          <w:sz w:val="32"/>
+          <w:szCs w:val="32"/>
+          <w:shd w:val="clear" w:color="auto" w:fill="FFFFFF"/>
+        </w:rPr>
+      </w:pPr>
+    </w:p>
+    <w:p>
+      <w:pPr>
+        <w:ind w:firstLine="0"/>
+        <w:jc w:val="thaiDistribute"/>
+        <w:rPr>
+          <w:rFonts w:ascii="TH Sarabun New" w:hAnsi="TH Sarabun New" w:cs="TH Sarabun New"/>
+          <w:sz w:val="32"/>
+          <w:szCs w:val="32"/>
         </w:rPr>
       </w:pPr>
       <w:r>
@@ -10835,18 +11466,99 @@
           <w:shd w:val="clear" w:color="auto" w:fill="FFFFFF"/>
           <w:cs/>
         </w:rPr>
-        <w:tab/>
-      </w:r>
-      <w:r>
-        <w:rPr>
-          <w:rFonts w:ascii="TH Sarabun New" w:hAnsi="TH Sarabun New" w:cs="TH Sarabun New"/>
-          <w:color w:val="000000"/>
-          <w:sz w:val="32"/>
-          <w:szCs w:val="32"/>
-          <w:shd w:val="clear" w:color="auto" w:fill="FFFFFF"/>
-          <w:cs/>
-        </w:rPr>
-        <w:t>การทำให้วาล์วควบคุมทิศทางเปลี่ยนตำแหน่งนั้นอาจกระทำได้โดย</w:t>
+        <w:t>2.2.2</w:t>
+      </w:r>
+      <w:r>
+        <w:rPr>
+          <w:rFonts w:ascii="TH Sarabun New" w:hAnsi="TH Sarabun New" w:cs="TH Sarabun New"/>
+          <w:b/>
+          <w:bCs/>
+          <w:color w:val="000000"/>
+          <w:sz w:val="32"/>
+          <w:szCs w:val="32"/>
+          <w:shd w:val="clear" w:color="auto" w:fill="FFFFFF"/>
+        </w:rPr>
+        <w:t>.1.3</w:t>
+      </w:r>
+      <w:r>
+        <w:rPr>
+          <w:rFonts w:ascii="TH Sarabun New" w:hAnsi="TH Sarabun New" w:cs="TH Sarabun New"/>
+          <w:b/>
+          <w:bCs/>
+          <w:color w:val="000000"/>
+          <w:sz w:val="32"/>
+          <w:szCs w:val="32"/>
+          <w:shd w:val="clear" w:color="auto" w:fill="FFFFFF"/>
+        </w:rPr>
+        <w:t xml:space="preserve">  </w:t>
+      </w:r>
+      <w:r>
+        <w:rPr>
+          <w:rFonts w:ascii="TH Sarabun New" w:hAnsi="TH Sarabun New" w:cs="TH Sarabun New"/>
+          <w:b/>
+          <w:bCs/>
+          <w:sz w:val="32"/>
+          <w:szCs w:val="32"/>
+          <w:cs/>
+        </w:rPr>
+        <w:t>โซลินอยด์วาล์ว (</w:t>
+      </w:r>
+      <w:r>
+        <w:rPr>
+          <w:rFonts w:ascii="TH Sarabun New" w:hAnsi="TH Sarabun New" w:cs="TH Sarabun New"/>
+          <w:b/>
+          <w:bCs/>
+          <w:sz w:val="32"/>
+          <w:szCs w:val="32"/>
+        </w:rPr>
+        <w:t>Solenoid Valve)</w:t>
+      </w:r>
+    </w:p>
+    <w:p>
+      <w:pPr>
+        <w:jc w:val="thaiDistribute"/>
+        <w:rPr>
+          <w:rFonts w:ascii="TH Sarabun New" w:hAnsi="TH Sarabun New" w:cs="TH Sarabun New"/>
+          <w:sz w:val="32"/>
+          <w:szCs w:val="32"/>
+        </w:rPr>
+      </w:pPr>
+      <w:r>
+        <w:rPr>
+          <w:rFonts w:ascii="TH Sarabun New" w:hAnsi="TH Sarabun New" w:cs="TH Sarabun New"/>
+          <w:color w:val="000000" w:themeColor="text1"/>
+          <w:sz w:val="32"/>
+          <w:szCs w:val="32"/>
+          <w:shd w:val="clear" w:color="auto" w:fill="FFFFFF"/>
+          <w:cs/>
+        </w:rPr>
+        <w:tab/>
+      </w:r>
+      <w:r>
+        <w:rPr>
+          <w:rFonts w:ascii="TH Sarabun New" w:hAnsi="TH Sarabun New" w:cs="TH Sarabun New"/>
+          <w:sz w:val="32"/>
+          <w:szCs w:val="32"/>
+          <w:cs/>
+        </w:rPr>
+        <w:t xml:space="preserve">วาล์วที่ใช้ควบคุมการเปิด-ปิด โดยใช้ระบบโซลินอยด์ หรือก็คือการใช้ระบบแม่เหล็กไฟฟ้านั่นเอง ซึ่งโซลินอยด์คืออุปกรณ์แม่เหล็กไฟฟ้าชนิดหนึ่ง ที่ทำหน้าที่คล้ายกับรีเลย์ คือใช้ในการเปิด หรือ ปิด โดยภายในโซลินอยด์จะประกอบด้วย ขดลวดที่พันอยู่รอบๆ แท่งเหล็ก โดยมีแท่งเหล็กทั้งหมด </w:t>
+      </w:r>
+      <w:r>
+        <w:rPr>
+          <w:rFonts w:ascii="TH Sarabun New" w:hAnsi="TH Sarabun New" w:cs="TH Sarabun New"/>
+          <w:sz w:val="32"/>
+          <w:szCs w:val="32"/>
+        </w:rPr>
+        <w:t xml:space="preserve">2 </w:t>
+      </w:r>
+      <w:r>
+        <w:rPr>
+          <w:rFonts w:ascii="TH Sarabun New" w:hAnsi="TH Sarabun New" w:cs="TH Sarabun New"/>
+          <w:sz w:val="32"/>
+          <w:szCs w:val="32"/>
+          <w:cs/>
+        </w:rPr>
+        <w:t>ชุดคือ แท่งเหล็กชุดบน และแท่งเหล็กชุดล่าง โดยเมื่อจ่ายกระแสไฟฟ้าผ่านเข้าไปในขดลวดจะทำให้เกิดอำนาจเหนี่ยวนำขึ้น ทำให้แท่งเหล็กทั้งสองเกิดการดึงดูดซึ่งกัน และกัน ทำให้ระบบทำงานครบวงจร และเมื่อตัดกระแสไฟฟ้า อำนาจแม่เหล็กเหนี่ยวนำก็จะหมดไป ทำให้แท่งเหล็กกลับสู่ตำแหน่งเดิม จากหลักการที่ได้กล่าวมาข้างต้น จึงเกิดการนำไปใช้งานในระบบการเลื่อนลิ้นวาล์วในระบบนิวเมติกส์</w:t>
       </w:r>
     </w:p>
     <w:p>
@@ -10855,88 +11567,255 @@
         <w:jc w:val="thaiDistribute"/>
         <w:rPr>
           <w:rFonts w:ascii="TH Sarabun New" w:hAnsi="TH Sarabun New" w:cs="TH Sarabun New"/>
-          <w:color w:val="000000"/>
-          <w:sz w:val="32"/>
-          <w:szCs w:val="32"/>
-          <w:shd w:val="clear" w:color="auto" w:fill="FFFFFF"/>
-        </w:rPr>
-      </w:pPr>
-      <w:r>
-        <w:rPr>
-          <w:rFonts w:ascii="TH Sarabun New" w:hAnsi="TH Sarabun New" w:cs="TH Sarabun New"/>
-          <w:color w:val="000000"/>
-          <w:sz w:val="32"/>
-          <w:szCs w:val="32"/>
-          <w:shd w:val="clear" w:color="auto" w:fill="FFFFFF"/>
-          <w:cs/>
-        </w:rPr>
-        <w:tab/>
-        <w:t>1.</w:t>
-      </w:r>
-      <w:r>
-        <w:rPr>
-          <w:rFonts w:ascii="TH Sarabun New" w:hAnsi="TH Sarabun New" w:cs="TH Sarabun New" w:hint="cs"/>
-          <w:color w:val="000000"/>
-          <w:sz w:val="32"/>
-          <w:szCs w:val="32"/>
-          <w:shd w:val="clear" w:color="auto" w:fill="FFFFFF"/>
-          <w:cs/>
-        </w:rPr>
-        <w:t xml:space="preserve"> </w:t>
-      </w:r>
-      <w:r>
-        <w:rPr>
-          <w:rFonts w:ascii="TH Sarabun New" w:hAnsi="TH Sarabun New" w:cs="TH Sarabun New"/>
-          <w:color w:val="000000"/>
-          <w:sz w:val="32"/>
-          <w:szCs w:val="32"/>
-          <w:shd w:val="clear" w:color="auto" w:fill="FFFFFF"/>
-          <w:cs/>
-        </w:rPr>
-        <w:t xml:space="preserve"> ใช้มือกด โยก หรือเท้าเหยียบ (</w:t>
-      </w:r>
-      <w:r>
-        <w:rPr>
-          <w:rFonts w:ascii="TH Sarabun New" w:hAnsi="TH Sarabun New" w:cs="TH Sarabun New"/>
-          <w:color w:val="000000"/>
-          <w:sz w:val="32"/>
-          <w:szCs w:val="32"/>
-          <w:shd w:val="clear" w:color="auto" w:fill="FFFFFF"/>
-        </w:rPr>
-        <w:t>Manual</w:t>
-      </w:r>
-      <w:r>
-        <w:rPr>
-          <w:rFonts w:ascii="TH Sarabun New" w:hAnsi="TH Sarabun New" w:cs="TH Sarabun New"/>
-          <w:color w:val="000000"/>
-          <w:sz w:val="32"/>
-          <w:szCs w:val="32"/>
-          <w:shd w:val="clear" w:color="auto" w:fill="FFFFFF"/>
-          <w:cs/>
-        </w:rPr>
-        <w:t>) ดัง</w:t>
-      </w:r>
-      <w:r>
-        <w:rPr>
-          <w:rFonts w:ascii="TH Sarabun New" w:hAnsi="TH Sarabun New" w:cs="TH Sarabun New"/>
-          <w:color w:val="000000"/>
-          <w:sz w:val="32"/>
-          <w:szCs w:val="32"/>
-          <w:shd w:val="clear" w:color="auto" w:fill="FFFFFF"/>
-          <w:cs/>
-        </w:rPr>
-        <w:t>ภาพ</w:t>
-      </w:r>
-      <w:r>
-        <w:rPr>
-          <w:rFonts w:ascii="TH Sarabun New" w:hAnsi="TH Sarabun New" w:cs="TH Sarabun New"/>
-          <w:color w:val="000000"/>
-          <w:sz w:val="32"/>
-          <w:szCs w:val="32"/>
-          <w:shd w:val="clear" w:color="auto" w:fill="FFFFFF"/>
-          <w:cs/>
-        </w:rPr>
-        <w:t>ที่ 2-11</w:t>
+          <w:sz w:val="32"/>
+          <w:szCs w:val="32"/>
+        </w:rPr>
+      </w:pPr>
+      <w:r>
+        <w:rPr>
+          <w:rFonts w:ascii="TH Sarabun New" w:hAnsi="TH Sarabun New" w:cs="TH Sarabun New"/>
+          <w:sz w:val="32"/>
+          <w:szCs w:val="32"/>
+        </w:rPr>
+        <w:tab/>
+      </w:r>
+      <w:r>
+        <w:rPr>
+          <w:rFonts w:ascii="TH Sarabun New" w:hAnsi="TH Sarabun New" w:cs="TH Sarabun New"/>
+          <w:sz w:val="32"/>
+          <w:szCs w:val="32"/>
+          <w:cs/>
+        </w:rPr>
+        <w:t xml:space="preserve">โซลินอยด์วาล์ว </w:t>
+      </w:r>
+      <w:r>
+        <w:rPr>
+          <w:rFonts w:ascii="TH Sarabun New" w:hAnsi="TH Sarabun New" w:cs="TH Sarabun New"/>
+          <w:sz w:val="32"/>
+          <w:szCs w:val="32"/>
+        </w:rPr>
+        <w:t xml:space="preserve">3/2 </w:t>
+      </w:r>
+      <w:r>
+        <w:rPr>
+          <w:rFonts w:ascii="TH Sarabun New" w:hAnsi="TH Sarabun New" w:cs="TH Sarabun New"/>
+          <w:sz w:val="32"/>
+          <w:szCs w:val="32"/>
+          <w:cs/>
+        </w:rPr>
+        <w:t xml:space="preserve">ทางโซลินอยด์วาล์ว แบบ </w:t>
+      </w:r>
+      <w:r>
+        <w:rPr>
+          <w:rFonts w:ascii="TH Sarabun New" w:hAnsi="TH Sarabun New" w:cs="TH Sarabun New"/>
+          <w:sz w:val="32"/>
+          <w:szCs w:val="32"/>
+        </w:rPr>
+        <w:t xml:space="preserve">3 </w:t>
+      </w:r>
+      <w:r>
+        <w:rPr>
+          <w:rFonts w:ascii="TH Sarabun New" w:hAnsi="TH Sarabun New" w:cs="TH Sarabun New"/>
+          <w:sz w:val="32"/>
+          <w:szCs w:val="32"/>
+          <w:cs/>
+        </w:rPr>
+        <w:t xml:space="preserve">รูใช้งาน </w:t>
+      </w:r>
+      <w:r>
+        <w:rPr>
+          <w:rFonts w:ascii="TH Sarabun New" w:hAnsi="TH Sarabun New" w:cs="TH Sarabun New"/>
+          <w:sz w:val="32"/>
+          <w:szCs w:val="32"/>
+        </w:rPr>
+        <w:t xml:space="preserve">2 </w:t>
+      </w:r>
+      <w:r>
+        <w:rPr>
+          <w:rFonts w:ascii="TH Sarabun New" w:hAnsi="TH Sarabun New" w:cs="TH Sarabun New"/>
+          <w:sz w:val="32"/>
+          <w:szCs w:val="32"/>
+          <w:cs/>
+        </w:rPr>
+        <w:t xml:space="preserve">ตำแหน่ง ลักษณะวาล์วเป็นทรงสี่เหลี่ยมมีคอยด์อยู่ด้านใดด้านหนึ่งของวาล์ว และมีสปูนอยู่ภายในวาล์วประกอบไปด้วยรู </w:t>
+      </w:r>
+      <w:r>
+        <w:rPr>
+          <w:rFonts w:ascii="TH Sarabun New" w:hAnsi="TH Sarabun New" w:cs="TH Sarabun New"/>
+          <w:sz w:val="32"/>
+          <w:szCs w:val="32"/>
+        </w:rPr>
+        <w:t xml:space="preserve">P </w:t>
+      </w:r>
+      <w:r>
+        <w:rPr>
+          <w:rFonts w:ascii="TH Sarabun New" w:hAnsi="TH Sarabun New" w:cs="TH Sarabun New"/>
+          <w:sz w:val="32"/>
+          <w:szCs w:val="32"/>
+          <w:cs/>
+        </w:rPr>
+        <w:t>จ่ายลม (</w:t>
+      </w:r>
+      <w:r>
+        <w:rPr>
+          <w:rFonts w:ascii="TH Sarabun New" w:hAnsi="TH Sarabun New" w:cs="TH Sarabun New"/>
+          <w:sz w:val="32"/>
+          <w:szCs w:val="32"/>
+        </w:rPr>
+        <w:t xml:space="preserve">Port P) </w:t>
+      </w:r>
+      <w:r>
+        <w:rPr>
+          <w:rFonts w:ascii="TH Sarabun New" w:hAnsi="TH Sarabun New" w:cs="TH Sarabun New"/>
+          <w:sz w:val="32"/>
+          <w:szCs w:val="32"/>
+          <w:cs/>
+        </w:rPr>
+        <w:t xml:space="preserve">รู </w:t>
+      </w:r>
+      <w:r>
+        <w:rPr>
+          <w:rFonts w:ascii="TH Sarabun New" w:hAnsi="TH Sarabun New" w:cs="TH Sarabun New"/>
+          <w:sz w:val="32"/>
+          <w:szCs w:val="32"/>
+        </w:rPr>
+        <w:t xml:space="preserve">A </w:t>
+      </w:r>
+      <w:r>
+        <w:rPr>
+          <w:rFonts w:ascii="TH Sarabun New" w:hAnsi="TH Sarabun New" w:cs="TH Sarabun New"/>
+          <w:sz w:val="32"/>
+          <w:szCs w:val="32"/>
+          <w:cs/>
+        </w:rPr>
+        <w:t>ใช้งาน (</w:t>
+      </w:r>
+      <w:r>
+        <w:rPr>
+          <w:rFonts w:ascii="TH Sarabun New" w:hAnsi="TH Sarabun New" w:cs="TH Sarabun New"/>
+          <w:sz w:val="32"/>
+          <w:szCs w:val="32"/>
+        </w:rPr>
+        <w:t xml:space="preserve">Port A) </w:t>
+      </w:r>
+      <w:r>
+        <w:rPr>
+          <w:rFonts w:ascii="TH Sarabun New" w:hAnsi="TH Sarabun New" w:cs="TH Sarabun New"/>
+          <w:sz w:val="32"/>
+          <w:szCs w:val="32"/>
+          <w:cs/>
+        </w:rPr>
+        <w:t xml:space="preserve">รู </w:t>
+      </w:r>
+      <w:r>
+        <w:rPr>
+          <w:rFonts w:ascii="TH Sarabun New" w:hAnsi="TH Sarabun New" w:cs="TH Sarabun New"/>
+          <w:sz w:val="32"/>
+          <w:szCs w:val="32"/>
+        </w:rPr>
+        <w:t xml:space="preserve">R </w:t>
+      </w:r>
+      <w:r>
+        <w:rPr>
+          <w:rFonts w:ascii="TH Sarabun New" w:hAnsi="TH Sarabun New" w:cs="TH Sarabun New"/>
+          <w:sz w:val="32"/>
+          <w:szCs w:val="32"/>
+          <w:cs/>
+        </w:rPr>
+        <w:t>ระบายลม (</w:t>
+      </w:r>
+      <w:r>
+        <w:rPr>
+          <w:rFonts w:ascii="TH Sarabun New" w:hAnsi="TH Sarabun New" w:cs="TH Sarabun New"/>
+          <w:sz w:val="32"/>
+          <w:szCs w:val="32"/>
+        </w:rPr>
+        <w:t xml:space="preserve">Port R) </w:t>
+      </w:r>
+      <w:r>
+        <w:rPr>
+          <w:rFonts w:ascii="TH Sarabun New" w:hAnsi="TH Sarabun New" w:cs="TH Sarabun New"/>
+          <w:sz w:val="32"/>
+          <w:szCs w:val="32"/>
+          <w:cs/>
+        </w:rPr>
+        <w:t xml:space="preserve">ส่วนใหญ่จะนิยมใช้โซลินอยด์วาล์วกับงานนิวเมติกส์เพื่อควบคุมการทำงานของอุปกรณ์อื่นๆ เช่น กระบอกลม วาล์วลูกสูบแบบปกติปิด เป็นต้น การทำงานของโซลินอยด์วาล์วแบบ </w:t>
+      </w:r>
+      <w:r>
+        <w:rPr>
+          <w:rFonts w:ascii="TH Sarabun New" w:hAnsi="TH Sarabun New" w:cs="TH Sarabun New"/>
+          <w:sz w:val="32"/>
+          <w:szCs w:val="32"/>
+        </w:rPr>
+        <w:t xml:space="preserve">3/2 </w:t>
+      </w:r>
+      <w:r>
+        <w:rPr>
+          <w:rFonts w:ascii="TH Sarabun New" w:hAnsi="TH Sarabun New" w:cs="TH Sarabun New"/>
+          <w:sz w:val="32"/>
+          <w:szCs w:val="32"/>
+          <w:cs/>
+        </w:rPr>
+        <w:t xml:space="preserve">ทางแบบปกติปิด ตำแหน่งเริ่มต้นของวาล์ว </w:t>
+      </w:r>
+      <w:r>
+        <w:rPr>
+          <w:rFonts w:ascii="TH Sarabun New" w:hAnsi="TH Sarabun New" w:cs="TH Sarabun New"/>
+          <w:sz w:val="32"/>
+          <w:szCs w:val="32"/>
+        </w:rPr>
+        <w:t xml:space="preserve">Port P </w:t>
+      </w:r>
+      <w:r>
+        <w:rPr>
+          <w:rFonts w:ascii="TH Sarabun New" w:hAnsi="TH Sarabun New" w:cs="TH Sarabun New"/>
+          <w:sz w:val="32"/>
+          <w:szCs w:val="32"/>
+          <w:cs/>
+        </w:rPr>
+        <w:t xml:space="preserve">อยู่ในสถานะปิด เมื่อจ่ายไฟ สปูนจะเลื่อนและต้านแรงสปริงเพื่อเปลี่ยนทิศทางวาล์ว ลมจะไปที่ </w:t>
+      </w:r>
+      <w:r>
+        <w:rPr>
+          <w:rFonts w:ascii="TH Sarabun New" w:hAnsi="TH Sarabun New" w:cs="TH Sarabun New"/>
+          <w:sz w:val="32"/>
+          <w:szCs w:val="32"/>
+        </w:rPr>
+        <w:t xml:space="preserve">Port A </w:t>
+      </w:r>
+      <w:r>
+        <w:rPr>
+          <w:rFonts w:ascii="TH Sarabun New" w:hAnsi="TH Sarabun New" w:cs="TH Sarabun New"/>
+          <w:sz w:val="32"/>
+          <w:szCs w:val="32"/>
+          <w:cs/>
+        </w:rPr>
+        <w:t xml:space="preserve">เมื่อหยุดจ่ายไฟ สปริงจะดันสปูนกลับให้มาอยู่ตำแหน่งเริ่มต้น และลมจาก </w:t>
+      </w:r>
+      <w:r>
+        <w:rPr>
+          <w:rFonts w:ascii="TH Sarabun New" w:hAnsi="TH Sarabun New" w:cs="TH Sarabun New"/>
+          <w:sz w:val="32"/>
+          <w:szCs w:val="32"/>
+        </w:rPr>
+        <w:t xml:space="preserve">Port A </w:t>
+      </w:r>
+      <w:r>
+        <w:rPr>
+          <w:rFonts w:ascii="TH Sarabun New" w:hAnsi="TH Sarabun New" w:cs="TH Sarabun New"/>
+          <w:sz w:val="32"/>
+          <w:szCs w:val="32"/>
+          <w:cs/>
+        </w:rPr>
+        <w:t xml:space="preserve">จะระบายทิ้งที่ </w:t>
+      </w:r>
+      <w:r>
+        <w:rPr>
+          <w:rFonts w:ascii="TH Sarabun New" w:hAnsi="TH Sarabun New" w:cs="TH Sarabun New"/>
+          <w:sz w:val="32"/>
+          <w:szCs w:val="32"/>
+        </w:rPr>
+        <w:t>Port R</w:t>
       </w:r>
     </w:p>
     <w:p>
@@ -10945,66 +11824,213 @@
         <w:jc w:val="thaiDistribute"/>
         <w:rPr>
           <w:rFonts w:ascii="TH Sarabun New" w:hAnsi="TH Sarabun New" w:cs="TH Sarabun New"/>
-          <w:color w:val="000000" w:themeColor="text1"/>
-          <w:sz w:val="32"/>
-          <w:szCs w:val="32"/>
-          <w:shd w:val="clear" w:color="auto" w:fill="FFFFFF"/>
-        </w:rPr>
-      </w:pPr>
-      <w:r>
-        <w:rPr>
-          <w:rFonts w:ascii="TH Sarabun New" w:hAnsi="TH Sarabun New" w:cs="TH Sarabun New"/>
-          <w:color w:val="000000" w:themeColor="text1"/>
-          <w:sz w:val="32"/>
-          <w:szCs w:val="32"/>
-          <w:shd w:val="clear" w:color="auto" w:fill="FFFFFF"/>
-          <w:cs/>
-        </w:rPr>
-        <w:tab/>
-        <w:t>2.</w:t>
-      </w:r>
-      <w:r>
-        <w:rPr>
-          <w:rFonts w:ascii="TH Sarabun New" w:hAnsi="TH Sarabun New" w:cs="TH Sarabun New" w:hint="cs"/>
-          <w:color w:val="000000" w:themeColor="text1"/>
-          <w:sz w:val="32"/>
-          <w:szCs w:val="32"/>
-          <w:shd w:val="clear" w:color="auto" w:fill="FFFFFF"/>
-          <w:cs/>
-        </w:rPr>
-        <w:t xml:space="preserve"> </w:t>
-      </w:r>
-      <w:r>
-        <w:rPr>
-          <w:rFonts w:ascii="TH Sarabun New" w:hAnsi="TH Sarabun New" w:cs="TH Sarabun New"/>
-          <w:color w:val="000000" w:themeColor="text1"/>
-          <w:sz w:val="32"/>
-          <w:szCs w:val="32"/>
-          <w:shd w:val="clear" w:color="auto" w:fill="FFFFFF"/>
-          <w:cs/>
-        </w:rPr>
-        <w:t xml:space="preserve"> ใช้กลไก (</w:t>
-      </w:r>
-      <w:r>
-        <w:rPr>
-          <w:rFonts w:ascii="TH Sarabun New" w:hAnsi="TH Sarabun New" w:cs="TH Sarabun New"/>
-          <w:color w:val="000000" w:themeColor="text1"/>
-          <w:sz w:val="32"/>
-          <w:szCs w:val="32"/>
-          <w:shd w:val="clear" w:color="auto" w:fill="FFFFFF"/>
-        </w:rPr>
-        <w:t>Cams or Rollers</w:t>
-      </w:r>
-      <w:r>
-        <w:rPr>
-          <w:rFonts w:ascii="TH Sarabun New" w:hAnsi="TH Sarabun New" w:cs="TH Sarabun New"/>
-          <w:color w:val="000000" w:themeColor="text1"/>
-          <w:sz w:val="32"/>
-          <w:szCs w:val="32"/>
-          <w:shd w:val="clear" w:color="auto" w:fill="FFFFFF"/>
-          <w:cs/>
-        </w:rPr>
-        <w:t>) เช่น ลูกล้อ ลูกเบี้ยว เป็นต้น</w:t>
+          <w:sz w:val="32"/>
+          <w:szCs w:val="32"/>
+        </w:rPr>
+      </w:pPr>
+      <w:r>
+        <w:rPr>
+          <w:rFonts w:ascii="TH Sarabun New" w:hAnsi="TH Sarabun New" w:cs="TH Sarabun New"/>
+          <w:sz w:val="32"/>
+          <w:szCs w:val="32"/>
+        </w:rPr>
+        <w:tab/>
+      </w:r>
+      <w:r>
+        <w:rPr>
+          <w:rFonts w:ascii="TH Sarabun New" w:hAnsi="TH Sarabun New" w:cs="TH Sarabun New"/>
+          <w:sz w:val="32"/>
+          <w:szCs w:val="32"/>
+          <w:cs/>
+        </w:rPr>
+        <w:t xml:space="preserve">โซลินอยด์วาล์ว </w:t>
+      </w:r>
+      <w:r>
+        <w:rPr>
+          <w:rFonts w:ascii="TH Sarabun New" w:hAnsi="TH Sarabun New" w:cs="TH Sarabun New"/>
+          <w:sz w:val="32"/>
+          <w:szCs w:val="32"/>
+        </w:rPr>
+        <w:t xml:space="preserve">5/2 </w:t>
+      </w:r>
+      <w:r>
+        <w:rPr>
+          <w:rFonts w:ascii="TH Sarabun New" w:hAnsi="TH Sarabun New" w:cs="TH Sarabun New"/>
+          <w:sz w:val="32"/>
+          <w:szCs w:val="32"/>
+          <w:cs/>
+        </w:rPr>
+        <w:t xml:space="preserve">ทางโซลินอยด์วาล์ว </w:t>
+      </w:r>
+      <w:r>
+        <w:rPr>
+          <w:rFonts w:ascii="TH Sarabun New" w:hAnsi="TH Sarabun New" w:cs="TH Sarabun New"/>
+          <w:sz w:val="32"/>
+          <w:szCs w:val="32"/>
+        </w:rPr>
+        <w:t xml:space="preserve">5/2 </w:t>
+      </w:r>
+      <w:r>
+        <w:rPr>
+          <w:rFonts w:ascii="TH Sarabun New" w:hAnsi="TH Sarabun New" w:cs="TH Sarabun New"/>
+          <w:sz w:val="32"/>
+          <w:szCs w:val="32"/>
+          <w:cs/>
+        </w:rPr>
+        <w:t xml:space="preserve">ทาง หรือโซลินอยด์วาล์วแบบ </w:t>
+      </w:r>
+      <w:r>
+        <w:rPr>
+          <w:rFonts w:ascii="TH Sarabun New" w:hAnsi="TH Sarabun New" w:cs="TH Sarabun New"/>
+          <w:sz w:val="32"/>
+          <w:szCs w:val="32"/>
+        </w:rPr>
+        <w:t xml:space="preserve">5 </w:t>
+      </w:r>
+      <w:r>
+        <w:rPr>
+          <w:rFonts w:ascii="TH Sarabun New" w:hAnsi="TH Sarabun New" w:cs="TH Sarabun New"/>
+          <w:sz w:val="32"/>
+          <w:szCs w:val="32"/>
+          <w:cs/>
+        </w:rPr>
+        <w:t xml:space="preserve">รูใช้งาน </w:t>
+      </w:r>
+      <w:r>
+        <w:rPr>
+          <w:rFonts w:ascii="TH Sarabun New" w:hAnsi="TH Sarabun New" w:cs="TH Sarabun New"/>
+          <w:sz w:val="32"/>
+          <w:szCs w:val="32"/>
+        </w:rPr>
+        <w:t xml:space="preserve">2 </w:t>
+      </w:r>
+      <w:r>
+        <w:rPr>
+          <w:rFonts w:ascii="TH Sarabun New" w:hAnsi="TH Sarabun New" w:cs="TH Sarabun New"/>
+          <w:sz w:val="32"/>
+          <w:szCs w:val="32"/>
+          <w:cs/>
+        </w:rPr>
+        <w:t xml:space="preserve">ตำแหน่ง ลักษณะการทำงานวาล์วคล้ายกับโซลินอยด์วาล์วแบบ </w:t>
+      </w:r>
+      <w:r>
+        <w:rPr>
+          <w:rFonts w:ascii="TH Sarabun New" w:hAnsi="TH Sarabun New" w:cs="TH Sarabun New"/>
+          <w:sz w:val="32"/>
+          <w:szCs w:val="32"/>
+        </w:rPr>
+        <w:t xml:space="preserve">3/2 </w:t>
+      </w:r>
+      <w:r>
+        <w:rPr>
+          <w:rFonts w:ascii="TH Sarabun New" w:hAnsi="TH Sarabun New" w:cs="TH Sarabun New"/>
+          <w:sz w:val="32"/>
+          <w:szCs w:val="32"/>
+          <w:cs/>
+        </w:rPr>
+        <w:t xml:space="preserve">ทาง แต่มีรูใช้งานเพื่มขึ้นประกอบด้วย ด้วย </w:t>
+      </w:r>
+      <w:r>
+        <w:rPr>
+          <w:rFonts w:ascii="TH Sarabun New" w:hAnsi="TH Sarabun New" w:cs="TH Sarabun New"/>
+          <w:sz w:val="32"/>
+          <w:szCs w:val="32"/>
+        </w:rPr>
+        <w:t xml:space="preserve">Port P </w:t>
+      </w:r>
+      <w:r>
+        <w:rPr>
+          <w:rFonts w:ascii="TH Sarabun New" w:hAnsi="TH Sarabun New" w:cs="TH Sarabun New"/>
+          <w:sz w:val="32"/>
+          <w:szCs w:val="32"/>
+          <w:cs/>
+        </w:rPr>
+        <w:t xml:space="preserve">จ่ายลม </w:t>
+      </w:r>
+      <w:r>
+        <w:rPr>
+          <w:rFonts w:ascii="TH Sarabun New" w:hAnsi="TH Sarabun New" w:cs="TH Sarabun New"/>
+          <w:sz w:val="32"/>
+          <w:szCs w:val="32"/>
+        </w:rPr>
+        <w:t>Port A</w:t>
+      </w:r>
+      <w:r>
+        <w:rPr>
+          <w:rFonts w:ascii="TH Sarabun New" w:hAnsi="TH Sarabun New" w:cs="TH Sarabun New"/>
+          <w:sz w:val="32"/>
+          <w:szCs w:val="32"/>
+          <w:cs/>
+        </w:rPr>
+        <w:t>และ</w:t>
+      </w:r>
+      <w:r>
+        <w:rPr>
+          <w:rFonts w:ascii="TH Sarabun New" w:hAnsi="TH Sarabun New" w:cs="TH Sarabun New"/>
+          <w:sz w:val="32"/>
+          <w:szCs w:val="32"/>
+        </w:rPr>
+        <w:t xml:space="preserve">B </w:t>
+      </w:r>
+      <w:r>
+        <w:rPr>
+          <w:rFonts w:ascii="TH Sarabun New" w:hAnsi="TH Sarabun New" w:cs="TH Sarabun New"/>
+          <w:sz w:val="32"/>
+          <w:szCs w:val="32"/>
+          <w:cs/>
+        </w:rPr>
+        <w:t xml:space="preserve">ใช้งาน </w:t>
+      </w:r>
+      <w:r>
+        <w:rPr>
+          <w:rFonts w:ascii="TH Sarabun New" w:hAnsi="TH Sarabun New" w:cs="TH Sarabun New"/>
+          <w:sz w:val="32"/>
+          <w:szCs w:val="32"/>
+        </w:rPr>
+        <w:t xml:space="preserve">Port R, S </w:t>
+      </w:r>
+      <w:r>
+        <w:rPr>
+          <w:rFonts w:ascii="TH Sarabun New" w:hAnsi="TH Sarabun New" w:cs="TH Sarabun New"/>
+          <w:sz w:val="32"/>
+          <w:szCs w:val="32"/>
+          <w:cs/>
+        </w:rPr>
+        <w:t xml:space="preserve">ระบายลม โซลินอยด์วาล์ว </w:t>
+      </w:r>
+      <w:r>
+        <w:rPr>
+          <w:rFonts w:ascii="TH Sarabun New" w:hAnsi="TH Sarabun New" w:cs="TH Sarabun New"/>
+          <w:sz w:val="32"/>
+          <w:szCs w:val="32"/>
+        </w:rPr>
+        <w:t xml:space="preserve">5/2 </w:t>
+      </w:r>
+      <w:r>
+        <w:rPr>
+          <w:rFonts w:ascii="TH Sarabun New" w:hAnsi="TH Sarabun New" w:cs="TH Sarabun New"/>
+          <w:sz w:val="32"/>
+          <w:szCs w:val="32"/>
+          <w:cs/>
+        </w:rPr>
+        <w:t xml:space="preserve">ทาง แบ่งตามการควบคุมวาล์วได้ </w:t>
+      </w:r>
+      <w:r>
+        <w:rPr>
+          <w:rFonts w:ascii="TH Sarabun New" w:hAnsi="TH Sarabun New" w:cs="TH Sarabun New"/>
+          <w:sz w:val="32"/>
+          <w:szCs w:val="32"/>
+        </w:rPr>
+        <w:t xml:space="preserve">2 </w:t>
+      </w:r>
+      <w:r>
+        <w:rPr>
+          <w:rFonts w:ascii="TH Sarabun New" w:hAnsi="TH Sarabun New" w:cs="TH Sarabun New"/>
+          <w:sz w:val="32"/>
+          <w:szCs w:val="32"/>
+          <w:cs/>
+        </w:rPr>
+        <w:t>แบบ คือ</w:t>
       </w:r>
     </w:p>
     <w:p>
@@ -11013,74 +12039,78 @@
         <w:jc w:val="thaiDistribute"/>
         <w:rPr>
           <w:rFonts w:ascii="TH Sarabun New" w:hAnsi="TH Sarabun New" w:cs="TH Sarabun New"/>
-          <w:color w:val="000000" w:themeColor="text1"/>
-          <w:sz w:val="32"/>
-          <w:szCs w:val="32"/>
-          <w:shd w:val="clear" w:color="auto" w:fill="FFFFFF"/>
-        </w:rPr>
-      </w:pPr>
-      <w:r>
-        <w:rPr>
-          <w:rFonts w:ascii="TH Sarabun New" w:hAnsi="TH Sarabun New" w:cs="TH Sarabun New"/>
-          <w:color w:val="000000" w:themeColor="text1"/>
-          <w:sz w:val="32"/>
-          <w:szCs w:val="32"/>
-          <w:shd w:val="clear" w:color="auto" w:fill="FFFFFF"/>
-        </w:rPr>
-        <w:tab/>
-        <w:t>3.</w:t>
-      </w:r>
-      <w:r>
-        <w:rPr>
-          <w:rFonts w:ascii="TH Sarabun New" w:hAnsi="TH Sarabun New" w:cs="TH Sarabun New"/>
-          <w:color w:val="000000" w:themeColor="text1"/>
-          <w:sz w:val="32"/>
-          <w:szCs w:val="32"/>
-          <w:shd w:val="clear" w:color="auto" w:fill="FFFFFF"/>
+          <w:sz w:val="32"/>
+          <w:szCs w:val="32"/>
+        </w:rPr>
+      </w:pPr>
+      <w:r>
+        <w:rPr>
+          <w:rFonts w:ascii="TH Sarabun New" w:hAnsi="TH Sarabun New" w:cs="TH Sarabun New"/>
+          <w:sz w:val="32"/>
+          <w:szCs w:val="32"/>
+        </w:rPr>
+        <w:tab/>
+        <w:t xml:space="preserve">1. </w:t>
+      </w:r>
+      <w:r>
+        <w:rPr>
+          <w:rFonts w:ascii="TH Sarabun New" w:hAnsi="TH Sarabun New" w:cs="TH Sarabun New" w:hint="cs"/>
+          <w:sz w:val="32"/>
+          <w:szCs w:val="32"/>
+          <w:cs/>
         </w:rPr>
         <w:t xml:space="preserve"> </w:t>
       </w:r>
       <w:r>
         <w:rPr>
           <w:rFonts w:ascii="TH Sarabun New" w:hAnsi="TH Sarabun New" w:cs="TH Sarabun New"/>
-          <w:color w:val="000000" w:themeColor="text1"/>
-          <w:sz w:val="32"/>
-          <w:szCs w:val="32"/>
-          <w:shd w:val="clear" w:color="auto" w:fill="FFFFFF"/>
-        </w:rPr>
-        <w:t xml:space="preserve"> </w:t>
-      </w:r>
-      <w:r>
-        <w:rPr>
-          <w:rFonts w:ascii="TH Sarabun New" w:hAnsi="TH Sarabun New" w:cs="TH Sarabun New"/>
-          <w:color w:val="000000" w:themeColor="text1"/>
-          <w:sz w:val="32"/>
-          <w:szCs w:val="32"/>
-          <w:shd w:val="clear" w:color="auto" w:fill="FFFFFF"/>
-          <w:cs/>
-        </w:rPr>
-        <w:t>ใช้ลมอัด (</w:t>
-      </w:r>
-      <w:r>
-        <w:rPr>
-          <w:rFonts w:ascii="TH Sarabun New" w:hAnsi="TH Sarabun New" w:cs="TH Sarabun New"/>
-          <w:color w:val="000000" w:themeColor="text1"/>
-          <w:sz w:val="32"/>
-          <w:szCs w:val="32"/>
-          <w:shd w:val="clear" w:color="auto" w:fill="FFFFFF"/>
-        </w:rPr>
-        <w:t>Air or Pilot</w:t>
-      </w:r>
-      <w:r>
-        <w:rPr>
-          <w:rFonts w:ascii="TH Sarabun New" w:hAnsi="TH Sarabun New" w:cs="TH Sarabun New"/>
-          <w:color w:val="000000" w:themeColor="text1"/>
-          <w:sz w:val="32"/>
-          <w:szCs w:val="32"/>
-          <w:shd w:val="clear" w:color="auto" w:fill="FFFFFF"/>
-          <w:cs/>
-        </w:rPr>
-        <w:t>)</w:t>
+          <w:sz w:val="32"/>
+          <w:szCs w:val="32"/>
+          <w:cs/>
+        </w:rPr>
+        <w:t xml:space="preserve">โซลินอยด์วาล์ว </w:t>
+      </w:r>
+      <w:r>
+        <w:rPr>
+          <w:rFonts w:ascii="TH Sarabun New" w:hAnsi="TH Sarabun New" w:cs="TH Sarabun New"/>
+          <w:sz w:val="32"/>
+          <w:szCs w:val="32"/>
+        </w:rPr>
+        <w:t xml:space="preserve">5/2 </w:t>
+      </w:r>
+      <w:r>
+        <w:rPr>
+          <w:rFonts w:ascii="TH Sarabun New" w:hAnsi="TH Sarabun New" w:cs="TH Sarabun New"/>
+          <w:sz w:val="32"/>
+          <w:szCs w:val="32"/>
+          <w:cs/>
+        </w:rPr>
+        <w:t xml:space="preserve">ทาง โดยการสั่งงานด้วยขดลวดไฟฟ้า </w:t>
+      </w:r>
+      <w:r>
+        <w:rPr>
+          <w:rFonts w:ascii="TH Sarabun New" w:hAnsi="TH Sarabun New" w:cs="TH Sarabun New"/>
+          <w:sz w:val="32"/>
+          <w:szCs w:val="32"/>
+        </w:rPr>
+        <w:t xml:space="preserve">1 </w:t>
+      </w:r>
+      <w:r>
+        <w:rPr>
+          <w:rFonts w:ascii="TH Sarabun New" w:hAnsi="TH Sarabun New" w:cs="TH Sarabun New"/>
+          <w:sz w:val="32"/>
+          <w:szCs w:val="32"/>
+          <w:cs/>
+        </w:rPr>
+        <w:t>ข้าง (</w:t>
+      </w:r>
+      <w:r>
+        <w:rPr>
+          <w:rFonts w:ascii="TH Sarabun New" w:hAnsi="TH Sarabun New" w:cs="TH Sarabun New"/>
+          <w:sz w:val="32"/>
+          <w:szCs w:val="32"/>
+        </w:rPr>
+        <w:t>Single coil)</w:t>
       </w:r>
     </w:p>
     <w:p>
@@ -11089,74 +12119,77 @@
         <w:jc w:val="thaiDistribute"/>
         <w:rPr>
           <w:rFonts w:ascii="TH Sarabun New" w:hAnsi="TH Sarabun New" w:cs="TH Sarabun New"/>
-          <w:color w:val="000000" w:themeColor="text1"/>
-          <w:sz w:val="32"/>
-          <w:szCs w:val="32"/>
-          <w:shd w:val="clear" w:color="auto" w:fill="FFFFFF"/>
-        </w:rPr>
-      </w:pPr>
-      <w:r>
-        <w:rPr>
-          <w:rFonts w:ascii="TH Sarabun New" w:hAnsi="TH Sarabun New" w:cs="TH Sarabun New"/>
-          <w:color w:val="000000" w:themeColor="text1"/>
-          <w:sz w:val="32"/>
-          <w:szCs w:val="32"/>
-          <w:shd w:val="clear" w:color="auto" w:fill="FFFFFF"/>
-        </w:rPr>
-        <w:tab/>
-        <w:t>4.</w:t>
-      </w:r>
-      <w:r>
-        <w:rPr>
-          <w:rFonts w:ascii="TH Sarabun New" w:hAnsi="TH Sarabun New" w:cs="TH Sarabun New"/>
-          <w:color w:val="000000" w:themeColor="text1"/>
-          <w:sz w:val="32"/>
-          <w:szCs w:val="32"/>
-          <w:shd w:val="clear" w:color="auto" w:fill="FFFFFF"/>
+          <w:sz w:val="32"/>
+          <w:szCs w:val="32"/>
+        </w:rPr>
+      </w:pPr>
+      <w:r>
+        <w:rPr>
+          <w:rFonts w:ascii="TH Sarabun New" w:hAnsi="TH Sarabun New" w:cs="TH Sarabun New"/>
+          <w:sz w:val="32"/>
+          <w:szCs w:val="32"/>
+        </w:rPr>
+        <w:tab/>
+        <w:t xml:space="preserve">2. </w:t>
+      </w:r>
+      <w:r>
+        <w:rPr>
+          <w:rFonts w:ascii="TH Sarabun New" w:hAnsi="TH Sarabun New" w:cs="TH Sarabun New"/>
+          <w:sz w:val="32"/>
+          <w:szCs w:val="32"/>
         </w:rPr>
         <w:t xml:space="preserve"> </w:t>
       </w:r>
       <w:r>
         <w:rPr>
           <w:rFonts w:ascii="TH Sarabun New" w:hAnsi="TH Sarabun New" w:cs="TH Sarabun New"/>
-          <w:color w:val="000000" w:themeColor="text1"/>
-          <w:sz w:val="32"/>
-          <w:szCs w:val="32"/>
-          <w:shd w:val="clear" w:color="auto" w:fill="FFFFFF"/>
-        </w:rPr>
-        <w:t xml:space="preserve"> </w:t>
-      </w:r>
-      <w:r>
-        <w:rPr>
-          <w:rFonts w:ascii="TH Sarabun New" w:hAnsi="TH Sarabun New" w:cs="TH Sarabun New"/>
-          <w:color w:val="000000" w:themeColor="text1"/>
-          <w:sz w:val="32"/>
-          <w:szCs w:val="32"/>
-          <w:shd w:val="clear" w:color="auto" w:fill="FFFFFF"/>
-          <w:cs/>
-        </w:rPr>
-        <w:t>ใช้ไฟฟ้า (</w:t>
-      </w:r>
-      <w:r>
-        <w:rPr>
-          <w:rFonts w:ascii="TH Sarabun New" w:hAnsi="TH Sarabun New" w:cs="TH Sarabun New"/>
-          <w:color w:val="000000" w:themeColor="text1"/>
-          <w:sz w:val="32"/>
-          <w:szCs w:val="32"/>
-          <w:shd w:val="clear" w:color="auto" w:fill="FFFFFF"/>
-        </w:rPr>
-        <w:t>Solenoid</w:t>
-      </w:r>
-      <w:r>
-        <w:rPr>
-          <w:rFonts w:ascii="TH Sarabun New" w:hAnsi="TH Sarabun New" w:cs="TH Sarabun New"/>
-          <w:color w:val="000000" w:themeColor="text1"/>
-          <w:sz w:val="32"/>
-          <w:szCs w:val="32"/>
-          <w:shd w:val="clear" w:color="auto" w:fill="FFFFFF"/>
-          <w:cs/>
-        </w:rPr>
-        <w:t>)</w:t>
+          <w:sz w:val="32"/>
+          <w:szCs w:val="32"/>
+          <w:cs/>
+        </w:rPr>
+        <w:t xml:space="preserve">โซลินอยด์วาล์ว </w:t>
+      </w:r>
+      <w:r>
+        <w:rPr>
+          <w:rFonts w:ascii="TH Sarabun New" w:hAnsi="TH Sarabun New" w:cs="TH Sarabun New"/>
+          <w:sz w:val="32"/>
+          <w:szCs w:val="32"/>
+        </w:rPr>
+        <w:t xml:space="preserve">5/2 </w:t>
+      </w:r>
+      <w:r>
+        <w:rPr>
+          <w:rFonts w:ascii="TH Sarabun New" w:hAnsi="TH Sarabun New" w:cs="TH Sarabun New"/>
+          <w:sz w:val="32"/>
+          <w:szCs w:val="32"/>
+          <w:cs/>
+        </w:rPr>
+        <w:t xml:space="preserve">ทาง โดยการสั่งงานด้วยขดลวดไฟฟ้า </w:t>
+      </w:r>
+      <w:r>
+        <w:rPr>
+          <w:rFonts w:ascii="TH Sarabun New" w:hAnsi="TH Sarabun New" w:cs="TH Sarabun New"/>
+          <w:sz w:val="32"/>
+          <w:szCs w:val="32"/>
+        </w:rPr>
+        <w:t xml:space="preserve">2 </w:t>
+      </w:r>
+      <w:r>
+        <w:rPr>
+          <w:rFonts w:ascii="TH Sarabun New" w:hAnsi="TH Sarabun New" w:cs="TH Sarabun New"/>
+          <w:sz w:val="32"/>
+          <w:szCs w:val="32"/>
+          <w:cs/>
+        </w:rPr>
+        <w:t>ข้าง (</w:t>
+      </w:r>
+      <w:r>
+        <w:rPr>
+          <w:rFonts w:ascii="TH Sarabun New" w:hAnsi="TH Sarabun New" w:cs="TH Sarabun New"/>
+          <w:sz w:val="32"/>
+          <w:szCs w:val="32"/>
+        </w:rPr>
+        <w:t>Double coils)</w:t>
       </w:r>
     </w:p>
     <w:p>
@@ -11165,869 +12198,6 @@
         <w:jc w:val="thaiDistribute"/>
         <w:rPr>
           <w:rFonts w:ascii="TH Sarabun New" w:hAnsi="TH Sarabun New" w:cs="TH Sarabun New"/>
-          <w:color w:val="000000" w:themeColor="text1"/>
-          <w:sz w:val="32"/>
-          <w:szCs w:val="32"/>
-          <w:shd w:val="clear" w:color="auto" w:fill="FFFFFF"/>
-        </w:rPr>
-      </w:pPr>
-      <w:r>
-        <w:rPr>
-          <w:rFonts w:ascii="TH Sarabun New" w:hAnsi="TH Sarabun New" w:cs="TH Sarabun New"/>
-          <w:color w:val="000000" w:themeColor="text1"/>
-          <w:sz w:val="32"/>
-          <w:szCs w:val="32"/>
-          <w:shd w:val="clear" w:color="auto" w:fill="FFFFFF"/>
-        </w:rPr>
-        <w:tab/>
-        <w:t>5.</w:t>
-      </w:r>
-      <w:r>
-        <w:rPr>
-          <w:rFonts w:ascii="TH Sarabun New" w:hAnsi="TH Sarabun New" w:cs="TH Sarabun New"/>
-          <w:color w:val="000000" w:themeColor="text1"/>
-          <w:sz w:val="32"/>
-          <w:szCs w:val="32"/>
-          <w:shd w:val="clear" w:color="auto" w:fill="FFFFFF"/>
-        </w:rPr>
-        <w:t xml:space="preserve"> </w:t>
-      </w:r>
-      <w:r>
-        <w:rPr>
-          <w:rFonts w:ascii="TH Sarabun New" w:hAnsi="TH Sarabun New" w:cs="TH Sarabun New"/>
-          <w:color w:val="000000" w:themeColor="text1"/>
-          <w:sz w:val="32"/>
-          <w:szCs w:val="32"/>
-          <w:shd w:val="clear" w:color="auto" w:fill="FFFFFF"/>
-        </w:rPr>
-        <w:t xml:space="preserve"> </w:t>
-      </w:r>
-      <w:r>
-        <w:rPr>
-          <w:rFonts w:ascii="TH Sarabun New" w:hAnsi="TH Sarabun New" w:cs="TH Sarabun New"/>
-          <w:color w:val="000000" w:themeColor="text1"/>
-          <w:sz w:val="32"/>
-          <w:szCs w:val="32"/>
-          <w:shd w:val="clear" w:color="auto" w:fill="FFFFFF"/>
-          <w:cs/>
-        </w:rPr>
-        <w:t>ใช้สปริง (</w:t>
-      </w:r>
-      <w:proofErr w:type="gramStart"/>
-      <w:r>
-        <w:rPr>
-          <w:rFonts w:ascii="TH Sarabun New" w:hAnsi="TH Sarabun New" w:cs="TH Sarabun New"/>
-          <w:color w:val="000000" w:themeColor="text1"/>
-          <w:sz w:val="32"/>
-          <w:szCs w:val="32"/>
-          <w:shd w:val="clear" w:color="auto" w:fill="FFFFFF"/>
-        </w:rPr>
-        <w:t>Spring</w:t>
-      </w:r>
-      <w:proofErr w:type="gramEnd"/>
-      <w:r>
-        <w:rPr>
-          <w:rFonts w:ascii="TH Sarabun New" w:hAnsi="TH Sarabun New" w:cs="TH Sarabun New"/>
-          <w:color w:val="000000" w:themeColor="text1"/>
-          <w:sz w:val="32"/>
-          <w:szCs w:val="32"/>
-          <w:shd w:val="clear" w:color="auto" w:fill="FFFFFF"/>
-          <w:cs/>
-        </w:rPr>
-        <w:t>)</w:t>
-      </w:r>
-    </w:p>
-    <w:tbl>
-      <w:tblPr>
-        <w:tblStyle w:val="aa"/>
-        <w:tblW w:w="0" w:type="auto"/>
-        <w:tblBorders>
-          <w:top w:val="none" w:sz="0" w:space="0" w:color="auto"/>
-          <w:left w:val="none" w:sz="0" w:space="0" w:color="auto"/>
-          <w:bottom w:val="none" w:sz="0" w:space="0" w:color="auto"/>
-          <w:right w:val="none" w:sz="0" w:space="0" w:color="auto"/>
-          <w:insideH w:val="none" w:sz="0" w:space="0" w:color="auto"/>
-          <w:insideV w:val="none" w:sz="0" w:space="0" w:color="auto"/>
-        </w:tblBorders>
-        <w:tblLook w:val="04A0" w:firstRow="1" w:lastRow="0" w:firstColumn="1" w:lastColumn="0" w:noHBand="0" w:noVBand="1"/>
-      </w:tblPr>
-      <w:tblGrid>
-        <w:gridCol w:w="8307"/>
-      </w:tblGrid>
-      <w:tr>
-        <w:tc>
-          <w:tcPr>
-            <w:tcW w:w="8630" w:type="dxa"/>
-            <w:hideMark/>
-          </w:tcPr>
-          <w:p>
-            <w:pPr>
-              <w:ind w:firstLine="63"/>
-              <w:jc w:val="thaiDistribute"/>
-              <w:rPr>
-                <w:rFonts w:ascii="TH Sarabun New" w:hAnsi="TH Sarabun New" w:cs="TH Sarabun New"/>
-              </w:rPr>
-            </w:pPr>
-            <w:r>
-              <w:rPr>
-                <w:rFonts w:ascii="TH Sarabun New" w:hAnsi="TH Sarabun New" w:cs="TH Sarabun New"/>
-                <w:noProof/>
-              </w:rPr>
-              <w:drawing>
-                <wp:anchor distT="0" distB="0" distL="114300" distR="114300" simplePos="0" relativeHeight="251661312" behindDoc="0" locked="0" layoutInCell="1" allowOverlap="1" wp14:anchorId="00442902" wp14:editId="51E5D76B">
-                  <wp:simplePos x="0" y="0"/>
-                  <wp:positionH relativeFrom="column">
-                    <wp:posOffset>3467100</wp:posOffset>
-                  </wp:positionH>
-                  <wp:positionV relativeFrom="paragraph">
-                    <wp:posOffset>182880</wp:posOffset>
-                  </wp:positionV>
-                  <wp:extent cx="1654175" cy="1299845"/>
-                  <wp:effectExtent l="0" t="0" r="3175" b="0"/>
-                  <wp:wrapNone/>
-                  <wp:docPr id="20" name="Picture 20" descr="asdasdsd"/>
-                  <wp:cNvGraphicFramePr>
-                    <a:graphicFrameLocks xmlns:a="http://schemas.openxmlformats.org/drawingml/2006/main" noChangeAspect="1"/>
-                  </wp:cNvGraphicFramePr>
-                  <a:graphic xmlns:a="http://schemas.openxmlformats.org/drawingml/2006/main">
-                    <a:graphicData uri="http://schemas.openxmlformats.org/drawingml/2006/picture">
-                      <pic:pic xmlns:pic="http://schemas.openxmlformats.org/drawingml/2006/picture">
-                        <pic:nvPicPr>
-                          <pic:cNvPr id="0" name="Picture 12" descr="asdasdsd"/>
-                          <pic:cNvPicPr>
-                            <a:picLocks noChangeAspect="1" noChangeArrowheads="1"/>
-                          </pic:cNvPicPr>
-                        </pic:nvPicPr>
-                        <pic:blipFill>
-                          <a:blip r:embed="rId35">
-                            <a:extLst>
-                              <a:ext uri="{28A0092B-C50C-407E-A947-70E740481C1C}">
-                                <a14:useLocalDpi xmlns:a14="http://schemas.microsoft.com/office/drawing/2010/main" val="0"/>
-                              </a:ext>
-                            </a:extLst>
-                          </a:blip>
-                          <a:srcRect/>
-                          <a:stretch>
-                            <a:fillRect/>
-                          </a:stretch>
-                        </pic:blipFill>
-                        <pic:spPr bwMode="auto">
-                          <a:xfrm>
-                            <a:off x="0" y="0"/>
-                            <a:ext cx="1654175" cy="1299845"/>
-                          </a:xfrm>
-                          <a:prstGeom prst="rect">
-                            <a:avLst/>
-                          </a:prstGeom>
-                          <a:noFill/>
-                        </pic:spPr>
-                      </pic:pic>
-                    </a:graphicData>
-                  </a:graphic>
-                  <wp14:sizeRelH relativeFrom="margin">
-                    <wp14:pctWidth>0</wp14:pctWidth>
-                  </wp14:sizeRelH>
-                  <wp14:sizeRelV relativeFrom="margin">
-                    <wp14:pctHeight>0</wp14:pctHeight>
-                  </wp14:sizeRelV>
-                </wp:anchor>
-              </w:drawing>
-            </w:r>
-            <w:r>
-              <w:rPr>
-                <w:rFonts w:ascii="TH Sarabun New" w:hAnsi="TH Sarabun New" w:cs="TH Sarabun New"/>
-                <w:noProof/>
-              </w:rPr>
-              <w:drawing>
-                <wp:anchor distT="0" distB="0" distL="114300" distR="114300" simplePos="0" relativeHeight="251662336" behindDoc="0" locked="0" layoutInCell="1" allowOverlap="1" wp14:anchorId="74338BB7" wp14:editId="7883CE62">
-                  <wp:simplePos x="0" y="0"/>
-                  <wp:positionH relativeFrom="column">
-                    <wp:posOffset>1864995</wp:posOffset>
-                  </wp:positionH>
-                  <wp:positionV relativeFrom="paragraph">
-                    <wp:posOffset>224155</wp:posOffset>
-                  </wp:positionV>
-                  <wp:extent cx="1469390" cy="1215390"/>
-                  <wp:effectExtent l="0" t="0" r="0" b="3810"/>
-                  <wp:wrapNone/>
-                  <wp:docPr id="19" name="Picture 19" descr="valve 32 manual(2)"/>
-                  <wp:cNvGraphicFramePr>
-                    <a:graphicFrameLocks xmlns:a="http://schemas.openxmlformats.org/drawingml/2006/main" noChangeAspect="1"/>
-                  </wp:cNvGraphicFramePr>
-                  <a:graphic xmlns:a="http://schemas.openxmlformats.org/drawingml/2006/main">
-                    <a:graphicData uri="http://schemas.openxmlformats.org/drawingml/2006/picture">
-                      <pic:pic xmlns:pic="http://schemas.openxmlformats.org/drawingml/2006/picture">
-                        <pic:nvPicPr>
-                          <pic:cNvPr id="0" name="Picture 13" descr="valve 32 manual(2)"/>
-                          <pic:cNvPicPr>
-                            <a:picLocks noChangeAspect="1" noChangeArrowheads="1"/>
-                          </pic:cNvPicPr>
-                        </pic:nvPicPr>
-                        <pic:blipFill>
-                          <a:blip r:embed="rId36">
-                            <a:extLst>
-                              <a:ext uri="{28A0092B-C50C-407E-A947-70E740481C1C}">
-                                <a14:useLocalDpi xmlns:a14="http://schemas.microsoft.com/office/drawing/2010/main" val="0"/>
-                              </a:ext>
-                            </a:extLst>
-                          </a:blip>
-                          <a:srcRect/>
-                          <a:stretch>
-                            <a:fillRect/>
-                          </a:stretch>
-                        </pic:blipFill>
-                        <pic:spPr bwMode="auto">
-                          <a:xfrm>
-                            <a:off x="0" y="0"/>
-                            <a:ext cx="1469390" cy="1215390"/>
-                          </a:xfrm>
-                          <a:prstGeom prst="rect">
-                            <a:avLst/>
-                          </a:prstGeom>
-                          <a:noFill/>
-                        </pic:spPr>
-                      </pic:pic>
-                    </a:graphicData>
-                  </a:graphic>
-                  <wp14:sizeRelH relativeFrom="page">
-                    <wp14:pctWidth>0</wp14:pctWidth>
-                  </wp14:sizeRelH>
-                  <wp14:sizeRelV relativeFrom="page">
-                    <wp14:pctHeight>0</wp14:pctHeight>
-                  </wp14:sizeRelV>
-                </wp:anchor>
-              </w:drawing>
-            </w:r>
-            <w:r>
-              <w:rPr>
-                <w:rFonts w:ascii="TH Sarabun New" w:hAnsi="TH Sarabun New" w:cs="TH Sarabun New"/>
-                <w:noProof/>
-              </w:rPr>
-              <w:drawing>
-                <wp:inline distT="0" distB="0" distL="0" distR="0">
-                  <wp:extent cx="1485900" cy="1333500"/>
-                  <wp:effectExtent l="0" t="0" r="0" b="0"/>
-                  <wp:docPr id="16" name="Picture 16" descr="m3_150x150"/>
-                  <wp:cNvGraphicFramePr>
-                    <a:graphicFrameLocks xmlns:a="http://schemas.openxmlformats.org/drawingml/2006/main" noChangeAspect="1"/>
-                  </wp:cNvGraphicFramePr>
-                  <a:graphic xmlns:a="http://schemas.openxmlformats.org/drawingml/2006/main">
-                    <a:graphicData uri="http://schemas.openxmlformats.org/drawingml/2006/picture">
-                      <pic:pic xmlns:pic="http://schemas.openxmlformats.org/drawingml/2006/picture">
-                        <pic:nvPicPr>
-                          <pic:cNvPr id="0" name="Picture 15" descr="m3_150x150"/>
-                          <pic:cNvPicPr>
-                            <a:picLocks noChangeAspect="1" noChangeArrowheads="1"/>
-                          </pic:cNvPicPr>
-                        </pic:nvPicPr>
-                        <pic:blipFill>
-                          <a:blip r:embed="rId37">
-                            <a:extLst>
-                              <a:ext uri="{28A0092B-C50C-407E-A947-70E740481C1C}">
-                                <a14:useLocalDpi xmlns:a14="http://schemas.microsoft.com/office/drawing/2010/main" val="0"/>
-                              </a:ext>
-                            </a:extLst>
-                          </a:blip>
-                          <a:srcRect/>
-                          <a:stretch>
-                            <a:fillRect/>
-                          </a:stretch>
-                        </pic:blipFill>
-                        <pic:spPr bwMode="auto">
-                          <a:xfrm>
-                            <a:off x="0" y="0"/>
-                            <a:ext cx="1485900" cy="1333500"/>
-                          </a:xfrm>
-                          <a:prstGeom prst="rect">
-                            <a:avLst/>
-                          </a:prstGeom>
-                          <a:noFill/>
-                          <a:ln>
-                            <a:noFill/>
-                          </a:ln>
-                        </pic:spPr>
-                      </pic:pic>
-                    </a:graphicData>
-                  </a:graphic>
-                </wp:inline>
-              </w:drawing>
-            </w:r>
-            <w:r>
-              <w:rPr>
-                <w:rFonts w:ascii="TH Sarabun New" w:hAnsi="TH Sarabun New" w:cs="TH Sarabun New"/>
-              </w:rPr>
-              <w:t xml:space="preserve">                  </w:t>
-            </w:r>
-          </w:p>
-          <w:p>
-            <w:pPr>
-              <w:jc w:val="thaiDistribute"/>
-              <w:rPr>
-                <w:rFonts w:ascii="TH Sarabun New" w:hAnsi="TH Sarabun New" w:cs="TH Sarabun New"/>
-              </w:rPr>
-            </w:pPr>
-            <w:r>
-              <w:rPr>
-                <w:rFonts w:ascii="TH Sarabun New" w:hAnsi="TH Sarabun New" w:cs="TH Sarabun New"/>
-                <w:cs/>
-              </w:rPr>
-              <w:t xml:space="preserve">  </w:t>
-            </w:r>
-          </w:p>
-          <w:p>
-            <w:pPr>
-              <w:jc w:val="thaiDistribute"/>
-              <w:rPr>
-                <w:rFonts w:ascii="TH Sarabun New" w:hAnsi="TH Sarabun New" w:cs="TH Sarabun New"/>
-                <w:color w:val="000000" w:themeColor="text1"/>
-                <w:sz w:val="32"/>
-                <w:szCs w:val="32"/>
-                <w:shd w:val="clear" w:color="auto" w:fill="FFFFFF"/>
-              </w:rPr>
-            </w:pPr>
-            <w:r>
-              <w:rPr>
-                <w:rFonts w:ascii="TH Sarabun New" w:hAnsi="TH Sarabun New" w:cs="TH Sarabun New"/>
-                <w:cs/>
-              </w:rPr>
-              <w:t xml:space="preserve">  </w:t>
-            </w:r>
-            <w:r>
-              <w:rPr>
-                <w:rFonts w:ascii="TH Sarabun New" w:hAnsi="TH Sarabun New" w:cs="TH Sarabun New"/>
-                <w:sz w:val="32"/>
-                <w:szCs w:val="32"/>
-                <w:cs/>
-              </w:rPr>
-              <w:t>(</w:t>
-            </w:r>
-            <w:r>
-              <w:rPr>
-                <w:rFonts w:ascii="TH Sarabun New" w:hAnsi="TH Sarabun New" w:cs="TH Sarabun New"/>
-                <w:sz w:val="32"/>
-                <w:szCs w:val="32"/>
-              </w:rPr>
-              <w:t>A</w:t>
-            </w:r>
-            <w:r>
-              <w:rPr>
-                <w:rFonts w:ascii="TH Sarabun New" w:hAnsi="TH Sarabun New" w:cs="TH Sarabun New"/>
-                <w:sz w:val="32"/>
-                <w:szCs w:val="32"/>
-                <w:cs/>
-              </w:rPr>
-              <w:t>) วาล์วสวิทซ์กด 3/2               (</w:t>
-            </w:r>
-            <w:r>
-              <w:rPr>
-                <w:rFonts w:ascii="TH Sarabun New" w:hAnsi="TH Sarabun New" w:cs="TH Sarabun New"/>
-                <w:sz w:val="32"/>
-                <w:szCs w:val="32"/>
-              </w:rPr>
-              <w:t>B</w:t>
-            </w:r>
-            <w:r>
-              <w:rPr>
-                <w:rFonts w:ascii="TH Sarabun New" w:hAnsi="TH Sarabun New" w:cs="TH Sarabun New"/>
-                <w:sz w:val="32"/>
-                <w:szCs w:val="32"/>
-                <w:cs/>
-              </w:rPr>
-              <w:t>) วาล์วมือโยก 3/2               (</w:t>
-            </w:r>
-            <w:r>
-              <w:rPr>
-                <w:rFonts w:ascii="TH Sarabun New" w:hAnsi="TH Sarabun New" w:cs="TH Sarabun New"/>
-                <w:sz w:val="32"/>
-                <w:szCs w:val="32"/>
-              </w:rPr>
-              <w:t>C</w:t>
-            </w:r>
-            <w:r>
-              <w:rPr>
-                <w:rFonts w:ascii="TH Sarabun New" w:hAnsi="TH Sarabun New" w:cs="TH Sarabun New"/>
-                <w:sz w:val="32"/>
-                <w:szCs w:val="32"/>
-                <w:cs/>
-              </w:rPr>
-              <w:t xml:space="preserve">) วาล์วเท้าเหยียบ 4/2                       </w:t>
-            </w:r>
-            <w:r>
-              <w:rPr>
-                <w:rFonts w:ascii="TH Sarabun New" w:hAnsi="TH Sarabun New" w:cs="TH Sarabun New"/>
-                <w:sz w:val="32"/>
-                <w:szCs w:val="32"/>
-              </w:rPr>
-              <w:t xml:space="preserve">                                                            </w:t>
-            </w:r>
-          </w:p>
-        </w:tc>
-      </w:tr>
-    </w:tbl>
-    <w:p>
-      <w:pPr>
-        <w:ind w:firstLine="0"/>
-        <w:jc w:val="center"/>
-        <w:rPr>
-          <w:rFonts w:ascii="TH Sarabun New" w:hAnsi="TH Sarabun New" w:cs="TH Sarabun New"/>
-          <w:color w:val="000000" w:themeColor="text1"/>
-          <w:sz w:val="32"/>
-          <w:szCs w:val="32"/>
-          <w:shd w:val="clear" w:color="auto" w:fill="FFFFFF"/>
-        </w:rPr>
-      </w:pPr>
-      <w:r>
-        <w:rPr>
-          <w:rFonts w:ascii="TH Sarabun New" w:hAnsi="TH Sarabun New" w:cs="TH Sarabun New"/>
-          <w:b/>
-          <w:bCs/>
-          <w:color w:val="000000" w:themeColor="text1"/>
-          <w:sz w:val="32"/>
-          <w:szCs w:val="32"/>
-          <w:shd w:val="clear" w:color="auto" w:fill="FFFFFF"/>
-          <w:cs/>
-        </w:rPr>
-        <w:t>ภาพ</w:t>
-      </w:r>
-      <w:r>
-        <w:rPr>
-          <w:rFonts w:ascii="TH Sarabun New" w:hAnsi="TH Sarabun New" w:cs="TH Sarabun New"/>
-          <w:b/>
-          <w:bCs/>
-          <w:color w:val="000000" w:themeColor="text1"/>
-          <w:sz w:val="32"/>
-          <w:szCs w:val="32"/>
-          <w:shd w:val="clear" w:color="auto" w:fill="FFFFFF"/>
-          <w:cs/>
-        </w:rPr>
-        <w:t>ที่ 2-</w:t>
-      </w:r>
-      <w:r>
-        <w:rPr>
-          <w:rFonts w:ascii="TH Sarabun New" w:hAnsi="TH Sarabun New" w:cs="TH Sarabun New"/>
-          <w:b/>
-          <w:bCs/>
-          <w:color w:val="000000" w:themeColor="text1"/>
-          <w:sz w:val="32"/>
-          <w:szCs w:val="32"/>
-          <w:shd w:val="clear" w:color="auto" w:fill="FFFFFF"/>
-        </w:rPr>
-        <w:t>11</w:t>
-      </w:r>
-      <w:r>
-        <w:rPr>
-          <w:rFonts w:ascii="TH Sarabun New" w:hAnsi="TH Sarabun New" w:cs="TH Sarabun New"/>
-          <w:color w:val="000000" w:themeColor="text1"/>
-          <w:sz w:val="32"/>
-          <w:szCs w:val="32"/>
-          <w:shd w:val="clear" w:color="auto" w:fill="FFFFFF"/>
-          <w:cs/>
-        </w:rPr>
-        <w:t xml:space="preserve"> วาล์วควบคุมทิศทางแบบ </w:t>
-      </w:r>
-      <w:r>
-        <w:rPr>
-          <w:rFonts w:ascii="TH Sarabun New" w:hAnsi="TH Sarabun New" w:cs="TH Sarabun New"/>
-          <w:color w:val="000000" w:themeColor="text1"/>
-          <w:sz w:val="32"/>
-          <w:szCs w:val="32"/>
-          <w:shd w:val="clear" w:color="auto" w:fill="FFFFFF"/>
-        </w:rPr>
-        <w:t>Manual</w:t>
-      </w:r>
-    </w:p>
-    <w:p>
-      <w:pPr>
-        <w:ind w:firstLine="0"/>
-        <w:jc w:val="thaiDistribute"/>
-        <w:rPr>
-          <w:rFonts w:ascii="TH Sarabun New" w:hAnsi="TH Sarabun New" w:cs="TH Sarabun New"/>
-          <w:color w:val="000000" w:themeColor="text1"/>
-          <w:sz w:val="32"/>
-          <w:szCs w:val="32"/>
-          <w:shd w:val="clear" w:color="auto" w:fill="FFFFFF"/>
-        </w:rPr>
-      </w:pPr>
-    </w:p>
-    <w:p>
-      <w:pPr>
-        <w:ind w:firstLine="0"/>
-        <w:jc w:val="thaiDistribute"/>
-        <w:rPr>
-          <w:rFonts w:ascii="TH Sarabun New" w:hAnsi="TH Sarabun New" w:cs="TH Sarabun New"/>
-          <w:sz w:val="32"/>
-          <w:szCs w:val="32"/>
-        </w:rPr>
-      </w:pPr>
-      <w:r>
-        <w:rPr>
-          <w:rFonts w:ascii="TH Sarabun New" w:hAnsi="TH Sarabun New" w:cs="TH Sarabun New"/>
-          <w:b/>
-          <w:bCs/>
-          <w:color w:val="000000"/>
-          <w:sz w:val="32"/>
-          <w:szCs w:val="32"/>
-          <w:shd w:val="clear" w:color="auto" w:fill="FFFFFF"/>
-          <w:cs/>
-        </w:rPr>
-        <w:t>2.2.2</w:t>
-      </w:r>
-      <w:r>
-        <w:rPr>
-          <w:rFonts w:ascii="TH Sarabun New" w:hAnsi="TH Sarabun New" w:cs="TH Sarabun New"/>
-          <w:b/>
-          <w:bCs/>
-          <w:color w:val="000000"/>
-          <w:sz w:val="32"/>
-          <w:szCs w:val="32"/>
-          <w:shd w:val="clear" w:color="auto" w:fill="FFFFFF"/>
-        </w:rPr>
-        <w:t>.1.3</w:t>
-      </w:r>
-      <w:r>
-        <w:rPr>
-          <w:rFonts w:ascii="TH Sarabun New" w:hAnsi="TH Sarabun New" w:cs="TH Sarabun New"/>
-          <w:b/>
-          <w:bCs/>
-          <w:color w:val="000000"/>
-          <w:sz w:val="32"/>
-          <w:szCs w:val="32"/>
-          <w:shd w:val="clear" w:color="auto" w:fill="FFFFFF"/>
-        </w:rPr>
-        <w:t xml:space="preserve">  </w:t>
-      </w:r>
-      <w:r>
-        <w:rPr>
-          <w:rFonts w:ascii="TH Sarabun New" w:hAnsi="TH Sarabun New" w:cs="TH Sarabun New"/>
-          <w:b/>
-          <w:bCs/>
-          <w:sz w:val="32"/>
-          <w:szCs w:val="32"/>
-          <w:cs/>
-        </w:rPr>
-        <w:t>โซลินอยด์วาล์ว (</w:t>
-      </w:r>
-      <w:r>
-        <w:rPr>
-          <w:rFonts w:ascii="TH Sarabun New" w:hAnsi="TH Sarabun New" w:cs="TH Sarabun New"/>
-          <w:b/>
-          <w:bCs/>
-          <w:sz w:val="32"/>
-          <w:szCs w:val="32"/>
-        </w:rPr>
-        <w:t>Solenoid Valve)</w:t>
-      </w:r>
-    </w:p>
-    <w:p>
-      <w:pPr>
-        <w:jc w:val="thaiDistribute"/>
-        <w:rPr>
-          <w:rFonts w:ascii="TH Sarabun New" w:hAnsi="TH Sarabun New" w:cs="TH Sarabun New"/>
-          <w:sz w:val="32"/>
-          <w:szCs w:val="32"/>
-        </w:rPr>
-      </w:pPr>
-      <w:r>
-        <w:rPr>
-          <w:rFonts w:ascii="TH Sarabun New" w:hAnsi="TH Sarabun New" w:cs="TH Sarabun New"/>
-          <w:color w:val="000000" w:themeColor="text1"/>
-          <w:sz w:val="32"/>
-          <w:szCs w:val="32"/>
-          <w:shd w:val="clear" w:color="auto" w:fill="FFFFFF"/>
-          <w:cs/>
-        </w:rPr>
-        <w:tab/>
-      </w:r>
-      <w:r>
-        <w:rPr>
-          <w:rFonts w:ascii="TH Sarabun New" w:hAnsi="TH Sarabun New" w:cs="TH Sarabun New"/>
-          <w:sz w:val="32"/>
-          <w:szCs w:val="32"/>
-          <w:cs/>
-        </w:rPr>
-        <w:t xml:space="preserve">วาล์วที่ใช้ควบคุมการเปิด-ปิด โดยใช้ระบบโซลินอยด์ หรือก็คือการใช้ระบบแม่เหล็กไฟฟ้านั่นเอง ซึ่งโซลินอยด์คืออุปกรณ์แม่เหล็กไฟฟ้าชนิดหนึ่ง ที่ทำหน้าที่คล้ายกับรีเลย์ คือใช้ในการเปิด หรือ ปิด โดยภายในโซลินอยด์จะประกอบด้วย ขดลวดที่พันอยู่รอบๆ แท่งเหล็ก โดยมีแท่งเหล็กทั้งหมด </w:t>
-      </w:r>
-      <w:r>
-        <w:rPr>
-          <w:rFonts w:ascii="TH Sarabun New" w:hAnsi="TH Sarabun New" w:cs="TH Sarabun New"/>
-          <w:sz w:val="32"/>
-          <w:szCs w:val="32"/>
-        </w:rPr>
-        <w:t xml:space="preserve">2 </w:t>
-      </w:r>
-      <w:r>
-        <w:rPr>
-          <w:rFonts w:ascii="TH Sarabun New" w:hAnsi="TH Sarabun New" w:cs="TH Sarabun New"/>
-          <w:sz w:val="32"/>
-          <w:szCs w:val="32"/>
-          <w:cs/>
-        </w:rPr>
-        <w:t>ชุดคือ แท่งเหล็กชุดบน และแท่งเหล็กชุดล่าง โดยเมื่อจ่ายกระแสไฟฟ้าผ่านเข้าไปในขดลวดจะทำให้เกิดอำนาจเหนี่ยวนำขึ้น ทำให้แท่งเหล็กทั้งสองเกิดการดึงดูดซึ่งกัน และกัน ทำให้ระบบทำงานครบวงจร และเมื่อตัดกระแสไฟฟ้า อำนาจแม่เหล็กเหนี่ยวนำก็จะหมดไป ทำให้แท่งเหล็กกลับสู่ตำแหน่งเดิม จากหลักการที่ได้กล่าวมาข้างต้น จึงเกิดการนำไปใช้งานในระบบการเลื่อนลิ้นวาล์วในระบบนิวเมติกส์</w:t>
-      </w:r>
-    </w:p>
-    <w:p>
-      <w:pPr>
-        <w:ind w:firstLine="0"/>
-        <w:jc w:val="thaiDistribute"/>
-        <w:rPr>
-          <w:rFonts w:ascii="TH Sarabun New" w:hAnsi="TH Sarabun New" w:cs="TH Sarabun New"/>
-          <w:sz w:val="32"/>
-          <w:szCs w:val="32"/>
-        </w:rPr>
-      </w:pPr>
-      <w:r>
-        <w:rPr>
-          <w:rFonts w:ascii="TH Sarabun New" w:hAnsi="TH Sarabun New" w:cs="TH Sarabun New"/>
-          <w:sz w:val="32"/>
-          <w:szCs w:val="32"/>
-        </w:rPr>
-        <w:tab/>
-      </w:r>
-      <w:r>
-        <w:rPr>
-          <w:rFonts w:ascii="TH Sarabun New" w:hAnsi="TH Sarabun New" w:cs="TH Sarabun New"/>
-          <w:sz w:val="32"/>
-          <w:szCs w:val="32"/>
-          <w:cs/>
-        </w:rPr>
-        <w:t xml:space="preserve">โซลินอยด์วาล์ว </w:t>
-      </w:r>
-      <w:r>
-        <w:rPr>
-          <w:rFonts w:ascii="TH Sarabun New" w:hAnsi="TH Sarabun New" w:cs="TH Sarabun New"/>
-          <w:sz w:val="32"/>
-          <w:szCs w:val="32"/>
-        </w:rPr>
-        <w:t xml:space="preserve">3/2 </w:t>
-      </w:r>
-      <w:r>
-        <w:rPr>
-          <w:rFonts w:ascii="TH Sarabun New" w:hAnsi="TH Sarabun New" w:cs="TH Sarabun New"/>
-          <w:sz w:val="32"/>
-          <w:szCs w:val="32"/>
-          <w:cs/>
-        </w:rPr>
-        <w:t xml:space="preserve">ทางโซลินอยด์วาล์ว แบบ </w:t>
-      </w:r>
-      <w:r>
-        <w:rPr>
-          <w:rFonts w:ascii="TH Sarabun New" w:hAnsi="TH Sarabun New" w:cs="TH Sarabun New"/>
-          <w:sz w:val="32"/>
-          <w:szCs w:val="32"/>
-        </w:rPr>
-        <w:t xml:space="preserve">3 </w:t>
-      </w:r>
-      <w:r>
-        <w:rPr>
-          <w:rFonts w:ascii="TH Sarabun New" w:hAnsi="TH Sarabun New" w:cs="TH Sarabun New"/>
-          <w:sz w:val="32"/>
-          <w:szCs w:val="32"/>
-          <w:cs/>
-        </w:rPr>
-        <w:t xml:space="preserve">รูใช้งาน </w:t>
-      </w:r>
-      <w:r>
-        <w:rPr>
-          <w:rFonts w:ascii="TH Sarabun New" w:hAnsi="TH Sarabun New" w:cs="TH Sarabun New"/>
-          <w:sz w:val="32"/>
-          <w:szCs w:val="32"/>
-        </w:rPr>
-        <w:t xml:space="preserve">2 </w:t>
-      </w:r>
-      <w:r>
-        <w:rPr>
-          <w:rFonts w:ascii="TH Sarabun New" w:hAnsi="TH Sarabun New" w:cs="TH Sarabun New"/>
-          <w:sz w:val="32"/>
-          <w:szCs w:val="32"/>
-          <w:cs/>
-        </w:rPr>
-        <w:t xml:space="preserve">ตำแหน่ง ลักษณะวาล์วเป็นทรงสี่เหลี่ยมมีคอยด์อยู่ด้านใดด้านหนึ่งของวาล์ว และมีสปูนอยู่ภายในวาล์วประกอบไปด้วยรู </w:t>
-      </w:r>
-      <w:r>
-        <w:rPr>
-          <w:rFonts w:ascii="TH Sarabun New" w:hAnsi="TH Sarabun New" w:cs="TH Sarabun New"/>
-          <w:sz w:val="32"/>
-          <w:szCs w:val="32"/>
-        </w:rPr>
-        <w:t xml:space="preserve">P </w:t>
-      </w:r>
-      <w:r>
-        <w:rPr>
-          <w:rFonts w:ascii="TH Sarabun New" w:hAnsi="TH Sarabun New" w:cs="TH Sarabun New"/>
-          <w:sz w:val="32"/>
-          <w:szCs w:val="32"/>
-          <w:cs/>
-        </w:rPr>
-        <w:t>จ่ายลม (</w:t>
-      </w:r>
-      <w:r>
-        <w:rPr>
-          <w:rFonts w:ascii="TH Sarabun New" w:hAnsi="TH Sarabun New" w:cs="TH Sarabun New"/>
-          <w:sz w:val="32"/>
-          <w:szCs w:val="32"/>
-        </w:rPr>
-        <w:t xml:space="preserve">Port P) </w:t>
-      </w:r>
-      <w:r>
-        <w:rPr>
-          <w:rFonts w:ascii="TH Sarabun New" w:hAnsi="TH Sarabun New" w:cs="TH Sarabun New"/>
-          <w:sz w:val="32"/>
-          <w:szCs w:val="32"/>
-          <w:cs/>
-        </w:rPr>
-        <w:t xml:space="preserve">รู </w:t>
-      </w:r>
-      <w:r>
-        <w:rPr>
-          <w:rFonts w:ascii="TH Sarabun New" w:hAnsi="TH Sarabun New" w:cs="TH Sarabun New"/>
-          <w:sz w:val="32"/>
-          <w:szCs w:val="32"/>
-        </w:rPr>
-        <w:t xml:space="preserve">A </w:t>
-      </w:r>
-      <w:r>
-        <w:rPr>
-          <w:rFonts w:ascii="TH Sarabun New" w:hAnsi="TH Sarabun New" w:cs="TH Sarabun New"/>
-          <w:sz w:val="32"/>
-          <w:szCs w:val="32"/>
-          <w:cs/>
-        </w:rPr>
-        <w:t>ใช้งาน (</w:t>
-      </w:r>
-      <w:r>
-        <w:rPr>
-          <w:rFonts w:ascii="TH Sarabun New" w:hAnsi="TH Sarabun New" w:cs="TH Sarabun New"/>
-          <w:sz w:val="32"/>
-          <w:szCs w:val="32"/>
-        </w:rPr>
-        <w:t xml:space="preserve">Port A) </w:t>
-      </w:r>
-      <w:r>
-        <w:rPr>
-          <w:rFonts w:ascii="TH Sarabun New" w:hAnsi="TH Sarabun New" w:cs="TH Sarabun New"/>
-          <w:sz w:val="32"/>
-          <w:szCs w:val="32"/>
-          <w:cs/>
-        </w:rPr>
-        <w:t xml:space="preserve">รู </w:t>
-      </w:r>
-      <w:r>
-        <w:rPr>
-          <w:rFonts w:ascii="TH Sarabun New" w:hAnsi="TH Sarabun New" w:cs="TH Sarabun New"/>
-          <w:sz w:val="32"/>
-          <w:szCs w:val="32"/>
-        </w:rPr>
-        <w:t xml:space="preserve">R </w:t>
-      </w:r>
-      <w:r>
-        <w:rPr>
-          <w:rFonts w:ascii="TH Sarabun New" w:hAnsi="TH Sarabun New" w:cs="TH Sarabun New"/>
-          <w:sz w:val="32"/>
-          <w:szCs w:val="32"/>
-          <w:cs/>
-        </w:rPr>
-        <w:t>ระบายลม (</w:t>
-      </w:r>
-      <w:r>
-        <w:rPr>
-          <w:rFonts w:ascii="TH Sarabun New" w:hAnsi="TH Sarabun New" w:cs="TH Sarabun New"/>
-          <w:sz w:val="32"/>
-          <w:szCs w:val="32"/>
-        </w:rPr>
-        <w:t xml:space="preserve">Port R) </w:t>
-      </w:r>
-      <w:r>
-        <w:rPr>
-          <w:rFonts w:ascii="TH Sarabun New" w:hAnsi="TH Sarabun New" w:cs="TH Sarabun New"/>
-          <w:sz w:val="32"/>
-          <w:szCs w:val="32"/>
-          <w:cs/>
-        </w:rPr>
-        <w:t xml:space="preserve">ส่วนใหญ่จะนิยมใช้โซลินอยด์วาล์วกับงานนิวเมติกส์เพื่อควบคุมการทำงานของอุปกรณ์อื่นๆ เช่น กระบอกลม วาล์วลูกสูบแบบปกติปิด เป็นต้น การทำงานของโซลินอยด์วาล์วแบบ </w:t>
-      </w:r>
-      <w:r>
-        <w:rPr>
-          <w:rFonts w:ascii="TH Sarabun New" w:hAnsi="TH Sarabun New" w:cs="TH Sarabun New"/>
-          <w:sz w:val="32"/>
-          <w:szCs w:val="32"/>
-        </w:rPr>
-        <w:t xml:space="preserve">3/2 </w:t>
-      </w:r>
-      <w:r>
-        <w:rPr>
-          <w:rFonts w:ascii="TH Sarabun New" w:hAnsi="TH Sarabun New" w:cs="TH Sarabun New"/>
-          <w:sz w:val="32"/>
-          <w:szCs w:val="32"/>
-          <w:cs/>
-        </w:rPr>
-        <w:t xml:space="preserve">ทางแบบปกติปิด ตำแหน่งเริ่มต้นของวาล์ว </w:t>
-      </w:r>
-      <w:r>
-        <w:rPr>
-          <w:rFonts w:ascii="TH Sarabun New" w:hAnsi="TH Sarabun New" w:cs="TH Sarabun New"/>
-          <w:sz w:val="32"/>
-          <w:szCs w:val="32"/>
-        </w:rPr>
-        <w:t xml:space="preserve">Port P </w:t>
-      </w:r>
-      <w:r>
-        <w:rPr>
-          <w:rFonts w:ascii="TH Sarabun New" w:hAnsi="TH Sarabun New" w:cs="TH Sarabun New"/>
-          <w:sz w:val="32"/>
-          <w:szCs w:val="32"/>
-          <w:cs/>
-        </w:rPr>
-        <w:t xml:space="preserve">อยู่ในสถานะปิด เมื่อจ่ายไฟ สปูนจะเลื่อนและต้านแรงสปริงเพื่อเปลี่ยนทิศทางวาล์ว ลมจะไปที่ </w:t>
-      </w:r>
-      <w:r>
-        <w:rPr>
-          <w:rFonts w:ascii="TH Sarabun New" w:hAnsi="TH Sarabun New" w:cs="TH Sarabun New"/>
-          <w:sz w:val="32"/>
-          <w:szCs w:val="32"/>
-        </w:rPr>
-        <w:t xml:space="preserve">Port A </w:t>
-      </w:r>
-      <w:r>
-        <w:rPr>
-          <w:rFonts w:ascii="TH Sarabun New" w:hAnsi="TH Sarabun New" w:cs="TH Sarabun New"/>
-          <w:sz w:val="32"/>
-          <w:szCs w:val="32"/>
-          <w:cs/>
-        </w:rPr>
-        <w:t xml:space="preserve">เมื่อหยุดจ่ายไฟ สปริงจะดันสปูนกลับให้มาอยู่ตำแหน่งเริ่มต้น และลมจาก </w:t>
-      </w:r>
-      <w:r>
-        <w:rPr>
-          <w:rFonts w:ascii="TH Sarabun New" w:hAnsi="TH Sarabun New" w:cs="TH Sarabun New"/>
-          <w:sz w:val="32"/>
-          <w:szCs w:val="32"/>
-        </w:rPr>
-        <w:t xml:space="preserve">Port A </w:t>
-      </w:r>
-      <w:r>
-        <w:rPr>
-          <w:rFonts w:ascii="TH Sarabun New" w:hAnsi="TH Sarabun New" w:cs="TH Sarabun New"/>
-          <w:sz w:val="32"/>
-          <w:szCs w:val="32"/>
-          <w:cs/>
-        </w:rPr>
-        <w:t xml:space="preserve">จะระบายทิ้งที่ </w:t>
-      </w:r>
-      <w:r>
-        <w:rPr>
-          <w:rFonts w:ascii="TH Sarabun New" w:hAnsi="TH Sarabun New" w:cs="TH Sarabun New"/>
-          <w:sz w:val="32"/>
-          <w:szCs w:val="32"/>
-        </w:rPr>
-        <w:t>Port R</w:t>
-      </w:r>
-    </w:p>
-    <w:p>
-      <w:pPr>
-        <w:ind w:firstLine="0"/>
-        <w:jc w:val="thaiDistribute"/>
-        <w:rPr>
-          <w:rFonts w:ascii="TH Sarabun New" w:hAnsi="TH Sarabun New" w:cs="TH Sarabun New"/>
           <w:sz w:val="32"/>
           <w:szCs w:val="32"/>
         </w:rPr>
@@ -12039,380 +12209,6 @@
           <w:szCs w:val="32"/>
         </w:rPr>
         <w:lastRenderedPageBreak/>
-        <w:tab/>
-      </w:r>
-      <w:r>
-        <w:rPr>
-          <w:rFonts w:ascii="TH Sarabun New" w:hAnsi="TH Sarabun New" w:cs="TH Sarabun New"/>
-          <w:sz w:val="32"/>
-          <w:szCs w:val="32"/>
-          <w:cs/>
-        </w:rPr>
-        <w:t xml:space="preserve">โซลินอยด์วาล์ว </w:t>
-      </w:r>
-      <w:r>
-        <w:rPr>
-          <w:rFonts w:ascii="TH Sarabun New" w:hAnsi="TH Sarabun New" w:cs="TH Sarabun New"/>
-          <w:sz w:val="32"/>
-          <w:szCs w:val="32"/>
-        </w:rPr>
-        <w:t xml:space="preserve">5/2 </w:t>
-      </w:r>
-      <w:r>
-        <w:rPr>
-          <w:rFonts w:ascii="TH Sarabun New" w:hAnsi="TH Sarabun New" w:cs="TH Sarabun New"/>
-          <w:sz w:val="32"/>
-          <w:szCs w:val="32"/>
-          <w:cs/>
-        </w:rPr>
-        <w:t xml:space="preserve">ทางโซลินอยด์วาล์ว </w:t>
-      </w:r>
-      <w:r>
-        <w:rPr>
-          <w:rFonts w:ascii="TH Sarabun New" w:hAnsi="TH Sarabun New" w:cs="TH Sarabun New"/>
-          <w:sz w:val="32"/>
-          <w:szCs w:val="32"/>
-        </w:rPr>
-        <w:t xml:space="preserve">5/2 </w:t>
-      </w:r>
-      <w:r>
-        <w:rPr>
-          <w:rFonts w:ascii="TH Sarabun New" w:hAnsi="TH Sarabun New" w:cs="TH Sarabun New"/>
-          <w:sz w:val="32"/>
-          <w:szCs w:val="32"/>
-          <w:cs/>
-        </w:rPr>
-        <w:t xml:space="preserve">ทาง หรือโซลินอยด์วาล์วแบบ </w:t>
-      </w:r>
-      <w:r>
-        <w:rPr>
-          <w:rFonts w:ascii="TH Sarabun New" w:hAnsi="TH Sarabun New" w:cs="TH Sarabun New"/>
-          <w:sz w:val="32"/>
-          <w:szCs w:val="32"/>
-        </w:rPr>
-        <w:t xml:space="preserve">5 </w:t>
-      </w:r>
-      <w:r>
-        <w:rPr>
-          <w:rFonts w:ascii="TH Sarabun New" w:hAnsi="TH Sarabun New" w:cs="TH Sarabun New"/>
-          <w:sz w:val="32"/>
-          <w:szCs w:val="32"/>
-          <w:cs/>
-        </w:rPr>
-        <w:t xml:space="preserve">รูใช้งาน </w:t>
-      </w:r>
-      <w:r>
-        <w:rPr>
-          <w:rFonts w:ascii="TH Sarabun New" w:hAnsi="TH Sarabun New" w:cs="TH Sarabun New"/>
-          <w:sz w:val="32"/>
-          <w:szCs w:val="32"/>
-        </w:rPr>
-        <w:t xml:space="preserve">2 </w:t>
-      </w:r>
-      <w:r>
-        <w:rPr>
-          <w:rFonts w:ascii="TH Sarabun New" w:hAnsi="TH Sarabun New" w:cs="TH Sarabun New"/>
-          <w:sz w:val="32"/>
-          <w:szCs w:val="32"/>
-          <w:cs/>
-        </w:rPr>
-        <w:t xml:space="preserve">ตำแหน่ง ลักษณะการทำงานวาล์วคล้ายกับโซลินอยด์วาล์วแบบ </w:t>
-      </w:r>
-      <w:r>
-        <w:rPr>
-          <w:rFonts w:ascii="TH Sarabun New" w:hAnsi="TH Sarabun New" w:cs="TH Sarabun New"/>
-          <w:sz w:val="32"/>
-          <w:szCs w:val="32"/>
-        </w:rPr>
-        <w:t xml:space="preserve">3/2 </w:t>
-      </w:r>
-      <w:r>
-        <w:rPr>
-          <w:rFonts w:ascii="TH Sarabun New" w:hAnsi="TH Sarabun New" w:cs="TH Sarabun New"/>
-          <w:sz w:val="32"/>
-          <w:szCs w:val="32"/>
-          <w:cs/>
-        </w:rPr>
-        <w:t xml:space="preserve">ทาง แต่มีรูใช้งานเพื่มขึ้นประกอบด้วย ด้วย </w:t>
-      </w:r>
-      <w:r>
-        <w:rPr>
-          <w:rFonts w:ascii="TH Sarabun New" w:hAnsi="TH Sarabun New" w:cs="TH Sarabun New"/>
-          <w:sz w:val="32"/>
-          <w:szCs w:val="32"/>
-        </w:rPr>
-        <w:t xml:space="preserve">Port P </w:t>
-      </w:r>
-      <w:r>
-        <w:rPr>
-          <w:rFonts w:ascii="TH Sarabun New" w:hAnsi="TH Sarabun New" w:cs="TH Sarabun New"/>
-          <w:sz w:val="32"/>
-          <w:szCs w:val="32"/>
-          <w:cs/>
-        </w:rPr>
-        <w:t xml:space="preserve">จ่ายลม </w:t>
-      </w:r>
-      <w:r>
-        <w:rPr>
-          <w:rFonts w:ascii="TH Sarabun New" w:hAnsi="TH Sarabun New" w:cs="TH Sarabun New"/>
-          <w:sz w:val="32"/>
-          <w:szCs w:val="32"/>
-        </w:rPr>
-        <w:t>Port A</w:t>
-      </w:r>
-      <w:r>
-        <w:rPr>
-          <w:rFonts w:ascii="TH Sarabun New" w:hAnsi="TH Sarabun New" w:cs="TH Sarabun New"/>
-          <w:sz w:val="32"/>
-          <w:szCs w:val="32"/>
-          <w:cs/>
-        </w:rPr>
-        <w:t>และ</w:t>
-      </w:r>
-      <w:r>
-        <w:rPr>
-          <w:rFonts w:ascii="TH Sarabun New" w:hAnsi="TH Sarabun New" w:cs="TH Sarabun New"/>
-          <w:sz w:val="32"/>
-          <w:szCs w:val="32"/>
-        </w:rPr>
-        <w:t xml:space="preserve">B </w:t>
-      </w:r>
-      <w:r>
-        <w:rPr>
-          <w:rFonts w:ascii="TH Sarabun New" w:hAnsi="TH Sarabun New" w:cs="TH Sarabun New"/>
-          <w:sz w:val="32"/>
-          <w:szCs w:val="32"/>
-          <w:cs/>
-        </w:rPr>
-        <w:t xml:space="preserve">ใช้งาน </w:t>
-      </w:r>
-      <w:r>
-        <w:rPr>
-          <w:rFonts w:ascii="TH Sarabun New" w:hAnsi="TH Sarabun New" w:cs="TH Sarabun New"/>
-          <w:sz w:val="32"/>
-          <w:szCs w:val="32"/>
-        </w:rPr>
-        <w:t xml:space="preserve">Port R, S </w:t>
-      </w:r>
-      <w:r>
-        <w:rPr>
-          <w:rFonts w:ascii="TH Sarabun New" w:hAnsi="TH Sarabun New" w:cs="TH Sarabun New"/>
-          <w:sz w:val="32"/>
-          <w:szCs w:val="32"/>
-          <w:cs/>
-        </w:rPr>
-        <w:t xml:space="preserve">ระบายลม โซลินอยด์วาล์ว </w:t>
-      </w:r>
-      <w:r>
-        <w:rPr>
-          <w:rFonts w:ascii="TH Sarabun New" w:hAnsi="TH Sarabun New" w:cs="TH Sarabun New"/>
-          <w:sz w:val="32"/>
-          <w:szCs w:val="32"/>
-        </w:rPr>
-        <w:t xml:space="preserve">5/2 </w:t>
-      </w:r>
-      <w:r>
-        <w:rPr>
-          <w:rFonts w:ascii="TH Sarabun New" w:hAnsi="TH Sarabun New" w:cs="TH Sarabun New"/>
-          <w:sz w:val="32"/>
-          <w:szCs w:val="32"/>
-          <w:cs/>
-        </w:rPr>
-        <w:t xml:space="preserve">ทาง แบ่งตามการควบคุมวาล์วได้ </w:t>
-      </w:r>
-      <w:r>
-        <w:rPr>
-          <w:rFonts w:ascii="TH Sarabun New" w:hAnsi="TH Sarabun New" w:cs="TH Sarabun New"/>
-          <w:sz w:val="32"/>
-          <w:szCs w:val="32"/>
-        </w:rPr>
-        <w:t xml:space="preserve">2 </w:t>
-      </w:r>
-      <w:r>
-        <w:rPr>
-          <w:rFonts w:ascii="TH Sarabun New" w:hAnsi="TH Sarabun New" w:cs="TH Sarabun New"/>
-          <w:sz w:val="32"/>
-          <w:szCs w:val="32"/>
-          <w:cs/>
-        </w:rPr>
-        <w:t>แบบ คือ</w:t>
-      </w:r>
-    </w:p>
-    <w:p>
-      <w:pPr>
-        <w:ind w:firstLine="0"/>
-        <w:jc w:val="thaiDistribute"/>
-        <w:rPr>
-          <w:rFonts w:ascii="TH Sarabun New" w:hAnsi="TH Sarabun New" w:cs="TH Sarabun New"/>
-          <w:sz w:val="32"/>
-          <w:szCs w:val="32"/>
-        </w:rPr>
-      </w:pPr>
-      <w:r>
-        <w:rPr>
-          <w:rFonts w:ascii="TH Sarabun New" w:hAnsi="TH Sarabun New" w:cs="TH Sarabun New"/>
-          <w:sz w:val="32"/>
-          <w:szCs w:val="32"/>
-        </w:rPr>
-        <w:tab/>
-        <w:t xml:space="preserve">1. </w:t>
-      </w:r>
-      <w:r>
-        <w:rPr>
-          <w:rFonts w:ascii="TH Sarabun New" w:hAnsi="TH Sarabun New" w:cs="TH Sarabun New" w:hint="cs"/>
-          <w:sz w:val="32"/>
-          <w:szCs w:val="32"/>
-          <w:cs/>
-        </w:rPr>
-        <w:t xml:space="preserve"> </w:t>
-      </w:r>
-      <w:r>
-        <w:rPr>
-          <w:rFonts w:ascii="TH Sarabun New" w:hAnsi="TH Sarabun New" w:cs="TH Sarabun New"/>
-          <w:sz w:val="32"/>
-          <w:szCs w:val="32"/>
-          <w:cs/>
-        </w:rPr>
-        <w:t xml:space="preserve">โซลินอยด์วาล์ว </w:t>
-      </w:r>
-      <w:r>
-        <w:rPr>
-          <w:rFonts w:ascii="TH Sarabun New" w:hAnsi="TH Sarabun New" w:cs="TH Sarabun New"/>
-          <w:sz w:val="32"/>
-          <w:szCs w:val="32"/>
-        </w:rPr>
-        <w:t xml:space="preserve">5/2 </w:t>
-      </w:r>
-      <w:r>
-        <w:rPr>
-          <w:rFonts w:ascii="TH Sarabun New" w:hAnsi="TH Sarabun New" w:cs="TH Sarabun New"/>
-          <w:sz w:val="32"/>
-          <w:szCs w:val="32"/>
-          <w:cs/>
-        </w:rPr>
-        <w:t xml:space="preserve">ทาง โดยการสั่งงานด้วยขดลวดไฟฟ้า </w:t>
-      </w:r>
-      <w:r>
-        <w:rPr>
-          <w:rFonts w:ascii="TH Sarabun New" w:hAnsi="TH Sarabun New" w:cs="TH Sarabun New"/>
-          <w:sz w:val="32"/>
-          <w:szCs w:val="32"/>
-        </w:rPr>
-        <w:t xml:space="preserve">1 </w:t>
-      </w:r>
-      <w:r>
-        <w:rPr>
-          <w:rFonts w:ascii="TH Sarabun New" w:hAnsi="TH Sarabun New" w:cs="TH Sarabun New"/>
-          <w:sz w:val="32"/>
-          <w:szCs w:val="32"/>
-          <w:cs/>
-        </w:rPr>
-        <w:t>ข้าง (</w:t>
-      </w:r>
-      <w:r>
-        <w:rPr>
-          <w:rFonts w:ascii="TH Sarabun New" w:hAnsi="TH Sarabun New" w:cs="TH Sarabun New"/>
-          <w:sz w:val="32"/>
-          <w:szCs w:val="32"/>
-        </w:rPr>
-        <w:t>Single coil)</w:t>
-      </w:r>
-    </w:p>
-    <w:p>
-      <w:pPr>
-        <w:ind w:firstLine="0"/>
-        <w:jc w:val="thaiDistribute"/>
-        <w:rPr>
-          <w:rFonts w:ascii="TH Sarabun New" w:hAnsi="TH Sarabun New" w:cs="TH Sarabun New"/>
-          <w:sz w:val="32"/>
-          <w:szCs w:val="32"/>
-        </w:rPr>
-      </w:pPr>
-      <w:r>
-        <w:rPr>
-          <w:rFonts w:ascii="TH Sarabun New" w:hAnsi="TH Sarabun New" w:cs="TH Sarabun New"/>
-          <w:sz w:val="32"/>
-          <w:szCs w:val="32"/>
-        </w:rPr>
-        <w:tab/>
-        <w:t xml:space="preserve">2. </w:t>
-      </w:r>
-      <w:r>
-        <w:rPr>
-          <w:rFonts w:ascii="TH Sarabun New" w:hAnsi="TH Sarabun New" w:cs="TH Sarabun New"/>
-          <w:sz w:val="32"/>
-          <w:szCs w:val="32"/>
-        </w:rPr>
-        <w:t xml:space="preserve"> </w:t>
-      </w:r>
-      <w:r>
-        <w:rPr>
-          <w:rFonts w:ascii="TH Sarabun New" w:hAnsi="TH Sarabun New" w:cs="TH Sarabun New"/>
-          <w:sz w:val="32"/>
-          <w:szCs w:val="32"/>
-          <w:cs/>
-        </w:rPr>
-        <w:t xml:space="preserve">โซลินอยด์วาล์ว </w:t>
-      </w:r>
-      <w:r>
-        <w:rPr>
-          <w:rFonts w:ascii="TH Sarabun New" w:hAnsi="TH Sarabun New" w:cs="TH Sarabun New"/>
-          <w:sz w:val="32"/>
-          <w:szCs w:val="32"/>
-        </w:rPr>
-        <w:t xml:space="preserve">5/2 </w:t>
-      </w:r>
-      <w:r>
-        <w:rPr>
-          <w:rFonts w:ascii="TH Sarabun New" w:hAnsi="TH Sarabun New" w:cs="TH Sarabun New"/>
-          <w:sz w:val="32"/>
-          <w:szCs w:val="32"/>
-          <w:cs/>
-        </w:rPr>
-        <w:t xml:space="preserve">ทาง โดยการสั่งงานด้วยขดลวดไฟฟ้า </w:t>
-      </w:r>
-      <w:r>
-        <w:rPr>
-          <w:rFonts w:ascii="TH Sarabun New" w:hAnsi="TH Sarabun New" w:cs="TH Sarabun New"/>
-          <w:sz w:val="32"/>
-          <w:szCs w:val="32"/>
-        </w:rPr>
-        <w:t xml:space="preserve">2 </w:t>
-      </w:r>
-      <w:r>
-        <w:rPr>
-          <w:rFonts w:ascii="TH Sarabun New" w:hAnsi="TH Sarabun New" w:cs="TH Sarabun New"/>
-          <w:sz w:val="32"/>
-          <w:szCs w:val="32"/>
-          <w:cs/>
-        </w:rPr>
-        <w:t>ข้าง (</w:t>
-      </w:r>
-      <w:r>
-        <w:rPr>
-          <w:rFonts w:ascii="TH Sarabun New" w:hAnsi="TH Sarabun New" w:cs="TH Sarabun New"/>
-          <w:sz w:val="32"/>
-          <w:szCs w:val="32"/>
-        </w:rPr>
-        <w:t>Double coils)</w:t>
-      </w:r>
-    </w:p>
-    <w:p>
-      <w:pPr>
-        <w:ind w:firstLine="0"/>
-        <w:jc w:val="thaiDistribute"/>
-        <w:rPr>
-          <w:rFonts w:ascii="TH Sarabun New" w:hAnsi="TH Sarabun New" w:cs="TH Sarabun New"/>
-          <w:sz w:val="32"/>
-          <w:szCs w:val="32"/>
-        </w:rPr>
-      </w:pPr>
-      <w:r>
-        <w:rPr>
-          <w:rFonts w:ascii="TH Sarabun New" w:hAnsi="TH Sarabun New" w:cs="TH Sarabun New"/>
-          <w:sz w:val="32"/>
-          <w:szCs w:val="32"/>
-        </w:rPr>
         <w:tab/>
       </w:r>
       <w:r>
@@ -12939,19 +12735,7 @@
           <w:cs/>
         </w:rPr>
         <w:tab/>
-        <w:t>การติดตั้งหรือจับยึดกระบอกสูบในลักษณะต่างๆ สามารถทำให้เกิดการเคลื่อนที่ทางกลที่ต้องการได้ การเลือกลักษณะการติดตั้งกระบอกสูบ นอกจากจะต้องดูการเคลื่อนที่ทางกลที่ต้องการแล้ว ยังจะต้องดูว่าเมื่อมีการทำซ่อมเกิดขึ้นจะสามารถหากระบอกสูบมาทดแทนได้หรือไม่ ความเสียหายของกระบอกสูบอาจเกิดขึ้นได้จากการติดตั้งกระบอกสูบไม่ได้อยู่ในแนวของการเคลื่อนที่และห้อยตัวไม่ได้ จึงเกิดการงัดกันขึ้น ทำให้กระบอกสูบเสียหายและยังเป็นอันตรายต่อคนใช้งาน ฉะนั้น</w:t>
-      </w:r>
-      <w:r>
-        <w:rPr>
-          <w:rFonts w:ascii="TH Sarabun New" w:hAnsi="TH Sarabun New" w:cs="TH Sarabun New"/>
-          <w:color w:val="000000" w:themeColor="text1"/>
-          <w:sz w:val="32"/>
-          <w:szCs w:val="32"/>
-          <w:shd w:val="clear" w:color="auto" w:fill="FFFFFF"/>
-          <w:cs/>
-        </w:rPr>
-        <w:lastRenderedPageBreak/>
-        <w:t>ควรคำนึงถึงลักษณะการติดตั้งกระบอกสูบจะช่วยให้การออกแบบกลไกได้ดีขึ้น ง่ายขึ้น และไม่ทำให้เกิดความเสียหายกับกระบอกสูบลมได้ง่าย ลักษณะการติดตั้งหรือการจับยึดกระบอกสูบแบ่งออกได้เป็นสองชนิดใหญ่ๆ คือ ชนิดติดตั้งกระบอกสูบอยู่กับที่/ตายตัว จะมีการใช้กับอย่างกว้างขวาง</w:t>
+        <w:t>การติดตั้งหรือจับยึดกระบอกสูบในลักษณะต่างๆ สามารถทำให้เกิดการเคลื่อนที่ทางกลที่ต้องการได้ การเลือกลักษณะการติดตั้งกระบอกสูบ นอกจากจะต้องดูการเคลื่อนที่ทางกลที่ต้องการแล้ว ยังจะต้องดูว่าเมื่อมีการทำซ่อมเกิดขึ้นจะสามารถหากระบอกสูบมาทดแทนได้หรือไม่ ความเสียหายของกระบอกสูบอาจเกิดขึ้นได้จากการติดตั้งกระบอกสูบไม่ได้อยู่ในแนวของการเคลื่อนที่และห้อยตัวไม่ได้ จึงเกิดการงัดกันขึ้น ทำให้กระบอกสูบเสียหายและยังเป็นอันตรายต่อคนใช้งาน ฉะนั้นควรคำนึงถึงลักษณะการติดตั้งกระบอกสูบจะช่วยให้การออกแบบกลไกได้ดีขึ้น ง่ายขึ้น และไม่ทำให้เกิดความเสียหายกับกระบอกสูบลมได้ง่าย ลักษณะการติดตั้งหรือการจับยึดกระบอกสูบแบ่งออกได้เป็นสองชนิดใหญ่ๆ คือ ชนิดติดตั้งกระบอกสูบอยู่กับที่/ตายตัว จะมีการใช้กับอย่างกว้างขวาง</w:t>
       </w:r>
       <w:r>
         <w:rPr>
@@ -13024,6 +12808,7 @@
           <w:shd w:val="clear" w:color="auto" w:fill="FFFFFF"/>
           <w:cs/>
         </w:rPr>
+        <w:lastRenderedPageBreak/>
         <w:t>2.2.3.2  การกันการกระแทก</w:t>
       </w:r>
     </w:p>
@@ -13163,7 +12948,7 @@
                     </pic:cNvPicPr>
                   </pic:nvPicPr>
                   <pic:blipFill>
-                    <a:blip r:embed="rId38">
+                    <a:blip r:embed="rId37">
                       <a:extLst>
                         <a:ext uri="{28A0092B-C50C-407E-A947-70E740481C1C}">
                           <a14:useLocalDpi xmlns:a14="http://schemas.microsoft.com/office/drawing/2010/main" val="0"/>
@@ -13396,7 +13181,6 @@
           <w:shd w:val="clear" w:color="auto" w:fill="FFFFFF"/>
           <w:cs/>
         </w:rPr>
-        <w:lastRenderedPageBreak/>
         <w:t>2.2.3.3.1  กระบอกสูบทางเดียว</w:t>
       </w:r>
     </w:p>
@@ -13435,7 +13219,19 @@
           <w:shd w:val="clear" w:color="auto" w:fill="FFFFFF"/>
           <w:cs/>
         </w:rPr>
-        <w:t>กระบอกสูบลมทางเดียวที่มีใช้กันโดยทั่วไปมีสองชนิด คือชนิดที่ใช้ลูกสูบและชนิดที่ใช้แผ่นยางหรือไดอะแฟรม กระบอกสูบลมชนิดที่ใช้ลูกสูบจะมีใช้กันมากกว่า และเมื่อต้องการให้เกิดช่วงชักยาว ส่วนกระบอกสูบลมชนิดที่ใช้แผ่นไดอะแฟรมจะมีใช้น้อยกว่า และใช้เมื่อต้องการให้เกิดช่วงชักสั้นๆ เช่น ในการจับงาน เป็นต้น กระบอกสูบลมทางเดียวจะมีแรงให้ใช้ได้ในทิศทางเดียว ในช่วงลูกสูบเดินถอยกลับจะถอยกลับด้วยแรงสปริงหรือน้ำหนักที่กดลงบนลูกสูงเพียงเล็กน้อยเท่านั้น ไม่มีแรงพอที่จะเอามาใช้งานได้ ฉะนั้น จะเห็นได้ว่าการใช้กระบอกสูบลมทางเดียวจะใช้งานได้เฉพาะทิศทางเดียวเท่านั้น</w:t>
+        <w:t>กระบอกสูบลมทางเดียวที่มีใช้กันโดยทั่วไปมีสองชนิด คือชนิดที่ใช้ลูกสูบและชนิดที่ใช้แผ่นยางหรือไดอะแฟรม กระบอกสูบลมชนิดที่ใช้ลูกสูบจะมีใช้กันมากกว่า และเมื่อต้องการให้เกิดช่วงชักยาว ส่วนกระบอกสูบลมชนิดที่ใช้แผ่นไดอะแฟรมจะมีใช้น้อยกว่า และใช้เมื่อต้องการให้เกิดช่วงชักสั้นๆ เช่น ในการจับงาน เป็นต้น กระบอกสูบลมทางเดียวจะมีแรงให้ใช้ได้ในทิศทางเดียว ในช่วงลูกสูบเดินถอยกลับจะถอยกลับด้วยแรงสปริงหรือน้ำหนักที่กดลงบนลูกสูงเพียงเล็กน้อยเท่านั้น ไม่มีแรง</w:t>
+      </w:r>
+      <w:r>
+        <w:rPr>
+          <w:rFonts w:ascii="TH Sarabun New" w:hAnsi="TH Sarabun New" w:cs="TH Sarabun New"/>
+          <w:color w:val="000000" w:themeColor="text1"/>
+          <w:sz w:val="32"/>
+          <w:szCs w:val="32"/>
+          <w:shd w:val="clear" w:color="auto" w:fill="FFFFFF"/>
+          <w:cs/>
+        </w:rPr>
+        <w:lastRenderedPageBreak/>
+        <w:t>พอที่จะเอามาใช้งานได้ ฉะนั้น จะเห็นได้ว่าการใช้กระบอกสูบลมทางเดียวจะใช้งานได้เฉพาะทิศทางเดียวเท่านั้น</w:t>
       </w:r>
     </w:p>
     <w:tbl>
@@ -13499,7 +13295,7 @@
                           </pic:cNvPicPr>
                         </pic:nvPicPr>
                         <pic:blipFill>
-                          <a:blip r:embed="rId39">
+                          <a:blip r:embed="rId38">
                             <a:extLst>
                               <a:ext uri="{28A0092B-C50C-407E-A947-70E740481C1C}">
                                 <a14:useLocalDpi xmlns:a14="http://schemas.microsoft.com/office/drawing/2010/main" val="0"/>
@@ -13785,7 +13581,28 @@
           <w:shd w:val="clear" w:color="auto" w:fill="FFFFFF"/>
           <w:cs/>
         </w:rPr>
-        <w:t>เป็นกระบอกสูบที่มีประโยชน์มากและใช้กันแพร่หลายมากที่สุด สามารถควบคุมความเร็วและกำลังของลูกสูบทั้งในจังหวะดึงและดันหรือผลักได้โดยง่าย กระบอกสูบจะมีความกระทัดรัดกว่า เพราะไม่ต้องมีสปริงอยู่ภายในกระบอกสูบดังเช่นกระบอกสูบทางเดียว กระบอกสูบชนิดนี้ลมอัดจะ</w:t>
+        <w:t>เป็นกระบอกสูบที่มีประโยชน์มากและใช้กันแพร่หลายมากที่สุด สามารถควบคุมความเร็วและกำลังของลูกสูบทั้งในจังหวะดึงและดันหรือผลักได้โดยง่าย กระบอกสูบจะมีความกระทัดรัดกว่า เพราะไม่ต้องมีสปริงอยู่ภายในกระบอกสูบดังเช่นกระบอกสูบทางเดียว กระบอกสูบชนิดนี้ลมอัดจะเข้าสู่กระบอกสูบได้ทั้งหน้าและด้านหลังของกระบอกสูบ ภายในกระบอกสูบจะมีการขัดให้ได้ความเรียบสูงมาก อาจถึง 0.5 ไมครอน และบางครั้งอาจต้องชุบเคลือบผิวภายในด้วยโครเมียมแข็งเพื่อใช้งานพิเศษบางอย่าง นอกจากนี้จะมีแหวนกวาดฝุ่น (</w:t>
+      </w:r>
+      <w:r>
+        <w:rPr>
+          <w:rFonts w:ascii="TH Sarabun New" w:hAnsi="TH Sarabun New" w:cs="TH Sarabun New"/>
+          <w:color w:val="000000" w:themeColor="text1"/>
+          <w:sz w:val="32"/>
+          <w:szCs w:val="32"/>
+          <w:shd w:val="clear" w:color="auto" w:fill="FFFFFF"/>
+        </w:rPr>
+        <w:t>Wiper Ring</w:t>
+      </w:r>
+      <w:r>
+        <w:rPr>
+          <w:rFonts w:ascii="TH Sarabun New" w:hAnsi="TH Sarabun New" w:cs="TH Sarabun New"/>
+          <w:color w:val="000000" w:themeColor="text1"/>
+          <w:sz w:val="32"/>
+          <w:szCs w:val="32"/>
+          <w:shd w:val="clear" w:color="auto" w:fill="FFFFFF"/>
+          <w:cs/>
+        </w:rPr>
+        <w:t>) ที่ส่วนหัวของกระบอกสูบเพื่อกันไม่ให้ฝุ่นแม้แต่ฝุ่นที่จับบนก้านสูบเข้าสู่ภายในกระบอกสูบได้ การใช้กระบอกสูบสองทางนั้นจะสิ้นเปลืองลมอัดมากกว่ากระบอกสูบทางเดียวเกือบเท่าตัว แต่สามารถใช้งานได้ทั้งสองทิศทาง ขนาดของกระบอกสูบสองทางที่ผลิตขายกันมีขนาดต่างๆ ตั้งแต่ขนาดเล็กไปจนถึงขนาดใหญ่ กระบอกสูบ</w:t>
       </w:r>
       <w:r>
         <w:rPr>
@@ -13797,28 +13614,7 @@
           <w:cs/>
         </w:rPr>
         <w:lastRenderedPageBreak/>
-        <w:t>เข้าสู่กระบอกสูบได้ทั้งหน้าและด้านหลังของกระบอกสูบ ภายในกระบอกสูบจะมีการขัดให้ได้ความเรียบสูงมาก อาจถึง 0.5 ไมครอน และบางครั้งอาจต้องชุบเคลือบผิวภายในด้วยโครเมียมแข็งเพื่อใช้งานพิเศษบางอย่าง นอกจากนี้จะมีแหวนกวาดฝุ่น (</w:t>
-      </w:r>
-      <w:r>
-        <w:rPr>
-          <w:rFonts w:ascii="TH Sarabun New" w:hAnsi="TH Sarabun New" w:cs="TH Sarabun New"/>
-          <w:color w:val="000000" w:themeColor="text1"/>
-          <w:sz w:val="32"/>
-          <w:szCs w:val="32"/>
-          <w:shd w:val="clear" w:color="auto" w:fill="FFFFFF"/>
-        </w:rPr>
-        <w:t>Wiper Ring</w:t>
-      </w:r>
-      <w:r>
-        <w:rPr>
-          <w:rFonts w:ascii="TH Sarabun New" w:hAnsi="TH Sarabun New" w:cs="TH Sarabun New"/>
-          <w:color w:val="000000" w:themeColor="text1"/>
-          <w:sz w:val="32"/>
-          <w:szCs w:val="32"/>
-          <w:shd w:val="clear" w:color="auto" w:fill="FFFFFF"/>
-          <w:cs/>
-        </w:rPr>
-        <w:t xml:space="preserve">) ที่ส่วนหัวของกระบอกสูบเพื่อกันไม่ให้ฝุ่นแม้แต่ฝุ่นที่จับบนก้านสูบเข้าสู่ภายในกระบอกสูบได้ การใช้กระบอกสูบสองทางนั้นจะสิ้นเปลืองลมอัดมากกว่ากระบอกสูบทางเดียวเกือบเท่าตัว แต่สามารถใช้งานได้ทั้งสองทิศทาง ขนาดของกระบอกสูบสองทางที่ผลิตขายกันมีขนาดต่างๆ ตั้งแต่ขนาดเล็กไปจนถึงขนาดใหญ่ กระบอกสูบขนาดใหญ่จะสิ้นเปลืองลมอัดมาก สำหรับความยาวช่วงชักของลูกสูบนั้นไม่ควรยาวเกิน 2000 ม.ม. ความยาวช่วงชักของลูกสูบที่ผลิตจำหน่ายของแต่ละผู้ผลิตจะเหมือนกันหรือใกล้เคียงกันมาก </w:t>
+        <w:t xml:space="preserve">ขนาดใหญ่จะสิ้นเปลืองลมอัดมาก สำหรับความยาวช่วงชักของลูกสูบนั้นไม่ควรยาวเกิน 2000 ม.ม. ความยาวช่วงชักของลูกสูบที่ผลิตจำหน่ายของแต่ละผู้ผลิตจะเหมือนกันหรือใกล้เคียงกันมาก </w:t>
       </w:r>
     </w:p>
     <w:tbl>
@@ -13877,7 +13673,7 @@
                           </pic:cNvPicPr>
                         </pic:nvPicPr>
                         <pic:blipFill>
-                          <a:blip r:embed="rId40">
+                          <a:blip r:embed="rId39">
                             <a:extLst>
                               <a:ext uri="{28A0092B-C50C-407E-A947-70E740481C1C}">
                                 <a14:useLocalDpi xmlns:a14="http://schemas.microsoft.com/office/drawing/2010/main" val="0"/>
@@ -14303,44 +14099,53 @@
           <w:szCs w:val="32"/>
           <w:cs/>
         </w:rPr>
+        <w:tab/>
+        <w:t>6.</w:t>
+      </w:r>
+      <w:r>
+        <w:rPr>
+          <w:rFonts w:ascii="TH Sarabun New" w:hAnsi="TH Sarabun New" w:cs="TH Sarabun New" w:hint="cs"/>
+          <w:sz w:val="32"/>
+          <w:szCs w:val="32"/>
+          <w:cs/>
+        </w:rPr>
+        <w:t xml:space="preserve"> </w:t>
+      </w:r>
+      <w:r>
+        <w:rPr>
+          <w:rFonts w:ascii="TH Sarabun New" w:hAnsi="TH Sarabun New" w:cs="TH Sarabun New"/>
+          <w:sz w:val="32"/>
+          <w:szCs w:val="32"/>
+          <w:cs/>
+        </w:rPr>
+        <w:t xml:space="preserve"> กระบอกสูบชนิดกระแทก (</w:t>
+      </w:r>
+      <w:r>
+        <w:rPr>
+          <w:rFonts w:ascii="TH Sarabun New" w:hAnsi="TH Sarabun New" w:cs="TH Sarabun New"/>
+          <w:sz w:val="32"/>
+          <w:szCs w:val="32"/>
+        </w:rPr>
+        <w:t>Impact Cylinder</w:t>
+      </w:r>
+      <w:r>
+        <w:rPr>
+          <w:rFonts w:ascii="TH Sarabun New" w:hAnsi="TH Sarabun New" w:cs="TH Sarabun New"/>
+          <w:sz w:val="32"/>
+          <w:szCs w:val="32"/>
+          <w:cs/>
+        </w:rPr>
+        <w:t>) เป็นกระบอกสูบที่ลูกสูบวิ่งด้วยความเร็วสูงมาก ทำให้เกิดกำลังงานสูงมากในการกระแทก ความเร็วของลูกสูบนั้นจะขึ้นอยู่กับความดันที่ก่อตัวขึ้นที่ห้องก่อความดันซึ่งสามารถทำให้ลูกสูบวิ่งด้วยความเร็วสูงถึง 6 เมตรต่อวินาทีได้ และพลังงานศักดิ์ที่เกิดขึ้นจะได้ถึง 50 กก./ม  การทำงานของกระบอกสูบชนิดนี้คือ เมื่อลมอัดได้ไหลเข้ามาในห้องในห้องก่อความดันจนกระทั่งถึงความดันจุดๆ หนึ่ง ลิ้นวาล์วก็จะเปิด ทำให้ความดันที่มีอยู่สูงกว่าวิ่งดัน</w:t>
+      </w:r>
+      <w:r>
+        <w:rPr>
+          <w:rFonts w:ascii="TH Sarabun New" w:hAnsi="TH Sarabun New" w:cs="TH Sarabun New"/>
+          <w:sz w:val="32"/>
+          <w:szCs w:val="32"/>
+          <w:cs/>
+        </w:rPr>
         <w:lastRenderedPageBreak/>
-        <w:tab/>
-        <w:t>6.</w:t>
-      </w:r>
-      <w:r>
-        <w:rPr>
-          <w:rFonts w:ascii="TH Sarabun New" w:hAnsi="TH Sarabun New" w:cs="TH Sarabun New" w:hint="cs"/>
-          <w:sz w:val="32"/>
-          <w:szCs w:val="32"/>
-          <w:cs/>
-        </w:rPr>
-        <w:t xml:space="preserve"> </w:t>
-      </w:r>
-      <w:r>
-        <w:rPr>
-          <w:rFonts w:ascii="TH Sarabun New" w:hAnsi="TH Sarabun New" w:cs="TH Sarabun New"/>
-          <w:sz w:val="32"/>
-          <w:szCs w:val="32"/>
-          <w:cs/>
-        </w:rPr>
-        <w:t xml:space="preserve"> กระบอกสูบชนิดกระแทก (</w:t>
-      </w:r>
-      <w:r>
-        <w:rPr>
-          <w:rFonts w:ascii="TH Sarabun New" w:hAnsi="TH Sarabun New" w:cs="TH Sarabun New"/>
-          <w:sz w:val="32"/>
-          <w:szCs w:val="32"/>
-        </w:rPr>
-        <w:t>Impact Cylinder</w:t>
-      </w:r>
-      <w:r>
-        <w:rPr>
-          <w:rFonts w:ascii="TH Sarabun New" w:hAnsi="TH Sarabun New" w:cs="TH Sarabun New"/>
-          <w:sz w:val="32"/>
-          <w:szCs w:val="32"/>
-          <w:cs/>
-        </w:rPr>
-        <w:t>) เป็นกระบอกสูบที่ลูกสูบวิ่งด้วยความเร็วสูงมาก ทำให้เกิดกำลังงานสูงมากในการกระแทก ความเร็วของลูกสูบนั้นจะขึ้นอยู่กับความดันที่ก่อตัวขึ้นที่ห้องก่อความดันซึ่งสามารถทำให้ลูกสูบวิ่งด้วยความเร็วสูงถึง 6 เมตรต่อวินาทีได้ และพลังงานศักดิ์ที่เกิดขึ้นจะได้ถึง 50 กก./ม  การทำงานของกระบอกสูบชนิดนี้คือ เมื่อลมอัดได้ไหลเข้ามาในห้องในห้องก่อความดันจนกระทั่งถึงความดันจุดๆ หนึ่ง ลิ้นวาล์วก็จะเปิด ทำให้ความดันที่มีอยู่สูงกว่าวิ่งดันลูกสูบในทันที งานหลักที่นำกระบอกสูบชนิดกระแทกไปใช้งานได้แก่ งานปั๊มตัด งานขึ้นรูป งานย้ำหมุด งานเจาะ เป็นต้น</w:t>
+        <w:t>ลูกสูบในทันที งานหลักที่นำกระบอกสูบชนิดกระแทกไปใช้งานได้แก่ งานปั๊มตัด งานขึ้นรูป งานย้ำหมุด งานเจาะ เป็นต้น</w:t>
       </w:r>
     </w:p>
     <w:p>
@@ -14638,9 +14443,9 @@
               </w:rPr>
               <w:object w:dxaOrig="1726" w:dyaOrig="825">
                 <v:shape id="_x0000_i1033" type="#_x0000_t75" style="width:86.25pt;height:42.75pt" o:ole="">
-                  <v:imagedata r:id="rId41" o:title=""/>
+                  <v:imagedata r:id="rId40" o:title=""/>
                 </v:shape>
-                <o:OLEObject Type="Embed" ProgID="Visio.Drawing.15" ShapeID="_x0000_i1033" DrawAspect="Content" ObjectID="_1583852076" r:id="rId42"/>
+                <o:OLEObject Type="Embed" ProgID="Visio.Drawing.15" ShapeID="_x0000_i1033" DrawAspect="Content" ObjectID="_1583957380" r:id="rId41"/>
               </w:object>
             </w:r>
           </w:p>
@@ -14709,9 +14514,9 @@
               </w:rPr>
               <w:object w:dxaOrig="1726" w:dyaOrig="825">
                 <v:shape id="_x0000_i1034" type="#_x0000_t75" style="width:86.25pt;height:42.75pt" o:ole="">
-                  <v:imagedata r:id="rId43" o:title=""/>
+                  <v:imagedata r:id="rId42" o:title=""/>
                 </v:shape>
-                <o:OLEObject Type="Embed" ProgID="Visio.Drawing.15" ShapeID="_x0000_i1034" DrawAspect="Content" ObjectID="_1583852077" r:id="rId44"/>
+                <o:OLEObject Type="Embed" ProgID="Visio.Drawing.15" ShapeID="_x0000_i1034" DrawAspect="Content" ObjectID="_1583957381" r:id="rId43"/>
               </w:object>
             </w:r>
           </w:p>
@@ -14796,9 +14601,9 @@
               </w:rPr>
               <w:object w:dxaOrig="2776" w:dyaOrig="825">
                 <v:shape id="_x0000_i1035" type="#_x0000_t75" style="width:93.75pt;height:42.75pt" o:ole="">
-                  <v:imagedata r:id="rId45" o:title=""/>
+                  <v:imagedata r:id="rId44" o:title=""/>
                 </v:shape>
-                <o:OLEObject Type="Embed" ProgID="Visio.Drawing.15" ShapeID="_x0000_i1035" DrawAspect="Content" ObjectID="_1583852078" r:id="rId46"/>
+                <o:OLEObject Type="Embed" ProgID="Visio.Drawing.15" ShapeID="_x0000_i1035" DrawAspect="Content" ObjectID="_1583957382" r:id="rId45"/>
               </w:object>
             </w:r>
           </w:p>
@@ -14888,9 +14693,9 @@
               </w:rPr>
               <w:object w:dxaOrig="1726" w:dyaOrig="1081">
                 <v:shape id="_x0000_i1036" type="#_x0000_t75" style="width:86.25pt;height:50.25pt" o:ole="">
-                  <v:imagedata r:id="rId47" o:title=""/>
+                  <v:imagedata r:id="rId46" o:title=""/>
                 </v:shape>
-                <o:OLEObject Type="Embed" ProgID="Visio.Drawing.15" ShapeID="_x0000_i1036" DrawAspect="Content" ObjectID="_1583852079" r:id="rId48"/>
+                <o:OLEObject Type="Embed" ProgID="Visio.Drawing.15" ShapeID="_x0000_i1036" DrawAspect="Content" ObjectID="_1583957383" r:id="rId47"/>
               </w:object>
             </w:r>
           </w:p>
@@ -14932,13 +14737,171 @@
           </w:p>
         </w:tc>
       </w:tr>
+      <w:tr>
+        <w:trPr>
+          <w:trHeight w:hRule="exact" w:val="1134"/>
+        </w:trPr>
+        <w:tc>
+          <w:tcPr>
+            <w:tcW w:w="3221" w:type="dxa"/>
+            <w:tcBorders>
+              <w:top w:val="single" w:sz="4" w:space="0" w:color="auto"/>
+              <w:bottom w:val="single" w:sz="4" w:space="0" w:color="auto"/>
+            </w:tcBorders>
+            <w:shd w:val="clear" w:color="auto" w:fill="auto"/>
+            <w:vAlign w:val="center"/>
+          </w:tcPr>
+          <w:p>
+            <w:pPr>
+              <w:jc w:val="center"/>
+              <w:rPr>
+                <w:rFonts w:ascii="TH Sarabun New" w:hAnsi="TH Sarabun New" w:cs="TH Sarabun New"/>
+                <w:b/>
+                <w:bCs/>
+                <w:color w:val="000000"/>
+                <w:sz w:val="32"/>
+                <w:szCs w:val="32"/>
+                <w:shd w:val="clear" w:color="auto" w:fill="FFFFFF"/>
+                <w:cs/>
+              </w:rPr>
+            </w:pPr>
+            <w:r>
+              <w:rPr>
+                <w:rFonts w:ascii="TH Sarabun New" w:hAnsi="TH Sarabun New" w:cs="TH Sarabun New"/>
+                <w:b/>
+                <w:bCs/>
+                <w:color w:val="000000"/>
+                <w:sz w:val="32"/>
+                <w:szCs w:val="32"/>
+                <w:shd w:val="clear" w:color="auto" w:fill="FFFFFF"/>
+                <w:cs/>
+              </w:rPr>
+              <w:object w:dxaOrig="1726" w:dyaOrig="825">
+                <v:shape id="_x0000_i1085" type="#_x0000_t75" style="width:86.25pt;height:42.75pt" o:ole="">
+                  <v:imagedata r:id="rId48" o:title=""/>
+                </v:shape>
+                <o:OLEObject Type="Embed" ProgID="Visio.Drawing.15" ShapeID="_x0000_i1085" DrawAspect="Content" ObjectID="_1583957384" r:id="rId49"/>
+              </w:object>
+            </w:r>
+          </w:p>
+        </w:tc>
+        <w:tc>
+          <w:tcPr>
+            <w:tcW w:w="5138" w:type="dxa"/>
+            <w:tcBorders>
+              <w:top w:val="single" w:sz="4" w:space="0" w:color="auto"/>
+              <w:bottom w:val="single" w:sz="4" w:space="0" w:color="auto"/>
+            </w:tcBorders>
+            <w:shd w:val="clear" w:color="auto" w:fill="auto"/>
+            <w:vAlign w:val="center"/>
+          </w:tcPr>
+          <w:p>
+            <w:pPr>
+              <w:ind w:firstLine="0"/>
+              <w:rPr>
+                <w:rFonts w:ascii="TH Sarabun New" w:hAnsi="TH Sarabun New" w:cs="TH Sarabun New"/>
+                <w:color w:val="000000"/>
+                <w:sz w:val="32"/>
+                <w:szCs w:val="32"/>
+                <w:shd w:val="clear" w:color="auto" w:fill="FFFFFF"/>
+              </w:rPr>
+            </w:pPr>
+            <w:r>
+              <w:rPr>
+                <w:rFonts w:ascii="TH Sarabun New" w:hAnsi="TH Sarabun New" w:cs="TH Sarabun New"/>
+                <w:color w:val="000000"/>
+                <w:sz w:val="32"/>
+                <w:szCs w:val="32"/>
+                <w:shd w:val="clear" w:color="auto" w:fill="FFFFFF"/>
+                <w:cs/>
+              </w:rPr>
+              <w:t>กระบอกสูบชนิดไม่มีลูกสูบ</w:t>
+            </w:r>
+          </w:p>
+        </w:tc>
+      </w:tr>
+      <w:tr>
+        <w:trPr>
+          <w:trHeight w:hRule="exact" w:val="1134"/>
+        </w:trPr>
+        <w:tc>
+          <w:tcPr>
+            <w:tcW w:w="3221" w:type="dxa"/>
+            <w:shd w:val="clear" w:color="auto" w:fill="auto"/>
+            <w:vAlign w:val="center"/>
+          </w:tcPr>
+          <w:p>
+            <w:pPr>
+              <w:jc w:val="center"/>
+              <w:rPr>
+                <w:rFonts w:ascii="TH Sarabun New" w:hAnsi="TH Sarabun New" w:cs="TH Sarabun New"/>
+                <w:b/>
+                <w:bCs/>
+                <w:color w:val="000000"/>
+                <w:sz w:val="32"/>
+                <w:szCs w:val="32"/>
+                <w:shd w:val="clear" w:color="auto" w:fill="FFFFFF"/>
+                <w:cs/>
+              </w:rPr>
+            </w:pPr>
+            <w:r>
+              <w:rPr>
+                <w:rFonts w:ascii="TH Sarabun New" w:hAnsi="TH Sarabun New" w:cs="TH Sarabun New"/>
+                <w:b/>
+                <w:bCs/>
+                <w:color w:val="000000"/>
+                <w:sz w:val="32"/>
+                <w:szCs w:val="32"/>
+                <w:shd w:val="clear" w:color="auto" w:fill="FFFFFF"/>
+                <w:cs/>
+              </w:rPr>
+              <w:object w:dxaOrig="1726" w:dyaOrig="825">
+                <v:shape id="_x0000_i1089" type="#_x0000_t75" style="width:86.25pt;height:42.75pt" o:ole="">
+                  <v:imagedata r:id="rId50" o:title=""/>
+                </v:shape>
+                <o:OLEObject Type="Embed" ProgID="Visio.Drawing.15" ShapeID="_x0000_i1089" DrawAspect="Content" ObjectID="_1583957385" r:id="rId51"/>
+              </w:object>
+            </w:r>
+          </w:p>
+        </w:tc>
+        <w:tc>
+          <w:tcPr>
+            <w:tcW w:w="5138" w:type="dxa"/>
+            <w:shd w:val="clear" w:color="auto" w:fill="auto"/>
+            <w:vAlign w:val="center"/>
+          </w:tcPr>
+          <w:p>
+            <w:pPr>
+              <w:ind w:firstLine="0"/>
+              <w:rPr>
+                <w:rFonts w:ascii="TH Sarabun New" w:hAnsi="TH Sarabun New" w:cs="TH Sarabun New"/>
+                <w:color w:val="000000"/>
+                <w:sz w:val="32"/>
+                <w:szCs w:val="32"/>
+                <w:shd w:val="clear" w:color="auto" w:fill="FFFFFF"/>
+              </w:rPr>
+            </w:pPr>
+            <w:r>
+              <w:rPr>
+                <w:rFonts w:ascii="TH Sarabun New" w:hAnsi="TH Sarabun New" w:cs="TH Sarabun New"/>
+                <w:color w:val="000000"/>
+                <w:sz w:val="32"/>
+                <w:szCs w:val="32"/>
+                <w:shd w:val="clear" w:color="auto" w:fill="FFFFFF"/>
+                <w:cs/>
+              </w:rPr>
+              <w:t>กระบอกสูบชนิดมีผลต่างของลูกสูบ</w:t>
+            </w:r>
+          </w:p>
+        </w:tc>
+      </w:tr>
     </w:tbl>
     <w:p>
       <w:pPr>
         <w:ind w:firstLine="0"/>
         <w:jc w:val="thaiDistribute"/>
         <w:rPr>
-          <w:rFonts w:ascii="TH Sarabun New" w:hAnsi="TH Sarabun New" w:cs="TH Sarabun New"/>
+          <w:rFonts w:ascii="TH Sarabun New" w:hAnsi="TH Sarabun New" w:cs="TH Sarabun New" w:hint="cs"/>
           <w:b/>
           <w:bCs/>
           <w:color w:val="000000"/>
@@ -15060,162 +15023,6 @@
             <w:tcW w:w="3221" w:type="dxa"/>
             <w:tcBorders>
               <w:top w:val="single" w:sz="4" w:space="0" w:color="auto"/>
-            </w:tcBorders>
-            <w:shd w:val="clear" w:color="auto" w:fill="auto"/>
-            <w:vAlign w:val="center"/>
-          </w:tcPr>
-          <w:p>
-            <w:pPr>
-              <w:jc w:val="center"/>
-              <w:rPr>
-                <w:rFonts w:ascii="TH Sarabun New" w:hAnsi="TH Sarabun New" w:cs="TH Sarabun New"/>
-                <w:b/>
-                <w:bCs/>
-                <w:color w:val="000000"/>
-                <w:sz w:val="32"/>
-                <w:szCs w:val="32"/>
-                <w:shd w:val="clear" w:color="auto" w:fill="FFFFFF"/>
-                <w:cs/>
-              </w:rPr>
-            </w:pPr>
-            <w:r>
-              <w:rPr>
-                <w:rFonts w:ascii="TH Sarabun New" w:hAnsi="TH Sarabun New" w:cs="TH Sarabun New"/>
-                <w:b/>
-                <w:bCs/>
-                <w:color w:val="000000"/>
-                <w:sz w:val="32"/>
-                <w:szCs w:val="32"/>
-                <w:shd w:val="clear" w:color="auto" w:fill="FFFFFF"/>
-                <w:cs/>
-              </w:rPr>
-              <w:object w:dxaOrig="1726" w:dyaOrig="825">
-                <v:shape id="_x0000_i1087" type="#_x0000_t75" style="width:86.25pt;height:42.75pt" o:ole="">
-                  <v:imagedata r:id="rId49" o:title=""/>
-                </v:shape>
-                <o:OLEObject Type="Embed" ProgID="Visio.Drawing.15" ShapeID="_x0000_i1087" DrawAspect="Content" ObjectID="_1583852080" r:id="rId50"/>
-              </w:object>
-            </w:r>
-          </w:p>
-        </w:tc>
-        <w:tc>
-          <w:tcPr>
-            <w:tcW w:w="5138" w:type="dxa"/>
-            <w:tcBorders>
-              <w:top w:val="single" w:sz="4" w:space="0" w:color="auto"/>
-            </w:tcBorders>
-            <w:shd w:val="clear" w:color="auto" w:fill="auto"/>
-            <w:vAlign w:val="center"/>
-          </w:tcPr>
-          <w:p>
-            <w:pPr>
-              <w:ind w:firstLine="0"/>
-              <w:rPr>
-                <w:rFonts w:ascii="TH Sarabun New" w:hAnsi="TH Sarabun New" w:cs="TH Sarabun New"/>
-                <w:color w:val="000000"/>
-                <w:sz w:val="32"/>
-                <w:szCs w:val="32"/>
-                <w:shd w:val="clear" w:color="auto" w:fill="FFFFFF"/>
-              </w:rPr>
-            </w:pPr>
-            <w:r>
-              <w:rPr>
-                <w:rFonts w:ascii="TH Sarabun New" w:hAnsi="TH Sarabun New" w:cs="TH Sarabun New"/>
-                <w:color w:val="000000"/>
-                <w:sz w:val="32"/>
-                <w:szCs w:val="32"/>
-                <w:shd w:val="clear" w:color="auto" w:fill="FFFFFF"/>
-                <w:cs/>
-              </w:rPr>
-              <w:t>กระบอกสูบชนิดไม่มีลูกสูบ</w:t>
-            </w:r>
-          </w:p>
-        </w:tc>
-      </w:tr>
-      <w:tr>
-        <w:trPr>
-          <w:trHeight w:hRule="exact" w:val="1134"/>
-        </w:trPr>
-        <w:tc>
-          <w:tcPr>
-            <w:tcW w:w="3221" w:type="dxa"/>
-            <w:shd w:val="clear" w:color="auto" w:fill="auto"/>
-            <w:vAlign w:val="center"/>
-          </w:tcPr>
-          <w:p>
-            <w:pPr>
-              <w:jc w:val="center"/>
-              <w:rPr>
-                <w:rFonts w:ascii="TH Sarabun New" w:hAnsi="TH Sarabun New" w:cs="TH Sarabun New"/>
-                <w:b/>
-                <w:bCs/>
-                <w:color w:val="000000"/>
-                <w:sz w:val="32"/>
-                <w:szCs w:val="32"/>
-                <w:shd w:val="clear" w:color="auto" w:fill="FFFFFF"/>
-                <w:cs/>
-              </w:rPr>
-            </w:pPr>
-            <w:r>
-              <w:rPr>
-                <w:rFonts w:ascii="TH Sarabun New" w:hAnsi="TH Sarabun New" w:cs="TH Sarabun New"/>
-                <w:b/>
-                <w:bCs/>
-                <w:color w:val="000000"/>
-                <w:sz w:val="32"/>
-                <w:szCs w:val="32"/>
-                <w:shd w:val="clear" w:color="auto" w:fill="FFFFFF"/>
-                <w:cs/>
-              </w:rPr>
-              <w:object w:dxaOrig="1726" w:dyaOrig="825">
-                <v:shape id="_x0000_i1088" type="#_x0000_t75" style="width:86.25pt;height:42.75pt" o:ole="">
-                  <v:imagedata r:id="rId51" o:title=""/>
-                </v:shape>
-                <o:OLEObject Type="Embed" ProgID="Visio.Drawing.15" ShapeID="_x0000_i1088" DrawAspect="Content" ObjectID="_1583852081" r:id="rId52"/>
-              </w:object>
-            </w:r>
-          </w:p>
-        </w:tc>
-        <w:tc>
-          <w:tcPr>
-            <w:tcW w:w="5138" w:type="dxa"/>
-            <w:shd w:val="clear" w:color="auto" w:fill="auto"/>
-            <w:vAlign w:val="center"/>
-          </w:tcPr>
-          <w:p>
-            <w:pPr>
-              <w:ind w:firstLine="0"/>
-              <w:rPr>
-                <w:rFonts w:ascii="TH Sarabun New" w:hAnsi="TH Sarabun New" w:cs="TH Sarabun New"/>
-                <w:color w:val="000000"/>
-                <w:sz w:val="32"/>
-                <w:szCs w:val="32"/>
-                <w:shd w:val="clear" w:color="auto" w:fill="FFFFFF"/>
-              </w:rPr>
-            </w:pPr>
-            <w:r>
-              <w:rPr>
-                <w:rFonts w:ascii="TH Sarabun New" w:hAnsi="TH Sarabun New" w:cs="TH Sarabun New"/>
-                <w:color w:val="000000"/>
-                <w:sz w:val="32"/>
-                <w:szCs w:val="32"/>
-                <w:shd w:val="clear" w:color="auto" w:fill="FFFFFF"/>
-                <w:cs/>
-              </w:rPr>
-              <w:t>กระบอกสูบชนิดมีผลต่างของลูกสูบ</w:t>
-            </w:r>
-          </w:p>
-        </w:tc>
-      </w:tr>
-      <w:tr>
-        <w:trPr>
-          <w:trHeight w:hRule="exact" w:val="1134"/>
-        </w:trPr>
-        <w:tc>
-          <w:tcPr>
-            <w:tcW w:w="3221" w:type="dxa"/>
-            <w:tcBorders>
-              <w:top w:val="single" w:sz="4" w:space="0" w:color="auto"/>
               <w:left w:val="single" w:sz="4" w:space="0" w:color="auto"/>
               <w:bottom w:val="single" w:sz="4" w:space="0" w:color="auto"/>
               <w:right w:val="single" w:sz="4" w:space="0" w:color="auto"/>
@@ -15249,9 +15056,9 @@
               </w:rPr>
               <w:object w:dxaOrig="1726" w:dyaOrig="825">
                 <v:shape id="_x0000_i1037" type="#_x0000_t75" style="width:86.25pt;height:42.75pt" o:ole="">
-                  <v:imagedata r:id="rId53" o:title=""/>
+                  <v:imagedata r:id="rId52" o:title=""/>
                 </v:shape>
-                <o:OLEObject Type="Embed" ProgID="Visio.Drawing.15" ShapeID="_x0000_i1037" DrawAspect="Content" ObjectID="_1583852082" r:id="rId54"/>
+                <o:OLEObject Type="Embed" ProgID="Visio.Drawing.15" ShapeID="_x0000_i1037" DrawAspect="Content" ObjectID="_1583957386" r:id="rId53"/>
               </w:object>
             </w:r>
           </w:p>
@@ -15469,9 +15276,9 @@
         </w:rPr>
         <w:object w:dxaOrig="1760" w:dyaOrig="620">
           <v:shape id="_x0000_i1038" type="#_x0000_t75" style="width:86.25pt;height:29.25pt" o:ole="">
-            <v:imagedata r:id="rId55" o:title=""/>
+            <v:imagedata r:id="rId54" o:title=""/>
           </v:shape>
-          <o:OLEObject Type="Embed" ProgID="Equation.3" ShapeID="_x0000_i1038" DrawAspect="Content" ObjectID="_1583852083" r:id="rId56"/>
+          <o:OLEObject Type="Embed" ProgID="Equation.3" ShapeID="_x0000_i1038" DrawAspect="Content" ObjectID="_1583957387" r:id="rId55"/>
         </w:object>
       </w:r>
       <w:r>
@@ -15568,9 +15375,9 @@
         </w:rPr>
         <w:object w:dxaOrig="2400" w:dyaOrig="620">
           <v:shape id="_x0000_i1039" type="#_x0000_t75" style="width:122.25pt;height:29.25pt" o:ole="">
-            <v:imagedata r:id="rId57" o:title=""/>
+            <v:imagedata r:id="rId56" o:title=""/>
           </v:shape>
-          <o:OLEObject Type="Embed" ProgID="Equation.3" ShapeID="_x0000_i1039" DrawAspect="Content" ObjectID="_1583852084" r:id="rId58"/>
+          <o:OLEObject Type="Embed" ProgID="Equation.3" ShapeID="_x0000_i1039" DrawAspect="Content" ObjectID="_1583957388" r:id="rId57"/>
         </w:object>
       </w:r>
       <w:r>
@@ -15691,9 +15498,9 @@
         </w:rPr>
         <w:object w:dxaOrig="240" w:dyaOrig="340">
           <v:shape id="_x0000_i1040" type="#_x0000_t75" style="width:14.25pt;height:14.25pt" o:ole="">
-            <v:imagedata r:id="rId59" o:title=""/>
+            <v:imagedata r:id="rId58" o:title=""/>
           </v:shape>
-          <o:OLEObject Type="Embed" ProgID="Equation.3" ShapeID="_x0000_i1040" DrawAspect="Content" ObjectID="_1583852085" r:id="rId60"/>
+          <o:OLEObject Type="Embed" ProgID="Equation.3" ShapeID="_x0000_i1040" DrawAspect="Content" ObjectID="_1583957389" r:id="rId59"/>
         </w:object>
       </w:r>
       <w:r>
@@ -15784,9 +15591,9 @@
         </w:rPr>
         <w:object w:dxaOrig="260" w:dyaOrig="340">
           <v:shape id="_x0000_i1041" type="#_x0000_t75" style="width:14.25pt;height:14.25pt" o:ole="">
-            <v:imagedata r:id="rId61" o:title=""/>
+            <v:imagedata r:id="rId60" o:title=""/>
           </v:shape>
-          <o:OLEObject Type="Embed" ProgID="Equation.3" ShapeID="_x0000_i1041" DrawAspect="Content" ObjectID="_1583852086" r:id="rId62"/>
+          <o:OLEObject Type="Embed" ProgID="Equation.3" ShapeID="_x0000_i1041" DrawAspect="Content" ObjectID="_1583957390" r:id="rId61"/>
         </w:object>
       </w:r>
       <w:r>
@@ -15877,9 +15684,9 @@
         </w:rPr>
         <w:object w:dxaOrig="220" w:dyaOrig="260">
           <v:shape id="_x0000_i1042" type="#_x0000_t75" style="width:14.25pt;height:14.25pt" o:ole="">
-            <v:imagedata r:id="rId63" o:title=""/>
+            <v:imagedata r:id="rId62" o:title=""/>
           </v:shape>
-          <o:OLEObject Type="Embed" ProgID="Equation.3" ShapeID="_x0000_i1042" DrawAspect="Content" ObjectID="_1583852087" r:id="rId64"/>
+          <o:OLEObject Type="Embed" ProgID="Equation.3" ShapeID="_x0000_i1042" DrawAspect="Content" ObjectID="_1583957391" r:id="rId63"/>
         </w:object>
       </w:r>
       <w:r>
@@ -15998,9 +15805,9 @@
         </w:rPr>
         <w:object w:dxaOrig="260" w:dyaOrig="260">
           <v:shape id="_x0000_i1043" type="#_x0000_t75" style="width:14.25pt;height:14.25pt" o:ole="">
-            <v:imagedata r:id="rId65" o:title=""/>
+            <v:imagedata r:id="rId64" o:title=""/>
           </v:shape>
-          <o:OLEObject Type="Embed" ProgID="Equation.3" ShapeID="_x0000_i1043" DrawAspect="Content" ObjectID="_1583852088" r:id="rId66"/>
+          <o:OLEObject Type="Embed" ProgID="Equation.3" ShapeID="_x0000_i1043" DrawAspect="Content" ObjectID="_1583957392" r:id="rId65"/>
         </w:object>
       </w:r>
       <w:r>
@@ -16091,9 +15898,9 @@
         </w:rPr>
         <w:object w:dxaOrig="200" w:dyaOrig="279">
           <v:shape id="_x0000_i1044" type="#_x0000_t75" style="width:7.5pt;height:14.25pt" o:ole="">
-            <v:imagedata r:id="rId67" o:title=""/>
+            <v:imagedata r:id="rId66" o:title=""/>
           </v:shape>
-          <o:OLEObject Type="Embed" ProgID="Equation.3" ShapeID="_x0000_i1044" DrawAspect="Content" ObjectID="_1583852089" r:id="rId68"/>
+          <o:OLEObject Type="Embed" ProgID="Equation.3" ShapeID="_x0000_i1044" DrawAspect="Content" ObjectID="_1583957393" r:id="rId67"/>
         </w:object>
       </w:r>
       <w:r>
@@ -16181,9 +15988,9 @@
         </w:rPr>
         <w:object w:dxaOrig="279" w:dyaOrig="340">
           <v:shape id="_x0000_i1045" type="#_x0000_t75" style="width:14.25pt;height:14.25pt" o:ole="">
-            <v:imagedata r:id="rId69" o:title=""/>
+            <v:imagedata r:id="rId68" o:title=""/>
           </v:shape>
-          <o:OLEObject Type="Embed" ProgID="Equation.3" ShapeID="_x0000_i1045" DrawAspect="Content" ObjectID="_1583852090" r:id="rId70"/>
+          <o:OLEObject Type="Embed" ProgID="Equation.3" ShapeID="_x0000_i1045" DrawAspect="Content" ObjectID="_1583957394" r:id="rId69"/>
         </w:object>
       </w:r>
       <w:r>
@@ -16271,9 +16078,9 @@
         </w:rPr>
         <w:object w:dxaOrig="300" w:dyaOrig="340">
           <v:shape id="_x0000_i1046" type="#_x0000_t75" style="width:14.25pt;height:14.25pt" o:ole="">
-            <v:imagedata r:id="rId71" o:title=""/>
+            <v:imagedata r:id="rId70" o:title=""/>
           </v:shape>
-          <o:OLEObject Type="Embed" ProgID="Equation.3" ShapeID="_x0000_i1046" DrawAspect="Content" ObjectID="_1583852091" r:id="rId72"/>
+          <o:OLEObject Type="Embed" ProgID="Equation.3" ShapeID="_x0000_i1046" DrawAspect="Content" ObjectID="_1583957395" r:id="rId71"/>
         </w:object>
       </w:r>
       <w:r>
@@ -16369,45 +16176,6 @@
     </w:p>
     <w:p>
       <w:pPr>
-        <w:ind w:firstLine="720"/>
-        <w:jc w:val="thaiDistribute"/>
-        <w:rPr>
-          <w:rFonts w:ascii="TH Sarabun New" w:hAnsi="TH Sarabun New" w:cs="TH Sarabun New"/>
-          <w:color w:val="000000"/>
-          <w:sz w:val="32"/>
-          <w:szCs w:val="32"/>
-          <w:shd w:val="clear" w:color="auto" w:fill="FFFFFF"/>
-        </w:rPr>
-      </w:pPr>
-    </w:p>
-    <w:p>
-      <w:pPr>
-        <w:ind w:firstLine="720"/>
-        <w:jc w:val="thaiDistribute"/>
-        <w:rPr>
-          <w:rFonts w:ascii="TH Sarabun New" w:hAnsi="TH Sarabun New" w:cs="TH Sarabun New"/>
-          <w:color w:val="000000"/>
-          <w:sz w:val="32"/>
-          <w:szCs w:val="32"/>
-          <w:shd w:val="clear" w:color="auto" w:fill="FFFFFF"/>
-        </w:rPr>
-      </w:pPr>
-    </w:p>
-    <w:p>
-      <w:pPr>
-        <w:ind w:firstLine="720"/>
-        <w:jc w:val="thaiDistribute"/>
-        <w:rPr>
-          <w:rFonts w:ascii="TH Sarabun New" w:hAnsi="TH Sarabun New" w:cs="TH Sarabun New" w:hint="cs"/>
-          <w:color w:val="000000"/>
-          <w:sz w:val="32"/>
-          <w:szCs w:val="32"/>
-          <w:shd w:val="clear" w:color="auto" w:fill="FFFFFF"/>
-        </w:rPr>
-      </w:pPr>
-    </w:p>
-    <w:p>
-      <w:pPr>
         <w:ind w:firstLine="0"/>
         <w:jc w:val="thaiDistribute"/>
         <w:rPr>
@@ -16431,7 +16199,6 @@
           <w:shd w:val="clear" w:color="auto" w:fill="FFFFFF"/>
           <w:cs/>
         </w:rPr>
-        <w:lastRenderedPageBreak/>
         <w:t>ปริมาณลมที่ใช้</w:t>
       </w:r>
     </w:p>
@@ -16550,9 +16317,9 @@
         </w:rPr>
         <w:object w:dxaOrig="3480" w:dyaOrig="639">
           <v:shape id="_x0000_i1047" type="#_x0000_t75" style="width:171.75pt;height:29.25pt" o:ole="">
-            <v:imagedata r:id="rId73" o:title=""/>
+            <v:imagedata r:id="rId72" o:title=""/>
           </v:shape>
-          <o:OLEObject Type="Embed" ProgID="Equation.3" ShapeID="_x0000_i1047" DrawAspect="Content" ObjectID="_1583852092" r:id="rId74"/>
+          <o:OLEObject Type="Embed" ProgID="Equation.3" ShapeID="_x0000_i1047" DrawAspect="Content" ObjectID="_1583957396" r:id="rId73"/>
         </w:object>
       </w:r>
       <w:r>
@@ -16594,7 +16361,7 @@
       <w:pPr>
         <w:ind w:firstLine="0"/>
         <w:rPr>
-          <w:rFonts w:ascii="TH Sarabun New" w:hAnsi="TH Sarabun New" w:cs="TH Sarabun New" w:hint="cs"/>
+          <w:rFonts w:ascii="TH Sarabun New" w:hAnsi="TH Sarabun New" w:cs="TH Sarabun New"/>
           <w:iCs/>
           <w:color w:val="000000"/>
           <w:sz w:val="32"/>
@@ -16670,9 +16437,9 @@
         </w:rPr>
         <w:object w:dxaOrig="279" w:dyaOrig="340">
           <v:shape id="_x0000_i1048" type="#_x0000_t75" style="width:14.25pt;height:14.25pt" o:ole="">
-            <v:imagedata r:id="rId75" o:title=""/>
+            <v:imagedata r:id="rId74" o:title=""/>
           </v:shape>
-          <o:OLEObject Type="Embed" ProgID="Equation.3" ShapeID="_x0000_i1048" DrawAspect="Content" ObjectID="_1583852093" r:id="rId76"/>
+          <o:OLEObject Type="Embed" ProgID="Equation.3" ShapeID="_x0000_i1048" DrawAspect="Content" ObjectID="_1583957397" r:id="rId75"/>
         </w:object>
       </w:r>
       <w:r>
@@ -16729,6 +16496,7 @@
           <w:shd w:val="clear" w:color="auto" w:fill="FFFFFF"/>
           <w:cs/>
         </w:rPr>
+        <w:lastRenderedPageBreak/>
         <w:tab/>
       </w:r>
       <w:r>
@@ -16764,9 +16532,9 @@
         </w:rPr>
         <w:object w:dxaOrig="220" w:dyaOrig="260">
           <v:shape id="_x0000_i1049" type="#_x0000_t75" style="width:14.25pt;height:14.25pt" o:ole="">
-            <v:imagedata r:id="rId77" o:title=""/>
+            <v:imagedata r:id="rId76" o:title=""/>
           </v:shape>
-          <o:OLEObject Type="Embed" ProgID="Equation.3" ShapeID="_x0000_i1049" DrawAspect="Content" ObjectID="_1583852094" r:id="rId78"/>
+          <o:OLEObject Type="Embed" ProgID="Equation.3" ShapeID="_x0000_i1049" DrawAspect="Content" ObjectID="_1583957398" r:id="rId77"/>
         </w:object>
       </w:r>
       <w:r>
@@ -16855,9 +16623,9 @@
         </w:rPr>
         <w:object w:dxaOrig="320" w:dyaOrig="340">
           <v:shape id="_x0000_i1050" type="#_x0000_t75" style="width:14.25pt;height:14.25pt" o:ole="">
-            <v:imagedata r:id="rId79" o:title=""/>
+            <v:imagedata r:id="rId78" o:title=""/>
           </v:shape>
-          <o:OLEObject Type="Embed" ProgID="Equation.3" ShapeID="_x0000_i1050" DrawAspect="Content" ObjectID="_1583852095" r:id="rId80"/>
+          <o:OLEObject Type="Embed" ProgID="Equation.3" ShapeID="_x0000_i1050" DrawAspect="Content" ObjectID="_1583957399" r:id="rId79"/>
         </w:object>
       </w:r>
       <w:r>
@@ -16945,9 +16713,9 @@
         </w:rPr>
         <w:object w:dxaOrig="340" w:dyaOrig="340">
           <v:shape id="_x0000_i1051" type="#_x0000_t75" style="width:14.25pt;height:14.25pt" o:ole="">
-            <v:imagedata r:id="rId81" o:title=""/>
+            <v:imagedata r:id="rId80" o:title=""/>
           </v:shape>
-          <o:OLEObject Type="Embed" ProgID="Equation.3" ShapeID="_x0000_i1051" DrawAspect="Content" ObjectID="_1583852096" r:id="rId82"/>
+          <o:OLEObject Type="Embed" ProgID="Equation.3" ShapeID="_x0000_i1051" DrawAspect="Content" ObjectID="_1583957400" r:id="rId81"/>
         </w:object>
       </w:r>
       <w:r>
@@ -17048,9 +16816,9 @@
         </w:rPr>
         <w:object w:dxaOrig="220" w:dyaOrig="260">
           <v:shape id="_x0000_i1052" type="#_x0000_t75" style="width:14.25pt;height:14.25pt" o:ole="">
-            <v:imagedata r:id="rId83" o:title=""/>
+            <v:imagedata r:id="rId82" o:title=""/>
           </v:shape>
-          <o:OLEObject Type="Embed" ProgID="Equation.3" ShapeID="_x0000_i1052" DrawAspect="Content" ObjectID="_1583852097" r:id="rId84"/>
+          <o:OLEObject Type="Embed" ProgID="Equation.3" ShapeID="_x0000_i1052" DrawAspect="Content" ObjectID="_1583957401" r:id="rId83"/>
         </w:object>
       </w:r>
       <w:r>
@@ -17169,9 +16937,9 @@
         </w:rPr>
         <w:object w:dxaOrig="200" w:dyaOrig="200">
           <v:shape id="_x0000_i1053" type="#_x0000_t75" style="width:7.5pt;height:7.5pt" o:ole="">
-            <v:imagedata r:id="rId85" o:title=""/>
+            <v:imagedata r:id="rId84" o:title=""/>
           </v:shape>
-          <o:OLEObject Type="Embed" ProgID="Equation.3" ShapeID="_x0000_i1053" DrawAspect="Content" ObjectID="_1583852098" r:id="rId86"/>
+          <o:OLEObject Type="Embed" ProgID="Equation.3" ShapeID="_x0000_i1053" DrawAspect="Content" ObjectID="_1583957402" r:id="rId85"/>
         </w:object>
       </w:r>
       <w:r>
@@ -17271,9 +17039,9 @@
         </w:rPr>
         <w:object w:dxaOrig="320" w:dyaOrig="340">
           <v:shape id="_x0000_i1054" type="#_x0000_t75" style="width:14.25pt;height:14.25pt" o:ole="">
-            <v:imagedata r:id="rId79" o:title=""/>
+            <v:imagedata r:id="rId78" o:title=""/>
           </v:shape>
-          <o:OLEObject Type="Embed" ProgID="Equation.3" ShapeID="_x0000_i1054" DrawAspect="Content" ObjectID="_1583852099" r:id="rId87"/>
+          <o:OLEObject Type="Embed" ProgID="Equation.3" ShapeID="_x0000_i1054" DrawAspect="Content" ObjectID="_1583957403" r:id="rId86"/>
         </w:object>
       </w:r>
       <w:r>
@@ -17319,9 +17087,9 @@
         </w:rPr>
         <w:object w:dxaOrig="540" w:dyaOrig="620">
           <v:shape id="_x0000_i1055" type="#_x0000_t75" style="width:29.25pt;height:29.25pt" o:ole="">
-            <v:imagedata r:id="rId88" o:title=""/>
+            <v:imagedata r:id="rId87" o:title=""/>
           </v:shape>
-          <o:OLEObject Type="Embed" ProgID="Equation.3" ShapeID="_x0000_i1055" DrawAspect="Content" ObjectID="_1583852100" r:id="rId89"/>
+          <o:OLEObject Type="Embed" ProgID="Equation.3" ShapeID="_x0000_i1055" DrawAspect="Content" ObjectID="_1583957404" r:id="rId88"/>
         </w:object>
       </w:r>
       <w:r>
@@ -17418,9 +17186,9 @@
         </w:rPr>
         <w:object w:dxaOrig="340" w:dyaOrig="340">
           <v:shape id="_x0000_i1056" type="#_x0000_t75" style="width:14.25pt;height:14.25pt" o:ole="">
-            <v:imagedata r:id="rId90" o:title=""/>
+            <v:imagedata r:id="rId89" o:title=""/>
           </v:shape>
-          <o:OLEObject Type="Embed" ProgID="Equation.3" ShapeID="_x0000_i1056" DrawAspect="Content" ObjectID="_1583852101" r:id="rId91"/>
+          <o:OLEObject Type="Embed" ProgID="Equation.3" ShapeID="_x0000_i1056" DrawAspect="Content" ObjectID="_1583957405" r:id="rId90"/>
         </w:object>
       </w:r>
       <w:r>
@@ -17466,9 +17234,9 @@
         </w:rPr>
         <w:object w:dxaOrig="1160" w:dyaOrig="620">
           <v:shape id="_x0000_i1057" type="#_x0000_t75" style="width:57.75pt;height:29.25pt" o:ole="">
-            <v:imagedata r:id="rId92" o:title=""/>
+            <v:imagedata r:id="rId91" o:title=""/>
           </v:shape>
-          <o:OLEObject Type="Embed" ProgID="Equation.3" ShapeID="_x0000_i1057" DrawAspect="Content" ObjectID="_1583852102" r:id="rId93"/>
+          <o:OLEObject Type="Embed" ProgID="Equation.3" ShapeID="_x0000_i1057" DrawAspect="Content" ObjectID="_1583957406" r:id="rId92"/>
         </w:object>
       </w:r>
       <w:r>
@@ -17591,9 +17359,9 @@
         </w:rPr>
         <w:object w:dxaOrig="260" w:dyaOrig="260">
           <v:shape id="_x0000_i1058" type="#_x0000_t75" style="width:14.25pt;height:14.25pt" o:ole="">
-            <v:imagedata r:id="rId65" o:title=""/>
+            <v:imagedata r:id="rId64" o:title=""/>
           </v:shape>
-          <o:OLEObject Type="Embed" ProgID="Equation.3" ShapeID="_x0000_i1058" DrawAspect="Content" ObjectID="_1583852103" r:id="rId94"/>
+          <o:OLEObject Type="Embed" ProgID="Equation.3" ShapeID="_x0000_i1058" DrawAspect="Content" ObjectID="_1583957407" r:id="rId93"/>
         </w:object>
       </w:r>
       <w:r>
@@ -17684,9 +17452,9 @@
         </w:rPr>
         <w:object w:dxaOrig="200" w:dyaOrig="279">
           <v:shape id="_x0000_i1059" type="#_x0000_t75" style="width:7.5pt;height:14.25pt" o:ole="">
-            <v:imagedata r:id="rId67" o:title=""/>
+            <v:imagedata r:id="rId66" o:title=""/>
           </v:shape>
-          <o:OLEObject Type="Embed" ProgID="Equation.3" ShapeID="_x0000_i1059" DrawAspect="Content" ObjectID="_1583852104" r:id="rId95"/>
+          <o:OLEObject Type="Embed" ProgID="Equation.3" ShapeID="_x0000_i1059" DrawAspect="Content" ObjectID="_1583957408" r:id="rId94"/>
         </w:object>
       </w:r>
       <w:r>
@@ -17734,8 +17502,6 @@
           <w:shd w:val="clear" w:color="auto" w:fill="FFFFFF"/>
         </w:rPr>
       </w:pPr>
-      <w:bookmarkStart w:id="0" w:name="_GoBack"/>
-      <w:bookmarkEnd w:id="0"/>
     </w:p>
     <w:p>
       <w:pPr>
@@ -17853,9 +17619,9 @@
         </w:rPr>
         <w:object w:dxaOrig="1100" w:dyaOrig="360">
           <v:shape id="_x0000_i1060" type="#_x0000_t75" style="width:57.75pt;height:21.75pt" o:ole="">
-            <v:imagedata r:id="rId96" o:title=""/>
+            <v:imagedata r:id="rId95" o:title=""/>
           </v:shape>
-          <o:OLEObject Type="Embed" ProgID="Equation.3" ShapeID="_x0000_i1060" DrawAspect="Content" ObjectID="_1583852105" r:id="rId97"/>
+          <o:OLEObject Type="Embed" ProgID="Equation.3" ShapeID="_x0000_i1060" DrawAspect="Content" ObjectID="_1583957409" r:id="rId96"/>
         </w:object>
       </w:r>
       <w:r>
@@ -18005,9 +17771,9 @@
         </w:rPr>
         <w:object w:dxaOrig="320" w:dyaOrig="360">
           <v:shape id="_x0000_i1061" type="#_x0000_t75" style="width:14.25pt;height:21.75pt" o:ole="">
-            <v:imagedata r:id="rId98" o:title=""/>
+            <v:imagedata r:id="rId97" o:title=""/>
           </v:shape>
-          <o:OLEObject Type="Embed" ProgID="Equation.3" ShapeID="_x0000_i1061" DrawAspect="Content" ObjectID="_1583852106" r:id="rId99"/>
+          <o:OLEObject Type="Embed" ProgID="Equation.3" ShapeID="_x0000_i1061" DrawAspect="Content" ObjectID="_1583957410" r:id="rId98"/>
         </w:object>
       </w:r>
       <w:r>
@@ -18097,9 +17863,9 @@
         </w:rPr>
         <w:object w:dxaOrig="260" w:dyaOrig="260">
           <v:shape id="_x0000_i1062" type="#_x0000_t75" style="width:14.25pt;height:14.25pt" o:ole="">
-            <v:imagedata r:id="rId100" o:title=""/>
+            <v:imagedata r:id="rId99" o:title=""/>
           </v:shape>
-          <o:OLEObject Type="Embed" ProgID="Equation.3" ShapeID="_x0000_i1062" DrawAspect="Content" ObjectID="_1583852107" r:id="rId101"/>
+          <o:OLEObject Type="Embed" ProgID="Equation.3" ShapeID="_x0000_i1062" DrawAspect="Content" ObjectID="_1583957411" r:id="rId100"/>
         </w:object>
       </w:r>
       <w:r>
@@ -18218,9 +17984,9 @@
         </w:rPr>
         <w:object w:dxaOrig="220" w:dyaOrig="260">
           <v:shape id="_x0000_i1063" type="#_x0000_t75" style="width:14.25pt;height:14.25pt" o:ole="">
-            <v:imagedata r:id="rId102" o:title=""/>
+            <v:imagedata r:id="rId101" o:title=""/>
           </v:shape>
-          <o:OLEObject Type="Embed" ProgID="Equation.3" ShapeID="_x0000_i1063" DrawAspect="Content" ObjectID="_1583852108" r:id="rId103"/>
+          <o:OLEObject Type="Embed" ProgID="Equation.3" ShapeID="_x0000_i1063" DrawAspect="Content" ObjectID="_1583957412" r:id="rId102"/>
         </w:object>
       </w:r>
       <w:r>
@@ -18289,7 +18055,6 @@
           <w:szCs w:val="32"/>
           <w:shd w:val="clear" w:color="auto" w:fill="FFFFFF"/>
         </w:rPr>
-        <w:lastRenderedPageBreak/>
         <w:tab/>
       </w:r>
       <w:r>
@@ -18376,13 +18141,12 @@
         <w:ind w:firstLine="0"/>
         <w:jc w:val="center"/>
         <w:rPr>
-          <w:rFonts w:ascii="TH Sarabun New" w:hAnsi="TH Sarabun New" w:cs="TH Sarabun New"/>
+          <w:rFonts w:ascii="TH Sarabun New" w:hAnsi="TH Sarabun New" w:cs="TH Sarabun New" w:hint="cs"/>
           <w:i/>
           <w:color w:val="000000"/>
           <w:sz w:val="32"/>
           <w:szCs w:val="32"/>
           <w:shd w:val="clear" w:color="auto" w:fill="FFFFFF"/>
-          <w:cs/>
         </w:rPr>
       </w:pPr>
       <w:r>
@@ -18396,9 +18160,9 @@
         </w:rPr>
         <w:object w:dxaOrig="2160" w:dyaOrig="340">
           <v:shape id="_x0000_i1064" type="#_x0000_t75" style="width:108.75pt;height:14.25pt" o:ole="">
-            <v:imagedata r:id="rId104" o:title=""/>
+            <v:imagedata r:id="rId103" o:title=""/>
           </v:shape>
-          <o:OLEObject Type="Embed" ProgID="Equation.3" ShapeID="_x0000_i1064" DrawAspect="Content" ObjectID="_1583852109" r:id="rId105"/>
+          <o:OLEObject Type="Embed" ProgID="Equation.3" ShapeID="_x0000_i1064" DrawAspect="Content" ObjectID="_1583957413" r:id="rId104"/>
         </w:object>
       </w:r>
       <w:r>
@@ -18446,18 +18210,6 @@
         <w:tab/>
         <w:t>(2-7)</w:t>
       </w:r>
-    </w:p>
-    <w:p>
-      <w:pPr>
-        <w:jc w:val="thaiDistribute"/>
-        <w:rPr>
-          <w:rFonts w:ascii="TH Sarabun New" w:hAnsi="TH Sarabun New" w:cs="TH Sarabun New"/>
-          <w:color w:val="000000"/>
-          <w:sz w:val="32"/>
-          <w:szCs w:val="32"/>
-          <w:shd w:val="clear" w:color="auto" w:fill="FFFFFF"/>
-        </w:rPr>
-      </w:pPr>
     </w:p>
     <w:p>
       <w:pPr>
@@ -18527,6 +18279,7 @@
           <w:szCs w:val="32"/>
           <w:shd w:val="clear" w:color="auto" w:fill="FFFFFF"/>
         </w:rPr>
+        <w:lastRenderedPageBreak/>
         <w:tab/>
       </w:r>
       <w:r>
@@ -18550,9 +18303,9 @@
         </w:rPr>
         <w:object w:dxaOrig="1540" w:dyaOrig="340">
           <v:shape id="_x0000_i1065" type="#_x0000_t75" style="width:79.5pt;height:14.25pt" o:ole="">
-            <v:imagedata r:id="rId106" o:title=""/>
+            <v:imagedata r:id="rId105" o:title=""/>
           </v:shape>
-          <o:OLEObject Type="Embed" ProgID="Equation.3" ShapeID="_x0000_i1065" DrawAspect="Content" ObjectID="_1583852110" r:id="rId107"/>
+          <o:OLEObject Type="Embed" ProgID="Equation.3" ShapeID="_x0000_i1065" DrawAspect="Content" ObjectID="_1583957414" r:id="rId106"/>
         </w:object>
       </w:r>
       <w:r>
@@ -18704,9 +18457,9 @@
         </w:rPr>
         <w:object w:dxaOrig="1600" w:dyaOrig="340">
           <v:shape id="_x0000_i1066" type="#_x0000_t75" style="width:79.5pt;height:14.25pt" o:ole="">
-            <v:imagedata r:id="rId108" o:title=""/>
+            <v:imagedata r:id="rId107" o:title=""/>
           </v:shape>
-          <o:OLEObject Type="Embed" ProgID="Equation.3" ShapeID="_x0000_i1066" DrawAspect="Content" ObjectID="_1583852111" r:id="rId109"/>
+          <o:OLEObject Type="Embed" ProgID="Equation.3" ShapeID="_x0000_i1066" DrawAspect="Content" ObjectID="_1583957415" r:id="rId108"/>
         </w:object>
       </w:r>
       <w:r>
@@ -18827,9 +18580,9 @@
         </w:rPr>
         <w:object w:dxaOrig="2439" w:dyaOrig="620">
           <v:shape id="_x0000_i1067" type="#_x0000_t75" style="width:122.25pt;height:29.25pt" o:ole="">
-            <v:imagedata r:id="rId110" o:title=""/>
+            <v:imagedata r:id="rId109" o:title=""/>
           </v:shape>
-          <o:OLEObject Type="Embed" ProgID="Equation.3" ShapeID="_x0000_i1067" DrawAspect="Content" ObjectID="_1583852112" r:id="rId111"/>
+          <o:OLEObject Type="Embed" ProgID="Equation.3" ShapeID="_x0000_i1067" DrawAspect="Content" ObjectID="_1583957416" r:id="rId110"/>
         </w:object>
       </w:r>
       <w:r>
@@ -18939,9 +18692,9 @@
         </w:rPr>
         <w:object w:dxaOrig="320" w:dyaOrig="260">
           <v:shape id="_x0000_i1068" type="#_x0000_t75" style="width:14.25pt;height:14.25pt" o:ole="">
-            <v:imagedata r:id="rId112" o:title=""/>
+            <v:imagedata r:id="rId111" o:title=""/>
           </v:shape>
-          <o:OLEObject Type="Embed" ProgID="Equation.3" ShapeID="_x0000_i1068" DrawAspect="Content" ObjectID="_1583852113" r:id="rId113"/>
+          <o:OLEObject Type="Embed" ProgID="Equation.3" ShapeID="_x0000_i1068" DrawAspect="Content" ObjectID="_1583957417" r:id="rId112"/>
         </w:object>
       </w:r>
       <w:r>
@@ -19041,9 +18794,9 @@
         </w:rPr>
         <w:object w:dxaOrig="320" w:dyaOrig="260">
           <v:shape id="_x0000_i1069" type="#_x0000_t75" style="width:14.25pt;height:14.25pt" o:ole="">
-            <v:imagedata r:id="rId114" o:title=""/>
+            <v:imagedata r:id="rId113" o:title=""/>
           </v:shape>
-          <o:OLEObject Type="Embed" ProgID="Equation.3" ShapeID="_x0000_i1069" DrawAspect="Content" ObjectID="_1583852114" r:id="rId115"/>
+          <o:OLEObject Type="Embed" ProgID="Equation.3" ShapeID="_x0000_i1069" DrawAspect="Content" ObjectID="_1583957418" r:id="rId114"/>
         </w:object>
       </w:r>
       <w:r>
@@ -19080,9 +18833,9 @@
         </w:rPr>
         <w:object w:dxaOrig="800" w:dyaOrig="320">
           <v:shape id="_x0000_i1070" type="#_x0000_t75" style="width:42.75pt;height:14.25pt" o:ole="">
-            <v:imagedata r:id="rId116" o:title=""/>
+            <v:imagedata r:id="rId115" o:title=""/>
           </v:shape>
-          <o:OLEObject Type="Embed" ProgID="Equation.3" ShapeID="_x0000_i1070" DrawAspect="Content" ObjectID="_1583852115" r:id="rId117"/>
+          <o:OLEObject Type="Embed" ProgID="Equation.3" ShapeID="_x0000_i1070" DrawAspect="Content" ObjectID="_1583957419" r:id="rId116"/>
         </w:object>
       </w:r>
       <w:r>
@@ -19178,9 +18931,9 @@
         </w:rPr>
         <w:object w:dxaOrig="320" w:dyaOrig="260">
           <v:shape id="_x0000_i1071" type="#_x0000_t75" style="width:14.25pt;height:14.25pt" o:ole="">
-            <v:imagedata r:id="rId114" o:title=""/>
+            <v:imagedata r:id="rId113" o:title=""/>
           </v:shape>
-          <o:OLEObject Type="Embed" ProgID="Equation.3" ShapeID="_x0000_i1071" DrawAspect="Content" ObjectID="_1583852116" r:id="rId118"/>
+          <o:OLEObject Type="Embed" ProgID="Equation.3" ShapeID="_x0000_i1071" DrawAspect="Content" ObjectID="_1583957420" r:id="rId117"/>
         </w:object>
       </w:r>
       <w:r>
@@ -19225,9 +18978,9 @@
         </w:rPr>
         <w:object w:dxaOrig="1219" w:dyaOrig="620">
           <v:shape id="_x0000_i1072" type="#_x0000_t75" style="width:57.75pt;height:29.25pt" o:ole="">
-            <v:imagedata r:id="rId119" o:title=""/>
+            <v:imagedata r:id="rId118" o:title=""/>
           </v:shape>
-          <o:OLEObject Type="Embed" ProgID="Equation.3" ShapeID="_x0000_i1072" DrawAspect="Content" ObjectID="_1583852117" r:id="rId120"/>
+          <o:OLEObject Type="Embed" ProgID="Equation.3" ShapeID="_x0000_i1072" DrawAspect="Content" ObjectID="_1583957421" r:id="rId119"/>
         </w:object>
       </w:r>
       <w:r>
@@ -19355,9 +19108,9 @@
         </w:rPr>
         <w:object w:dxaOrig="1160" w:dyaOrig="620">
           <v:shape id="_x0000_i1073" type="#_x0000_t75" style="width:57.75pt;height:29.25pt" o:ole="">
-            <v:imagedata r:id="rId92" o:title=""/>
+            <v:imagedata r:id="rId91" o:title=""/>
           </v:shape>
-          <o:OLEObject Type="Embed" ProgID="Equation.3" ShapeID="_x0000_i1073" DrawAspect="Content" ObjectID="_1583852118" r:id="rId121"/>
+          <o:OLEObject Type="Embed" ProgID="Equation.3" ShapeID="_x0000_i1073" DrawAspect="Content" ObjectID="_1583957422" r:id="rId120"/>
         </w:object>
       </w:r>
       <w:r>
@@ -19500,9 +19253,9 @@
         </w:rPr>
         <w:object w:dxaOrig="320" w:dyaOrig="360">
           <v:shape id="_x0000_i1074" type="#_x0000_t75" style="width:14.25pt;height:21.75pt" o:ole="">
-            <v:imagedata r:id="rId98" o:title=""/>
+            <v:imagedata r:id="rId97" o:title=""/>
           </v:shape>
-          <o:OLEObject Type="Embed" ProgID="Equation.3" ShapeID="_x0000_i1074" DrawAspect="Content" ObjectID="_1583852119" r:id="rId122"/>
+          <o:OLEObject Type="Embed" ProgID="Equation.3" ShapeID="_x0000_i1074" DrawAspect="Content" ObjectID="_1583957423" r:id="rId121"/>
         </w:object>
       </w:r>
       <w:r>
@@ -19590,9 +19343,9 @@
         </w:rPr>
         <w:object w:dxaOrig="279" w:dyaOrig="340">
           <v:shape id="_x0000_i1075" type="#_x0000_t75" style="width:14.25pt;height:14.25pt" o:ole="">
-            <v:imagedata r:id="rId123" o:title=""/>
+            <v:imagedata r:id="rId122" o:title=""/>
           </v:shape>
-          <o:OLEObject Type="Embed" ProgID="Equation.3" ShapeID="_x0000_i1075" DrawAspect="Content" ObjectID="_1583852120" r:id="rId124"/>
+          <o:OLEObject Type="Embed" ProgID="Equation.3" ShapeID="_x0000_i1075" DrawAspect="Content" ObjectID="_1583957424" r:id="rId123"/>
         </w:object>
       </w:r>
       <w:r>
@@ -19684,9 +19437,9 @@
         </w:rPr>
         <w:object w:dxaOrig="260" w:dyaOrig="260">
           <v:shape id="_x0000_i1076" type="#_x0000_t75" style="width:14.25pt;height:14.25pt" o:ole="">
-            <v:imagedata r:id="rId100" o:title=""/>
+            <v:imagedata r:id="rId99" o:title=""/>
           </v:shape>
-          <o:OLEObject Type="Embed" ProgID="Equation.3" ShapeID="_x0000_i1076" DrawAspect="Content" ObjectID="_1583852121" r:id="rId125"/>
+          <o:OLEObject Type="Embed" ProgID="Equation.3" ShapeID="_x0000_i1076" DrawAspect="Content" ObjectID="_1583957425" r:id="rId124"/>
         </w:object>
       </w:r>
       <w:r>
@@ -19777,9 +19530,9 @@
         </w:rPr>
         <w:object w:dxaOrig="200" w:dyaOrig="220">
           <v:shape id="_x0000_i1077" type="#_x0000_t75" style="width:7.5pt;height:14.25pt" o:ole="">
-            <v:imagedata r:id="rId126" o:title=""/>
+            <v:imagedata r:id="rId125" o:title=""/>
           </v:shape>
-          <o:OLEObject Type="Embed" ProgID="Equation.3" ShapeID="_x0000_i1077" DrawAspect="Content" ObjectID="_1583852122" r:id="rId127"/>
+          <o:OLEObject Type="Embed" ProgID="Equation.3" ShapeID="_x0000_i1077" DrawAspect="Content" ObjectID="_1583957426" r:id="rId126"/>
         </w:object>
       </w:r>
       <w:r>
@@ -19891,9 +19644,9 @@
         </w:rPr>
         <w:object w:dxaOrig="320" w:dyaOrig="260">
           <v:shape id="_x0000_i1078" type="#_x0000_t75" style="width:14.25pt;height:14.25pt" o:ole="">
-            <v:imagedata r:id="rId114" o:title=""/>
+            <v:imagedata r:id="rId113" o:title=""/>
           </v:shape>
-          <o:OLEObject Type="Embed" ProgID="Equation.3" ShapeID="_x0000_i1078" DrawAspect="Content" ObjectID="_1583852123" r:id="rId128"/>
+          <o:OLEObject Type="Embed" ProgID="Equation.3" ShapeID="_x0000_i1078" DrawAspect="Content" ObjectID="_1583957427" r:id="rId127"/>
         </w:object>
       </w:r>
       <w:r>
@@ -20016,9 +19769,9 @@
         </w:rPr>
         <w:object w:dxaOrig="220" w:dyaOrig="260">
           <v:shape id="_x0000_i1079" type="#_x0000_t75" style="width:14.25pt;height:14.25pt" o:ole="">
-            <v:imagedata r:id="rId102" o:title=""/>
+            <v:imagedata r:id="rId101" o:title=""/>
           </v:shape>
-          <o:OLEObject Type="Embed" ProgID="Equation.3" ShapeID="_x0000_i1079" DrawAspect="Content" ObjectID="_1583852124" r:id="rId129"/>
+          <o:OLEObject Type="Embed" ProgID="Equation.3" ShapeID="_x0000_i1079" DrawAspect="Content" ObjectID="_1583957428" r:id="rId128"/>
         </w:object>
       </w:r>
       <w:r>
@@ -20109,9 +19862,9 @@
         </w:rPr>
         <w:object w:dxaOrig="240" w:dyaOrig="340">
           <v:shape id="_x0000_i1080" type="#_x0000_t75" style="width:14.25pt;height:14.25pt" o:ole="">
-            <v:imagedata r:id="rId130" o:title=""/>
+            <v:imagedata r:id="rId129" o:title=""/>
           </v:shape>
-          <o:OLEObject Type="Embed" ProgID="Equation.3" ShapeID="_x0000_i1080" DrawAspect="Content" ObjectID="_1583852125" r:id="rId131"/>
+          <o:OLEObject Type="Embed" ProgID="Equation.3" ShapeID="_x0000_i1080" DrawAspect="Content" ObjectID="_1583957429" r:id="rId130"/>
         </w:object>
       </w:r>
       <w:r>
@@ -20271,7 +20024,6 @@
           <w:szCs w:val="32"/>
           <w:shd w:val="clear" w:color="auto" w:fill="FFFFFF"/>
         </w:rPr>
-        <w:lastRenderedPageBreak/>
         <w:tab/>
       </w:r>
       <w:r>
@@ -20305,9 +20057,9 @@
         </w:rPr>
         <w:object w:dxaOrig="279" w:dyaOrig="340">
           <v:shape id="_x0000_i1081" type="#_x0000_t75" style="width:14.25pt;height:14.25pt" o:ole="">
-            <v:imagedata r:id="rId132" o:title=""/>
+            <v:imagedata r:id="rId131" o:title=""/>
           </v:shape>
-          <o:OLEObject Type="Embed" ProgID="Equation.3" ShapeID="_x0000_i1081" DrawAspect="Content" ObjectID="_1583852126" r:id="rId133"/>
+          <o:OLEObject Type="Embed" ProgID="Equation.3" ShapeID="_x0000_i1081" DrawAspect="Content" ObjectID="_1583957430" r:id="rId132"/>
         </w:object>
       </w:r>
       <w:r>
@@ -20398,9 +20150,9 @@
         </w:rPr>
         <w:object w:dxaOrig="260" w:dyaOrig="260">
           <v:shape id="_x0000_i1082" type="#_x0000_t75" style="width:14.25pt;height:14.25pt" o:ole="">
-            <v:imagedata r:id="rId134" o:title=""/>
+            <v:imagedata r:id="rId133" o:title=""/>
           </v:shape>
-          <o:OLEObject Type="Embed" ProgID="Equation.3" ShapeID="_x0000_i1082" DrawAspect="Content" ObjectID="_1583852127" r:id="rId135"/>
+          <o:OLEObject Type="Embed" ProgID="Equation.3" ShapeID="_x0000_i1082" DrawAspect="Content" ObjectID="_1583957431" r:id="rId134"/>
         </w:object>
       </w:r>
       <w:r>
@@ -20513,9 +20265,9 @@
         </w:rPr>
         <w:object w:dxaOrig="200" w:dyaOrig="279">
           <v:shape id="_x0000_i1083" type="#_x0000_t75" style="width:7.5pt;height:14.25pt" o:ole="">
-            <v:imagedata r:id="rId136" o:title=""/>
+            <v:imagedata r:id="rId135" o:title=""/>
           </v:shape>
-          <o:OLEObject Type="Embed" ProgID="Equation.3" ShapeID="_x0000_i1083" DrawAspect="Content" ObjectID="_1583852128" r:id="rId137"/>
+          <o:OLEObject Type="Embed" ProgID="Equation.3" ShapeID="_x0000_i1083" DrawAspect="Content" ObjectID="_1583957432" r:id="rId136"/>
         </w:object>
       </w:r>
       <w:r>
@@ -20566,7 +20318,7 @@
         <w:ind w:firstLine="0"/>
         <w:jc w:val="thaiDistribute"/>
         <w:rPr>
-          <w:rFonts w:ascii="TH Sarabun New" w:hAnsi="TH Sarabun New" w:cs="TH Sarabun New" w:hint="cs"/>
+          <w:rFonts w:ascii="TH Sarabun New" w:hAnsi="TH Sarabun New" w:cs="TH Sarabun New"/>
           <w:color w:val="000000" w:themeColor="text1"/>
           <w:sz w:val="32"/>
           <w:szCs w:val="32"/>
@@ -20781,6 +20533,7 @@
           <w:shd w:val="clear" w:color="auto" w:fill="FFFFFF"/>
           <w:cs/>
         </w:rPr>
+        <w:lastRenderedPageBreak/>
         <w:tab/>
         <w:t>-</w:t>
       </w:r>
@@ -21288,17 +21041,7 @@
           <w:szCs w:val="32"/>
           <w:cs/>
         </w:rPr>
-        <w:t>ถ้าสีเริ่มเปลี่ยนไปจากเดิมก็ให้รีบเปลี่ยนน้ำมันหล่อลื่นทันที การตรวจสอบระดับน้ำมันหล่อลื่นก็มีความสำคัญอย่างมากเพราะน้ำมันหล่อลื่นอาจหนีไปกับลมที่ปั๊มจนระดับน้ำมันหล่อลื่นลดลงต่ำกว่าที่กำหนดได้ ซึ่งถ้าน้ำมันหล่อลื่นไม่ได้ระดับตามที่กำหนด ก็จะทำ</w:t>
-      </w:r>
-      <w:r>
-        <w:rPr>
-          <w:rFonts w:ascii="TH Sarabun New" w:hAnsi="TH Sarabun New" w:cs="TH Sarabun New"/>
-          <w:sz w:val="32"/>
-          <w:szCs w:val="32"/>
-          <w:cs/>
-        </w:rPr>
-        <w:lastRenderedPageBreak/>
-        <w:t>ให้เครื่องปั๊มลมเสียหายได้ความเสียหายในลักษณะเดียวกันก็อาจเกิดขึ้นได้กับเครื่องปั๊มลมเก่าเมื่อมีน้ำมันไหลออกมาพร้อมกับลมอัดเพราะเครื่องหลวม ฉะนั้นควรมีการตรวจสอบระดับน้ำมันหล่อลื่นเป็นประจำ แต่สำหรับเครื่องปั๊มลมบางยี่ห้อ บางรุ่น ได้มีการออกแบบเพื่อป้องกันความเสียหายอันเกิดจากการที่ไม่มีน้ำมันหล่อลื่นเพียงพอ โดยที่เครื่องจะหยุดการทำงานทันทีที่ระดับน้ำมันหล่อลื่นต่ำกว่าที่กำหนด นอกจากนี้ยังมีเครื่องบางรุ่นที่ออกแบบมาให้มีการทำงานโดยไม่ใช้น้ำมันหล่อลื่นเลย</w:t>
+        <w:t>ถ้าสีเริ่มเปลี่ยนไปจากเดิมก็ให้รีบเปลี่ยนน้ำมันหล่อลื่นทันที การตรวจสอบระดับน้ำมันหล่อลื่นก็มีความสำคัญอย่างมากเพราะน้ำมันหล่อลื่นอาจหนีไปกับลมที่ปั๊มจนระดับน้ำมันหล่อลื่นลดลงต่ำกว่าที่กำหนดได้ ซึ่งถ้าน้ำมันหล่อลื่นไม่ได้ระดับตามที่กำหนด ก็จะทำให้เครื่องปั๊มลมเสียหายได้ความเสียหายในลักษณะเดียวกันก็อาจเกิดขึ้นได้กับเครื่องปั๊มลมเก่าเมื่อมีน้ำมันไหลออกมาพร้อมกับลมอัดเพราะเครื่องหลวม ฉะนั้นควรมีการตรวจสอบระดับน้ำมันหล่อลื่นเป็นประจำ แต่สำหรับเครื่องปั๊มลมบางยี่ห้อ บางรุ่น ได้มีการออกแบบเพื่อป้องกันความเสียหายอันเกิดจากการที่ไม่มีน้ำมันหล่อลื่นเพียงพอ โดยที่เครื่องจะหยุดการทำงานทันทีที่ระดับน้ำมันหล่อลื่นต่ำกว่าที่กำหนด นอกจากนี้ยังมีเครื่องบางรุ่นที่ออกแบบมาให้มีการทำงานโดยไม่ใช้น้ำมันหล่อลื่นเลย</w:t>
       </w:r>
     </w:p>
     <w:p>
@@ -21355,6 +21098,7 @@
           <w:szCs w:val="32"/>
           <w:cs/>
         </w:rPr>
+        <w:lastRenderedPageBreak/>
         <w:tab/>
         <w:t>3.</w:t>
       </w:r>
@@ -21547,7 +21291,6 @@
           <w:szCs w:val="32"/>
           <w:cs/>
         </w:rPr>
-        <w:lastRenderedPageBreak/>
         <w:t>2.</w:t>
       </w:r>
       <w:r>
@@ -21611,7 +21354,17 @@
           <w:szCs w:val="32"/>
           <w:cs/>
         </w:rPr>
-        <w:t xml:space="preserve">ลมที่ได้รับการปรับคุณภาพอย่างดีแล้ว จะไม่ทำให้เกิดความเสียหายกับวาล์วควบคุมต่างๆ ผงสนิม สะเก็ดเชื่อม และสิ่งสกปรกอื่นๆ จะต้องมีการกรองดักออกเสียก่อนที่จะไปเข้าสู่วาล์ว ถ้ามีการรั่วไหลเข้าไปในวาล์ว ก็จะทำให้มีการรั่วไหลของลมไปในที่ทางออกที่ไม่ต้องการได้ จะต้องรีบเปลี่ยนวาล์วหรือทำการซ่อมแซมให้เรียบร้อย ไม่ควรปล่อยทิ้งไว้ เพราะการสูญเสียในระยะยาวจะมีมากกว่าการเปลี่ยนวาล์วใหม่เสียอีก โดยปกติผู้ผลิตอุปกรณ์ลม จะให้แนวทางการบำรุงรักษาไว้ให้ถือปฏิบัติ และอาจมีตารางเวลาตรวจสอบให้ด้วย เช่น จะมีการกำหนดจุดเฉพาะที่จะใส่น้ำมันหล่อลื่น แนะนำชนิดจารบีและน้ำมันหล่อลื่นที่ควรใช้ และแนะนำวิธีตรวจสอบและทำความสะอาด เป็นต้น โดยปกติการบำรุงรักษาระบบนิวเมติกส์ จะทำควบคู่ไปกับการบำรุงรักษาระบบอื่นๆ เช่นระบบไฟฟ้า ระบบไฮดรอลิก และระบบแมคคานิก เป็นต้น ผู้ซ่อมบำรุงควรมีความเชี่ยวชาญ เพราะงานซ่อมบำรุงรักษาเป็นงานละเอียดอ่าน ถ้าผู้ทำการซ่อมบำรุงรักษาไม่มีความเชี่ยวชาญพอ ผลเสียที่ตามมาอย่างมากเนื่องจากอุปกรณ์เสียก่อนกำหนด ทำให้ต้องเปลี่ยนอุปกรณ์ และจะให้เกิดความเสียหายกับการผลิตอย่างมากเพราะผลิตไม่ได้ </w:t>
+        <w:t>ลมที่ได้รับการปรับคุณภาพอย่างดีแล้ว จะไม่ทำให้เกิดความเสียหายกับวาล์วควบคุมต่างๆ ผงสนิม สะเก็ดเชื่อม และสิ่งสกปรกอื่นๆ จะต้องมีการกรองดักออกเสียก่อนที่จะไปเข้าสู่วาล์ว ถ้ามีการรั่วไหลเข้าไปในวาล์ว ก็จะทำให้มีการรั่วไหลของลมไปในที่ทางออกที่ไม่ต้องการได้ จะต้องรีบเปลี่ยนวาล์วหรือทำการซ่อมแซมให้เรียบร้อย ไม่ควรปล่อยทิ้งไว้ เพราะการสูญเสียในระยะยาวจะมีมากกว่าการเปลี่ยนวาล์วใหม่เสียอีก โดยปกติผู้ผลิตอุปกรณ์ลม จะให้แนวทางการบำรุงรักษาไว้ให้ถือปฏิบัติ และอาจมีตารางเวลาตรวจสอบให้ด้วย เช่น จะมีการกำหนดจุดเฉพาะที่จะใส่น้ำมันหล่อลื่น แนะนำชนิดจารบีและน้ำมันหล่อลื่นที่ควรใช้ และแนะนำวิธีตรวจสอบและทำความสะอาด เป็นต้น โดยปกติการบำรุงรักษาระบบนิวเมติกส์ จะทำควบคู่ไปกับการบำรุงรักษาระบบอื่นๆ เช่นระบบไฟฟ้า ระบบไฮ</w:t>
+      </w:r>
+      <w:r>
+        <w:rPr>
+          <w:rFonts w:ascii="TH Sarabun New" w:hAnsi="TH Sarabun New" w:cs="TH Sarabun New"/>
+          <w:sz w:val="32"/>
+          <w:szCs w:val="32"/>
+          <w:cs/>
+        </w:rPr>
+        <w:lastRenderedPageBreak/>
+        <w:t xml:space="preserve">ดรอลิก และระบบแมคคานิก เป็นต้น ผู้ซ่อมบำรุงควรมีความเชี่ยวชาญ เพราะงานซ่อมบำรุงรักษาเป็นงานละเอียดอ่าน ถ้าผู้ทำการซ่อมบำรุงรักษาไม่มีความเชี่ยวชาญพอ ผลเสียที่ตามมาอย่างมากเนื่องจากอุปกรณ์เสียก่อนกำหนด ทำให้ต้องเปลี่ยนอุปกรณ์ และจะให้เกิดความเสียหายกับการผลิตอย่างมากเพราะผลิตไม่ได้ </w:t>
       </w:r>
     </w:p>
     <w:p>
@@ -22165,7 +21918,6 @@
           <w:szCs w:val="32"/>
           <w:cs/>
         </w:rPr>
-        <w:lastRenderedPageBreak/>
         <w:t xml:space="preserve">และ </w:t>
       </w:r>
       <w:r>
@@ -22280,64 +22032,30 @@
         <w:t>15</w:t>
       </w:r>
     </w:p>
-    <w:tbl>
-      <w:tblPr>
-        <w:tblW w:w="0" w:type="auto"/>
+    <w:p>
+      <w:pPr>
+        <w:ind w:firstLine="0"/>
         <w:jc w:val="center"/>
-        <w:tblLook w:val="04A0" w:firstRow="1" w:lastRow="0" w:firstColumn="1" w:lastColumn="0" w:noHBand="0" w:noVBand="1"/>
-      </w:tblPr>
-      <w:tblGrid>
-        <w:gridCol w:w="8307"/>
-      </w:tblGrid>
-      <w:tr>
-        <w:trPr>
-          <w:trHeight w:hRule="exact" w:val="3595"/>
-          <w:jc w:val="center"/>
-        </w:trPr>
-        <w:tc>
-          <w:tcPr>
-            <w:tcW w:w="8567" w:type="dxa"/>
-            <w:shd w:val="clear" w:color="auto" w:fill="auto"/>
-            <w:vAlign w:val="center"/>
-          </w:tcPr>
-          <w:p>
-            <w:pPr>
-              <w:jc w:val="thaiDistribute"/>
-              <w:rPr>
-                <w:rFonts w:ascii="TH Sarabun New" w:hAnsi="TH Sarabun New" w:cs="TH Sarabun New"/>
-                <w:b/>
-                <w:bCs/>
-                <w:sz w:val="10"/>
-                <w:szCs w:val="10"/>
-              </w:rPr>
-            </w:pPr>
-          </w:p>
-          <w:p>
-            <w:pPr>
-              <w:spacing w:after="240"/>
-              <w:ind w:firstLine="0"/>
-              <w:jc w:val="center"/>
-              <w:rPr>
-                <w:rFonts w:ascii="TH Sarabun New" w:hAnsi="TH Sarabun New" w:cs="TH Sarabun New"/>
-                <w:b/>
-                <w:bCs/>
-              </w:rPr>
-            </w:pPr>
-            <w:r>
-              <w:rPr>
-                <w:rFonts w:ascii="TH Sarabun New" w:hAnsi="TH Sarabun New" w:cs="TH Sarabun New"/>
-              </w:rPr>
-              <w:object w:dxaOrig="9165" w:dyaOrig="3810">
-                <v:shape id="_x0000_i1084" type="#_x0000_t75" style="width:404.25pt;height:165.75pt" o:ole="">
-                  <v:imagedata r:id="rId138" o:title=""/>
-                </v:shape>
-                <o:OLEObject Type="Embed" ProgID="Visio.Drawing.15" ShapeID="_x0000_i1084" DrawAspect="Content" ObjectID="_1583852129" r:id="rId139"/>
-              </w:object>
-            </w:r>
-          </w:p>
-        </w:tc>
-      </w:tr>
-    </w:tbl>
+        <w:rPr>
+          <w:rFonts w:ascii="TH Sarabun New" w:hAnsi="TH Sarabun New" w:cs="TH Sarabun New"/>
+          <w:b/>
+          <w:bCs/>
+          <w:sz w:val="32"/>
+          <w:szCs w:val="32"/>
+        </w:rPr>
+      </w:pPr>
+      <w:r>
+        <w:rPr>
+          <w:rFonts w:ascii="TH Sarabun New" w:hAnsi="TH Sarabun New" w:cs="TH Sarabun New"/>
+        </w:rPr>
+        <w:object w:dxaOrig="9165" w:dyaOrig="3810">
+          <v:shape id="_x0000_i1086" type="#_x0000_t75" style="width:404.25pt;height:165.75pt" o:ole="">
+            <v:imagedata r:id="rId137" o:title=""/>
+          </v:shape>
+          <o:OLEObject Type="Embed" ProgID="Visio.Drawing.15" ShapeID="_x0000_i1086" DrawAspect="Content" ObjectID="_1583957433" r:id="rId138"/>
+        </w:object>
+      </w:r>
+    </w:p>
     <w:p>
       <w:pPr>
         <w:ind w:firstLine="720"/>
@@ -22476,7 +22194,16 @@
           <w:szCs w:val="32"/>
           <w:cs/>
         </w:rPr>
-        <w:t>ภายใน เครื่องควบคุมแบบตรรกที่สามารถโปรแกรมได้จะประกอบด้วยส่วนต่าง ๆ จำนวน 5 ส่วนเข้าด้วย แต่ละ</w:t>
+        <w:t>ภายใน</w:t>
+      </w:r>
+      <w:r>
+        <w:rPr>
+          <w:rFonts w:ascii="TH Sarabun New" w:hAnsi="TH Sarabun New" w:cs="TH Sarabun New"/>
+          <w:sz w:val="32"/>
+          <w:szCs w:val="32"/>
+          <w:cs/>
+        </w:rPr>
+        <w:t>เครื่องควบคุมแบบตรรกที่สามารถโปรแกรมได้จะประกอบด้วยส่วนต่าง ๆ จำนวน 5 ส่วนเข้าด้วย แต่ละ</w:t>
       </w:r>
       <w:r>
         <w:rPr>
@@ -22625,6 +22352,14 @@
           <w:sz w:val="32"/>
           <w:szCs w:val="32"/>
         </w:rPr>
+        <w:t xml:space="preserve"> </w:t>
+      </w:r>
+      <w:r>
+        <w:rPr>
+          <w:rFonts w:ascii="TH Sarabun New" w:hAnsi="TH Sarabun New" w:cs="TH Sarabun New"/>
+          <w:sz w:val="32"/>
+          <w:szCs w:val="32"/>
+        </w:rPr>
         <w:t xml:space="preserve">mA, </w:t>
       </w:r>
       <w:r>
@@ -22668,24 +22403,52 @@
           <w:szCs w:val="32"/>
           <w:cs/>
         </w:rPr>
-        <w:t>ซึ่งอุปกรณ์อินพุตที่ให้สัญญาณได</w:t>
-      </w:r>
-      <w:r>
-        <w:rPr>
-          <w:rFonts w:ascii="TH Sarabun New" w:hAnsi="TH Sarabun New" w:cs="TH Sarabun New"/>
-          <w:sz w:val="32"/>
-          <w:szCs w:val="32"/>
-          <w:cs/>
-        </w:rPr>
-        <w:t>้แก่</w:t>
-      </w:r>
-      <w:r>
-        <w:rPr>
-          <w:rFonts w:ascii="TH Sarabun New" w:hAnsi="TH Sarabun New" w:cs="TH Sarabun New"/>
-          <w:sz w:val="32"/>
-          <w:szCs w:val="32"/>
-        </w:rPr>
-        <w:t xml:space="preserve">Switch Proximity, Switch Photo Sensor, Encoder Pressure Sensor, Thumbwheel Switch </w:t>
+        <w:t>ซึ่งอุปกรณ์อินพุต</w:t>
+      </w:r>
+      <w:bookmarkStart w:id="0" w:name="_GoBack"/>
+      <w:bookmarkEnd w:id="0"/>
+      <w:r>
+        <w:rPr>
+          <w:rFonts w:ascii="TH Sarabun New" w:hAnsi="TH Sarabun New" w:cs="TH Sarabun New"/>
+          <w:sz w:val="32"/>
+          <w:szCs w:val="32"/>
+          <w:cs/>
+        </w:rPr>
+        <w:t>ที่ให้</w:t>
+      </w:r>
+      <w:r>
+        <w:rPr>
+          <w:rFonts w:ascii="TH Sarabun New" w:hAnsi="TH Sarabun New" w:cs="TH Sarabun New"/>
+          <w:sz w:val="32"/>
+          <w:szCs w:val="32"/>
+          <w:cs/>
+        </w:rPr>
+        <w:t>สัญญาณได้แก่</w:t>
+      </w:r>
+      <w:r>
+        <w:rPr>
+          <w:rFonts w:ascii="TH Sarabun New" w:hAnsi="TH Sarabun New" w:cs="TH Sarabun New" w:hint="cs"/>
+          <w:sz w:val="32"/>
+          <w:szCs w:val="32"/>
+          <w:cs/>
+        </w:rPr>
+        <w:t xml:space="preserve"> </w:t>
+      </w:r>
+      <w:r>
+        <w:rPr>
+          <w:rFonts w:ascii="TH Sarabun New" w:hAnsi="TH Sarabun New" w:cs="TH Sarabun New"/>
+          <w:sz w:val="32"/>
+          <w:szCs w:val="32"/>
+        </w:rPr>
+        <w:t xml:space="preserve">Switch Proximity, Switch Photo </w:t>
+      </w:r>
+      <w:r>
+        <w:rPr>
+          <w:rFonts w:ascii="TH Sarabun New" w:hAnsi="TH Sarabun New" w:cs="TH Sarabun New"/>
+          <w:sz w:val="32"/>
+          <w:szCs w:val="32"/>
+        </w:rPr>
+        <w:t xml:space="preserve">Sensor, Encoder Pressure Sensor, Thumbwheel Switch </w:t>
       </w:r>
       <w:r>
         <w:rPr>
@@ -22780,6 +22543,17 @@
       <w:r>
         <w:rPr>
           <w:rFonts w:ascii="TH Sarabun New" w:hAnsi="TH Sarabun New" w:cs="TH Sarabun New"/>
+          <w:b/>
+          <w:bCs/>
+          <w:sz w:val="32"/>
+          <w:szCs w:val="32"/>
+          <w:cs/>
+        </w:rPr>
+        <w:tab/>
+      </w:r>
+      <w:r>
+        <w:rPr>
+          <w:rFonts w:ascii="TH Sarabun New" w:hAnsi="TH Sarabun New" w:cs="TH Sarabun New"/>
           <w:sz w:val="32"/>
           <w:szCs w:val="32"/>
           <w:cs/>
@@ -22788,28 +22562,47 @@
       </w:r>
       <w:r>
         <w:rPr>
-          <w:rFonts w:ascii="TH Sarabun New" w:hAnsi="TH Sarabun New" w:cs="TH Sarabun New"/>
-          <w:sz w:val="32"/>
-          <w:szCs w:val="32"/>
-        </w:rPr>
-        <w:t xml:space="preserve">PLC </w:t>
-      </w:r>
-      <w:r>
-        <w:rPr>
-          <w:rFonts w:ascii="TH Sarabun New" w:hAnsi="TH Sarabun New" w:cs="TH Sarabun New"/>
-          <w:sz w:val="32"/>
-          <w:szCs w:val="32"/>
-          <w:cs/>
-        </w:rPr>
-        <w:t xml:space="preserve">เช่นการสั่งให้ระบบ </w:t>
-      </w:r>
-      <w:r>
-        <w:rPr>
-          <w:rFonts w:ascii="TH Sarabun New" w:hAnsi="TH Sarabun New" w:cs="TH Sarabun New"/>
-          <w:sz w:val="32"/>
-          <w:szCs w:val="32"/>
-        </w:rPr>
-        <w:t xml:space="preserve">PLC </w:t>
+          <w:rFonts w:ascii="TH Sarabun New" w:hAnsi="TH Sarabun New" w:cs="TH Sarabun New" w:hint="cs"/>
+          <w:sz w:val="32"/>
+          <w:szCs w:val="32"/>
+          <w:cs/>
+        </w:rPr>
+        <w:t>พีแอลซี</w:t>
+      </w:r>
+      <w:r>
+        <w:rPr>
+          <w:rFonts w:ascii="TH Sarabun New" w:hAnsi="TH Sarabun New" w:cs="TH Sarabun New"/>
+          <w:sz w:val="32"/>
+          <w:szCs w:val="32"/>
+        </w:rPr>
+        <w:t xml:space="preserve"> </w:t>
+      </w:r>
+      <w:r>
+        <w:rPr>
+          <w:rFonts w:ascii="TH Sarabun New" w:hAnsi="TH Sarabun New" w:cs="TH Sarabun New"/>
+          <w:sz w:val="32"/>
+          <w:szCs w:val="32"/>
+          <w:cs/>
+        </w:rPr>
+        <w:t>เช่นการสั่งให้ระบบ</w:t>
+      </w:r>
+      <w:r>
+        <w:rPr>
+          <w:rFonts w:ascii="TH Sarabun New" w:hAnsi="TH Sarabun New" w:cs="TH Sarabun New" w:hint="cs"/>
+          <w:sz w:val="32"/>
+          <w:szCs w:val="32"/>
+          <w:cs/>
+        </w:rPr>
+        <w:t>พีแอลซี</w:t>
+      </w:r>
+      <w:r>
+        <w:rPr>
+          <w:rFonts w:ascii="TH Sarabun New" w:hAnsi="TH Sarabun New" w:cs="TH Sarabun New" w:hint="cs"/>
+          <w:sz w:val="32"/>
+          <w:szCs w:val="32"/>
+          <w:cs/>
+        </w:rPr>
+        <w:t xml:space="preserve"> </w:t>
       </w:r>
       <w:r>
         <w:rPr>
@@ -22910,15 +22703,34 @@
           <w:szCs w:val="32"/>
           <w:cs/>
         </w:rPr>
-        <w:t xml:space="preserve">หน่วยความจำทำหน้าที่เก็บรักษาโปรแกรมและข้อมูลที่ใช้ในการทำงานโดยขนาดของหน่วยความจำถูกแบ่งออกเป็นบิตข้อมูลภายในหน่วยความจำ 1 บิตก็จะมีค่าสภาวะทางลอจิก 0 หรือ 1 แตกต่างกันแล้วแต่คำสั่ง ซึ่ง </w:t>
-      </w:r>
-      <w:r>
-        <w:rPr>
-          <w:rFonts w:ascii="TH Sarabun New" w:hAnsi="TH Sarabun New" w:cs="TH Sarabun New"/>
-          <w:sz w:val="32"/>
-          <w:szCs w:val="32"/>
-        </w:rPr>
-        <w:t xml:space="preserve">PLC </w:t>
+        <w:t>หน่วยความจำทำหน้าที่เก็บรักษาโปรแกรมและข้อมูลที่ใช้ในการทำงานโดยขนาดของหน่วยความจำถูกแบ่งออกเป็นบิตข้อมูลภายในหน่วยความจำ 1 บิตก็จะมีค่าสภาวะทางลอจิก 0 หรือ</w:t>
+      </w:r>
+      <w:r>
+        <w:rPr>
+          <w:rFonts w:ascii="TH Sarabun New" w:hAnsi="TH Sarabun New" w:cs="TH Sarabun New"/>
+          <w:sz w:val="32"/>
+          <w:szCs w:val="32"/>
+          <w:cs/>
+        </w:rPr>
+        <w:t xml:space="preserve"> 1 แตกต่างกันแล้วแต่คำสั่ง ซึ่ง</w:t>
+      </w:r>
+      <w:r>
+        <w:rPr>
+          <w:rFonts w:ascii="TH Sarabun New" w:hAnsi="TH Sarabun New" w:cs="TH Sarabun New" w:hint="cs"/>
+          <w:sz w:val="32"/>
+          <w:szCs w:val="32"/>
+          <w:cs/>
+        </w:rPr>
+        <w:t>พีแอลซี</w:t>
+      </w:r>
+      <w:r>
+        <w:rPr>
+          <w:rFonts w:ascii="TH Sarabun New" w:hAnsi="TH Sarabun New" w:cs="TH Sarabun New" w:hint="cs"/>
+          <w:sz w:val="32"/>
+          <w:szCs w:val="32"/>
+          <w:cs/>
+        </w:rPr>
+        <w:t xml:space="preserve"> </w:t>
       </w:r>
       <w:r>
         <w:rPr>
@@ -22996,7 +22808,6 @@
           <w:szCs w:val="32"/>
           <w:cs/>
         </w:rPr>
-        <w:lastRenderedPageBreak/>
         <w:tab/>
       </w:r>
       <w:r>
@@ -23024,15 +22835,33 @@
           <w:szCs w:val="32"/>
           <w:cs/>
         </w:rPr>
-        <w:t xml:space="preserve">ทำหน้าที่เก็บโปรแกรมของผู้ใช้ และข้อมูลในการปฏิบัติงานของ </w:t>
-      </w:r>
-      <w:r>
-        <w:rPr>
-          <w:rFonts w:ascii="TH Sarabun New" w:hAnsi="TH Sarabun New" w:cs="TH Sarabun New"/>
-          <w:sz w:val="32"/>
-          <w:szCs w:val="32"/>
-        </w:rPr>
-        <w:t xml:space="preserve">PLC </w:t>
+        <w:t>ทำหน้าที่เก็บโปรแกรมของผู้</w:t>
+      </w:r>
+      <w:r>
+        <w:rPr>
+          <w:rFonts w:ascii="TH Sarabun New" w:hAnsi="TH Sarabun New" w:cs="TH Sarabun New"/>
+          <w:sz w:val="32"/>
+          <w:szCs w:val="32"/>
+          <w:cs/>
+        </w:rPr>
+        <w:t>ใช้ และข้อมูลในการปฏิบัติงานของ</w:t>
+      </w:r>
+      <w:r>
+        <w:rPr>
+          <w:rFonts w:ascii="TH Sarabun New" w:hAnsi="TH Sarabun New" w:cs="TH Sarabun New" w:hint="cs"/>
+          <w:sz w:val="32"/>
+          <w:szCs w:val="32"/>
+          <w:cs/>
+        </w:rPr>
+        <w:t>พีแอลซี</w:t>
+      </w:r>
+      <w:r>
+        <w:rPr>
+          <w:rFonts w:ascii="TH Sarabun New" w:hAnsi="TH Sarabun New" w:cs="TH Sarabun New"/>
+          <w:sz w:val="32"/>
+          <w:szCs w:val="32"/>
+        </w:rPr>
+        <w:t xml:space="preserve"> </w:t>
       </w:r>
       <w:r>
         <w:rPr>
@@ -23068,6 +22897,7 @@
           <w:szCs w:val="32"/>
           <w:cs/>
         </w:rPr>
+        <w:lastRenderedPageBreak/>
         <w:tab/>
       </w:r>
       <w:r>
@@ -23095,15 +22925,33 @@
           <w:szCs w:val="32"/>
           <w:cs/>
         </w:rPr>
-        <w:t xml:space="preserve">ทำหน้าที่เก็บโปรแกรมสำหรับใช้ในการปฏิบัติงานของ </w:t>
-      </w:r>
-      <w:r>
-        <w:rPr>
-          <w:rFonts w:ascii="TH Sarabun New" w:hAnsi="TH Sarabun New" w:cs="TH Sarabun New"/>
-          <w:sz w:val="32"/>
-          <w:szCs w:val="32"/>
-        </w:rPr>
-        <w:t xml:space="preserve">PLC </w:t>
+        <w:t>ทำหน้าที่เก็บโปร</w:t>
+      </w:r>
+      <w:r>
+        <w:rPr>
+          <w:rFonts w:ascii="TH Sarabun New" w:hAnsi="TH Sarabun New" w:cs="TH Sarabun New"/>
+          <w:sz w:val="32"/>
+          <w:szCs w:val="32"/>
+          <w:cs/>
+        </w:rPr>
+        <w:t>แกรมสำหรับใช้ในการปฏิบัติงานของ</w:t>
+      </w:r>
+      <w:r>
+        <w:rPr>
+          <w:rFonts w:ascii="TH Sarabun New" w:hAnsi="TH Sarabun New" w:cs="TH Sarabun New" w:hint="cs"/>
+          <w:sz w:val="32"/>
+          <w:szCs w:val="32"/>
+          <w:cs/>
+        </w:rPr>
+        <w:t>พีแอลซี</w:t>
+      </w:r>
+      <w:r>
+        <w:rPr>
+          <w:rFonts w:ascii="TH Sarabun New" w:hAnsi="TH Sarabun New" w:cs="TH Sarabun New"/>
+          <w:sz w:val="32"/>
+          <w:szCs w:val="32"/>
+        </w:rPr>
+        <w:t xml:space="preserve"> </w:t>
       </w:r>
       <w:r>
         <w:rPr>
@@ -23263,15 +23111,33 @@
           <w:szCs w:val="32"/>
           <w:cs/>
         </w:rPr>
-        <w:t xml:space="preserve">และส่งสัญญาณไปควบคุมการทำงานของอุปกรณ์ที่ต่อร่วมภายนอก ในส่วนของอุปกรณ์เอาต์พุตเป็นอุปกรณ์ทีต้องทำการขยายสัญญาณก่อนที่จะต่อใช้งานกับอุปกรณ์ในการทำงานหรือโหลดที่ต้องใช้กำลังไฟฟ้าสูงๆ เช่น มอเตอร์ ฮีทเตอร์ กระบอกสูบในระบบนิวเมติกส์ เนื่องจากในส่วนเอาต์พุตของ </w:t>
-      </w:r>
-      <w:r>
-        <w:rPr>
-          <w:rFonts w:ascii="TH Sarabun New" w:hAnsi="TH Sarabun New" w:cs="TH Sarabun New"/>
-          <w:sz w:val="32"/>
-          <w:szCs w:val="32"/>
-        </w:rPr>
-        <w:t xml:space="preserve">PLC </w:t>
+        <w:t>และส่งสัญญาณไปควบคุมการทำงานของอุปกรณ์ที่ต่อร่วมภายนอก ในส่วนของอุปกรณ์เอาต์พุตเป็นอุปกรณ์ทีต้องทำการขยายสัญญาณก่อนที่จะต่อใช้งานกับอุปกรณ์ในการทำงานหรือโหลดที่ต้องใช้กำลังไฟฟ้าสูงๆ เช่น มอเตอร์ ฮีทเตอร์ กระบอกสูบในระบบนิวเมต</w:t>
+      </w:r>
+      <w:r>
+        <w:rPr>
+          <w:rFonts w:ascii="TH Sarabun New" w:hAnsi="TH Sarabun New" w:cs="TH Sarabun New"/>
+          <w:sz w:val="32"/>
+          <w:szCs w:val="32"/>
+          <w:cs/>
+        </w:rPr>
+        <w:t>ิกส์ เนื่องจากในส่วนเอาต์พุตของ</w:t>
+      </w:r>
+      <w:r>
+        <w:rPr>
+          <w:rFonts w:ascii="TH Sarabun New" w:hAnsi="TH Sarabun New" w:cs="TH Sarabun New" w:hint="cs"/>
+          <w:sz w:val="32"/>
+          <w:szCs w:val="32"/>
+          <w:cs/>
+        </w:rPr>
+        <w:t>พีแอลซี</w:t>
+      </w:r>
+      <w:r>
+        <w:rPr>
+          <w:rFonts w:ascii="TH Sarabun New" w:hAnsi="TH Sarabun New" w:cs="TH Sarabun New"/>
+          <w:sz w:val="32"/>
+          <w:szCs w:val="32"/>
+        </w:rPr>
+        <w:t xml:space="preserve"> </w:t>
       </w:r>
       <w:r>
         <w:rPr>
@@ -23496,68 +23362,38 @@
         <w:t>เนื่องจากไมโครคอนโทรลเลอร์มีขนาดเล็กยืดหยุ่น และความสามารถสูงจึงนิยมฝังไว้ในอุปกรณ์ทางไฟฟ้าหรือ อิเล็กทรอนิกส์ เพื่อควบคุมการทำงานของอุปกรณ์นั้น ไมโครคอนโทรลเลอร์ มีด้วยกันหลายประเภท ซึ่งจะแบ่งประเภทตามสถาปัตยกรรมการผลิต กระบวนการทำงานระบบการประมวลผล โครงสร้างภายในของไมโครคอนโทรลเลอร์</w:t>
       </w:r>
     </w:p>
-    <w:tbl>
-      <w:tblPr>
-        <w:tblW w:w="0" w:type="auto"/>
+    <w:p>
+      <w:pPr>
         <w:jc w:val="center"/>
-        <w:tblLayout w:type="fixed"/>
-        <w:tblLook w:val="0000" w:firstRow="0" w:lastRow="0" w:firstColumn="0" w:lastColumn="0" w:noHBand="0" w:noVBand="0"/>
-      </w:tblPr>
-      <w:tblGrid>
-        <w:gridCol w:w="6760"/>
-      </w:tblGrid>
-      <w:tr>
-        <w:trPr>
-          <w:trHeight w:hRule="exact" w:val="4682"/>
-          <w:jc w:val="center"/>
-        </w:trPr>
-        <w:tc>
-          <w:tcPr>
-            <w:tcW w:w="6760" w:type="dxa"/>
-            <w:vAlign w:val="center"/>
-          </w:tcPr>
-          <w:p>
-            <w:pPr>
-              <w:jc w:val="thaiDistribute"/>
-              <w:rPr>
-                <w:rFonts w:ascii="TH Sarabun New" w:hAnsi="TH Sarabun New" w:cs="TH Sarabun New"/>
-              </w:rPr>
-            </w:pPr>
-            <w:r>
-              <w:rPr>
-                <w:rFonts w:ascii="TH Sarabun New" w:hAnsi="TH Sarabun New" w:cs="TH Sarabun New"/>
-              </w:rPr>
-              <w:object w:dxaOrig="6945" w:dyaOrig="5415">
-                <v:shape id="_x0000_i1085" type="#_x0000_t75" style="width:4in;height:222.75pt" o:ole="">
-                  <v:imagedata r:id="rId140" o:title=""/>
-                </v:shape>
-                <o:OLEObject Type="Embed" ProgID="Visio.Drawing.15" ShapeID="_x0000_i1085" DrawAspect="Content" ObjectID="_1583852130" r:id="rId141"/>
-              </w:object>
-            </w:r>
-          </w:p>
-        </w:tc>
-      </w:tr>
-    </w:tbl>
-    <w:p>
-      <w:pPr>
-        <w:jc w:val="center"/>
-        <w:rPr>
-          <w:rFonts w:ascii="TH Sarabun New" w:hAnsi="TH Sarabun New" w:cs="TH Sarabun New"/>
-          <w:sz w:val="32"/>
-          <w:szCs w:val="32"/>
-        </w:rPr>
-      </w:pPr>
-      <w:r>
         <w:rPr>
           <w:rFonts w:ascii="TH Sarabun New" w:hAnsi="TH Sarabun New" w:cs="TH Sarabun New"/>
           <w:b/>
           <w:bCs/>
           <w:sz w:val="32"/>
           <w:szCs w:val="32"/>
-          <w:cs/>
-        </w:rPr>
-        <w:t>ภาพที่ 2-</w:t>
-      </w:r>
+        </w:rPr>
+      </w:pPr>
+      <w:r>
+        <w:rPr>
+          <w:rFonts w:ascii="TH Sarabun New" w:hAnsi="TH Sarabun New" w:cs="TH Sarabun New"/>
+        </w:rPr>
+        <w:object w:dxaOrig="6945" w:dyaOrig="5415">
+          <v:shape id="_x0000_i1087" type="#_x0000_t75" style="width:4in;height:222.75pt" o:ole="">
+            <v:imagedata r:id="rId139" o:title=""/>
+          </v:shape>
+          <o:OLEObject Type="Embed" ProgID="Visio.Drawing.15" ShapeID="_x0000_i1087" DrawAspect="Content" ObjectID="_1583957434" r:id="rId140"/>
+        </w:object>
+      </w:r>
+    </w:p>
+    <w:p>
+      <w:pPr>
+        <w:jc w:val="center"/>
+        <w:rPr>
+          <w:rFonts w:ascii="TH Sarabun New" w:hAnsi="TH Sarabun New" w:cs="TH Sarabun New"/>
+          <w:sz w:val="32"/>
+          <w:szCs w:val="32"/>
+        </w:rPr>
+      </w:pPr>
       <w:r>
         <w:rPr>
           <w:rFonts w:ascii="TH Sarabun New" w:hAnsi="TH Sarabun New" w:cs="TH Sarabun New"/>
@@ -23567,7 +23403,7 @@
           <w:szCs w:val="32"/>
           <w:cs/>
         </w:rPr>
-        <w:t>1</w:t>
+        <w:t>ภาพที่ 2-</w:t>
       </w:r>
       <w:r>
         <w:rPr>
@@ -23576,6 +23412,17 @@
           <w:bCs/>
           <w:sz w:val="32"/>
           <w:szCs w:val="32"/>
+          <w:cs/>
+        </w:rPr>
+        <w:t>1</w:t>
+      </w:r>
+      <w:r>
+        <w:rPr>
+          <w:rFonts w:ascii="TH Sarabun New" w:hAnsi="TH Sarabun New" w:cs="TH Sarabun New"/>
+          <w:b/>
+          <w:bCs/>
+          <w:sz w:val="32"/>
+          <w:szCs w:val="32"/>
         </w:rPr>
         <w:t>6</w:t>
       </w:r>
@@ -23775,7 +23622,15 @@
           <w:sz w:val="32"/>
           <w:szCs w:val="32"/>
         </w:rPr>
-        <w:t>CPU: central processing unit</w:t>
+        <w:t>CPU: Central Processing U</w:t>
+      </w:r>
+      <w:r>
+        <w:rPr>
+          <w:rFonts w:ascii="TH Sarabun New" w:hAnsi="TH Sarabun New" w:cs="TH Sarabun New"/>
+          <w:sz w:val="32"/>
+          <w:szCs w:val="32"/>
+        </w:rPr>
+        <w:t>nit</w:t>
       </w:r>
       <w:r>
         <w:rPr>
@@ -23893,6 +23748,65 @@
           <w:sz w:val="32"/>
           <w:szCs w:val="32"/>
         </w:rPr>
+        <w:t>M</w:t>
+      </w:r>
+      <w:r>
+        <w:rPr>
+          <w:rFonts w:ascii="TH Sarabun New" w:hAnsi="TH Sarabun New" w:cs="TH Sarabun New"/>
+          <w:sz w:val="32"/>
+          <w:szCs w:val="32"/>
+        </w:rPr>
+        <w:t>emory</w:t>
+      </w:r>
+      <w:r>
+        <w:rPr>
+          <w:rFonts w:ascii="TH Sarabun New" w:hAnsi="TH Sarabun New" w:cs="TH Sarabun New"/>
+          <w:sz w:val="32"/>
+          <w:szCs w:val="32"/>
+          <w:cs/>
+        </w:rPr>
+        <w:t xml:space="preserve">) แบ่งออกเป็น </w:t>
+      </w:r>
+      <w:r>
+        <w:rPr>
+          <w:rFonts w:ascii="TH Sarabun New" w:hAnsi="TH Sarabun New" w:cs="TH Sarabun New"/>
+          <w:sz w:val="32"/>
+          <w:szCs w:val="32"/>
+        </w:rPr>
+        <w:t xml:space="preserve">2 </w:t>
+      </w:r>
+      <w:r>
+        <w:rPr>
+          <w:rFonts w:ascii="TH Sarabun New" w:hAnsi="TH Sarabun New" w:cs="TH Sarabun New"/>
+          <w:sz w:val="32"/>
+          <w:szCs w:val="32"/>
+          <w:cs/>
+        </w:rPr>
+        <w:t>ส่วนคือ หน่วยความจำเก็บโปรแกรม (</w:t>
+      </w:r>
+      <w:r>
+        <w:rPr>
+          <w:rFonts w:ascii="TH Sarabun New" w:hAnsi="TH Sarabun New" w:cs="TH Sarabun New"/>
+          <w:sz w:val="32"/>
+          <w:szCs w:val="32"/>
+        </w:rPr>
+        <w:t>processing</w:t>
+      </w:r>
+      <w:r>
+        <w:rPr>
+          <w:rFonts w:ascii="TH Sarabun New" w:hAnsi="TH Sarabun New" w:cs="TH Sarabun New"/>
+          <w:sz w:val="32"/>
+          <w:szCs w:val="32"/>
+          <w:cs/>
+        </w:rPr>
+        <w:t xml:space="preserve"> </w:t>
+      </w:r>
+      <w:r>
+        <w:rPr>
+          <w:rFonts w:ascii="TH Sarabun New" w:hAnsi="TH Sarabun New" w:cs="TH Sarabun New"/>
+          <w:sz w:val="32"/>
+          <w:szCs w:val="32"/>
+        </w:rPr>
         <w:t>memory</w:t>
       </w:r>
       <w:r>
@@ -23902,57 +23816,6 @@
           <w:szCs w:val="32"/>
           <w:cs/>
         </w:rPr>
-        <w:t xml:space="preserve">) แบ่งออกเป็น </w:t>
-      </w:r>
-      <w:r>
-        <w:rPr>
-          <w:rFonts w:ascii="TH Sarabun New" w:hAnsi="TH Sarabun New" w:cs="TH Sarabun New"/>
-          <w:sz w:val="32"/>
-          <w:szCs w:val="32"/>
-        </w:rPr>
-        <w:t xml:space="preserve">2 </w:t>
-      </w:r>
-      <w:r>
-        <w:rPr>
-          <w:rFonts w:ascii="TH Sarabun New" w:hAnsi="TH Sarabun New" w:cs="TH Sarabun New"/>
-          <w:sz w:val="32"/>
-          <w:szCs w:val="32"/>
-          <w:cs/>
-        </w:rPr>
-        <w:t>ส่วนคือ หน่วยความจำเก็บโปรแกรม (</w:t>
-      </w:r>
-      <w:r>
-        <w:rPr>
-          <w:rFonts w:ascii="TH Sarabun New" w:hAnsi="TH Sarabun New" w:cs="TH Sarabun New"/>
-          <w:sz w:val="32"/>
-          <w:szCs w:val="32"/>
-        </w:rPr>
-        <w:t>processing</w:t>
-      </w:r>
-      <w:r>
-        <w:rPr>
-          <w:rFonts w:ascii="TH Sarabun New" w:hAnsi="TH Sarabun New" w:cs="TH Sarabun New"/>
-          <w:sz w:val="32"/>
-          <w:szCs w:val="32"/>
-          <w:cs/>
-        </w:rPr>
-        <w:t xml:space="preserve"> </w:t>
-      </w:r>
-      <w:r>
-        <w:rPr>
-          <w:rFonts w:ascii="TH Sarabun New" w:hAnsi="TH Sarabun New" w:cs="TH Sarabun New"/>
-          <w:sz w:val="32"/>
-          <w:szCs w:val="32"/>
-        </w:rPr>
-        <w:t>memory</w:t>
-      </w:r>
-      <w:r>
-        <w:rPr>
-          <w:rFonts w:ascii="TH Sarabun New" w:hAnsi="TH Sarabun New" w:cs="TH Sarabun New"/>
-          <w:sz w:val="32"/>
-          <w:szCs w:val="32"/>
-          <w:cs/>
-        </w:rPr>
         <w:t>) ทำหน้าที่คล้ายกับฮาร์ดดิสก์ในคอมพิวเตอร์ข้อมูลไม่สูญหายแม้ไม่มีไฟเลี้ยงและหน่วยความจำข้อมูล  (</w:t>
       </w:r>
       <w:r>
@@ -23961,7 +23824,15 @@
           <w:sz w:val="32"/>
           <w:szCs w:val="32"/>
         </w:rPr>
-        <w:t>data memory</w:t>
+        <w:t>Data M</w:t>
+      </w:r>
+      <w:r>
+        <w:rPr>
+          <w:rFonts w:ascii="TH Sarabun New" w:hAnsi="TH Sarabun New" w:cs="TH Sarabun New"/>
+          <w:sz w:val="32"/>
+          <w:szCs w:val="32"/>
+        </w:rPr>
+        <w:t>emory</w:t>
       </w:r>
       <w:r>
         <w:rPr>
@@ -23995,7 +23866,15 @@
           <w:sz w:val="32"/>
           <w:szCs w:val="32"/>
         </w:rPr>
-        <w:t>EEPROM : erasable electrically programmable read-only memory</w:t>
+        <w:t>EEPROM : Erasable Electrically Programmable Read-Only M</w:t>
+      </w:r>
+      <w:r>
+        <w:rPr>
+          <w:rFonts w:ascii="TH Sarabun New" w:hAnsi="TH Sarabun New" w:cs="TH Sarabun New"/>
+          <w:sz w:val="32"/>
+          <w:szCs w:val="32"/>
+        </w:rPr>
+        <w:t>emory</w:t>
       </w:r>
       <w:r>
         <w:rPr>
@@ -24069,7 +23948,15 @@
           <w:sz w:val="32"/>
           <w:szCs w:val="32"/>
         </w:rPr>
-        <w:t>port</w:t>
+        <w:t>P</w:t>
+      </w:r>
+      <w:r>
+        <w:rPr>
+          <w:rFonts w:ascii="TH Sarabun New" w:hAnsi="TH Sarabun New" w:cs="TH Sarabun New"/>
+          <w:sz w:val="32"/>
+          <w:szCs w:val="32"/>
+        </w:rPr>
+        <w:t>ort</w:t>
       </w:r>
       <w:r>
         <w:rPr>
@@ -24103,7 +23990,15 @@
           <w:sz w:val="32"/>
           <w:szCs w:val="32"/>
         </w:rPr>
-        <w:t>input  port</w:t>
+        <w:t>Input  P</w:t>
+      </w:r>
+      <w:r>
+        <w:rPr>
+          <w:rFonts w:ascii="TH Sarabun New" w:hAnsi="TH Sarabun New" w:cs="TH Sarabun New"/>
+          <w:sz w:val="32"/>
+          <w:szCs w:val="32"/>
+        </w:rPr>
+        <w:t>ort</w:t>
       </w:r>
       <w:r>
         <w:rPr>
@@ -24120,7 +24015,15 @@
           <w:sz w:val="32"/>
           <w:szCs w:val="32"/>
         </w:rPr>
-        <w:t>output port</w:t>
+        <w:t>Output P</w:t>
+      </w:r>
+      <w:r>
+        <w:rPr>
+          <w:rFonts w:ascii="TH Sarabun New" w:hAnsi="TH Sarabun New" w:cs="TH Sarabun New"/>
+          <w:sz w:val="32"/>
+          <w:szCs w:val="32"/>
+        </w:rPr>
+        <w:t>ort</w:t>
       </w:r>
       <w:r>
         <w:rPr>
@@ -24137,16 +24040,24 @@
           <w:sz w:val="32"/>
           <w:szCs w:val="32"/>
         </w:rPr>
-        <w:t>key</w:t>
-      </w:r>
-      <w:r>
-        <w:rPr>
-          <w:rFonts w:ascii="TH Sarabun New" w:hAnsi="TH Sarabun New" w:cs="TH Sarabun New"/>
-          <w:sz w:val="32"/>
-          <w:szCs w:val="32"/>
-          <w:cs/>
-        </w:rPr>
-        <w:t>) บอร์ดในการป้อนข้อความ เข้าเครื่องคอมพิวเตอร์ พอร์ตเอาต์พุตใช้ต่อกับลำโพงเพื่อขับเสียง ต่อกับหลอดไฟเพื่อแสดงผลต่อกับมอเตอร์</w:t>
+        <w:t>K</w:t>
+      </w:r>
+      <w:r>
+        <w:rPr>
+          <w:rFonts w:ascii="TH Sarabun New" w:hAnsi="TH Sarabun New" w:cs="TH Sarabun New"/>
+          <w:sz w:val="32"/>
+          <w:szCs w:val="32"/>
+        </w:rPr>
+        <w:t>ey</w:t>
+      </w:r>
+      <w:r>
+        <w:rPr>
+          <w:rFonts w:ascii="TH Sarabun New" w:hAnsi="TH Sarabun New" w:cs="TH Sarabun New"/>
+          <w:sz w:val="32"/>
+          <w:szCs w:val="32"/>
+          <w:cs/>
+        </w:rPr>
+        <w:t>) บอร์ดในการป้อนข้อความ เข้าเครื่องคอมพิวเตอร์ พอร์ตเอาต์พุตใช้ต่อกับลำโพงเพื่อขับเสียง ต่อกับหลอดไฟเพื่อแสดงผลต่อกับมอเตอร์เพื่อควบคุมการหมุน ต่อกับหน่วยความจำเพื่อเพิ่มพื้นที่ในการเก็บข้อมูลหากเปรียบเทียบกับ</w:t>
       </w:r>
       <w:r>
         <w:rPr>
@@ -24156,7 +24067,7 @@
           <w:cs/>
         </w:rPr>
         <w:lastRenderedPageBreak/>
-        <w:t>เพื่อควบคุมการหมุน ต่อกับหน่วยความจำเพื่อเพิ่มพื้นที่ในการเก็บข้อมูลหากเปรียบเทียบกับคอมพิวเตอร์ พอร์ตเอาต์พุตก็คือส่วนที่ต่อกับเครื่องพิมพ์สำหลับพิมพ์ข้อมูลออกมาและส่วนที่ต่อกับจอมอนิเตอร์เพื่อแสดงภาพเป็นต้น</w:t>
+        <w:t>คอมพิวเตอร์ พอร์ตเอาต์พุตก็คือส่วนที่ต่อกับเครื่องพิมพ์สำหลับพิมพ์ข้อมูลออกมาและส่วนที่ต่อกับจอมอนิเตอร์เพื่อแสดงภาพเป็นต้น</w:t>
       </w:r>
     </w:p>
     <w:p>
@@ -24221,7 +24132,15 @@
           <w:sz w:val="32"/>
           <w:szCs w:val="32"/>
         </w:rPr>
-        <w:t>bus</w:t>
+        <w:t>B</w:t>
+      </w:r>
+      <w:r>
+        <w:rPr>
+          <w:rFonts w:ascii="TH Sarabun New" w:hAnsi="TH Sarabun New" w:cs="TH Sarabun New"/>
+          <w:sz w:val="32"/>
+          <w:szCs w:val="32"/>
+        </w:rPr>
+        <w:t>us</w:t>
       </w:r>
       <w:r>
         <w:rPr>
@@ -24238,7 +24157,15 @@
           <w:sz w:val="32"/>
           <w:szCs w:val="32"/>
         </w:rPr>
-        <w:t>data but</w:t>
+        <w:t>Data B</w:t>
+      </w:r>
+      <w:r>
+        <w:rPr>
+          <w:rFonts w:ascii="TH Sarabun New" w:hAnsi="TH Sarabun New" w:cs="TH Sarabun New"/>
+          <w:sz w:val="32"/>
+          <w:szCs w:val="32"/>
+        </w:rPr>
+        <w:t>ut</w:t>
       </w:r>
       <w:r>
         <w:rPr>
@@ -24272,7 +24199,15 @@
           <w:sz w:val="32"/>
           <w:szCs w:val="32"/>
         </w:rPr>
-        <w:t>address bus</w:t>
+        <w:t>Address B</w:t>
+      </w:r>
+      <w:r>
+        <w:rPr>
+          <w:rFonts w:ascii="TH Sarabun New" w:hAnsi="TH Sarabun New" w:cs="TH Sarabun New"/>
+          <w:sz w:val="32"/>
+          <w:szCs w:val="32"/>
+        </w:rPr>
+        <w:t>us</w:t>
       </w:r>
       <w:r>
         <w:rPr>
@@ -24289,7 +24224,15 @@
           <w:sz w:val="32"/>
           <w:szCs w:val="32"/>
         </w:rPr>
-        <w:t>control bus</w:t>
+        <w:t>Control B</w:t>
+      </w:r>
+      <w:r>
+        <w:rPr>
+          <w:rFonts w:ascii="TH Sarabun New" w:hAnsi="TH Sarabun New" w:cs="TH Sarabun New"/>
+          <w:sz w:val="32"/>
+          <w:szCs w:val="32"/>
+        </w:rPr>
+        <w:t>us</w:t>
       </w:r>
       <w:r>
         <w:rPr>
@@ -24478,7 +24421,6 @@
           <w:szCs w:val="32"/>
         </w:rPr>
       </w:pPr>
-      <w:proofErr w:type="gramStart"/>
       <w:r>
         <w:rPr>
           <w:rFonts w:ascii="TH Sarabun New" w:hAnsi="TH Sarabun New" w:cs="TH Sarabun New"/>
@@ -24510,7 +24452,6 @@
         </w:rPr>
         <w:t>ไมโครคอนโทรลเลอร์</w:t>
       </w:r>
-      <w:proofErr w:type="gramEnd"/>
       <w:r>
         <w:rPr>
           <w:rFonts w:ascii="TH Sarabun New" w:hAnsi="TH Sarabun New" w:cs="TH Sarabun New"/>
@@ -24680,10 +24621,10 @@
           <w:szCs w:val="32"/>
         </w:rPr>
         <w:object w:dxaOrig="9495" w:dyaOrig="4680">
-          <v:shape id="_x0000_i1086" type="#_x0000_t75" style="width:402.75pt;height:194.25pt" o:ole="">
-            <v:imagedata r:id="rId142" o:title=""/>
+          <v:shape id="_x0000_i1084" type="#_x0000_t75" style="width:402.75pt;height:194.25pt" o:ole="">
+            <v:imagedata r:id="rId141" o:title=""/>
           </v:shape>
-          <o:OLEObject Type="Embed" ProgID="Visio.Drawing.15" ShapeID="_x0000_i1086" DrawAspect="Content" ObjectID="_1583852131" r:id="rId143"/>
+          <o:OLEObject Type="Embed" ProgID="Visio.Drawing.15" ShapeID="_x0000_i1084" DrawAspect="Content" ObjectID="_1583957435" r:id="rId142"/>
         </w:object>
       </w:r>
     </w:p>
@@ -25175,7 +25116,15 @@
           <w:sz w:val="32"/>
           <w:szCs w:val="32"/>
         </w:rPr>
-        <w:t xml:space="preserve"> (interrupt) </w:t>
+        <w:t xml:space="preserve"> (i</w:t>
+      </w:r>
+      <w:r>
+        <w:rPr>
+          <w:rFonts w:ascii="TH Sarabun New" w:hAnsi="TH Sarabun New" w:cs="TH Sarabun New"/>
+          <w:sz w:val="32"/>
+          <w:szCs w:val="32"/>
+        </w:rPr>
+        <w:t xml:space="preserve">nterrupt) </w:t>
       </w:r>
       <w:r>
         <w:rPr>
@@ -25292,7 +25241,15 @@
           <w:sz w:val="32"/>
           <w:szCs w:val="32"/>
         </w:rPr>
-        <w:t xml:space="preserve"> POR (power-on reset)</w:t>
+        <w:t xml:space="preserve"> POR (power-on r</w:t>
+      </w:r>
+      <w:r>
+        <w:rPr>
+          <w:rFonts w:ascii="TH Sarabun New" w:hAnsi="TH Sarabun New" w:cs="TH Sarabun New"/>
+          <w:sz w:val="32"/>
+          <w:szCs w:val="32"/>
+        </w:rPr>
+        <w:t>eset)</w:t>
       </w:r>
       <w:r>
         <w:rPr>
@@ -25309,7 +25266,15 @@
           <w:sz w:val="32"/>
           <w:szCs w:val="32"/>
         </w:rPr>
-        <w:t xml:space="preserve"> WDT (watchdog timer)</w:t>
+        <w:t xml:space="preserve"> WDT (watchdog t</w:t>
+      </w:r>
+      <w:r>
+        <w:rPr>
+          <w:rFonts w:ascii="TH Sarabun New" w:hAnsi="TH Sarabun New" w:cs="TH Sarabun New"/>
+          <w:sz w:val="32"/>
+          <w:szCs w:val="32"/>
+        </w:rPr>
+        <w:t>imer)</w:t>
       </w:r>
     </w:p>
     <w:p>
@@ -25802,25 +25767,7 @@
           <w:sz w:val="32"/>
           <w:szCs w:val="32"/>
         </w:rPr>
-        <w:t xml:space="preserve"> Timer0</w:t>
-      </w:r>
-      <w:proofErr w:type="gramStart"/>
-      <w:r>
-        <w:rPr>
-          <w:rFonts w:ascii="TH Sarabun New" w:hAnsi="TH Sarabun New" w:cs="TH Sarabun New"/>
-          <w:sz w:val="32"/>
-          <w:szCs w:val="32"/>
-        </w:rPr>
-        <w:t>,2</w:t>
-      </w:r>
-      <w:proofErr w:type="gramEnd"/>
-      <w:r>
-        <w:rPr>
-          <w:rFonts w:ascii="TH Sarabun New" w:hAnsi="TH Sarabun New" w:cs="TH Sarabun New"/>
-          <w:sz w:val="32"/>
-          <w:szCs w:val="32"/>
-        </w:rPr>
-        <w:t xml:space="preserve"> </w:t>
+        <w:t xml:space="preserve"> Timer0,2 </w:t>
       </w:r>
       <w:r>
         <w:rPr>
@@ -26292,7 +26239,7 @@
                           </pic:cNvPicPr>
                         </pic:nvPicPr>
                         <pic:blipFill>
-                          <a:blip r:embed="rId144">
+                          <a:blip r:embed="rId143">
                             <a:extLst>
                               <a:ext uri="{28A0092B-C50C-407E-A947-70E740481C1C}">
                                 <a14:useLocalDpi xmlns:a14="http://schemas.microsoft.com/office/drawing/2010/main" val="0"/>
@@ -27351,7 +27298,7 @@
                     </pic:cNvPicPr>
                   </pic:nvPicPr>
                   <pic:blipFill>
-                    <a:blip r:embed="rId145">
+                    <a:blip r:embed="rId144">
                       <a:extLst>
                         <a:ext uri="{28A0092B-C50C-407E-A947-70E740481C1C}">
                           <a14:useLocalDpi xmlns:a14="http://schemas.microsoft.com/office/drawing/2010/main" val="0"/>
@@ -27470,35 +27417,16 @@
           <w:szCs w:val="32"/>
         </w:rPr>
         <w:tab/>
-        <w:t>-  Application Framework</w:t>
-      </w:r>
-      <w:proofErr w:type="gramStart"/>
-      <w:r>
-        <w:rPr>
-          <w:rFonts w:ascii="TH Sarabun New" w:hAnsi="TH Sarabun New" w:cs="TH Sarabun New"/>
-          <w:sz w:val="32"/>
-          <w:szCs w:val="32"/>
-        </w:rPr>
-        <w:t xml:space="preserve">  </w:t>
-      </w:r>
-      <w:r>
-        <w:rPr>
-          <w:rFonts w:ascii="TH Sarabun New" w:hAnsi="TH Sarabun New" w:cs="TH Sarabun New"/>
-          <w:sz w:val="32"/>
-          <w:szCs w:val="32"/>
-          <w:cs/>
-        </w:rPr>
-        <w:t>เป็นส่วนที่มีการพัฒนาขึ้นเพื่อให้นักพัฒนาสามารถพัฒนาโปรแกรมได้สะดวก</w:t>
-      </w:r>
-      <w:proofErr w:type="gramEnd"/>
-      <w:r>
-        <w:rPr>
-          <w:rFonts w:ascii="TH Sarabun New" w:hAnsi="TH Sarabun New" w:cs="TH Sarabun New"/>
-          <w:sz w:val="32"/>
-          <w:szCs w:val="32"/>
-          <w:cs/>
-        </w:rPr>
-        <w:t xml:space="preserve"> และมีประสิทธิภาพมากยิ่งขึ้น โดยนักพัฒนาไม่จำเป็นต้องพัฒนาในส่วนที่มีความยุ่งยากมากๆ เพียงแค่ทำการศึกษาถึงวิธีการเรียกใช้งาน </w:t>
+        <w:t xml:space="preserve">-  Application Framework  </w:t>
+      </w:r>
+      <w:r>
+        <w:rPr>
+          <w:rFonts w:ascii="TH Sarabun New" w:hAnsi="TH Sarabun New" w:cs="TH Sarabun New"/>
+          <w:sz w:val="32"/>
+          <w:szCs w:val="32"/>
+          <w:cs/>
+        </w:rPr>
+        <w:t xml:space="preserve">เป็นส่วนที่มีการพัฒนาขึ้นเพื่อให้นักพัฒนาสามารถพัฒนาโปรแกรมได้สะดวก และมีประสิทธิภาพมากยิ่งขึ้น โดยนักพัฒนาไม่จำเป็นต้องพัฒนาในส่วนที่มีความยุ่งยากมากๆ เพียงแค่ทำการศึกษาถึงวิธีการเรียกใช้งาน </w:t>
       </w:r>
       <w:r>
         <w:rPr>
@@ -27565,7 +27493,7 @@
                     </pic:cNvPicPr>
                   </pic:nvPicPr>
                   <pic:blipFill>
-                    <a:blip r:embed="rId146">
+                    <a:blip r:embed="rId145">
                       <a:extLst>
                         <a:ext uri="{28A0092B-C50C-407E-A947-70E740481C1C}">
                           <a14:useLocalDpi xmlns:a14="http://schemas.microsoft.com/office/drawing/2010/main" val="0"/>
@@ -27683,16 +27611,7 @@
           <w:szCs w:val="32"/>
         </w:rPr>
         <w:tab/>
-        <w:t xml:space="preserve">-  Activities </w:t>
-      </w:r>
-      <w:proofErr w:type="gramStart"/>
-      <w:r>
-        <w:rPr>
-          <w:rFonts w:ascii="TH Sarabun New" w:hAnsi="TH Sarabun New" w:cs="TH Sarabun New"/>
-          <w:sz w:val="32"/>
-          <w:szCs w:val="32"/>
-        </w:rPr>
-        <w:t xml:space="preserve">Manager  </w:t>
+        <w:t xml:space="preserve">-  Activities Manager  </w:t>
       </w:r>
       <w:r>
         <w:rPr>
@@ -27703,7 +27622,6 @@
         </w:rPr>
         <w:t>เป็นกลุ่มของชุดคำสั่งที่จัดการเกี่ยวกับวงจรการทำงานของหน้าต่างโปรแกรม</w:t>
       </w:r>
-      <w:proofErr w:type="gramEnd"/>
     </w:p>
     <w:p>
       <w:pPr>
@@ -27722,35 +27640,16 @@
           <w:szCs w:val="32"/>
         </w:rPr>
         <w:tab/>
-        <w:t xml:space="preserve">-  Content </w:t>
-      </w:r>
-      <w:proofErr w:type="gramStart"/>
-      <w:r>
-        <w:rPr>
-          <w:rFonts w:ascii="TH Sarabun New" w:hAnsi="TH Sarabun New" w:cs="TH Sarabun New"/>
-          <w:sz w:val="32"/>
-          <w:szCs w:val="32"/>
-        </w:rPr>
-        <w:t xml:space="preserve">Providers  </w:t>
-      </w:r>
-      <w:r>
-        <w:rPr>
-          <w:rFonts w:ascii="TH Sarabun New" w:hAnsi="TH Sarabun New" w:cs="TH Sarabun New"/>
-          <w:sz w:val="32"/>
-          <w:szCs w:val="32"/>
-          <w:cs/>
-        </w:rPr>
-        <w:t>เป็นกลุ่มของชุดคำสั่ง</w:t>
-      </w:r>
-      <w:proofErr w:type="gramEnd"/>
-      <w:r>
-        <w:rPr>
-          <w:rFonts w:ascii="TH Sarabun New" w:hAnsi="TH Sarabun New" w:cs="TH Sarabun New"/>
-          <w:sz w:val="32"/>
-          <w:szCs w:val="32"/>
-          <w:cs/>
-        </w:rPr>
-        <w:t xml:space="preserve"> ที่ใช้ในการเข้าถึงข้อมูลของโปรแกรมอื่น และสามารถแบ่งปันข้อมูลให้โปรแกรมอื่นเข้าถึงได้</w:t>
+        <w:t xml:space="preserve">-  Content Providers  </w:t>
+      </w:r>
+      <w:r>
+        <w:rPr>
+          <w:rFonts w:ascii="TH Sarabun New" w:hAnsi="TH Sarabun New" w:cs="TH Sarabun New"/>
+          <w:sz w:val="32"/>
+          <w:szCs w:val="32"/>
+          <w:cs/>
+        </w:rPr>
+        <w:t>เป็นกลุ่มของชุดคำสั่ง ที่ใช้ในการเข้าถึงข้อมูลของโปรแกรมอื่น และสามารถแบ่งปันข้อมูลให้โปรแกรมอื่นเข้าถึงได้</w:t>
       </w:r>
     </w:p>
     <w:p>
@@ -27773,35 +27672,16 @@
           <w:szCs w:val="32"/>
         </w:rPr>
         <w:tab/>
-        <w:t xml:space="preserve">-  View </w:t>
-      </w:r>
-      <w:proofErr w:type="gramStart"/>
-      <w:r>
-        <w:rPr>
-          <w:rFonts w:ascii="TH Sarabun New" w:hAnsi="TH Sarabun New" w:cs="TH Sarabun New"/>
-          <w:sz w:val="32"/>
-          <w:szCs w:val="32"/>
-        </w:rPr>
-        <w:t xml:space="preserve">System  </w:t>
-      </w:r>
-      <w:r>
-        <w:rPr>
-          <w:rFonts w:ascii="TH Sarabun New" w:hAnsi="TH Sarabun New" w:cs="TH Sarabun New"/>
-          <w:sz w:val="32"/>
-          <w:szCs w:val="32"/>
-          <w:cs/>
-        </w:rPr>
-        <w:t>เป็นกลุ่มของชุดคำสั่งที่เกี่ยวกับการจัดการโครงสร้างของหน้าจอที่แสดงผลในส่วนที่ติดต่อกับผู้ใช้งาน</w:t>
-      </w:r>
-      <w:proofErr w:type="gramEnd"/>
-      <w:r>
-        <w:rPr>
-          <w:rFonts w:ascii="TH Sarabun New" w:hAnsi="TH Sarabun New" w:cs="TH Sarabun New"/>
-          <w:sz w:val="32"/>
-          <w:szCs w:val="32"/>
-          <w:cs/>
-        </w:rPr>
-        <w:t xml:space="preserve"> (</w:t>
+        <w:t xml:space="preserve">-  View System  </w:t>
+      </w:r>
+      <w:r>
+        <w:rPr>
+          <w:rFonts w:ascii="TH Sarabun New" w:hAnsi="TH Sarabun New" w:cs="TH Sarabun New"/>
+          <w:sz w:val="32"/>
+          <w:szCs w:val="32"/>
+          <w:cs/>
+        </w:rPr>
+        <w:t>เป็นกลุ่มของชุดคำสั่งที่เกี่ยวกับการจัดการโครงสร้างของหน้าจอที่แสดงผลในส่วนที่ติดต่อกับผู้ใช้งาน (</w:t>
       </w:r>
       <w:r>
         <w:rPr>
@@ -27828,35 +27708,16 @@
           <w:szCs w:val="32"/>
         </w:rPr>
         <w:tab/>
-        <w:t xml:space="preserve">-  Telephony </w:t>
-      </w:r>
-      <w:proofErr w:type="gramStart"/>
-      <w:r>
-        <w:rPr>
-          <w:rFonts w:ascii="TH Sarabun New" w:hAnsi="TH Sarabun New" w:cs="TH Sarabun New"/>
-          <w:sz w:val="32"/>
-          <w:szCs w:val="32"/>
-        </w:rPr>
-        <w:t xml:space="preserve">Manager  </w:t>
-      </w:r>
-      <w:r>
-        <w:rPr>
-          <w:rFonts w:ascii="TH Sarabun New" w:hAnsi="TH Sarabun New" w:cs="TH Sarabun New"/>
-          <w:sz w:val="32"/>
-          <w:szCs w:val="32"/>
-          <w:cs/>
-        </w:rPr>
-        <w:t>เป็นกลุ่มของชุดคำสั่งที่ใช้ในการเข้าถึงข้อมูลด้านโทรศัพท์</w:t>
-      </w:r>
-      <w:proofErr w:type="gramEnd"/>
-      <w:r>
-        <w:rPr>
-          <w:rFonts w:ascii="TH Sarabun New" w:hAnsi="TH Sarabun New" w:cs="TH Sarabun New"/>
-          <w:sz w:val="32"/>
-          <w:szCs w:val="32"/>
-          <w:cs/>
-        </w:rPr>
-        <w:t xml:space="preserve"> เช่นหมายเลขโทรศัพท์ เป็นต้น</w:t>
+        <w:t xml:space="preserve">-  Telephony Manager  </w:t>
+      </w:r>
+      <w:r>
+        <w:rPr>
+          <w:rFonts w:ascii="TH Sarabun New" w:hAnsi="TH Sarabun New" w:cs="TH Sarabun New"/>
+          <w:sz w:val="32"/>
+          <w:szCs w:val="32"/>
+          <w:cs/>
+        </w:rPr>
+        <w:t>เป็นกลุ่มของชุดคำสั่งที่ใช้ในการเข้าถึงข้อมูลด้านโทรศัพท์ เช่นหมายเลขโทรศัพท์ เป็นต้น</w:t>
       </w:r>
     </w:p>
     <w:p>
@@ -27958,19 +27819,8 @@
           <w:szCs w:val="32"/>
           <w:cs/>
         </w:rPr>
-        <w:t xml:space="preserve">เป็นกลุ่มของชุดคำสั่งที่จะถูกเรียกใช้เมื่อโปรแกรม ต้องการแสดงผลให้กับผู้ใช้งาน </w:t>
-      </w:r>
-      <w:proofErr w:type="gramStart"/>
-      <w:r>
-        <w:rPr>
-          <w:rFonts w:ascii="TH Sarabun New" w:hAnsi="TH Sarabun New" w:cs="TH Sarabun New"/>
-          <w:sz w:val="32"/>
-          <w:szCs w:val="32"/>
-          <w:cs/>
-        </w:rPr>
-        <w:t>ผ่านทางแถบสถานะ(</w:t>
-      </w:r>
-      <w:proofErr w:type="gramEnd"/>
+        <w:t>เป็นกลุ่มของชุดคำสั่งที่จะถูกเรียกใช้เมื่อโปรแกรม ต้องการแสดงผลให้กับผู้ใช้งาน ผ่านทางแถบสถานะ(</w:t>
+      </w:r>
       <w:r>
         <w:rPr>
           <w:rFonts w:ascii="TH Sarabun New" w:hAnsi="TH Sarabun New" w:cs="TH Sarabun New"/>
@@ -28216,7 +28066,7 @@
                     </pic:cNvPicPr>
                   </pic:nvPicPr>
                   <pic:blipFill>
-                    <a:blip r:embed="rId147">
+                    <a:blip r:embed="rId146">
                       <a:extLst>
                         <a:ext uri="{28A0092B-C50C-407E-A947-70E740481C1C}">
                           <a14:useLocalDpi xmlns:a14="http://schemas.microsoft.com/office/drawing/2010/main" val="0"/>
@@ -28531,7 +28381,7 @@
                     </pic:cNvPicPr>
                   </pic:nvPicPr>
                   <pic:blipFill>
-                    <a:blip r:embed="rId148">
+                    <a:blip r:embed="rId147">
                       <a:extLst>
                         <a:ext uri="{28A0092B-C50C-407E-A947-70E740481C1C}">
                           <a14:useLocalDpi xmlns:a14="http://schemas.microsoft.com/office/drawing/2010/main" val="0"/>
@@ -30068,7 +29918,7 @@
       </w:r>
     </w:p>
     <w:sectPr>
-      <w:headerReference w:type="default" r:id="rId149"/>
+      <w:headerReference w:type="default" r:id="rId148"/>
       <w:pgSz w:w="11907" w:h="16839" w:code="9"/>
       <w:pgMar w:top="1440" w:right="1440" w:bottom="1440" w:left="2160" w:header="720" w:footer="720" w:gutter="0"/>
       <w:pgNumType w:start="5"/>
@@ -30149,7 +29999,7 @@
             <w:szCs w:val="22"/>
             <w:lang w:val="th-TH"/>
           </w:rPr>
-          <w:t>36</w:t>
+          <w:t>40</w:t>
         </w:r>
         <w:r>
           <w:fldChar w:fldCharType="end"/>
@@ -30157,11 +30007,6 @@
       </w:p>
     </w:sdtContent>
   </w:sdt>
-  <w:p>
-    <w:pPr>
-      <w:pStyle w:val="a6"/>
-    </w:pPr>
-  </w:p>
 </w:hdr>
 </file>
 
@@ -34307,7 +34152,6 @@
   <w:style w:type="character" w:default="1" w:styleId="a0">
     <w:name w:val="Default Paragraph Font"/>
     <w:uiPriority w:val="1"/>
-    <w:semiHidden/>
     <w:unhideWhenUsed/>
   </w:style>
   <w:style w:type="table" w:default="1" w:styleId="a1">
@@ -34742,7 +34586,7 @@
 </file>
 
 <file path=customXml/itemProps1.xml><?xml version="1.0" encoding="utf-8"?>
-<ds:datastoreItem xmlns:ds="http://schemas.openxmlformats.org/officeDocument/2006/customXml" ds:itemID="{19266F5E-AB48-434C-A79B-7AA8306381F5}">
+<ds:datastoreItem xmlns:ds="http://schemas.openxmlformats.org/officeDocument/2006/customXml" ds:itemID="{CD238F5D-E11D-41BC-BAEA-10607754AF73}">
   <ds:schemaRefs>
     <ds:schemaRef ds:uri="http://schemas.openxmlformats.org/officeDocument/2006/bibliography"/>
   </ds:schemaRefs>

--- a/document/project_doc/008 บทที่2 เนื้อหา.docx
+++ b/document/project_doc/008 บทที่2 เนื้อหา.docx
@@ -9896,7 +9896,7 @@
                 <v:shape id="_x0000_i1025" type="#_x0000_t75" style="width:57.75pt;height:57.75pt" o:ole="">
                   <v:imagedata r:id="rId19" o:title=""/>
                 </v:shape>
-                <o:OLEObject Type="Embed" ProgID="Visio.Drawing.15" ShapeID="_x0000_i1025" DrawAspect="Content" ObjectID="_1583957371" r:id="rId20"/>
+                <o:OLEObject Type="Embed" ProgID="Visio.Drawing.15" ShapeID="_x0000_i1025" DrawAspect="Content" ObjectID="_1584439268" r:id="rId20"/>
               </w:object>
             </w:r>
           </w:p>
@@ -10022,7 +10022,7 @@
                 <v:shape id="_x0000_i1026" type="#_x0000_t75" style="width:57.75pt;height:57.75pt" o:ole="">
                   <v:imagedata r:id="rId21" o:title=""/>
                 </v:shape>
-                <o:OLEObject Type="Embed" ProgID="Visio.Drawing.15" ShapeID="_x0000_i1026" DrawAspect="Content" ObjectID="_1583957372" r:id="rId22"/>
+                <o:OLEObject Type="Embed" ProgID="Visio.Drawing.15" ShapeID="_x0000_i1026" DrawAspect="Content" ObjectID="_1584439269" r:id="rId22"/>
               </w:object>
             </w:r>
           </w:p>
@@ -10149,7 +10149,7 @@
                 <v:shape id="_x0000_i1027" type="#_x0000_t75" style="width:57.75pt;height:64.5pt" o:ole="">
                   <v:imagedata r:id="rId23" o:title=""/>
                 </v:shape>
-                <o:OLEObject Type="Embed" ProgID="Visio.Drawing.15" ShapeID="_x0000_i1027" DrawAspect="Content" ObjectID="_1583957373" r:id="rId24"/>
+                <o:OLEObject Type="Embed" ProgID="Visio.Drawing.15" ShapeID="_x0000_i1027" DrawAspect="Content" ObjectID="_1584439270" r:id="rId24"/>
               </w:object>
             </w:r>
           </w:p>
@@ -10275,7 +10275,7 @@
                 <v:shape id="_x0000_i1028" type="#_x0000_t75" style="width:57.75pt;height:64.5pt" o:ole="">
                   <v:imagedata r:id="rId25" o:title=""/>
                 </v:shape>
-                <o:OLEObject Type="Embed" ProgID="Visio.Drawing.15" ShapeID="_x0000_i1028" DrawAspect="Content" ObjectID="_1583957374" r:id="rId26"/>
+                <o:OLEObject Type="Embed" ProgID="Visio.Drawing.15" ShapeID="_x0000_i1028" DrawAspect="Content" ObjectID="_1584439271" r:id="rId26"/>
               </w:object>
             </w:r>
           </w:p>
@@ -10402,7 +10402,7 @@
                 <v:shape id="_x0000_i1029" type="#_x0000_t75" style="width:86.25pt;height:64.5pt" o:ole="">
                   <v:imagedata r:id="rId27" o:title=""/>
                 </v:shape>
-                <o:OLEObject Type="Embed" ProgID="Visio.Drawing.15" ShapeID="_x0000_i1029" DrawAspect="Content" ObjectID="_1583957375" r:id="rId28"/>
+                <o:OLEObject Type="Embed" ProgID="Visio.Drawing.15" ShapeID="_x0000_i1029" DrawAspect="Content" ObjectID="_1584439272" r:id="rId28"/>
               </w:object>
             </w:r>
           </w:p>
@@ -10528,7 +10528,7 @@
                 <v:shape id="_x0000_i1030" type="#_x0000_t75" style="width:57.75pt;height:64.5pt" o:ole="">
                   <v:imagedata r:id="rId29" o:title=""/>
                 </v:shape>
-                <o:OLEObject Type="Embed" ProgID="Visio.Drawing.15" ShapeID="_x0000_i1030" DrawAspect="Content" ObjectID="_1583957376" r:id="rId30"/>
+                <o:OLEObject Type="Embed" ProgID="Visio.Drawing.15" ShapeID="_x0000_i1030" DrawAspect="Content" ObjectID="_1584439273" r:id="rId30"/>
               </w:object>
             </w:r>
           </w:p>
@@ -10656,7 +10656,7 @@
                 <v:shape id="_x0000_i1031" type="#_x0000_t75" style="width:86.25pt;height:64.5pt" o:ole="">
                   <v:imagedata r:id="rId31" o:title=""/>
                 </v:shape>
-                <o:OLEObject Type="Embed" ProgID="Visio.Drawing.15" ShapeID="_x0000_i1031" DrawAspect="Content" ObjectID="_1583957377" r:id="rId32"/>
+                <o:OLEObject Type="Embed" ProgID="Visio.Drawing.15" ShapeID="_x0000_i1031" DrawAspect="Content" ObjectID="_1584439274" r:id="rId32"/>
               </w:object>
             </w:r>
           </w:p>
@@ -10782,7 +10782,7 @@
                 <v:shape id="_x0000_i1032" type="#_x0000_t75" style="width:116.25pt;height:64.5pt" o:ole="">
                   <v:imagedata r:id="rId33" o:title=""/>
                 </v:shape>
-                <o:OLEObject Type="Embed" ProgID="Visio.Drawing.15" ShapeID="_x0000_i1032" DrawAspect="Content" ObjectID="_1583957378" r:id="rId34"/>
+                <o:OLEObject Type="Embed" ProgID="Visio.Drawing.15" ShapeID="_x0000_i1032" DrawAspect="Content" ObjectID="_1584439275" r:id="rId34"/>
               </w:object>
             </w:r>
           </w:p>
@@ -10874,7 +10874,7 @@
         <w:ind w:firstLine="0"/>
         <w:jc w:val="thaiDistribute"/>
         <w:rPr>
-          <w:rFonts w:ascii="TH Sarabun New" w:hAnsi="TH Sarabun New" w:cs="TH Sarabun New" w:hint="cs"/>
+          <w:rFonts w:ascii="TH Sarabun New" w:hAnsi="TH Sarabun New" w:cs="TH Sarabun New"/>
           <w:b/>
           <w:bCs/>
           <w:color w:val="000000"/>
@@ -11353,10 +11353,10 @@
           <w:cs/>
         </w:rPr>
         <w:object w:dxaOrig="7248" w:dyaOrig="2288">
-          <v:shape id="_x0000_i1088" type="#_x0000_t75" style="width:372pt;height:117.75pt" o:ole="">
+          <v:shape id="_x0000_i1033" type="#_x0000_t75" style="width:372pt;height:117.75pt" o:ole="">
             <v:imagedata r:id="rId35" o:title=""/>
           </v:shape>
-          <o:OLEObject Type="Embed" ProgID="Visio.Drawing.15" ShapeID="_x0000_i1088" DrawAspect="Content" ObjectID="_1583957379" r:id="rId36"/>
+          <o:OLEObject Type="Embed" ProgID="Visio.Drawing.15" ShapeID="_x0000_i1033" DrawAspect="Content" ObjectID="_1584439276" r:id="rId36"/>
         </w:object>
       </w:r>
     </w:p>
@@ -13234,102 +13234,77 @@
         <w:t>พอที่จะเอามาใช้งานได้ ฉะนั้น จะเห็นได้ว่าการใช้กระบอกสูบลมทางเดียวจะใช้งานได้เฉพาะทิศทางเดียวเท่านั้น</w:t>
       </w:r>
     </w:p>
-    <w:tbl>
-      <w:tblPr>
-        <w:tblStyle w:val="aa"/>
-        <w:tblW w:w="8364" w:type="dxa"/>
-        <w:tblBorders>
-          <w:top w:val="none" w:sz="0" w:space="0" w:color="auto"/>
-          <w:left w:val="none" w:sz="0" w:space="0" w:color="auto"/>
-          <w:bottom w:val="none" w:sz="0" w:space="0" w:color="auto"/>
-          <w:right w:val="none" w:sz="0" w:space="0" w:color="auto"/>
-          <w:insideH w:val="none" w:sz="0" w:space="0" w:color="auto"/>
-          <w:insideV w:val="none" w:sz="0" w:space="0" w:color="auto"/>
-        </w:tblBorders>
-        <w:tblLook w:val="04A0" w:firstRow="1" w:lastRow="0" w:firstColumn="1" w:lastColumn="0" w:noHBand="0" w:noVBand="1"/>
-      </w:tblPr>
-      <w:tblGrid>
-        <w:gridCol w:w="8364"/>
-      </w:tblGrid>
-      <w:tr>
-        <w:trPr>
-          <w:trHeight w:val="1883"/>
-        </w:trPr>
-        <w:tc>
-          <w:tcPr>
-            <w:tcW w:w="8364" w:type="dxa"/>
-            <w:hideMark/>
-          </w:tcPr>
-          <w:p>
-            <w:pPr>
-              <w:jc w:val="center"/>
-              <w:rPr>
-                <w:rFonts w:ascii="TH Sarabun New" w:hAnsi="TH Sarabun New" w:cs="TH Sarabun New"/>
-                <w:color w:val="000000" w:themeColor="text1"/>
-                <w:sz w:val="32"/>
-                <w:szCs w:val="32"/>
-                <w:shd w:val="clear" w:color="auto" w:fill="FFFFFF"/>
-              </w:rPr>
-            </w:pPr>
-            <w:r>
-              <w:rPr>
-                <w:rFonts w:ascii="TH Sarabun New" w:eastAsia="Times New Roman" w:hAnsi="TH Sarabun New" w:cs="TH Sarabun New"/>
-                <w:noProof/>
-                <w:color w:val="000000"/>
-              </w:rPr>
-              <w:drawing>
-                <wp:inline distT="0" distB="0" distL="0" distR="0">
-                  <wp:extent cx="2969260" cy="996315"/>
-                  <wp:effectExtent l="0" t="0" r="2540" b="0"/>
-                  <wp:docPr id="6" name="Picture 6"/>
-                  <wp:cNvGraphicFramePr>
-                    <a:graphicFrameLocks xmlns:a="http://schemas.openxmlformats.org/drawingml/2006/main" noChangeAspect="1"/>
-                  </wp:cNvGraphicFramePr>
-                  <a:graphic xmlns:a="http://schemas.openxmlformats.org/drawingml/2006/main">
-                    <a:graphicData uri="http://schemas.openxmlformats.org/drawingml/2006/picture">
-                      <pic:pic xmlns:pic="http://schemas.openxmlformats.org/drawingml/2006/picture">
-                        <pic:nvPicPr>
-                          <pic:cNvPr id="0" name="Picture 8"/>
-                          <pic:cNvPicPr>
-                            <a:picLocks noChangeAspect="1" noChangeArrowheads="1"/>
-                          </pic:cNvPicPr>
-                        </pic:nvPicPr>
-                        <pic:blipFill>
-                          <a:blip r:embed="rId38">
-                            <a:extLst>
-                              <a:ext uri="{28A0092B-C50C-407E-A947-70E740481C1C}">
-                                <a14:useLocalDpi xmlns:a14="http://schemas.microsoft.com/office/drawing/2010/main" val="0"/>
-                              </a:ext>
-                            </a:extLst>
-                          </a:blip>
-                          <a:srcRect/>
-                          <a:stretch>
-                            <a:fillRect/>
-                          </a:stretch>
-                        </pic:blipFill>
-                        <pic:spPr bwMode="auto">
-                          <a:xfrm>
-                            <a:off x="0" y="0"/>
-                            <a:ext cx="2969260" cy="996315"/>
-                          </a:xfrm>
-                          <a:prstGeom prst="rect">
-                            <a:avLst/>
-                          </a:prstGeom>
-                          <a:noFill/>
-                          <a:ln>
-                            <a:noFill/>
-                          </a:ln>
-                        </pic:spPr>
-                      </pic:pic>
-                    </a:graphicData>
-                  </a:graphic>
-                </wp:inline>
-              </w:drawing>
-            </w:r>
-          </w:p>
-        </w:tc>
-      </w:tr>
-    </w:tbl>
+    <w:p>
+      <w:pPr>
+        <w:shd w:val="clear" w:color="auto" w:fill="FFFFFF"/>
+        <w:ind w:firstLine="0"/>
+        <w:jc w:val="center"/>
+        <w:rPr>
+          <w:rFonts w:ascii="TH Sarabun New" w:hAnsi="TH Sarabun New" w:cs="TH Sarabun New"/>
+          <w:b/>
+          <w:bCs/>
+          <w:color w:val="000000" w:themeColor="text1"/>
+          <w:sz w:val="32"/>
+          <w:szCs w:val="32"/>
+          <w:shd w:val="clear" w:color="auto" w:fill="FFFFFF"/>
+        </w:rPr>
+      </w:pPr>
+      <w:r>
+        <w:rPr>
+          <w:rFonts w:ascii="TH Sarabun New" w:eastAsia="Times New Roman" w:hAnsi="TH Sarabun New" w:cs="TH Sarabun New"/>
+          <w:noProof/>
+          <w:color w:val="000000"/>
+        </w:rPr>
+        <w:drawing>
+          <wp:inline distT="0" distB="0" distL="0" distR="0" wp14:anchorId="5F5A1BA5" wp14:editId="1EE36495">
+            <wp:extent cx="2969260" cy="996315"/>
+            <wp:effectExtent l="0" t="0" r="2540" b="0"/>
+            <wp:docPr id="6" name="Picture 6"/>
+            <wp:cNvGraphicFramePr>
+              <a:graphicFrameLocks xmlns:a="http://schemas.openxmlformats.org/drawingml/2006/main" noChangeAspect="1"/>
+            </wp:cNvGraphicFramePr>
+            <a:graphic xmlns:a="http://schemas.openxmlformats.org/drawingml/2006/main">
+              <a:graphicData uri="http://schemas.openxmlformats.org/drawingml/2006/picture">
+                <pic:pic xmlns:pic="http://schemas.openxmlformats.org/drawingml/2006/picture">
+                  <pic:nvPicPr>
+                    <pic:cNvPr id="0" name="Picture 8"/>
+                    <pic:cNvPicPr>
+                      <a:picLocks noChangeAspect="1" noChangeArrowheads="1"/>
+                    </pic:cNvPicPr>
+                  </pic:nvPicPr>
+                  <pic:blipFill>
+                    <a:blip r:embed="rId38">
+                      <a:extLst>
+                        <a:ext uri="{28A0092B-C50C-407E-A947-70E740481C1C}">
+                          <a14:useLocalDpi xmlns:a14="http://schemas.microsoft.com/office/drawing/2010/main" val="0"/>
+                        </a:ext>
+                      </a:extLst>
+                    </a:blip>
+                    <a:srcRect/>
+                    <a:stretch>
+                      <a:fillRect/>
+                    </a:stretch>
+                  </pic:blipFill>
+                  <pic:spPr bwMode="auto">
+                    <a:xfrm>
+                      <a:off x="0" y="0"/>
+                      <a:ext cx="2969260" cy="996315"/>
+                    </a:xfrm>
+                    <a:prstGeom prst="rect">
+                      <a:avLst/>
+                    </a:prstGeom>
+                    <a:noFill/>
+                    <a:ln>
+                      <a:noFill/>
+                    </a:ln>
+                  </pic:spPr>
+                </pic:pic>
+              </a:graphicData>
+            </a:graphic>
+          </wp:inline>
+        </w:drawing>
+      </w:r>
+    </w:p>
     <w:p>
       <w:pPr>
         <w:shd w:val="clear" w:color="auto" w:fill="FFFFFF"/>
@@ -14442,10 +14417,10 @@
                 <w:cs/>
               </w:rPr>
               <w:object w:dxaOrig="1726" w:dyaOrig="825">
-                <v:shape id="_x0000_i1033" type="#_x0000_t75" style="width:86.25pt;height:42.75pt" o:ole="">
+                <v:shape id="_x0000_i1034" type="#_x0000_t75" style="width:86.25pt;height:42.75pt" o:ole="">
                   <v:imagedata r:id="rId40" o:title=""/>
                 </v:shape>
-                <o:OLEObject Type="Embed" ProgID="Visio.Drawing.15" ShapeID="_x0000_i1033" DrawAspect="Content" ObjectID="_1583957380" r:id="rId41"/>
+                <o:OLEObject Type="Embed" ProgID="Visio.Drawing.15" ShapeID="_x0000_i1034" DrawAspect="Content" ObjectID="_1584439277" r:id="rId41"/>
               </w:object>
             </w:r>
           </w:p>
@@ -14513,10 +14488,10 @@
                 <w:cs/>
               </w:rPr>
               <w:object w:dxaOrig="1726" w:dyaOrig="825">
-                <v:shape id="_x0000_i1034" type="#_x0000_t75" style="width:86.25pt;height:42.75pt" o:ole="">
+                <v:shape id="_x0000_i1035" type="#_x0000_t75" style="width:86.25pt;height:42.75pt" o:ole="">
                   <v:imagedata r:id="rId42" o:title=""/>
                 </v:shape>
-                <o:OLEObject Type="Embed" ProgID="Visio.Drawing.15" ShapeID="_x0000_i1034" DrawAspect="Content" ObjectID="_1583957381" r:id="rId43"/>
+                <o:OLEObject Type="Embed" ProgID="Visio.Drawing.15" ShapeID="_x0000_i1035" DrawAspect="Content" ObjectID="_1584439278" r:id="rId43"/>
               </w:object>
             </w:r>
           </w:p>
@@ -14600,10 +14575,10 @@
                 <w:szCs w:val="32"/>
               </w:rPr>
               <w:object w:dxaOrig="2776" w:dyaOrig="825">
-                <v:shape id="_x0000_i1035" type="#_x0000_t75" style="width:93.75pt;height:42.75pt" o:ole="">
+                <v:shape id="_x0000_i1036" type="#_x0000_t75" style="width:93.75pt;height:42.75pt" o:ole="">
                   <v:imagedata r:id="rId44" o:title=""/>
                 </v:shape>
-                <o:OLEObject Type="Embed" ProgID="Visio.Drawing.15" ShapeID="_x0000_i1035" DrawAspect="Content" ObjectID="_1583957382" r:id="rId45"/>
+                <o:OLEObject Type="Embed" ProgID="Visio.Drawing.15" ShapeID="_x0000_i1036" DrawAspect="Content" ObjectID="_1584439279" r:id="rId45"/>
               </w:object>
             </w:r>
           </w:p>
@@ -14692,10 +14667,10 @@
                 <w:cs/>
               </w:rPr>
               <w:object w:dxaOrig="1726" w:dyaOrig="1081">
-                <v:shape id="_x0000_i1036" type="#_x0000_t75" style="width:86.25pt;height:50.25pt" o:ole="">
+                <v:shape id="_x0000_i1037" type="#_x0000_t75" style="width:86.25pt;height:50.25pt" o:ole="">
                   <v:imagedata r:id="rId46" o:title=""/>
                 </v:shape>
-                <o:OLEObject Type="Embed" ProgID="Visio.Drawing.15" ShapeID="_x0000_i1036" DrawAspect="Content" ObjectID="_1583957383" r:id="rId47"/>
+                <o:OLEObject Type="Embed" ProgID="Visio.Drawing.15" ShapeID="_x0000_i1037" DrawAspect="Content" ObjectID="_1584439280" r:id="rId47"/>
               </w:object>
             </w:r>
           </w:p>
@@ -14777,10 +14752,10 @@
                 <w:cs/>
               </w:rPr>
               <w:object w:dxaOrig="1726" w:dyaOrig="825">
-                <v:shape id="_x0000_i1085" type="#_x0000_t75" style="width:86.25pt;height:42.75pt" o:ole="">
+                <v:shape id="_x0000_i1038" type="#_x0000_t75" style="width:86.25pt;height:42.75pt" o:ole="">
                   <v:imagedata r:id="rId48" o:title=""/>
                 </v:shape>
-                <o:OLEObject Type="Embed" ProgID="Visio.Drawing.15" ShapeID="_x0000_i1085" DrawAspect="Content" ObjectID="_1583957384" r:id="rId49"/>
+                <o:OLEObject Type="Embed" ProgID="Visio.Drawing.15" ShapeID="_x0000_i1038" DrawAspect="Content" ObjectID="_1584439281" r:id="rId49"/>
               </w:object>
             </w:r>
           </w:p>
@@ -14856,10 +14831,10 @@
                 <w:cs/>
               </w:rPr>
               <w:object w:dxaOrig="1726" w:dyaOrig="825">
-                <v:shape id="_x0000_i1089" type="#_x0000_t75" style="width:86.25pt;height:42.75pt" o:ole="">
+                <v:shape id="_x0000_i1039" type="#_x0000_t75" style="width:86.25pt;height:42.75pt" o:ole="">
                   <v:imagedata r:id="rId50" o:title=""/>
                 </v:shape>
-                <o:OLEObject Type="Embed" ProgID="Visio.Drawing.15" ShapeID="_x0000_i1089" DrawAspect="Content" ObjectID="_1583957385" r:id="rId51"/>
+                <o:OLEObject Type="Embed" ProgID="Visio.Drawing.15" ShapeID="_x0000_i1039" DrawAspect="Content" ObjectID="_1584439282" r:id="rId51"/>
               </w:object>
             </w:r>
           </w:p>
@@ -14901,7 +14876,7 @@
         <w:ind w:firstLine="0"/>
         <w:jc w:val="thaiDistribute"/>
         <w:rPr>
-          <w:rFonts w:ascii="TH Sarabun New" w:hAnsi="TH Sarabun New" w:cs="TH Sarabun New" w:hint="cs"/>
+          <w:rFonts w:ascii="TH Sarabun New" w:hAnsi="TH Sarabun New" w:cs="TH Sarabun New"/>
           <w:b/>
           <w:bCs/>
           <w:color w:val="000000"/>
@@ -15055,10 +15030,10 @@
                 <w:cs/>
               </w:rPr>
               <w:object w:dxaOrig="1726" w:dyaOrig="825">
-                <v:shape id="_x0000_i1037" type="#_x0000_t75" style="width:86.25pt;height:42.75pt" o:ole="">
+                <v:shape id="_x0000_i1040" type="#_x0000_t75" style="width:86.25pt;height:42.75pt" o:ole="">
                   <v:imagedata r:id="rId52" o:title=""/>
                 </v:shape>
-                <o:OLEObject Type="Embed" ProgID="Visio.Drawing.15" ShapeID="_x0000_i1037" DrawAspect="Content" ObjectID="_1583957386" r:id="rId53"/>
+                <o:OLEObject Type="Embed" ProgID="Visio.Drawing.15" ShapeID="_x0000_i1040" DrawAspect="Content" ObjectID="_1584439283" r:id="rId53"/>
               </w:object>
             </w:r>
           </w:p>
@@ -15275,10 +15250,10 @@
           <w:shd w:val="clear" w:color="auto" w:fill="FFFFFF"/>
         </w:rPr>
         <w:object w:dxaOrig="1760" w:dyaOrig="620">
-          <v:shape id="_x0000_i1038" type="#_x0000_t75" style="width:86.25pt;height:29.25pt" o:ole="">
+          <v:shape id="_x0000_i1041" type="#_x0000_t75" style="width:86.25pt;height:29.25pt" o:ole="">
             <v:imagedata r:id="rId54" o:title=""/>
           </v:shape>
-          <o:OLEObject Type="Embed" ProgID="Equation.3" ShapeID="_x0000_i1038" DrawAspect="Content" ObjectID="_1583957387" r:id="rId55"/>
+          <o:OLEObject Type="Embed" ProgID="Equation.3" ShapeID="_x0000_i1041" DrawAspect="Content" ObjectID="_1584439284" r:id="rId55"/>
         </w:object>
       </w:r>
       <w:r>
@@ -15374,10 +15349,10 @@
           <w:shd w:val="clear" w:color="auto" w:fill="FFFFFF"/>
         </w:rPr>
         <w:object w:dxaOrig="2400" w:dyaOrig="620">
-          <v:shape id="_x0000_i1039" type="#_x0000_t75" style="width:122.25pt;height:29.25pt" o:ole="">
+          <v:shape id="_x0000_i1042" type="#_x0000_t75" style="width:122.25pt;height:29.25pt" o:ole="">
             <v:imagedata r:id="rId56" o:title=""/>
           </v:shape>
-          <o:OLEObject Type="Embed" ProgID="Equation.3" ShapeID="_x0000_i1039" DrawAspect="Content" ObjectID="_1583957388" r:id="rId57"/>
+          <o:OLEObject Type="Embed" ProgID="Equation.3" ShapeID="_x0000_i1042" DrawAspect="Content" ObjectID="_1584439285" r:id="rId57"/>
         </w:object>
       </w:r>
       <w:r>
@@ -15497,10 +15472,10 @@
           <w:shd w:val="clear" w:color="auto" w:fill="FFFFFF"/>
         </w:rPr>
         <w:object w:dxaOrig="240" w:dyaOrig="340">
-          <v:shape id="_x0000_i1040" type="#_x0000_t75" style="width:14.25pt;height:14.25pt" o:ole="">
+          <v:shape id="_x0000_i1043" type="#_x0000_t75" style="width:14.25pt;height:14.25pt" o:ole="">
             <v:imagedata r:id="rId58" o:title=""/>
           </v:shape>
-          <o:OLEObject Type="Embed" ProgID="Equation.3" ShapeID="_x0000_i1040" DrawAspect="Content" ObjectID="_1583957389" r:id="rId59"/>
+          <o:OLEObject Type="Embed" ProgID="Equation.3" ShapeID="_x0000_i1043" DrawAspect="Content" ObjectID="_1584439286" r:id="rId59"/>
         </w:object>
       </w:r>
       <w:r>
@@ -15590,10 +15565,10 @@
           <w:shd w:val="clear" w:color="auto" w:fill="FFFFFF"/>
         </w:rPr>
         <w:object w:dxaOrig="260" w:dyaOrig="340">
-          <v:shape id="_x0000_i1041" type="#_x0000_t75" style="width:14.25pt;height:14.25pt" o:ole="">
+          <v:shape id="_x0000_i1044" type="#_x0000_t75" style="width:14.25pt;height:14.25pt" o:ole="">
             <v:imagedata r:id="rId60" o:title=""/>
           </v:shape>
-          <o:OLEObject Type="Embed" ProgID="Equation.3" ShapeID="_x0000_i1041" DrawAspect="Content" ObjectID="_1583957390" r:id="rId61"/>
+          <o:OLEObject Type="Embed" ProgID="Equation.3" ShapeID="_x0000_i1044" DrawAspect="Content" ObjectID="_1584439287" r:id="rId61"/>
         </w:object>
       </w:r>
       <w:r>
@@ -15683,10 +15658,10 @@
           <w:shd w:val="clear" w:color="auto" w:fill="FFFFFF"/>
         </w:rPr>
         <w:object w:dxaOrig="220" w:dyaOrig="260">
-          <v:shape id="_x0000_i1042" type="#_x0000_t75" style="width:14.25pt;height:14.25pt" o:ole="">
+          <v:shape id="_x0000_i1045" type="#_x0000_t75" style="width:14.25pt;height:14.25pt" o:ole="">
             <v:imagedata r:id="rId62" o:title=""/>
           </v:shape>
-          <o:OLEObject Type="Embed" ProgID="Equation.3" ShapeID="_x0000_i1042" DrawAspect="Content" ObjectID="_1583957391" r:id="rId63"/>
+          <o:OLEObject Type="Embed" ProgID="Equation.3" ShapeID="_x0000_i1045" DrawAspect="Content" ObjectID="_1584439288" r:id="rId63"/>
         </w:object>
       </w:r>
       <w:r>
@@ -15804,10 +15779,10 @@
           <w:shd w:val="clear" w:color="auto" w:fill="FFFFFF"/>
         </w:rPr>
         <w:object w:dxaOrig="260" w:dyaOrig="260">
-          <v:shape id="_x0000_i1043" type="#_x0000_t75" style="width:14.25pt;height:14.25pt" o:ole="">
+          <v:shape id="_x0000_i1046" type="#_x0000_t75" style="width:14.25pt;height:14.25pt" o:ole="">
             <v:imagedata r:id="rId64" o:title=""/>
           </v:shape>
-          <o:OLEObject Type="Embed" ProgID="Equation.3" ShapeID="_x0000_i1043" DrawAspect="Content" ObjectID="_1583957392" r:id="rId65"/>
+          <o:OLEObject Type="Embed" ProgID="Equation.3" ShapeID="_x0000_i1046" DrawAspect="Content" ObjectID="_1584439289" r:id="rId65"/>
         </w:object>
       </w:r>
       <w:r>
@@ -15897,10 +15872,10 @@
           <w:shd w:val="clear" w:color="auto" w:fill="FFFFFF"/>
         </w:rPr>
         <w:object w:dxaOrig="200" w:dyaOrig="279">
-          <v:shape id="_x0000_i1044" type="#_x0000_t75" style="width:7.5pt;height:14.25pt" o:ole="">
+          <v:shape id="_x0000_i1047" type="#_x0000_t75" style="width:7.5pt;height:14.25pt" o:ole="">
             <v:imagedata r:id="rId66" o:title=""/>
           </v:shape>
-          <o:OLEObject Type="Embed" ProgID="Equation.3" ShapeID="_x0000_i1044" DrawAspect="Content" ObjectID="_1583957393" r:id="rId67"/>
+          <o:OLEObject Type="Embed" ProgID="Equation.3" ShapeID="_x0000_i1047" DrawAspect="Content" ObjectID="_1584439290" r:id="rId67"/>
         </w:object>
       </w:r>
       <w:r>
@@ -15987,10 +15962,10 @@
           <w:shd w:val="clear" w:color="auto" w:fill="FFFFFF"/>
         </w:rPr>
         <w:object w:dxaOrig="279" w:dyaOrig="340">
-          <v:shape id="_x0000_i1045" type="#_x0000_t75" style="width:14.25pt;height:14.25pt" o:ole="">
+          <v:shape id="_x0000_i1048" type="#_x0000_t75" style="width:14.25pt;height:14.25pt" o:ole="">
             <v:imagedata r:id="rId68" o:title=""/>
           </v:shape>
-          <o:OLEObject Type="Embed" ProgID="Equation.3" ShapeID="_x0000_i1045" DrawAspect="Content" ObjectID="_1583957394" r:id="rId69"/>
+          <o:OLEObject Type="Embed" ProgID="Equation.3" ShapeID="_x0000_i1048" DrawAspect="Content" ObjectID="_1584439291" r:id="rId69"/>
         </w:object>
       </w:r>
       <w:r>
@@ -16077,10 +16052,10 @@
           <w:shd w:val="clear" w:color="auto" w:fill="FFFFFF"/>
         </w:rPr>
         <w:object w:dxaOrig="300" w:dyaOrig="340">
-          <v:shape id="_x0000_i1046" type="#_x0000_t75" style="width:14.25pt;height:14.25pt" o:ole="">
+          <v:shape id="_x0000_i1049" type="#_x0000_t75" style="width:14.25pt;height:14.25pt" o:ole="">
             <v:imagedata r:id="rId70" o:title=""/>
           </v:shape>
-          <o:OLEObject Type="Embed" ProgID="Equation.3" ShapeID="_x0000_i1046" DrawAspect="Content" ObjectID="_1583957395" r:id="rId71"/>
+          <o:OLEObject Type="Embed" ProgID="Equation.3" ShapeID="_x0000_i1049" DrawAspect="Content" ObjectID="_1584439292" r:id="rId71"/>
         </w:object>
       </w:r>
       <w:r>
@@ -16316,10 +16291,10 @@
           <w:shd w:val="clear" w:color="auto" w:fill="FFFFFF"/>
         </w:rPr>
         <w:object w:dxaOrig="3480" w:dyaOrig="639">
-          <v:shape id="_x0000_i1047" type="#_x0000_t75" style="width:171.75pt;height:29.25pt" o:ole="">
+          <v:shape id="_x0000_i1050" type="#_x0000_t75" style="width:171.75pt;height:29.25pt" o:ole="">
             <v:imagedata r:id="rId72" o:title=""/>
           </v:shape>
-          <o:OLEObject Type="Embed" ProgID="Equation.3" ShapeID="_x0000_i1047" DrawAspect="Content" ObjectID="_1583957396" r:id="rId73"/>
+          <o:OLEObject Type="Embed" ProgID="Equation.3" ShapeID="_x0000_i1050" DrawAspect="Content" ObjectID="_1584439293" r:id="rId73"/>
         </w:object>
       </w:r>
       <w:r>
@@ -16436,10 +16411,10 @@
           <w:shd w:val="clear" w:color="auto" w:fill="FFFFFF"/>
         </w:rPr>
         <w:object w:dxaOrig="279" w:dyaOrig="340">
-          <v:shape id="_x0000_i1048" type="#_x0000_t75" style="width:14.25pt;height:14.25pt" o:ole="">
+          <v:shape id="_x0000_i1051" type="#_x0000_t75" style="width:14.25pt;height:14.25pt" o:ole="">
             <v:imagedata r:id="rId74" o:title=""/>
           </v:shape>
-          <o:OLEObject Type="Embed" ProgID="Equation.3" ShapeID="_x0000_i1048" DrawAspect="Content" ObjectID="_1583957397" r:id="rId75"/>
+          <o:OLEObject Type="Embed" ProgID="Equation.3" ShapeID="_x0000_i1051" DrawAspect="Content" ObjectID="_1584439294" r:id="rId75"/>
         </w:object>
       </w:r>
       <w:r>
@@ -16531,10 +16506,10 @@
           <w:shd w:val="clear" w:color="auto" w:fill="FFFFFF"/>
         </w:rPr>
         <w:object w:dxaOrig="220" w:dyaOrig="260">
-          <v:shape id="_x0000_i1049" type="#_x0000_t75" style="width:14.25pt;height:14.25pt" o:ole="">
+          <v:shape id="_x0000_i1052" type="#_x0000_t75" style="width:14.25pt;height:14.25pt" o:ole="">
             <v:imagedata r:id="rId76" o:title=""/>
           </v:shape>
-          <o:OLEObject Type="Embed" ProgID="Equation.3" ShapeID="_x0000_i1049" DrawAspect="Content" ObjectID="_1583957398" r:id="rId77"/>
+          <o:OLEObject Type="Embed" ProgID="Equation.3" ShapeID="_x0000_i1052" DrawAspect="Content" ObjectID="_1584439295" r:id="rId77"/>
         </w:object>
       </w:r>
       <w:r>
@@ -16622,10 +16597,10 @@
           <w:shd w:val="clear" w:color="auto" w:fill="FFFFFF"/>
         </w:rPr>
         <w:object w:dxaOrig="320" w:dyaOrig="340">
-          <v:shape id="_x0000_i1050" type="#_x0000_t75" style="width:14.25pt;height:14.25pt" o:ole="">
+          <v:shape id="_x0000_i1053" type="#_x0000_t75" style="width:14.25pt;height:14.25pt" o:ole="">
             <v:imagedata r:id="rId78" o:title=""/>
           </v:shape>
-          <o:OLEObject Type="Embed" ProgID="Equation.3" ShapeID="_x0000_i1050" DrawAspect="Content" ObjectID="_1583957399" r:id="rId79"/>
+          <o:OLEObject Type="Embed" ProgID="Equation.3" ShapeID="_x0000_i1053" DrawAspect="Content" ObjectID="_1584439296" r:id="rId79"/>
         </w:object>
       </w:r>
       <w:r>
@@ -16712,10 +16687,10 @@
           <w:shd w:val="clear" w:color="auto" w:fill="FFFFFF"/>
         </w:rPr>
         <w:object w:dxaOrig="340" w:dyaOrig="340">
-          <v:shape id="_x0000_i1051" type="#_x0000_t75" style="width:14.25pt;height:14.25pt" o:ole="">
+          <v:shape id="_x0000_i1054" type="#_x0000_t75" style="width:14.25pt;height:14.25pt" o:ole="">
             <v:imagedata r:id="rId80" o:title=""/>
           </v:shape>
-          <o:OLEObject Type="Embed" ProgID="Equation.3" ShapeID="_x0000_i1051" DrawAspect="Content" ObjectID="_1583957400" r:id="rId81"/>
+          <o:OLEObject Type="Embed" ProgID="Equation.3" ShapeID="_x0000_i1054" DrawAspect="Content" ObjectID="_1584439297" r:id="rId81"/>
         </w:object>
       </w:r>
       <w:r>
@@ -16815,10 +16790,10 @@
           <w:shd w:val="clear" w:color="auto" w:fill="FFFFFF"/>
         </w:rPr>
         <w:object w:dxaOrig="220" w:dyaOrig="260">
-          <v:shape id="_x0000_i1052" type="#_x0000_t75" style="width:14.25pt;height:14.25pt" o:ole="">
+          <v:shape id="_x0000_i1055" type="#_x0000_t75" style="width:14.25pt;height:14.25pt" o:ole="">
             <v:imagedata r:id="rId82" o:title=""/>
           </v:shape>
-          <o:OLEObject Type="Embed" ProgID="Equation.3" ShapeID="_x0000_i1052" DrawAspect="Content" ObjectID="_1583957401" r:id="rId83"/>
+          <o:OLEObject Type="Embed" ProgID="Equation.3" ShapeID="_x0000_i1055" DrawAspect="Content" ObjectID="_1584439298" r:id="rId83"/>
         </w:object>
       </w:r>
       <w:r>
@@ -16936,10 +16911,10 @@
           <w:shd w:val="clear" w:color="auto" w:fill="FFFFFF"/>
         </w:rPr>
         <w:object w:dxaOrig="200" w:dyaOrig="200">
-          <v:shape id="_x0000_i1053" type="#_x0000_t75" style="width:7.5pt;height:7.5pt" o:ole="">
+          <v:shape id="_x0000_i1056" type="#_x0000_t75" style="width:7.5pt;height:7.5pt" o:ole="">
             <v:imagedata r:id="rId84" o:title=""/>
           </v:shape>
-          <o:OLEObject Type="Embed" ProgID="Equation.3" ShapeID="_x0000_i1053" DrawAspect="Content" ObjectID="_1583957402" r:id="rId85"/>
+          <o:OLEObject Type="Embed" ProgID="Equation.3" ShapeID="_x0000_i1056" DrawAspect="Content" ObjectID="_1584439299" r:id="rId85"/>
         </w:object>
       </w:r>
       <w:r>
@@ -17038,10 +17013,10 @@
           <w:shd w:val="clear" w:color="auto" w:fill="FFFFFF"/>
         </w:rPr>
         <w:object w:dxaOrig="320" w:dyaOrig="340">
-          <v:shape id="_x0000_i1054" type="#_x0000_t75" style="width:14.25pt;height:14.25pt" o:ole="">
+          <v:shape id="_x0000_i1057" type="#_x0000_t75" style="width:14.25pt;height:14.25pt" o:ole="">
             <v:imagedata r:id="rId78" o:title=""/>
           </v:shape>
-          <o:OLEObject Type="Embed" ProgID="Equation.3" ShapeID="_x0000_i1054" DrawAspect="Content" ObjectID="_1583957403" r:id="rId86"/>
+          <o:OLEObject Type="Embed" ProgID="Equation.3" ShapeID="_x0000_i1057" DrawAspect="Content" ObjectID="_1584439300" r:id="rId86"/>
         </w:object>
       </w:r>
       <w:r>
@@ -17086,10 +17061,10 @@
           <w:shd w:val="clear" w:color="auto" w:fill="FFFFFF"/>
         </w:rPr>
         <w:object w:dxaOrig="540" w:dyaOrig="620">
-          <v:shape id="_x0000_i1055" type="#_x0000_t75" style="width:29.25pt;height:29.25pt" o:ole="">
+          <v:shape id="_x0000_i1058" type="#_x0000_t75" style="width:29.25pt;height:29.25pt" o:ole="">
             <v:imagedata r:id="rId87" o:title=""/>
           </v:shape>
-          <o:OLEObject Type="Embed" ProgID="Equation.3" ShapeID="_x0000_i1055" DrawAspect="Content" ObjectID="_1583957404" r:id="rId88"/>
+          <o:OLEObject Type="Embed" ProgID="Equation.3" ShapeID="_x0000_i1058" DrawAspect="Content" ObjectID="_1584439301" r:id="rId88"/>
         </w:object>
       </w:r>
       <w:r>
@@ -17185,10 +17160,10 @@
           <w:shd w:val="clear" w:color="auto" w:fill="FFFFFF"/>
         </w:rPr>
         <w:object w:dxaOrig="340" w:dyaOrig="340">
-          <v:shape id="_x0000_i1056" type="#_x0000_t75" style="width:14.25pt;height:14.25pt" o:ole="">
+          <v:shape id="_x0000_i1059" type="#_x0000_t75" style="width:14.25pt;height:14.25pt" o:ole="">
             <v:imagedata r:id="rId89" o:title=""/>
           </v:shape>
-          <o:OLEObject Type="Embed" ProgID="Equation.3" ShapeID="_x0000_i1056" DrawAspect="Content" ObjectID="_1583957405" r:id="rId90"/>
+          <o:OLEObject Type="Embed" ProgID="Equation.3" ShapeID="_x0000_i1059" DrawAspect="Content" ObjectID="_1584439302" r:id="rId90"/>
         </w:object>
       </w:r>
       <w:r>
@@ -17233,10 +17208,10 @@
           <w:shd w:val="clear" w:color="auto" w:fill="FFFFFF"/>
         </w:rPr>
         <w:object w:dxaOrig="1160" w:dyaOrig="620">
-          <v:shape id="_x0000_i1057" type="#_x0000_t75" style="width:57.75pt;height:29.25pt" o:ole="">
+          <v:shape id="_x0000_i1060" type="#_x0000_t75" style="width:57.75pt;height:29.25pt" o:ole="">
             <v:imagedata r:id="rId91" o:title=""/>
           </v:shape>
-          <o:OLEObject Type="Embed" ProgID="Equation.3" ShapeID="_x0000_i1057" DrawAspect="Content" ObjectID="_1583957406" r:id="rId92"/>
+          <o:OLEObject Type="Embed" ProgID="Equation.3" ShapeID="_x0000_i1060" DrawAspect="Content" ObjectID="_1584439303" r:id="rId92"/>
         </w:object>
       </w:r>
       <w:r>
@@ -17358,10 +17333,10 @@
           <w:shd w:val="clear" w:color="auto" w:fill="FFFFFF"/>
         </w:rPr>
         <w:object w:dxaOrig="260" w:dyaOrig="260">
-          <v:shape id="_x0000_i1058" type="#_x0000_t75" style="width:14.25pt;height:14.25pt" o:ole="">
+          <v:shape id="_x0000_i1061" type="#_x0000_t75" style="width:14.25pt;height:14.25pt" o:ole="">
             <v:imagedata r:id="rId64" o:title=""/>
           </v:shape>
-          <o:OLEObject Type="Embed" ProgID="Equation.3" ShapeID="_x0000_i1058" DrawAspect="Content" ObjectID="_1583957407" r:id="rId93"/>
+          <o:OLEObject Type="Embed" ProgID="Equation.3" ShapeID="_x0000_i1061" DrawAspect="Content" ObjectID="_1584439304" r:id="rId93"/>
         </w:object>
       </w:r>
       <w:r>
@@ -17451,10 +17426,10 @@
           <w:shd w:val="clear" w:color="auto" w:fill="FFFFFF"/>
         </w:rPr>
         <w:object w:dxaOrig="200" w:dyaOrig="279">
-          <v:shape id="_x0000_i1059" type="#_x0000_t75" style="width:7.5pt;height:14.25pt" o:ole="">
+          <v:shape id="_x0000_i1062" type="#_x0000_t75" style="width:7.5pt;height:14.25pt" o:ole="">
             <v:imagedata r:id="rId66" o:title=""/>
           </v:shape>
-          <o:OLEObject Type="Embed" ProgID="Equation.3" ShapeID="_x0000_i1059" DrawAspect="Content" ObjectID="_1583957408" r:id="rId94"/>
+          <o:OLEObject Type="Embed" ProgID="Equation.3" ShapeID="_x0000_i1062" DrawAspect="Content" ObjectID="_1584439305" r:id="rId94"/>
         </w:object>
       </w:r>
       <w:r>
@@ -17618,10 +17593,10 @@
           <w:cs/>
         </w:rPr>
         <w:object w:dxaOrig="1100" w:dyaOrig="360">
-          <v:shape id="_x0000_i1060" type="#_x0000_t75" style="width:57.75pt;height:21.75pt" o:ole="">
+          <v:shape id="_x0000_i1063" type="#_x0000_t75" style="width:57.75pt;height:21.75pt" o:ole="">
             <v:imagedata r:id="rId95" o:title=""/>
           </v:shape>
-          <o:OLEObject Type="Embed" ProgID="Equation.3" ShapeID="_x0000_i1060" DrawAspect="Content" ObjectID="_1583957409" r:id="rId96"/>
+          <o:OLEObject Type="Embed" ProgID="Equation.3" ShapeID="_x0000_i1063" DrawAspect="Content" ObjectID="_1584439306" r:id="rId96"/>
         </w:object>
       </w:r>
       <w:r>
@@ -17770,10 +17745,10 @@
           <w:shd w:val="clear" w:color="auto" w:fill="FFFFFF"/>
         </w:rPr>
         <w:object w:dxaOrig="320" w:dyaOrig="360">
-          <v:shape id="_x0000_i1061" type="#_x0000_t75" style="width:14.25pt;height:21.75pt" o:ole="">
+          <v:shape id="_x0000_i1064" type="#_x0000_t75" style="width:14.25pt;height:21.75pt" o:ole="">
             <v:imagedata r:id="rId97" o:title=""/>
           </v:shape>
-          <o:OLEObject Type="Embed" ProgID="Equation.3" ShapeID="_x0000_i1061" DrawAspect="Content" ObjectID="_1583957410" r:id="rId98"/>
+          <o:OLEObject Type="Embed" ProgID="Equation.3" ShapeID="_x0000_i1064" DrawAspect="Content" ObjectID="_1584439307" r:id="rId98"/>
         </w:object>
       </w:r>
       <w:r>
@@ -17862,10 +17837,10 @@
           <w:shd w:val="clear" w:color="auto" w:fill="FFFFFF"/>
         </w:rPr>
         <w:object w:dxaOrig="260" w:dyaOrig="260">
-          <v:shape id="_x0000_i1062" type="#_x0000_t75" style="width:14.25pt;height:14.25pt" o:ole="">
+          <v:shape id="_x0000_i1065" type="#_x0000_t75" style="width:14.25pt;height:14.25pt" o:ole="">
             <v:imagedata r:id="rId99" o:title=""/>
           </v:shape>
-          <o:OLEObject Type="Embed" ProgID="Equation.3" ShapeID="_x0000_i1062" DrawAspect="Content" ObjectID="_1583957411" r:id="rId100"/>
+          <o:OLEObject Type="Embed" ProgID="Equation.3" ShapeID="_x0000_i1065" DrawAspect="Content" ObjectID="_1584439308" r:id="rId100"/>
         </w:object>
       </w:r>
       <w:r>
@@ -17983,10 +17958,10 @@
           <w:shd w:val="clear" w:color="auto" w:fill="FFFFFF"/>
         </w:rPr>
         <w:object w:dxaOrig="220" w:dyaOrig="260">
-          <v:shape id="_x0000_i1063" type="#_x0000_t75" style="width:14.25pt;height:14.25pt" o:ole="">
+          <v:shape id="_x0000_i1066" type="#_x0000_t75" style="width:14.25pt;height:14.25pt" o:ole="">
             <v:imagedata r:id="rId101" o:title=""/>
           </v:shape>
-          <o:OLEObject Type="Embed" ProgID="Equation.3" ShapeID="_x0000_i1063" DrawAspect="Content" ObjectID="_1583957412" r:id="rId102"/>
+          <o:OLEObject Type="Embed" ProgID="Equation.3" ShapeID="_x0000_i1066" DrawAspect="Content" ObjectID="_1584439309" r:id="rId102"/>
         </w:object>
       </w:r>
       <w:r>
@@ -18141,7 +18116,7 @@
         <w:ind w:firstLine="0"/>
         <w:jc w:val="center"/>
         <w:rPr>
-          <w:rFonts w:ascii="TH Sarabun New" w:hAnsi="TH Sarabun New" w:cs="TH Sarabun New" w:hint="cs"/>
+          <w:rFonts w:ascii="TH Sarabun New" w:hAnsi="TH Sarabun New" w:cs="TH Sarabun New"/>
           <w:i/>
           <w:color w:val="000000"/>
           <w:sz w:val="32"/>
@@ -18159,10 +18134,10 @@
           <w:shd w:val="clear" w:color="auto" w:fill="FFFFFF"/>
         </w:rPr>
         <w:object w:dxaOrig="2160" w:dyaOrig="340">
-          <v:shape id="_x0000_i1064" type="#_x0000_t75" style="width:108.75pt;height:14.25pt" o:ole="">
+          <v:shape id="_x0000_i1067" type="#_x0000_t75" style="width:108.75pt;height:14.25pt" o:ole="">
             <v:imagedata r:id="rId103" o:title=""/>
           </v:shape>
-          <o:OLEObject Type="Embed" ProgID="Equation.3" ShapeID="_x0000_i1064" DrawAspect="Content" ObjectID="_1583957413" r:id="rId104"/>
+          <o:OLEObject Type="Embed" ProgID="Equation.3" ShapeID="_x0000_i1067" DrawAspect="Content" ObjectID="_1584439310" r:id="rId104"/>
         </w:object>
       </w:r>
       <w:r>
@@ -18302,10 +18277,10 @@
           <w:shd w:val="clear" w:color="auto" w:fill="FFFFFF"/>
         </w:rPr>
         <w:object w:dxaOrig="1540" w:dyaOrig="340">
-          <v:shape id="_x0000_i1065" type="#_x0000_t75" style="width:79.5pt;height:14.25pt" o:ole="">
+          <v:shape id="_x0000_i1068" type="#_x0000_t75" style="width:79.5pt;height:14.25pt" o:ole="">
             <v:imagedata r:id="rId105" o:title=""/>
           </v:shape>
-          <o:OLEObject Type="Embed" ProgID="Equation.3" ShapeID="_x0000_i1065" DrawAspect="Content" ObjectID="_1583957414" r:id="rId106"/>
+          <o:OLEObject Type="Embed" ProgID="Equation.3" ShapeID="_x0000_i1068" DrawAspect="Content" ObjectID="_1584439311" r:id="rId106"/>
         </w:object>
       </w:r>
       <w:r>
@@ -18456,10 +18431,10 @@
           <w:shd w:val="clear" w:color="auto" w:fill="FFFFFF"/>
         </w:rPr>
         <w:object w:dxaOrig="1600" w:dyaOrig="340">
-          <v:shape id="_x0000_i1066" type="#_x0000_t75" style="width:79.5pt;height:14.25pt" o:ole="">
+          <v:shape id="_x0000_i1069" type="#_x0000_t75" style="width:79.5pt;height:14.25pt" o:ole="">
             <v:imagedata r:id="rId107" o:title=""/>
           </v:shape>
-          <o:OLEObject Type="Embed" ProgID="Equation.3" ShapeID="_x0000_i1066" DrawAspect="Content" ObjectID="_1583957415" r:id="rId108"/>
+          <o:OLEObject Type="Embed" ProgID="Equation.3" ShapeID="_x0000_i1069" DrawAspect="Content" ObjectID="_1584439312" r:id="rId108"/>
         </w:object>
       </w:r>
       <w:r>
@@ -18579,10 +18554,10 @@
           <w:shd w:val="clear" w:color="auto" w:fill="FFFFFF"/>
         </w:rPr>
         <w:object w:dxaOrig="2439" w:dyaOrig="620">
-          <v:shape id="_x0000_i1067" type="#_x0000_t75" style="width:122.25pt;height:29.25pt" o:ole="">
+          <v:shape id="_x0000_i1070" type="#_x0000_t75" style="width:122.25pt;height:29.25pt" o:ole="">
             <v:imagedata r:id="rId109" o:title=""/>
           </v:shape>
-          <o:OLEObject Type="Embed" ProgID="Equation.3" ShapeID="_x0000_i1067" DrawAspect="Content" ObjectID="_1583957416" r:id="rId110"/>
+          <o:OLEObject Type="Embed" ProgID="Equation.3" ShapeID="_x0000_i1070" DrawAspect="Content" ObjectID="_1584439313" r:id="rId110"/>
         </w:object>
       </w:r>
       <w:r>
@@ -18691,10 +18666,10 @@
           <w:shd w:val="clear" w:color="auto" w:fill="FFFFFF"/>
         </w:rPr>
         <w:object w:dxaOrig="320" w:dyaOrig="260">
-          <v:shape id="_x0000_i1068" type="#_x0000_t75" style="width:14.25pt;height:14.25pt" o:ole="">
+          <v:shape id="_x0000_i1071" type="#_x0000_t75" style="width:14.25pt;height:14.25pt" o:ole="">
             <v:imagedata r:id="rId111" o:title=""/>
           </v:shape>
-          <o:OLEObject Type="Embed" ProgID="Equation.3" ShapeID="_x0000_i1068" DrawAspect="Content" ObjectID="_1583957417" r:id="rId112"/>
+          <o:OLEObject Type="Embed" ProgID="Equation.3" ShapeID="_x0000_i1071" DrawAspect="Content" ObjectID="_1584439314" r:id="rId112"/>
         </w:object>
       </w:r>
       <w:r>
@@ -18793,10 +18768,10 @@
           <w:shd w:val="clear" w:color="auto" w:fill="FFFFFF"/>
         </w:rPr>
         <w:object w:dxaOrig="320" w:dyaOrig="260">
-          <v:shape id="_x0000_i1069" type="#_x0000_t75" style="width:14.25pt;height:14.25pt" o:ole="">
+          <v:shape id="_x0000_i1072" type="#_x0000_t75" style="width:14.25pt;height:14.25pt" o:ole="">
             <v:imagedata r:id="rId113" o:title=""/>
           </v:shape>
-          <o:OLEObject Type="Embed" ProgID="Equation.3" ShapeID="_x0000_i1069" DrawAspect="Content" ObjectID="_1583957418" r:id="rId114"/>
+          <o:OLEObject Type="Embed" ProgID="Equation.3" ShapeID="_x0000_i1072" DrawAspect="Content" ObjectID="_1584439315" r:id="rId114"/>
         </w:object>
       </w:r>
       <w:r>
@@ -18832,10 +18807,10 @@
           <w:cs/>
         </w:rPr>
         <w:object w:dxaOrig="800" w:dyaOrig="320">
-          <v:shape id="_x0000_i1070" type="#_x0000_t75" style="width:42.75pt;height:14.25pt" o:ole="">
+          <v:shape id="_x0000_i1073" type="#_x0000_t75" style="width:42.75pt;height:14.25pt" o:ole="">
             <v:imagedata r:id="rId115" o:title=""/>
           </v:shape>
-          <o:OLEObject Type="Embed" ProgID="Equation.3" ShapeID="_x0000_i1070" DrawAspect="Content" ObjectID="_1583957419" r:id="rId116"/>
+          <o:OLEObject Type="Embed" ProgID="Equation.3" ShapeID="_x0000_i1073" DrawAspect="Content" ObjectID="_1584439316" r:id="rId116"/>
         </w:object>
       </w:r>
       <w:r>
@@ -18930,10 +18905,10 @@
           <w:shd w:val="clear" w:color="auto" w:fill="FFFFFF"/>
         </w:rPr>
         <w:object w:dxaOrig="320" w:dyaOrig="260">
-          <v:shape id="_x0000_i1071" type="#_x0000_t75" style="width:14.25pt;height:14.25pt" o:ole="">
+          <v:shape id="_x0000_i1074" type="#_x0000_t75" style="width:14.25pt;height:14.25pt" o:ole="">
             <v:imagedata r:id="rId113" o:title=""/>
           </v:shape>
-          <o:OLEObject Type="Embed" ProgID="Equation.3" ShapeID="_x0000_i1071" DrawAspect="Content" ObjectID="_1583957420" r:id="rId117"/>
+          <o:OLEObject Type="Embed" ProgID="Equation.3" ShapeID="_x0000_i1074" DrawAspect="Content" ObjectID="_1584439317" r:id="rId117"/>
         </w:object>
       </w:r>
       <w:r>
@@ -18977,10 +18952,10 @@
           <w:cs/>
         </w:rPr>
         <w:object w:dxaOrig="1219" w:dyaOrig="620">
-          <v:shape id="_x0000_i1072" type="#_x0000_t75" style="width:57.75pt;height:29.25pt" o:ole="">
+          <v:shape id="_x0000_i1075" type="#_x0000_t75" style="width:57.75pt;height:29.25pt" o:ole="">
             <v:imagedata r:id="rId118" o:title=""/>
           </v:shape>
-          <o:OLEObject Type="Embed" ProgID="Equation.3" ShapeID="_x0000_i1072" DrawAspect="Content" ObjectID="_1583957421" r:id="rId119"/>
+          <o:OLEObject Type="Embed" ProgID="Equation.3" ShapeID="_x0000_i1075" DrawAspect="Content" ObjectID="_1584439318" r:id="rId119"/>
         </w:object>
       </w:r>
       <w:r>
@@ -19107,10 +19082,10 @@
           <w:shd w:val="clear" w:color="auto" w:fill="FFFFFF"/>
         </w:rPr>
         <w:object w:dxaOrig="1160" w:dyaOrig="620">
-          <v:shape id="_x0000_i1073" type="#_x0000_t75" style="width:57.75pt;height:29.25pt" o:ole="">
+          <v:shape id="_x0000_i1076" type="#_x0000_t75" style="width:57.75pt;height:29.25pt" o:ole="">
             <v:imagedata r:id="rId91" o:title=""/>
           </v:shape>
-          <o:OLEObject Type="Embed" ProgID="Equation.3" ShapeID="_x0000_i1073" DrawAspect="Content" ObjectID="_1583957422" r:id="rId120"/>
+          <o:OLEObject Type="Embed" ProgID="Equation.3" ShapeID="_x0000_i1076" DrawAspect="Content" ObjectID="_1584439319" r:id="rId120"/>
         </w:object>
       </w:r>
       <w:r>
@@ -19252,10 +19227,10 @@
           <w:shd w:val="clear" w:color="auto" w:fill="FFFFFF"/>
         </w:rPr>
         <w:object w:dxaOrig="320" w:dyaOrig="360">
-          <v:shape id="_x0000_i1074" type="#_x0000_t75" style="width:14.25pt;height:21.75pt" o:ole="">
+          <v:shape id="_x0000_i1077" type="#_x0000_t75" style="width:14.25pt;height:21.75pt" o:ole="">
             <v:imagedata r:id="rId97" o:title=""/>
           </v:shape>
-          <o:OLEObject Type="Embed" ProgID="Equation.3" ShapeID="_x0000_i1074" DrawAspect="Content" ObjectID="_1583957423" r:id="rId121"/>
+          <o:OLEObject Type="Embed" ProgID="Equation.3" ShapeID="_x0000_i1077" DrawAspect="Content" ObjectID="_1584439320" r:id="rId121"/>
         </w:object>
       </w:r>
       <w:r>
@@ -19342,10 +19317,10 @@
           <w:shd w:val="clear" w:color="auto" w:fill="FFFFFF"/>
         </w:rPr>
         <w:object w:dxaOrig="279" w:dyaOrig="340">
-          <v:shape id="_x0000_i1075" type="#_x0000_t75" style="width:14.25pt;height:14.25pt" o:ole="">
+          <v:shape id="_x0000_i1078" type="#_x0000_t75" style="width:14.25pt;height:14.25pt" o:ole="">
             <v:imagedata r:id="rId122" o:title=""/>
           </v:shape>
-          <o:OLEObject Type="Embed" ProgID="Equation.3" ShapeID="_x0000_i1075" DrawAspect="Content" ObjectID="_1583957424" r:id="rId123"/>
+          <o:OLEObject Type="Embed" ProgID="Equation.3" ShapeID="_x0000_i1078" DrawAspect="Content" ObjectID="_1584439321" r:id="rId123"/>
         </w:object>
       </w:r>
       <w:r>
@@ -19436,10 +19411,10 @@
           <w:shd w:val="clear" w:color="auto" w:fill="FFFFFF"/>
         </w:rPr>
         <w:object w:dxaOrig="260" w:dyaOrig="260">
-          <v:shape id="_x0000_i1076" type="#_x0000_t75" style="width:14.25pt;height:14.25pt" o:ole="">
+          <v:shape id="_x0000_i1079" type="#_x0000_t75" style="width:14.25pt;height:14.25pt" o:ole="">
             <v:imagedata r:id="rId99" o:title=""/>
           </v:shape>
-          <o:OLEObject Type="Embed" ProgID="Equation.3" ShapeID="_x0000_i1076" DrawAspect="Content" ObjectID="_1583957425" r:id="rId124"/>
+          <o:OLEObject Type="Embed" ProgID="Equation.3" ShapeID="_x0000_i1079" DrawAspect="Content" ObjectID="_1584439322" r:id="rId124"/>
         </w:object>
       </w:r>
       <w:r>
@@ -19529,10 +19504,10 @@
           <w:shd w:val="clear" w:color="auto" w:fill="FFFFFF"/>
         </w:rPr>
         <w:object w:dxaOrig="200" w:dyaOrig="220">
-          <v:shape id="_x0000_i1077" type="#_x0000_t75" style="width:7.5pt;height:14.25pt" o:ole="">
+          <v:shape id="_x0000_i1080" type="#_x0000_t75" style="width:7.5pt;height:14.25pt" o:ole="">
             <v:imagedata r:id="rId125" o:title=""/>
           </v:shape>
-          <o:OLEObject Type="Embed" ProgID="Equation.3" ShapeID="_x0000_i1077" DrawAspect="Content" ObjectID="_1583957426" r:id="rId126"/>
+          <o:OLEObject Type="Embed" ProgID="Equation.3" ShapeID="_x0000_i1080" DrawAspect="Content" ObjectID="_1584439323" r:id="rId126"/>
         </w:object>
       </w:r>
       <w:r>
@@ -19643,10 +19618,10 @@
           <w:shd w:val="clear" w:color="auto" w:fill="FFFFFF"/>
         </w:rPr>
         <w:object w:dxaOrig="320" w:dyaOrig="260">
-          <v:shape id="_x0000_i1078" type="#_x0000_t75" style="width:14.25pt;height:14.25pt" o:ole="">
+          <v:shape id="_x0000_i1081" type="#_x0000_t75" style="width:14.25pt;height:14.25pt" o:ole="">
             <v:imagedata r:id="rId113" o:title=""/>
           </v:shape>
-          <o:OLEObject Type="Embed" ProgID="Equation.3" ShapeID="_x0000_i1078" DrawAspect="Content" ObjectID="_1583957427" r:id="rId127"/>
+          <o:OLEObject Type="Embed" ProgID="Equation.3" ShapeID="_x0000_i1081" DrawAspect="Content" ObjectID="_1584439324" r:id="rId127"/>
         </w:object>
       </w:r>
       <w:r>
@@ -19768,10 +19743,10 @@
           <w:shd w:val="clear" w:color="auto" w:fill="FFFFFF"/>
         </w:rPr>
         <w:object w:dxaOrig="220" w:dyaOrig="260">
-          <v:shape id="_x0000_i1079" type="#_x0000_t75" style="width:14.25pt;height:14.25pt" o:ole="">
+          <v:shape id="_x0000_i1082" type="#_x0000_t75" style="width:14.25pt;height:14.25pt" o:ole="">
             <v:imagedata r:id="rId101" o:title=""/>
           </v:shape>
-          <o:OLEObject Type="Embed" ProgID="Equation.3" ShapeID="_x0000_i1079" DrawAspect="Content" ObjectID="_1583957428" r:id="rId128"/>
+          <o:OLEObject Type="Embed" ProgID="Equation.3" ShapeID="_x0000_i1082" DrawAspect="Content" ObjectID="_1584439325" r:id="rId128"/>
         </w:object>
       </w:r>
       <w:r>
@@ -19861,10 +19836,10 @@
           <w:shd w:val="clear" w:color="auto" w:fill="FFFFFF"/>
         </w:rPr>
         <w:object w:dxaOrig="240" w:dyaOrig="340">
-          <v:shape id="_x0000_i1080" type="#_x0000_t75" style="width:14.25pt;height:14.25pt" o:ole="">
+          <v:shape id="_x0000_i1083" type="#_x0000_t75" style="width:14.25pt;height:14.25pt" o:ole="">
             <v:imagedata r:id="rId129" o:title=""/>
           </v:shape>
-          <o:OLEObject Type="Embed" ProgID="Equation.3" ShapeID="_x0000_i1080" DrawAspect="Content" ObjectID="_1583957429" r:id="rId130"/>
+          <o:OLEObject Type="Embed" ProgID="Equation.3" ShapeID="_x0000_i1083" DrawAspect="Content" ObjectID="_1584439326" r:id="rId130"/>
         </w:object>
       </w:r>
       <w:r>
@@ -20056,10 +20031,10 @@
           <w:shd w:val="clear" w:color="auto" w:fill="FFFFFF"/>
         </w:rPr>
         <w:object w:dxaOrig="279" w:dyaOrig="340">
-          <v:shape id="_x0000_i1081" type="#_x0000_t75" style="width:14.25pt;height:14.25pt" o:ole="">
+          <v:shape id="_x0000_i1084" type="#_x0000_t75" style="width:14.25pt;height:14.25pt" o:ole="">
             <v:imagedata r:id="rId131" o:title=""/>
           </v:shape>
-          <o:OLEObject Type="Embed" ProgID="Equation.3" ShapeID="_x0000_i1081" DrawAspect="Content" ObjectID="_1583957430" r:id="rId132"/>
+          <o:OLEObject Type="Embed" ProgID="Equation.3" ShapeID="_x0000_i1084" DrawAspect="Content" ObjectID="_1584439327" r:id="rId132"/>
         </w:object>
       </w:r>
       <w:r>
@@ -20149,10 +20124,10 @@
           <w:shd w:val="clear" w:color="auto" w:fill="FFFFFF"/>
         </w:rPr>
         <w:object w:dxaOrig="260" w:dyaOrig="260">
-          <v:shape id="_x0000_i1082" type="#_x0000_t75" style="width:14.25pt;height:14.25pt" o:ole="">
+          <v:shape id="_x0000_i1085" type="#_x0000_t75" style="width:14.25pt;height:14.25pt" o:ole="">
             <v:imagedata r:id="rId133" o:title=""/>
           </v:shape>
-          <o:OLEObject Type="Embed" ProgID="Equation.3" ShapeID="_x0000_i1082" DrawAspect="Content" ObjectID="_1583957431" r:id="rId134"/>
+          <o:OLEObject Type="Embed" ProgID="Equation.3" ShapeID="_x0000_i1085" DrawAspect="Content" ObjectID="_1584439328" r:id="rId134"/>
         </w:object>
       </w:r>
       <w:r>
@@ -20264,10 +20239,10 @@
           <w:shd w:val="clear" w:color="auto" w:fill="FFFFFF"/>
         </w:rPr>
         <w:object w:dxaOrig="200" w:dyaOrig="279">
-          <v:shape id="_x0000_i1083" type="#_x0000_t75" style="width:7.5pt;height:14.25pt" o:ole="">
+          <v:shape id="_x0000_i1086" type="#_x0000_t75" style="width:7.5pt;height:14.25pt" o:ole="">
             <v:imagedata r:id="rId135" o:title=""/>
           </v:shape>
-          <o:OLEObject Type="Embed" ProgID="Equation.3" ShapeID="_x0000_i1083" DrawAspect="Content" ObjectID="_1583957432" r:id="rId136"/>
+          <o:OLEObject Type="Embed" ProgID="Equation.3" ShapeID="_x0000_i1086" DrawAspect="Content" ObjectID="_1584439329" r:id="rId136"/>
         </w:object>
       </w:r>
       <w:r>
@@ -22049,10 +22024,10 @@
           <w:rFonts w:ascii="TH Sarabun New" w:hAnsi="TH Sarabun New" w:cs="TH Sarabun New"/>
         </w:rPr>
         <w:object w:dxaOrig="9165" w:dyaOrig="3810">
-          <v:shape id="_x0000_i1086" type="#_x0000_t75" style="width:404.25pt;height:165.75pt" o:ole="">
+          <v:shape id="_x0000_i1087" type="#_x0000_t75" style="width:404.25pt;height:165.75pt" o:ole="">
             <v:imagedata r:id="rId137" o:title=""/>
           </v:shape>
-          <o:OLEObject Type="Embed" ProgID="Visio.Drawing.15" ShapeID="_x0000_i1086" DrawAspect="Content" ObjectID="_1583957433" r:id="rId138"/>
+          <o:OLEObject Type="Embed" ProgID="Visio.Drawing.15" ShapeID="_x0000_i1087" DrawAspect="Content" ObjectID="_1584439330" r:id="rId138"/>
         </w:object>
       </w:r>
     </w:p>
@@ -22403,18 +22378,7 @@
           <w:szCs w:val="32"/>
           <w:cs/>
         </w:rPr>
-        <w:t>ซึ่งอุปกรณ์อินพุต</w:t>
-      </w:r>
-      <w:bookmarkStart w:id="0" w:name="_GoBack"/>
-      <w:bookmarkEnd w:id="0"/>
-      <w:r>
-        <w:rPr>
-          <w:rFonts w:ascii="TH Sarabun New" w:hAnsi="TH Sarabun New" w:cs="TH Sarabun New"/>
-          <w:sz w:val="32"/>
-          <w:szCs w:val="32"/>
-          <w:cs/>
-        </w:rPr>
-        <w:t>ที่ให้</w:t>
+        <w:t>ซึ่งอุปกรณ์อินพุตที่ให้</w:t>
       </w:r>
       <w:r>
         <w:rPr>
@@ -22543,17 +22507,6 @@
       <w:r>
         <w:rPr>
           <w:rFonts w:ascii="TH Sarabun New" w:hAnsi="TH Sarabun New" w:cs="TH Sarabun New"/>
-          <w:b/>
-          <w:bCs/>
-          <w:sz w:val="32"/>
-          <w:szCs w:val="32"/>
-          <w:cs/>
-        </w:rPr>
-        <w:tab/>
-      </w:r>
-      <w:r>
-        <w:rPr>
-          <w:rFonts w:ascii="TH Sarabun New" w:hAnsi="TH Sarabun New" w:cs="TH Sarabun New"/>
           <w:sz w:val="32"/>
           <w:szCs w:val="32"/>
           <w:cs/>
@@ -22593,16 +22546,7 @@
           <w:szCs w:val="32"/>
           <w:cs/>
         </w:rPr>
-        <w:t>พีแอลซี</w:t>
-      </w:r>
-      <w:r>
-        <w:rPr>
-          <w:rFonts w:ascii="TH Sarabun New" w:hAnsi="TH Sarabun New" w:cs="TH Sarabun New" w:hint="cs"/>
-          <w:sz w:val="32"/>
-          <w:szCs w:val="32"/>
-          <w:cs/>
-        </w:rPr>
-        <w:t xml:space="preserve"> </w:t>
+        <w:t xml:space="preserve">พีแอลซี </w:t>
       </w:r>
       <w:r>
         <w:rPr>
@@ -22721,16 +22665,7 @@
           <w:szCs w:val="32"/>
           <w:cs/>
         </w:rPr>
-        <w:t>พีแอลซี</w:t>
-      </w:r>
-      <w:r>
-        <w:rPr>
-          <w:rFonts w:ascii="TH Sarabun New" w:hAnsi="TH Sarabun New" w:cs="TH Sarabun New" w:hint="cs"/>
-          <w:sz w:val="32"/>
-          <w:szCs w:val="32"/>
-          <w:cs/>
-        </w:rPr>
-        <w:t xml:space="preserve"> </w:t>
+        <w:t xml:space="preserve">พีแอลซี </w:t>
       </w:r>
       <w:r>
         <w:rPr>
@@ -23378,10 +23313,10 @@
           <w:rFonts w:ascii="TH Sarabun New" w:hAnsi="TH Sarabun New" w:cs="TH Sarabun New"/>
         </w:rPr>
         <w:object w:dxaOrig="6945" w:dyaOrig="5415">
-          <v:shape id="_x0000_i1087" type="#_x0000_t75" style="width:4in;height:222.75pt" o:ole="">
+          <v:shape id="_x0000_i1088" type="#_x0000_t75" style="width:4in;height:222.75pt" o:ole="">
             <v:imagedata r:id="rId139" o:title=""/>
           </v:shape>
-          <o:OLEObject Type="Embed" ProgID="Visio.Drawing.15" ShapeID="_x0000_i1087" DrawAspect="Content" ObjectID="_1583957434" r:id="rId140"/>
+          <o:OLEObject Type="Embed" ProgID="Visio.Drawing.15" ShapeID="_x0000_i1088" DrawAspect="Content" ObjectID="_1584439331" r:id="rId140"/>
         </w:object>
       </w:r>
     </w:p>
@@ -24410,7 +24345,6 @@
     </w:p>
     <w:p>
       <w:pPr>
-        <w:spacing w:line="264" w:lineRule="auto"/>
         <w:ind w:firstLine="0"/>
         <w:jc w:val="thaiDistribute"/>
         <w:rPr>
@@ -24428,8 +24362,9 @@
           <w:bCs/>
           <w:sz w:val="32"/>
           <w:szCs w:val="32"/>
-        </w:rPr>
-        <w:t>2.6</w:t>
+          <w:cs/>
+        </w:rPr>
+        <w:t>2.</w:t>
       </w:r>
       <w:r>
         <w:rPr>
@@ -24439,7 +24374,7 @@
           <w:sz w:val="32"/>
           <w:szCs w:val="32"/>
         </w:rPr>
-        <w:t xml:space="preserve">.2  </w:t>
+        <w:t>7</w:t>
       </w:r>
       <w:r>
         <w:rPr>
@@ -24450,7 +24385,7 @@
           <w:szCs w:val="32"/>
           <w:cs/>
         </w:rPr>
-        <w:t>ไมโครคอนโทรลเลอร์</w:t>
+        <w:t xml:space="preserve">  ระบบปฏิบัติการ</w:t>
       </w:r>
       <w:r>
         <w:rPr>
@@ -24459,13 +24394,13 @@
           <w:bCs/>
           <w:sz w:val="32"/>
           <w:szCs w:val="32"/>
-        </w:rPr>
-        <w:t xml:space="preserve"> PIC16F887</w:t>
-      </w:r>
-    </w:p>
-    <w:p>
-      <w:pPr>
-        <w:spacing w:line="264" w:lineRule="auto"/>
+          <w:cs/>
+        </w:rPr>
+        <w:t>แอนดรอยด์</w:t>
+      </w:r>
+    </w:p>
+    <w:p>
+      <w:pPr>
         <w:ind w:firstLine="0"/>
         <w:jc w:val="thaiDistribute"/>
         <w:rPr>
@@ -24483,35 +24418,34 @@
           <w:bCs/>
           <w:sz w:val="32"/>
           <w:szCs w:val="32"/>
-          <w:cs/>
-        </w:rPr>
-        <w:tab/>
-      </w:r>
-      <w:r>
-        <w:rPr>
-          <w:rFonts w:ascii="TH Sarabun New" w:hAnsi="TH Sarabun New" w:cs="TH Sarabun New"/>
-          <w:sz w:val="32"/>
-          <w:szCs w:val="32"/>
-          <w:cs/>
-        </w:rPr>
-        <w:t xml:space="preserve">ไมโครคอนโทรลเลอร์ </w:t>
-      </w:r>
-      <w:r>
-        <w:rPr>
-          <w:rFonts w:ascii="TH Sarabun New" w:hAnsi="TH Sarabun New" w:cs="TH Sarabun New"/>
-          <w:sz w:val="32"/>
-          <w:szCs w:val="32"/>
-        </w:rPr>
-        <w:t xml:space="preserve">PIC16F887 </w:t>
-      </w:r>
-      <w:r>
-        <w:rPr>
-          <w:rFonts w:ascii="TH Sarabun New" w:hAnsi="TH Sarabun New" w:cs="TH Sarabun New"/>
-          <w:sz w:val="32"/>
-          <w:szCs w:val="32"/>
-          <w:cs/>
-        </w:rPr>
-        <w:t>คือ อุปกรณ์ที่สามารถสร้างระบบควบคุมได้ โดยเป็นอุปกรณ์ประเภทสารกึ่งตัวนำที่มีการรวมเอาฟังก์ชั่นการทำงานต่าง ๆ มารวมไว้ในตัวเดียวกัน ซึ่งมีลักษณะการทำงานคล้ายกับคอมพิวเตอร์ ซึ่งในที่นี้หมายถึงอุปกรณ์ภายในที่ประกอบด้วย หน่วยประมวลผลกลางและพอร์ต ในการเชื่อมต่อแบบต่างๆ</w:t>
+        </w:rPr>
+        <w:tab/>
+      </w:r>
+      <w:r>
+        <w:rPr>
+          <w:rFonts w:ascii="TH Sarabun New" w:hAnsi="TH Sarabun New" w:cs="TH Sarabun New"/>
+          <w:sz w:val="32"/>
+          <w:szCs w:val="32"/>
+          <w:cs/>
+        </w:rPr>
+        <w:t>อุปกรณ์มือถือ และอุปกรณ์พกพาได้รับความนิยมจากผู้ใช้งานเป็นจำนวนมาก โดยอุปกรณ์ส่วนใหญ่ที่มีอยู่ในท้องตลาด จะมีระบบปฏิบัติการเป็นของตัวเอง ที่ไม่เหมือนกับระบบปฏิบัติการที่อยู่บนคอมพิวเตอร์ส่วนบุคคล (</w:t>
+      </w:r>
+      <w:r>
+        <w:rPr>
+          <w:rFonts w:ascii="TH Sarabun New" w:hAnsi="TH Sarabun New" w:cs="TH Sarabun New"/>
+          <w:sz w:val="32"/>
+          <w:szCs w:val="32"/>
+        </w:rPr>
+        <w:t xml:space="preserve">PC : Personal Computer) </w:t>
+      </w:r>
+      <w:r>
+        <w:rPr>
+          <w:rFonts w:ascii="TH Sarabun New" w:hAnsi="TH Sarabun New" w:cs="TH Sarabun New"/>
+          <w:sz w:val="32"/>
+          <w:szCs w:val="32"/>
+          <w:cs/>
+        </w:rPr>
+        <w:t>ส่งผลให้แนวทางในการพัฒนาโปรแกรม เพื่อนำไปใช้งานบนอุปกรณ์เหล่านั้นยุ่งยาก และหลากหลายขึ้น</w:t>
       </w:r>
       <w:r>
         <w:rPr>
@@ -24528,104 +24462,525 @@
           <w:szCs w:val="32"/>
           <w:cs/>
         </w:rPr>
-        <w:t xml:space="preserve">พื้นฐานการทำงานของไมโครคอนโทรลเลอร์ คือ ระบบดิจิตอลโดยค่าเอาต์พุตที่ได้จากไมโครคอนโทรลเลอร์จะเป็น </w:t>
-      </w:r>
-      <w:r>
-        <w:rPr>
-          <w:rFonts w:ascii="TH Sarabun New" w:hAnsi="TH Sarabun New" w:cs="TH Sarabun New"/>
-          <w:sz w:val="32"/>
-          <w:szCs w:val="32"/>
-        </w:rPr>
-        <w:t>0</w:t>
-      </w:r>
-      <w:r>
-        <w:rPr>
-          <w:rFonts w:ascii="TH Sarabun New" w:hAnsi="TH Sarabun New" w:cs="TH Sarabun New"/>
-          <w:sz w:val="32"/>
-          <w:szCs w:val="32"/>
-          <w:cs/>
-        </w:rPr>
-        <w:t xml:space="preserve"> กับ</w:t>
-      </w:r>
-      <w:r>
-        <w:rPr>
-          <w:rFonts w:ascii="TH Sarabun New" w:hAnsi="TH Sarabun New" w:cs="TH Sarabun New"/>
-          <w:sz w:val="32"/>
-          <w:szCs w:val="32"/>
-        </w:rPr>
-        <w:t xml:space="preserve"> 1 </w:t>
-      </w:r>
-      <w:r>
-        <w:rPr>
-          <w:rFonts w:ascii="TH Sarabun New" w:hAnsi="TH Sarabun New" w:cs="TH Sarabun New"/>
-          <w:sz w:val="32"/>
-          <w:szCs w:val="32"/>
-          <w:cs/>
-        </w:rPr>
-        <w:t>ไมโครคอนโทรลเลอร์เป็นระบบที่รวบรวมอุปกรณ์ต่างๆ อยู่ภายใน เพื่อความสะดวกในการใช้งาน โดยโครงสร้างและสถาปัตยกรรมภายในของไมโครคอนโทรลเลอร์</w:t>
-      </w:r>
-      <w:r>
-        <w:rPr>
-          <w:rFonts w:ascii="TH Sarabun New" w:hAnsi="TH Sarabun New" w:cs="TH Sarabun New"/>
-          <w:sz w:val="32"/>
-          <w:szCs w:val="32"/>
-        </w:rPr>
-        <w:t xml:space="preserve"> PIC16F887</w:t>
-      </w:r>
-      <w:r>
-        <w:rPr>
-          <w:rFonts w:ascii="TH Sarabun New" w:hAnsi="TH Sarabun New" w:cs="TH Sarabun New"/>
-          <w:sz w:val="32"/>
-          <w:szCs w:val="32"/>
-          <w:cs/>
-        </w:rPr>
-        <w:t xml:space="preserve"> แสดงดังภาพที่ 2-</w:t>
-      </w:r>
-      <w:r>
-        <w:rPr>
-          <w:rFonts w:ascii="TH Sarabun New" w:hAnsi="TH Sarabun New" w:cs="TH Sarabun New"/>
-          <w:sz w:val="32"/>
-          <w:szCs w:val="32"/>
-        </w:rPr>
-        <w:t>17</w:t>
-      </w:r>
-    </w:p>
-    <w:p>
-      <w:pPr>
+        <w:t xml:space="preserve">ระบบปฏิบัติการบนอุปกรณ์ดังกล่าว มีอยู่หลายตัวเช่น </w:t>
+      </w:r>
+      <w:r>
+        <w:rPr>
+          <w:rFonts w:ascii="TH Sarabun New" w:hAnsi="TH Sarabun New" w:cs="TH Sarabun New"/>
+          <w:sz w:val="32"/>
+          <w:szCs w:val="32"/>
+        </w:rPr>
+        <w:t xml:space="preserve">Android, iOS, Windows Phone, BlackBerry, Symbian, webOS, MeeGo </w:t>
+      </w:r>
+      <w:r>
+        <w:rPr>
+          <w:rFonts w:ascii="TH Sarabun New" w:hAnsi="TH Sarabun New" w:cs="TH Sarabun New"/>
+          <w:sz w:val="32"/>
+          <w:szCs w:val="32"/>
+          <w:cs/>
+        </w:rPr>
+        <w:t xml:space="preserve">และ </w:t>
+      </w:r>
+      <w:r>
+        <w:rPr>
+          <w:rFonts w:ascii="TH Sarabun New" w:hAnsi="TH Sarabun New" w:cs="TH Sarabun New"/>
+          <w:sz w:val="32"/>
+          <w:szCs w:val="32"/>
+        </w:rPr>
+        <w:t xml:space="preserve">QNX </w:t>
+      </w:r>
+      <w:r>
+        <w:rPr>
+          <w:rFonts w:ascii="TH Sarabun New" w:hAnsi="TH Sarabun New" w:cs="TH Sarabun New"/>
+          <w:sz w:val="32"/>
+          <w:szCs w:val="32"/>
+          <w:cs/>
+        </w:rPr>
+        <w:t>เป็นต้น โดยลักษณะของระบบปฏิบัติการข้างต้น ส่วนมากจะเป็นประเภทไม่เปิดเผยซอร์ฟแวร์ต้นฉบับ (</w:t>
+      </w:r>
+      <w:r>
+        <w:rPr>
+          <w:rFonts w:ascii="TH Sarabun New" w:hAnsi="TH Sarabun New" w:cs="TH Sarabun New"/>
+          <w:sz w:val="32"/>
+          <w:szCs w:val="32"/>
+        </w:rPr>
+        <w:t xml:space="preserve">Closed Source) </w:t>
+      </w:r>
+      <w:r>
+        <w:rPr>
+          <w:rFonts w:ascii="TH Sarabun New" w:hAnsi="TH Sarabun New" w:cs="TH Sarabun New"/>
+          <w:sz w:val="32"/>
+          <w:szCs w:val="32"/>
+          <w:cs/>
+        </w:rPr>
+        <w:t>ซึ่งหมายความว่า ระบบปฏิบัติการดังกล่าว ไม่สามารถนำมาศึกษา ดัดแปลงการทำงานของระบบปฏิบัติการเพื่อนำไปใช้งานตามที่ต้องการได้ ทำให้เกิดความไม่สะดวกในการพัฒนา และการพัฒนาจะถูกกำหนดทิศทางโดยบริษัทเจ้าของลิขสิทธิ์</w:t>
+      </w:r>
+    </w:p>
+    <w:p>
+      <w:pPr>
+        <w:ind w:firstLine="0"/>
         <w:jc w:val="thaiDistribute"/>
+        <w:rPr>
+          <w:rFonts w:ascii="TH Sarabun New" w:hAnsi="TH Sarabun New" w:cs="TH Sarabun New"/>
+          <w:sz w:val="32"/>
+          <w:szCs w:val="32"/>
+        </w:rPr>
+      </w:pPr>
+      <w:r>
+        <w:rPr>
+          <w:rFonts w:ascii="TH Sarabun New" w:hAnsi="TH Sarabun New" w:cs="TH Sarabun New"/>
+          <w:sz w:val="32"/>
+          <w:szCs w:val="32"/>
+        </w:rPr>
+        <w:tab/>
+      </w:r>
+      <w:r>
+        <w:rPr>
+          <w:rFonts w:ascii="TH Sarabun New" w:hAnsi="TH Sarabun New" w:cs="TH Sarabun New"/>
+          <w:sz w:val="32"/>
+          <w:szCs w:val="32"/>
+          <w:cs/>
+        </w:rPr>
+        <w:t>ระบบปฏิบัติการแอนดรอยด์ เป็นระบบปฏิบัติการที่พัฒนามาจากการนำเอา แกนกลางของระบบปฏิบัติการลินุกซ์ (</w:t>
+      </w:r>
+      <w:r>
+        <w:rPr>
+          <w:rFonts w:ascii="TH Sarabun New" w:hAnsi="TH Sarabun New" w:cs="TH Sarabun New"/>
+          <w:sz w:val="32"/>
+          <w:szCs w:val="32"/>
+        </w:rPr>
+        <w:t xml:space="preserve">Linux Kernel) </w:t>
+      </w:r>
+      <w:r>
+        <w:rPr>
+          <w:rFonts w:ascii="TH Sarabun New" w:hAnsi="TH Sarabun New" w:cs="TH Sarabun New"/>
+          <w:sz w:val="32"/>
+          <w:szCs w:val="32"/>
+          <w:cs/>
+        </w:rPr>
+        <w:t>ซึ่งเป็นระบบปฏิบัติการที่ออกแบบมาเพื่อทำงานเป็นเครื่องให้บริการ (</w:t>
+      </w:r>
+      <w:r>
+        <w:rPr>
+          <w:rFonts w:ascii="TH Sarabun New" w:hAnsi="TH Sarabun New" w:cs="TH Sarabun New"/>
+          <w:sz w:val="32"/>
+          <w:szCs w:val="32"/>
+        </w:rPr>
+        <w:t xml:space="preserve">Server) </w:t>
+      </w:r>
+      <w:r>
+        <w:rPr>
+          <w:rFonts w:ascii="TH Sarabun New" w:hAnsi="TH Sarabun New" w:cs="TH Sarabun New"/>
+          <w:sz w:val="32"/>
+          <w:szCs w:val="32"/>
+          <w:cs/>
+        </w:rPr>
+        <w:t>มาพัฒนาต่อ เพื่อให้กลายเป็นระบบปฏิบัติการบนอุปกรณ์พกพา (</w:t>
+      </w:r>
+      <w:r>
+        <w:rPr>
+          <w:rFonts w:ascii="TH Sarabun New" w:hAnsi="TH Sarabun New" w:cs="TH Sarabun New"/>
+          <w:sz w:val="32"/>
+          <w:szCs w:val="32"/>
+        </w:rPr>
+        <w:t xml:space="preserve">Mobile Operating System) </w:t>
+      </w:r>
+      <w:r>
+        <w:rPr>
+          <w:rFonts w:ascii="TH Sarabun New" w:hAnsi="TH Sarabun New" w:cs="TH Sarabun New"/>
+          <w:sz w:val="32"/>
+          <w:szCs w:val="32"/>
+          <w:cs/>
+        </w:rPr>
+        <w:t xml:space="preserve">ต่อมาเมื่อเดือน พฤศจิกายน ปี พ.ศ </w:t>
+      </w:r>
+      <w:r>
+        <w:rPr>
+          <w:rFonts w:ascii="TH Sarabun New" w:hAnsi="TH Sarabun New" w:cs="TH Sarabun New"/>
+          <w:sz w:val="32"/>
+          <w:szCs w:val="32"/>
+        </w:rPr>
+        <w:t xml:space="preserve">2550 </w:t>
+      </w:r>
+      <w:r>
+        <w:rPr>
+          <w:rFonts w:ascii="TH Sarabun New" w:hAnsi="TH Sarabun New" w:cs="TH Sarabun New"/>
+          <w:sz w:val="32"/>
+          <w:szCs w:val="32"/>
+          <w:cs/>
+        </w:rPr>
+        <w:t xml:space="preserve">บริษัทกูเกิ้ล ได้ทำการก่อตั้งสมาคม </w:t>
+      </w:r>
+      <w:r>
+        <w:rPr>
+          <w:rFonts w:ascii="TH Sarabun New" w:hAnsi="TH Sarabun New" w:cs="TH Sarabun New"/>
+          <w:sz w:val="32"/>
+          <w:szCs w:val="32"/>
+        </w:rPr>
+        <w:lastRenderedPageBreak/>
+        <w:t xml:space="preserve">OHA (Open Handset Alliance) </w:t>
+      </w:r>
+      <w:r>
+        <w:rPr>
+          <w:rFonts w:ascii="TH Sarabun New" w:hAnsi="TH Sarabun New" w:cs="TH Sarabun New"/>
+          <w:sz w:val="32"/>
+          <w:szCs w:val="32"/>
+          <w:cs/>
+        </w:rPr>
+        <w:t>เพื่อเป็นหน่วยงานกลางในการกำหนดมาตรฐานกลาง ของอุปกรณ์พกพาและระบบปฏิบัติการแอนดรอยด์ โดยมีสมาชิกในช่วงก่อนตั้งจำนวน  </w:t>
+      </w:r>
+      <w:r>
+        <w:rPr>
+          <w:rFonts w:ascii="TH Sarabun New" w:hAnsi="TH Sarabun New" w:cs="TH Sarabun New"/>
+          <w:sz w:val="32"/>
+          <w:szCs w:val="32"/>
+        </w:rPr>
+        <w:t xml:space="preserve">34 </w:t>
+      </w:r>
+      <w:r>
+        <w:rPr>
+          <w:rFonts w:ascii="TH Sarabun New" w:hAnsi="TH Sarabun New" w:cs="TH Sarabun New"/>
+          <w:sz w:val="32"/>
+          <w:szCs w:val="32"/>
+          <w:cs/>
+        </w:rPr>
+        <w:t>รายเข้าร่วม ซึ่งประกอบไปด้วยบริษัทชั้นนำที่ดำเนินธุรกิจด้า</w:t>
+      </w:r>
+      <w:r>
+        <w:rPr>
+          <w:rFonts w:ascii="TH Sarabun New" w:hAnsi="TH Sarabun New" w:cs="TH Sarabun New"/>
+          <w:sz w:val="32"/>
+          <w:szCs w:val="32"/>
+          <w:cs/>
+        </w:rPr>
+        <w:t>น</w:t>
+      </w:r>
+      <w:r>
+        <w:rPr>
+          <w:rFonts w:ascii="TH Sarabun New" w:hAnsi="TH Sarabun New" w:cs="TH Sarabun New"/>
+          <w:sz w:val="32"/>
+          <w:szCs w:val="32"/>
+          <w:cs/>
+        </w:rPr>
+        <w:t>การสื่อสาร เช่น โรงงานผลิตอุปกรณ์พกพา</w:t>
+      </w:r>
+      <w:r>
+        <w:rPr>
+          <w:rFonts w:ascii="TH Sarabun New" w:hAnsi="TH Sarabun New" w:cs="TH Sarabun New"/>
+          <w:sz w:val="32"/>
+          <w:szCs w:val="32"/>
+        </w:rPr>
+        <w:t xml:space="preserve">, </w:t>
+      </w:r>
+      <w:r>
+        <w:rPr>
+          <w:rFonts w:ascii="TH Sarabun New" w:hAnsi="TH Sarabun New" w:cs="TH Sarabun New"/>
+          <w:sz w:val="32"/>
+          <w:szCs w:val="32"/>
+          <w:cs/>
+        </w:rPr>
+        <w:t>บริษัทพัฒนาโปรแกรม</w:t>
+      </w:r>
+      <w:r>
+        <w:rPr>
+          <w:rFonts w:ascii="TH Sarabun New" w:hAnsi="TH Sarabun New" w:cs="TH Sarabun New"/>
+          <w:sz w:val="32"/>
+          <w:szCs w:val="32"/>
+        </w:rPr>
+        <w:t xml:space="preserve">, </w:t>
+      </w:r>
+      <w:r>
+        <w:rPr>
+          <w:rFonts w:ascii="TH Sarabun New" w:hAnsi="TH Sarabun New" w:cs="TH Sarabun New"/>
+          <w:sz w:val="32"/>
+          <w:szCs w:val="32"/>
+          <w:cs/>
+        </w:rPr>
+        <w:t>ผู้ให้บริการสื่อสาร และผู้ผลิตอะไหล่อุปกรณ์ด้านสื่อสาร</w:t>
+      </w:r>
+      <w:r>
+        <w:rPr>
+          <w:rFonts w:ascii="TH Sarabun New" w:hAnsi="TH Sarabun New" w:cs="TH Sarabun New"/>
+          <w:sz w:val="32"/>
+          <w:szCs w:val="32"/>
+          <w:cs/>
+        </w:rPr>
+        <w:t xml:space="preserve">หลังจากนั้น เมื่อเดือนตุลาคม ปี พ.ศ </w:t>
+      </w:r>
+      <w:r>
+        <w:rPr>
+          <w:rFonts w:ascii="TH Sarabun New" w:hAnsi="TH Sarabun New" w:cs="TH Sarabun New"/>
+          <w:sz w:val="32"/>
+          <w:szCs w:val="32"/>
+        </w:rPr>
+        <w:t xml:space="preserve">2551 </w:t>
+      </w:r>
+      <w:r>
+        <w:rPr>
+          <w:rFonts w:ascii="TH Sarabun New" w:hAnsi="TH Sarabun New" w:cs="TH Sarabun New"/>
+          <w:sz w:val="32"/>
+          <w:szCs w:val="32"/>
+          <w:cs/>
+        </w:rPr>
+        <w:t xml:space="preserve">บริษัท กูเกิ้ล ได้เปิดตัวมือถือตัวแรกที่ใช้ระบบปฏิบัติการแอนดรอยด์คือ </w:t>
+      </w:r>
+      <w:r>
+        <w:rPr>
+          <w:rFonts w:ascii="TH Sarabun New" w:hAnsi="TH Sarabun New" w:cs="TH Sarabun New"/>
+          <w:sz w:val="32"/>
+          <w:szCs w:val="32"/>
+        </w:rPr>
+        <w:t xml:space="preserve">HTC Dream </w:t>
+      </w:r>
+      <w:r>
+        <w:rPr>
+          <w:rFonts w:ascii="TH Sarabun New" w:hAnsi="TH Sarabun New" w:cs="TH Sarabun New"/>
+          <w:sz w:val="32"/>
+          <w:szCs w:val="32"/>
+          <w:cs/>
+        </w:rPr>
+        <w:t xml:space="preserve">โดยใช้แอนดรอยด์รุ่น </w:t>
+      </w:r>
+      <w:r>
+        <w:rPr>
+          <w:rFonts w:ascii="TH Sarabun New" w:hAnsi="TH Sarabun New" w:cs="TH Sarabun New"/>
+          <w:sz w:val="32"/>
+          <w:szCs w:val="32"/>
+        </w:rPr>
+        <w:t xml:space="preserve">1.1 </w:t>
+      </w:r>
+      <w:r>
+        <w:rPr>
+          <w:rFonts w:ascii="TH Sarabun New" w:hAnsi="TH Sarabun New" w:cs="TH Sarabun New"/>
+          <w:sz w:val="32"/>
+          <w:szCs w:val="32"/>
+          <w:cs/>
+        </w:rPr>
+        <w:t>และหลังจากนั้น ได้มีการปรับพัฒนาระบบปฏิบัติการเป็นรุ่นใหม่ มาเป็นลำดับ</w:t>
+      </w:r>
+      <w:r>
+        <w:rPr>
+          <w:rFonts w:ascii="TH Sarabun New" w:hAnsi="TH Sarabun New" w:cs="TH Sarabun New"/>
+          <w:sz w:val="32"/>
+          <w:szCs w:val="32"/>
+        </w:rPr>
+        <w:t xml:space="preserve"> </w:t>
+      </w:r>
+    </w:p>
+    <w:p>
+      <w:pPr>
+        <w:ind w:firstLine="0"/>
+        <w:jc w:val="thaiDistribute"/>
+        <w:rPr>
+          <w:rFonts w:ascii="TH Sarabun New" w:hAnsi="TH Sarabun New" w:cs="TH Sarabun New"/>
+          <w:sz w:val="32"/>
+          <w:szCs w:val="32"/>
+        </w:rPr>
+      </w:pPr>
+      <w:r>
+        <w:rPr>
+          <w:rFonts w:ascii="TH Sarabun New" w:hAnsi="TH Sarabun New" w:cs="TH Sarabun New"/>
+          <w:sz w:val="32"/>
+          <w:szCs w:val="32"/>
+        </w:rPr>
+        <w:tab/>
+      </w:r>
+      <w:r>
+        <w:rPr>
+          <w:rFonts w:ascii="TH Sarabun New" w:hAnsi="TH Sarabun New" w:cs="TH Sarabun New"/>
+          <w:sz w:val="32"/>
+          <w:szCs w:val="32"/>
+          <w:cs/>
+        </w:rPr>
+        <w:t>แอนดรอยด์ (</w:t>
+      </w:r>
+      <w:r>
+        <w:rPr>
+          <w:rFonts w:ascii="TH Sarabun New" w:hAnsi="TH Sarabun New" w:cs="TH Sarabun New"/>
+          <w:sz w:val="32"/>
+          <w:szCs w:val="32"/>
+        </w:rPr>
+        <w:t xml:space="preserve">Android) </w:t>
+      </w:r>
+      <w:r>
+        <w:rPr>
+          <w:rFonts w:ascii="TH Sarabun New" w:hAnsi="TH Sarabun New" w:cs="TH Sarabun New"/>
+          <w:sz w:val="32"/>
+          <w:szCs w:val="32"/>
+          <w:cs/>
+        </w:rPr>
+        <w:t>คือระบบปฏิบัติการแบบเปิดเผยซอร์ฟแวร์ต้นฉบับ (</w:t>
+      </w:r>
+      <w:r>
+        <w:rPr>
+          <w:rFonts w:ascii="TH Sarabun New" w:hAnsi="TH Sarabun New" w:cs="TH Sarabun New"/>
+          <w:sz w:val="32"/>
+          <w:szCs w:val="32"/>
+        </w:rPr>
+        <w:t xml:space="preserve">Open Source) </w:t>
+      </w:r>
+      <w:r>
+        <w:rPr>
+          <w:rFonts w:ascii="TH Sarabun New" w:hAnsi="TH Sarabun New" w:cs="TH Sarabun New"/>
+          <w:sz w:val="32"/>
+          <w:szCs w:val="32"/>
+          <w:cs/>
+        </w:rPr>
+        <w:t>โดยบริษัท กูเกิ้ลที่ได้รับความนิยมเป็นอย่างสูง เนื่องจากอุปกรณ์ที่ใช้ระบบปฏิบัติการแอนดรอยด์ มีจำนวนมาก อุปกรณ์มีหลากหลายระดับ หลายราคา รวมทั้งสามารถทำงานบนอุปกรณ์ที่มีขนาดหน้าจอ และความละเอียดแตกต่างกันได้ ทำให้ผู้บริโภคสามารถเลือกได้ตามต้องการและหากมองในทิศทางสำหรับนักพัฒนาโปรแกรม (</w:t>
+      </w:r>
+      <w:r>
+        <w:rPr>
+          <w:rFonts w:ascii="TH Sarabun New" w:hAnsi="TH Sarabun New" w:cs="TH Sarabun New"/>
+          <w:sz w:val="32"/>
+          <w:szCs w:val="32"/>
+        </w:rPr>
+        <w:t xml:space="preserve">Programmer) </w:t>
+      </w:r>
+      <w:r>
+        <w:rPr>
+          <w:rFonts w:ascii="TH Sarabun New" w:hAnsi="TH Sarabun New" w:cs="TH Sarabun New"/>
+          <w:sz w:val="32"/>
+          <w:szCs w:val="32"/>
+          <w:cs/>
+        </w:rPr>
+        <w:t xml:space="preserve">แล้วนั้น การพัฒนาโปรแกรมเพื่อใช้งานบนระบบปฏิบัติการแอนดรอยด์ ไม่ใช่เรื่องที่ยาก เพราะมีข้อมูลในการพัฒนารวมทั้ง </w:t>
+      </w:r>
+      <w:r>
+        <w:rPr>
+          <w:rFonts w:ascii="TH Sarabun New" w:hAnsi="TH Sarabun New" w:cs="TH Sarabun New"/>
+          <w:sz w:val="32"/>
+          <w:szCs w:val="32"/>
+        </w:rPr>
+        <w:t xml:space="preserve">Android SDK (Software Development Kit) </w:t>
+      </w:r>
+      <w:r>
+        <w:rPr>
+          <w:rFonts w:ascii="TH Sarabun New" w:hAnsi="TH Sarabun New" w:cs="TH Sarabun New"/>
+          <w:sz w:val="32"/>
+          <w:szCs w:val="32"/>
+          <w:cs/>
+        </w:rPr>
+        <w:t xml:space="preserve">เตรียมไว้ให้กับนักพัฒนาได้เรียนรู้ และเมื่อนักพัฒนาต้องการจะเผยแพร่หรือจำหน่ายโปรแกรมที่พัฒนาแล้วเสร็จ แอนดรอยด์ก็ยังมีตลาดในการเผยแพร่โปรแกรม ผ่าน </w:t>
+      </w:r>
+      <w:r>
+        <w:rPr>
+          <w:rFonts w:ascii="TH Sarabun New" w:hAnsi="TH Sarabun New" w:cs="TH Sarabun New"/>
+          <w:sz w:val="32"/>
+          <w:szCs w:val="32"/>
+        </w:rPr>
+        <w:t xml:space="preserve">Android Market </w:t>
+      </w:r>
+      <w:r>
+        <w:rPr>
+          <w:rFonts w:ascii="TH Sarabun New" w:hAnsi="TH Sarabun New" w:cs="TH Sarabun New"/>
+          <w:sz w:val="32"/>
+          <w:szCs w:val="32"/>
+          <w:cs/>
+        </w:rPr>
+        <w:t xml:space="preserve">แต่หากจะกล่าวถึงโครงสร้างภาษาที่ใช้ในการพัฒนานั้น สำหรับ </w:t>
+      </w:r>
+      <w:r>
+        <w:rPr>
+          <w:rFonts w:ascii="TH Sarabun New" w:hAnsi="TH Sarabun New" w:cs="TH Sarabun New"/>
+          <w:sz w:val="32"/>
+          <w:szCs w:val="32"/>
+        </w:rPr>
+        <w:t xml:space="preserve">Android SDK </w:t>
+      </w:r>
+      <w:r>
+        <w:rPr>
+          <w:rFonts w:ascii="TH Sarabun New" w:hAnsi="TH Sarabun New" w:cs="TH Sarabun New"/>
+          <w:sz w:val="32"/>
+          <w:szCs w:val="32"/>
+          <w:cs/>
+        </w:rPr>
+        <w:t>จะยึดโครงสร้างของภาษาจาวา (</w:t>
+      </w:r>
+      <w:r>
+        <w:rPr>
+          <w:rFonts w:ascii="TH Sarabun New" w:hAnsi="TH Sarabun New" w:cs="TH Sarabun New"/>
+          <w:sz w:val="32"/>
+          <w:szCs w:val="32"/>
+        </w:rPr>
+        <w:t xml:space="preserve">Java language) </w:t>
+      </w:r>
+      <w:r>
+        <w:rPr>
+          <w:rFonts w:ascii="TH Sarabun New" w:hAnsi="TH Sarabun New" w:cs="TH Sarabun New"/>
+          <w:sz w:val="32"/>
+          <w:szCs w:val="32"/>
+          <w:cs/>
+        </w:rPr>
+        <w:t xml:space="preserve">ในการเขียนโปรแกรม เพราะโปรแกรมที่พัฒนามาได้จะต้องทำงานอยู่ภายใต้ </w:t>
+      </w:r>
+      <w:r>
+        <w:rPr>
+          <w:rFonts w:ascii="TH Sarabun New" w:hAnsi="TH Sarabun New" w:cs="TH Sarabun New"/>
+          <w:sz w:val="32"/>
+          <w:szCs w:val="32"/>
+        </w:rPr>
+        <w:t xml:space="preserve">Dalvik Virtual Machine </w:t>
+      </w:r>
+      <w:r>
+        <w:rPr>
+          <w:rFonts w:ascii="TH Sarabun New" w:hAnsi="TH Sarabun New" w:cs="TH Sarabun New"/>
+          <w:sz w:val="32"/>
+          <w:szCs w:val="32"/>
+          <w:cs/>
+        </w:rPr>
+        <w:t xml:space="preserve">เช่นเดียวกับโปรแกรมจาวา ที่ต้องทำงานอยู่ภายใต้ </w:t>
+      </w:r>
+      <w:r>
+        <w:rPr>
+          <w:rFonts w:ascii="TH Sarabun New" w:hAnsi="TH Sarabun New" w:cs="TH Sarabun New"/>
+          <w:sz w:val="32"/>
+          <w:szCs w:val="32"/>
+        </w:rPr>
+        <w:t xml:space="preserve">Java Virtual Machine </w:t>
+      </w:r>
+      <w:r>
+        <w:rPr>
+          <w:rFonts w:ascii="TH Sarabun New" w:hAnsi="TH Sarabun New" w:cs="TH Sarabun New"/>
+          <w:sz w:val="32"/>
+          <w:szCs w:val="32"/>
+          <w:cs/>
+        </w:rPr>
+        <w:t xml:space="preserve"> เปรียบได้กับสภาพแวดล้อมที่โปรแกรมทำงานอยู่</w:t>
+      </w:r>
+    </w:p>
+    <w:p>
+      <w:pPr>
+        <w:ind w:firstLine="0"/>
+        <w:jc w:val="thaiDistribute"/>
+        <w:rPr>
+          <w:rFonts w:ascii="TH Sarabun New" w:hAnsi="TH Sarabun New" w:cs="TH Sarabun New"/>
+          <w:sz w:val="32"/>
+          <w:szCs w:val="32"/>
+        </w:rPr>
+      </w:pPr>
+    </w:p>
+    <w:p>
+      <w:pPr>
+        <w:ind w:firstLine="0"/>
         <w:rPr>
           <w:rFonts w:ascii="TH Sarabun New" w:hAnsi="TH Sarabun New" w:cs="TH Sarabun New"/>
           <w:b/>
           <w:bCs/>
           <w:sz w:val="32"/>
           <w:szCs w:val="32"/>
-        </w:rPr>
-      </w:pPr>
-    </w:p>
-    <w:p>
-      <w:pPr>
-        <w:ind w:firstLine="0"/>
-        <w:jc w:val="center"/>
+          <w:cs/>
+        </w:rPr>
+      </w:pPr>
+      <w:r>
         <w:rPr>
           <w:rFonts w:ascii="TH Sarabun New" w:hAnsi="TH Sarabun New" w:cs="TH Sarabun New"/>
           <w:b/>
           <w:bCs/>
           <w:sz w:val="32"/>
           <w:szCs w:val="32"/>
-        </w:rPr>
-      </w:pPr>
-      <w:r>
-        <w:rPr>
-          <w:rFonts w:ascii="TH Sarabun New" w:hAnsi="TH Sarabun New" w:cs="TH Sarabun New"/>
-          <w:sz w:val="32"/>
-          <w:szCs w:val="32"/>
-        </w:rPr>
-        <w:object w:dxaOrig="9495" w:dyaOrig="4680">
-          <v:shape id="_x0000_i1084" type="#_x0000_t75" style="width:402.75pt;height:194.25pt" o:ole="">
-            <v:imagedata r:id="rId141" o:title=""/>
-          </v:shape>
-          <o:OLEObject Type="Embed" ProgID="Visio.Drawing.15" ShapeID="_x0000_i1084" DrawAspect="Content" ObjectID="_1583957435" r:id="rId142"/>
-        </w:object>
+          <w:cs/>
+        </w:rPr>
+        <w:t>2.7.1  โครงสร้างของแอนดรอยด์</w:t>
       </w:r>
     </w:p>
     <w:p>
@@ -24640,40 +24995,12 @@
       <w:r>
         <w:rPr>
           <w:rFonts w:ascii="TH Sarabun New" w:hAnsi="TH Sarabun New" w:cs="TH Sarabun New"/>
-          <w:b/>
-          <w:bCs/>
-          <w:sz w:val="32"/>
-          <w:szCs w:val="32"/>
-          <w:cs/>
-        </w:rPr>
-        <w:t>ภาพที่ 2-</w:t>
-      </w:r>
-      <w:r>
-        <w:rPr>
-          <w:rFonts w:ascii="TH Sarabun New" w:hAnsi="TH Sarabun New" w:cs="TH Sarabun New"/>
-          <w:b/>
-          <w:bCs/>
-          <w:sz w:val="32"/>
-          <w:szCs w:val="32"/>
-        </w:rPr>
-        <w:t>17</w:t>
-      </w:r>
-      <w:r>
-        <w:rPr>
-          <w:rFonts w:ascii="TH Sarabun New" w:hAnsi="TH Sarabun New" w:cs="TH Sarabun New"/>
-          <w:sz w:val="32"/>
-          <w:szCs w:val="32"/>
-          <w:cs/>
-        </w:rPr>
-        <w:t xml:space="preserve"> โครงสร้างและสถาปัตยกรรมภายในของไมโครคอนโทรลเลอร์</w:t>
-      </w:r>
-      <w:r>
-        <w:rPr>
-          <w:rFonts w:ascii="TH Sarabun New" w:hAnsi="TH Sarabun New" w:cs="TH Sarabun New"/>
-          <w:sz w:val="32"/>
-          <w:szCs w:val="32"/>
-        </w:rPr>
-        <w:t xml:space="preserve"> PIC16F887</w:t>
+          <w:sz w:val="32"/>
+          <w:szCs w:val="32"/>
+          <w:cs/>
+        </w:rPr>
+        <w:tab/>
+        <w:t>การทำความเข้าใจโครงสร้างของระบบปฏิบัติการแอนดรอยด์ ถือว่าเป็นสิ่งสำคัญเพราะถ้านักพัฒนาโปรแกรม สามารถมองภาพโดยรวมของระบบได้ทั้งหมด จะให้สามารถเข้าใจถึงกระบวนการทำงานได้ดียิ่งขึ้น และสามารถนำไปช่วยในการออกแบบโปรแกรมที่ต้องการพัฒนา เพื่อให้เกิดประสิทธิภาพในการทำงาน</w:t>
       </w:r>
     </w:p>
     <w:p>
@@ -24685,6 +25012,50 @@
           <w:szCs w:val="32"/>
         </w:rPr>
       </w:pPr>
+      <w:r>
+        <w:rPr>
+          <w:rFonts w:ascii="TH Sarabun New" w:hAnsi="TH Sarabun New" w:cs="TH Sarabun New"/>
+          <w:sz w:val="32"/>
+          <w:szCs w:val="32"/>
+          <w:cs/>
+        </w:rPr>
+        <w:tab/>
+        <w:t>จากโครงสร้างของระบบปฏิบัติการแอนดรอยด์ มีการแบ่งออกมาเป็นส่วนๆ ที่มีความเกี่ยวเนื่องกัน โดยส่วนบนสุดจะเป็นส่วนที่ผู้ใช้งานทำการติดต่อโดยตรงซึ่งก็คือส่วนของ (</w:t>
+      </w:r>
+      <w:r>
+        <w:rPr>
+          <w:rFonts w:ascii="TH Sarabun New" w:hAnsi="TH Sarabun New" w:cs="TH Sarabun New"/>
+          <w:sz w:val="32"/>
+          <w:szCs w:val="32"/>
+        </w:rPr>
+        <w:t xml:space="preserve">Applications) </w:t>
+      </w:r>
+      <w:r>
+        <w:rPr>
+          <w:rFonts w:ascii="TH Sarabun New" w:hAnsi="TH Sarabun New" w:cs="TH Sarabun New"/>
+          <w:sz w:val="32"/>
+          <w:szCs w:val="32"/>
+          <w:cs/>
+        </w:rPr>
+        <w:t xml:space="preserve">จากนั้นก็จะลำดับลงมาเป็นองค์ประกอบอื่นๆตามลำดับ และสุดท้ายจะเป็นส่วนที่ติดต่อกับอุปกรณ์โดยผ่านทาง </w:t>
+      </w:r>
+      <w:r>
+        <w:rPr>
+          <w:rFonts w:ascii="TH Sarabun New" w:hAnsi="TH Sarabun New" w:cs="TH Sarabun New"/>
+          <w:sz w:val="32"/>
+          <w:szCs w:val="32"/>
+        </w:rPr>
+        <w:t xml:space="preserve">Linux Kernel </w:t>
+      </w:r>
+      <w:r>
+        <w:rPr>
+          <w:rFonts w:ascii="TH Sarabun New" w:hAnsi="TH Sarabun New" w:cs="TH Sarabun New"/>
+          <w:sz w:val="32"/>
+          <w:szCs w:val="32"/>
+          <w:cs/>
+        </w:rPr>
+        <w:t>โครงสร้างของแอนดรอยด์ พอที่จะอธิบายเป็นส่วนๆได้ดังนี้</w:t>
+      </w:r>
     </w:p>
     <w:p>
       <w:pPr>
@@ -24692,2574 +25063,54 @@
         <w:jc w:val="thaiDistribute"/>
         <w:rPr>
           <w:rFonts w:ascii="TH Sarabun New" w:hAnsi="TH Sarabun New" w:cs="TH Sarabun New"/>
-          <w:b/>
-          <w:bCs/>
-          <w:noProof/>
-          <w:sz w:val="32"/>
-          <w:szCs w:val="32"/>
-        </w:rPr>
-      </w:pPr>
-      <w:r>
-        <w:rPr>
-          <w:rFonts w:ascii="TH Sarabun New" w:hAnsi="TH Sarabun New" w:cs="TH Sarabun New"/>
-          <w:b/>
-          <w:bCs/>
-          <w:noProof/>
-          <w:sz w:val="32"/>
-          <w:szCs w:val="32"/>
-          <w:cs/>
-        </w:rPr>
-        <w:t>2.</w:t>
-      </w:r>
-      <w:r>
-        <w:rPr>
-          <w:rFonts w:ascii="TH Sarabun New" w:hAnsi="TH Sarabun New" w:cs="TH Sarabun New"/>
-          <w:b/>
-          <w:bCs/>
-          <w:noProof/>
-          <w:sz w:val="32"/>
-          <w:szCs w:val="32"/>
-        </w:rPr>
-        <w:t>6</w:t>
-      </w:r>
-      <w:r>
-        <w:rPr>
-          <w:rFonts w:ascii="TH Sarabun New" w:hAnsi="TH Sarabun New" w:cs="TH Sarabun New"/>
-          <w:b/>
-          <w:bCs/>
-          <w:noProof/>
-          <w:sz w:val="32"/>
-          <w:szCs w:val="32"/>
-          <w:cs/>
-        </w:rPr>
-        <w:t>.3  คุณสมบัติของ</w:t>
-      </w:r>
-      <w:r>
-        <w:rPr>
-          <w:rFonts w:ascii="TH Sarabun New" w:hAnsi="TH Sarabun New" w:cs="TH Sarabun New"/>
-          <w:b/>
-          <w:bCs/>
-          <w:noProof/>
-          <w:sz w:val="32"/>
-          <w:szCs w:val="32"/>
-        </w:rPr>
-        <w:t xml:space="preserve"> PIC16F887</w:t>
-      </w:r>
-    </w:p>
-    <w:p>
-      <w:pPr>
-        <w:ind w:firstLine="0"/>
-        <w:jc w:val="thaiDistribute"/>
-        <w:rPr>
-          <w:rFonts w:ascii="TH Sarabun New" w:hAnsi="TH Sarabun New" w:cs="TH Sarabun New"/>
-          <w:sz w:val="32"/>
-          <w:szCs w:val="32"/>
-        </w:rPr>
-      </w:pPr>
-      <w:r>
-        <w:rPr>
-          <w:rFonts w:ascii="TH Sarabun New" w:hAnsi="TH Sarabun New" w:cs="TH Sarabun New"/>
-          <w:b/>
-          <w:bCs/>
-          <w:noProof/>
-          <w:sz w:val="32"/>
-          <w:szCs w:val="32"/>
-          <w:lang w:val="en-GB"/>
-        </w:rPr>
-        <w:tab/>
-        <w:t>-</w:t>
-      </w:r>
-      <w:r>
-        <w:rPr>
-          <w:rFonts w:ascii="TH Sarabun New" w:hAnsi="TH Sarabun New" w:cs="TH Sarabun New"/>
-          <w:sz w:val="32"/>
-          <w:szCs w:val="32"/>
-          <w:cs/>
-        </w:rPr>
-        <w:t xml:space="preserve">  มีคำสั่งภาษาแอสเซมบลี </w:t>
-      </w:r>
-      <w:r>
-        <w:rPr>
-          <w:rFonts w:ascii="TH Sarabun New" w:hAnsi="TH Sarabun New" w:cs="TH Sarabun New"/>
-          <w:sz w:val="32"/>
-          <w:szCs w:val="32"/>
-        </w:rPr>
-        <w:t xml:space="preserve">35 </w:t>
-      </w:r>
-      <w:r>
-        <w:rPr>
-          <w:rFonts w:ascii="TH Sarabun New" w:hAnsi="TH Sarabun New" w:cs="TH Sarabun New"/>
-          <w:sz w:val="32"/>
-          <w:szCs w:val="32"/>
-          <w:cs/>
-        </w:rPr>
-        <w:t>คำสั่ง</w:t>
-      </w:r>
-    </w:p>
-    <w:p>
-      <w:pPr>
-        <w:ind w:firstLine="0"/>
-        <w:jc w:val="thaiDistribute"/>
-        <w:rPr>
-          <w:rFonts w:ascii="TH Sarabun New" w:hAnsi="TH Sarabun New" w:cs="TH Sarabun New"/>
-          <w:sz w:val="32"/>
-          <w:szCs w:val="32"/>
-        </w:rPr>
-      </w:pPr>
-      <w:r>
-        <w:rPr>
-          <w:rFonts w:ascii="TH Sarabun New" w:hAnsi="TH Sarabun New" w:cs="TH Sarabun New"/>
-          <w:sz w:val="32"/>
-          <w:szCs w:val="32"/>
-        </w:rPr>
-        <w:tab/>
-        <w:t>-</w:t>
-      </w:r>
-      <w:r>
-        <w:rPr>
-          <w:rFonts w:ascii="TH Sarabun New" w:hAnsi="TH Sarabun New" w:cs="TH Sarabun New"/>
-          <w:sz w:val="32"/>
-          <w:szCs w:val="32"/>
-          <w:cs/>
-        </w:rPr>
-        <w:t xml:space="preserve">  มีการทำงานแบบ</w:t>
-      </w:r>
-      <w:r>
-        <w:rPr>
-          <w:rFonts w:ascii="TH Sarabun New" w:hAnsi="TH Sarabun New" w:cs="TH Sarabun New"/>
-          <w:sz w:val="32"/>
-          <w:szCs w:val="32"/>
-        </w:rPr>
-        <w:t xml:space="preserve"> RISC </w:t>
-      </w:r>
-      <w:r>
-        <w:rPr>
-          <w:rFonts w:ascii="TH Sarabun New" w:hAnsi="TH Sarabun New" w:cs="TH Sarabun New"/>
-          <w:sz w:val="32"/>
-          <w:szCs w:val="32"/>
-          <w:cs/>
-        </w:rPr>
-        <w:t>การประมวลผล</w:t>
-      </w:r>
-      <w:r>
-        <w:rPr>
-          <w:rFonts w:ascii="TH Sarabun New" w:hAnsi="TH Sarabun New" w:cs="TH Sarabun New"/>
-          <w:sz w:val="32"/>
-          <w:szCs w:val="32"/>
-        </w:rPr>
-        <w:t xml:space="preserve"> 1</w:t>
-      </w:r>
-      <w:r>
-        <w:rPr>
-          <w:rFonts w:ascii="TH Sarabun New" w:hAnsi="TH Sarabun New" w:cs="TH Sarabun New"/>
-          <w:sz w:val="32"/>
-          <w:szCs w:val="32"/>
-          <w:cs/>
-        </w:rPr>
-        <w:t xml:space="preserve"> คำสั่งใช้เวลาทำงาน</w:t>
-      </w:r>
-      <w:r>
-        <w:rPr>
-          <w:rFonts w:ascii="TH Sarabun New" w:hAnsi="TH Sarabun New" w:cs="TH Sarabun New"/>
-          <w:sz w:val="32"/>
-          <w:szCs w:val="32"/>
-        </w:rPr>
-        <w:t xml:space="preserve"> 1-2 Cycle</w:t>
-      </w:r>
-    </w:p>
-    <w:p>
-      <w:pPr>
-        <w:ind w:firstLine="0"/>
-        <w:jc w:val="thaiDistribute"/>
-        <w:rPr>
-          <w:rFonts w:ascii="TH Sarabun New" w:hAnsi="TH Sarabun New" w:cs="TH Sarabun New"/>
-          <w:sz w:val="32"/>
-          <w:szCs w:val="32"/>
-        </w:rPr>
-      </w:pPr>
-      <w:r>
-        <w:rPr>
-          <w:rFonts w:ascii="TH Sarabun New" w:hAnsi="TH Sarabun New" w:cs="TH Sarabun New"/>
-          <w:sz w:val="32"/>
-          <w:szCs w:val="32"/>
-        </w:rPr>
-        <w:tab/>
-        <w:t>-</w:t>
-      </w:r>
-      <w:r>
-        <w:rPr>
-          <w:rFonts w:ascii="TH Sarabun New" w:hAnsi="TH Sarabun New" w:cs="TH Sarabun New"/>
-          <w:sz w:val="32"/>
-          <w:szCs w:val="32"/>
-          <w:cs/>
-        </w:rPr>
-        <w:t xml:space="preserve">  ทำงานสูงสุดที่สัญญาณนาฬิกาตั้งแต่ไฟตรงจนถึงความถี่ </w:t>
-      </w:r>
-      <w:r>
-        <w:rPr>
-          <w:rFonts w:ascii="TH Sarabun New" w:hAnsi="TH Sarabun New" w:cs="TH Sarabun New"/>
-          <w:sz w:val="32"/>
-          <w:szCs w:val="32"/>
-        </w:rPr>
-        <w:t>20 MHz</w:t>
-      </w:r>
-    </w:p>
-    <w:p>
-      <w:pPr>
-        <w:ind w:firstLine="0"/>
-        <w:jc w:val="thaiDistribute"/>
-        <w:rPr>
-          <w:rFonts w:ascii="TH Sarabun New" w:hAnsi="TH Sarabun New" w:cs="TH Sarabun New"/>
-          <w:sz w:val="32"/>
-          <w:szCs w:val="32"/>
-        </w:rPr>
-      </w:pPr>
-      <w:r>
-        <w:rPr>
-          <w:rFonts w:ascii="TH Sarabun New" w:hAnsi="TH Sarabun New" w:cs="TH Sarabun New"/>
-          <w:sz w:val="32"/>
-          <w:szCs w:val="32"/>
-        </w:rPr>
-        <w:tab/>
-        <w:t>-</w:t>
-      </w:r>
-      <w:r>
-        <w:rPr>
-          <w:rFonts w:ascii="TH Sarabun New" w:hAnsi="TH Sarabun New" w:cs="TH Sarabun New"/>
-          <w:sz w:val="32"/>
-          <w:szCs w:val="32"/>
-          <w:cs/>
-        </w:rPr>
-        <w:t xml:space="preserve">  มีหน่วยความจำโปรแกรมแบบแฟลช</w:t>
-      </w:r>
-      <w:r>
-        <w:rPr>
-          <w:rFonts w:ascii="TH Sarabun New" w:hAnsi="TH Sarabun New" w:cs="TH Sarabun New"/>
-          <w:sz w:val="32"/>
-          <w:szCs w:val="32"/>
-        </w:rPr>
-        <w:t xml:space="preserve"> </w:t>
-      </w:r>
-      <w:r>
-        <w:rPr>
-          <w:rFonts w:ascii="TH Sarabun New" w:hAnsi="TH Sarabun New" w:cs="TH Sarabun New"/>
-          <w:sz w:val="32"/>
-          <w:szCs w:val="32"/>
-          <w:cs/>
-        </w:rPr>
-        <w:t>มีขนาด</w:t>
-      </w:r>
-      <w:r>
-        <w:rPr>
-          <w:rFonts w:ascii="TH Sarabun New" w:hAnsi="TH Sarabun New" w:cs="TH Sarabun New"/>
-          <w:sz w:val="32"/>
-          <w:szCs w:val="32"/>
-        </w:rPr>
-        <w:t xml:space="preserve"> 8 KWord (1 word = 14 bit)</w:t>
-      </w:r>
-      <w:r>
-        <w:rPr>
-          <w:rFonts w:ascii="TH Sarabun New" w:hAnsi="TH Sarabun New" w:cs="TH Sarabun New"/>
-          <w:sz w:val="32"/>
-          <w:szCs w:val="32"/>
-        </w:rPr>
-        <w:tab/>
-      </w:r>
-    </w:p>
-    <w:p>
-      <w:pPr>
-        <w:ind w:firstLine="0"/>
-        <w:jc w:val="thaiDistribute"/>
-        <w:rPr>
-          <w:rFonts w:ascii="TH Sarabun New" w:hAnsi="TH Sarabun New" w:cs="TH Sarabun New"/>
-          <w:sz w:val="32"/>
-          <w:szCs w:val="32"/>
-        </w:rPr>
-      </w:pPr>
-      <w:r>
-        <w:rPr>
-          <w:rFonts w:ascii="TH Sarabun New" w:hAnsi="TH Sarabun New" w:cs="TH Sarabun New"/>
-          <w:sz w:val="32"/>
-          <w:szCs w:val="32"/>
-        </w:rPr>
-        <w:tab/>
-        <w:t>-</w:t>
-      </w:r>
-      <w:r>
-        <w:rPr>
-          <w:rFonts w:ascii="TH Sarabun New" w:hAnsi="TH Sarabun New" w:cs="TH Sarabun New"/>
-          <w:sz w:val="32"/>
-          <w:szCs w:val="32"/>
-          <w:cs/>
-        </w:rPr>
-        <w:t xml:space="preserve">  มีหน่วยความจำข้อมูล ขนาด 368 </w:t>
-      </w:r>
-      <w:r>
-        <w:rPr>
-          <w:rFonts w:ascii="TH Sarabun New" w:hAnsi="TH Sarabun New" w:cs="TH Sarabun New"/>
-          <w:sz w:val="32"/>
-          <w:szCs w:val="32"/>
-        </w:rPr>
-        <w:t>Bytes</w:t>
-      </w:r>
-    </w:p>
-    <w:p>
-      <w:pPr>
-        <w:ind w:firstLine="0"/>
-        <w:jc w:val="thaiDistribute"/>
-        <w:rPr>
-          <w:rFonts w:ascii="TH Sarabun New" w:hAnsi="TH Sarabun New" w:cs="TH Sarabun New"/>
-          <w:sz w:val="32"/>
-          <w:szCs w:val="32"/>
-        </w:rPr>
-      </w:pPr>
-      <w:r>
-        <w:rPr>
-          <w:rFonts w:ascii="TH Sarabun New" w:hAnsi="TH Sarabun New" w:cs="TH Sarabun New"/>
-          <w:b/>
-          <w:bCs/>
-          <w:noProof/>
-          <w:sz w:val="32"/>
-          <w:szCs w:val="32"/>
-          <w:lang w:val="en-GB"/>
-        </w:rPr>
-        <w:tab/>
-        <w:t>-</w:t>
-      </w:r>
-      <w:r>
-        <w:rPr>
-          <w:rFonts w:ascii="TH Sarabun New" w:hAnsi="TH Sarabun New" w:cs="TH Sarabun New"/>
-          <w:sz w:val="32"/>
-          <w:szCs w:val="32"/>
-          <w:cs/>
-        </w:rPr>
-        <w:t xml:space="preserve">  มีหน่วยความจำข้อมูลแบบอีอีพรอม</w:t>
-      </w:r>
-      <w:r>
-        <w:rPr>
-          <w:rFonts w:ascii="TH Sarabun New" w:hAnsi="TH Sarabun New" w:cs="TH Sarabun New"/>
-          <w:sz w:val="32"/>
-          <w:szCs w:val="32"/>
-        </w:rPr>
-        <w:t xml:space="preserve"> </w:t>
-      </w:r>
-      <w:r>
-        <w:rPr>
-          <w:rFonts w:ascii="TH Sarabun New" w:hAnsi="TH Sarabun New" w:cs="TH Sarabun New"/>
-          <w:sz w:val="32"/>
-          <w:szCs w:val="32"/>
-          <w:cs/>
-        </w:rPr>
-        <w:t>ขนาด</w:t>
-      </w:r>
-      <w:r>
-        <w:rPr>
-          <w:rFonts w:ascii="TH Sarabun New" w:hAnsi="TH Sarabun New" w:cs="TH Sarabun New"/>
-          <w:sz w:val="32"/>
-          <w:szCs w:val="32"/>
-        </w:rPr>
-        <w:t xml:space="preserve"> 256 Bytes</w:t>
-      </w:r>
-    </w:p>
-    <w:p>
-      <w:pPr>
-        <w:ind w:firstLine="0"/>
-        <w:jc w:val="thaiDistribute"/>
-        <w:rPr>
-          <w:rFonts w:ascii="TH Sarabun New" w:hAnsi="TH Sarabun New" w:cs="TH Sarabun New"/>
-          <w:sz w:val="32"/>
-          <w:szCs w:val="32"/>
-        </w:rPr>
-      </w:pPr>
-      <w:r>
-        <w:rPr>
-          <w:rFonts w:ascii="TH Sarabun New" w:hAnsi="TH Sarabun New" w:cs="TH Sarabun New"/>
-          <w:b/>
-          <w:bCs/>
-          <w:noProof/>
-          <w:sz w:val="32"/>
-          <w:szCs w:val="32"/>
-          <w:lang w:val="en-GB"/>
-        </w:rPr>
-        <w:tab/>
-        <w:t>-</w:t>
-      </w:r>
-      <w:r>
-        <w:rPr>
-          <w:rFonts w:ascii="TH Sarabun New" w:hAnsi="TH Sarabun New" w:cs="TH Sarabun New"/>
-          <w:sz w:val="32"/>
-          <w:szCs w:val="32"/>
-          <w:cs/>
-        </w:rPr>
-        <w:t xml:space="preserve">  มีการขัดจังหวะ</w:t>
-      </w:r>
-      <w:r>
-        <w:rPr>
-          <w:rFonts w:ascii="TH Sarabun New" w:hAnsi="TH Sarabun New" w:cs="TH Sarabun New"/>
-          <w:sz w:val="32"/>
-          <w:szCs w:val="32"/>
-        </w:rPr>
-        <w:t xml:space="preserve"> </w:t>
-      </w:r>
-      <w:r>
-        <w:rPr>
-          <w:rFonts w:ascii="TH Sarabun New" w:hAnsi="TH Sarabun New" w:cs="TH Sarabun New"/>
-          <w:sz w:val="32"/>
-          <w:szCs w:val="32"/>
-          <w:cs/>
-        </w:rPr>
-        <w:t>อินเตอร์รัพท์</w:t>
-      </w:r>
-      <w:r>
-        <w:rPr>
-          <w:rFonts w:ascii="TH Sarabun New" w:hAnsi="TH Sarabun New" w:cs="TH Sarabun New"/>
-          <w:sz w:val="32"/>
-          <w:szCs w:val="32"/>
-        </w:rPr>
-        <w:t xml:space="preserve"> (i</w:t>
-      </w:r>
-      <w:r>
-        <w:rPr>
-          <w:rFonts w:ascii="TH Sarabun New" w:hAnsi="TH Sarabun New" w:cs="TH Sarabun New"/>
-          <w:sz w:val="32"/>
-          <w:szCs w:val="32"/>
-        </w:rPr>
-        <w:t xml:space="preserve">nterrupt) </w:t>
-      </w:r>
-      <w:r>
-        <w:rPr>
-          <w:rFonts w:ascii="TH Sarabun New" w:hAnsi="TH Sarabun New" w:cs="TH Sarabun New"/>
-          <w:sz w:val="32"/>
-          <w:szCs w:val="32"/>
-          <w:cs/>
-        </w:rPr>
-        <w:t>ได้</w:t>
-      </w:r>
-      <w:r>
-        <w:rPr>
-          <w:rFonts w:ascii="TH Sarabun New" w:hAnsi="TH Sarabun New" w:cs="TH Sarabun New"/>
-          <w:sz w:val="32"/>
-          <w:szCs w:val="32"/>
-        </w:rPr>
-        <w:t xml:space="preserve"> 17 </w:t>
-      </w:r>
-      <w:r>
-        <w:rPr>
-          <w:rFonts w:ascii="TH Sarabun New" w:hAnsi="TH Sarabun New" w:cs="TH Sarabun New"/>
-          <w:sz w:val="32"/>
-          <w:szCs w:val="32"/>
-          <w:cs/>
-        </w:rPr>
-        <w:t>แหล่ง</w:t>
-      </w:r>
-    </w:p>
-    <w:p>
-      <w:pPr>
-        <w:ind w:firstLine="0"/>
-        <w:jc w:val="thaiDistribute"/>
-        <w:rPr>
-          <w:rFonts w:ascii="TH Sarabun New" w:hAnsi="TH Sarabun New" w:cs="TH Sarabun New"/>
-          <w:sz w:val="32"/>
-          <w:szCs w:val="32"/>
-        </w:rPr>
-      </w:pPr>
-      <w:r>
-        <w:rPr>
-          <w:rFonts w:ascii="TH Sarabun New" w:hAnsi="TH Sarabun New" w:cs="TH Sarabun New"/>
-          <w:b/>
-          <w:bCs/>
-          <w:noProof/>
-          <w:sz w:val="32"/>
-          <w:szCs w:val="32"/>
-          <w:lang w:val="en-GB"/>
-        </w:rPr>
-        <w:tab/>
-        <w:t>-</w:t>
-      </w:r>
-      <w:r>
-        <w:rPr>
-          <w:rFonts w:ascii="TH Sarabun New" w:hAnsi="TH Sarabun New" w:cs="TH Sarabun New"/>
-          <w:sz w:val="32"/>
-          <w:szCs w:val="32"/>
-          <w:cs/>
-        </w:rPr>
-        <w:t xml:space="preserve">  มีระบบ</w:t>
-      </w:r>
-      <w:r>
-        <w:rPr>
-          <w:rFonts w:ascii="TH Sarabun New" w:hAnsi="TH Sarabun New" w:cs="TH Sarabun New"/>
-          <w:sz w:val="32"/>
-          <w:szCs w:val="32"/>
-        </w:rPr>
-        <w:t xml:space="preserve"> Code Protection </w:t>
-      </w:r>
-      <w:r>
-        <w:rPr>
-          <w:rFonts w:ascii="TH Sarabun New" w:hAnsi="TH Sarabun New" w:cs="TH Sarabun New"/>
-          <w:sz w:val="32"/>
-          <w:szCs w:val="32"/>
-          <w:cs/>
-        </w:rPr>
-        <w:t>ป้องกันการคัดลอก</w:t>
-      </w:r>
-    </w:p>
-    <w:p>
-      <w:pPr>
-        <w:ind w:firstLine="0"/>
-        <w:jc w:val="thaiDistribute"/>
-        <w:rPr>
-          <w:rFonts w:ascii="TH Sarabun New" w:hAnsi="TH Sarabun New" w:cs="TH Sarabun New"/>
-          <w:sz w:val="32"/>
-          <w:szCs w:val="32"/>
-        </w:rPr>
-      </w:pPr>
-      <w:r>
-        <w:rPr>
-          <w:rFonts w:ascii="TH Sarabun New" w:hAnsi="TH Sarabun New" w:cs="TH Sarabun New"/>
-          <w:b/>
-          <w:bCs/>
-          <w:noProof/>
-          <w:sz w:val="32"/>
-          <w:szCs w:val="32"/>
-          <w:lang w:val="en-GB"/>
-        </w:rPr>
-        <w:tab/>
-        <w:t>-</w:t>
-      </w:r>
-      <w:r>
-        <w:rPr>
-          <w:rFonts w:ascii="TH Sarabun New" w:hAnsi="TH Sarabun New" w:cs="TH Sarabun New"/>
-          <w:sz w:val="32"/>
-          <w:szCs w:val="32"/>
-          <w:cs/>
-        </w:rPr>
-        <w:t xml:space="preserve">  มีวงจร</w:t>
-      </w:r>
-      <w:r>
-        <w:rPr>
-          <w:rFonts w:ascii="TH Sarabun New" w:hAnsi="TH Sarabun New" w:cs="TH Sarabun New"/>
-          <w:sz w:val="32"/>
-          <w:szCs w:val="32"/>
-        </w:rPr>
-        <w:t xml:space="preserve"> POR (power-on r</w:t>
-      </w:r>
-      <w:r>
-        <w:rPr>
-          <w:rFonts w:ascii="TH Sarabun New" w:hAnsi="TH Sarabun New" w:cs="TH Sarabun New"/>
-          <w:sz w:val="32"/>
-          <w:szCs w:val="32"/>
-        </w:rPr>
-        <w:t>eset)</w:t>
-      </w:r>
-      <w:r>
-        <w:rPr>
-          <w:rFonts w:ascii="TH Sarabun New" w:hAnsi="TH Sarabun New" w:cs="TH Sarabun New"/>
-          <w:sz w:val="32"/>
-          <w:szCs w:val="32"/>
-          <w:cs/>
-        </w:rPr>
-        <w:t xml:space="preserve"> และ มีวงจร</w:t>
-      </w:r>
-      <w:r>
-        <w:rPr>
-          <w:rFonts w:ascii="TH Sarabun New" w:hAnsi="TH Sarabun New" w:cs="TH Sarabun New"/>
-          <w:sz w:val="32"/>
-          <w:szCs w:val="32"/>
-        </w:rPr>
-        <w:t xml:space="preserve"> WDT (watchdog t</w:t>
-      </w:r>
-      <w:r>
-        <w:rPr>
-          <w:rFonts w:ascii="TH Sarabun New" w:hAnsi="TH Sarabun New" w:cs="TH Sarabun New"/>
-          <w:sz w:val="32"/>
-          <w:szCs w:val="32"/>
-        </w:rPr>
-        <w:t>imer)</w:t>
-      </w:r>
-    </w:p>
-    <w:p>
-      <w:pPr>
-        <w:ind w:firstLine="0"/>
-        <w:jc w:val="thaiDistribute"/>
-        <w:rPr>
-          <w:rFonts w:ascii="TH Sarabun New" w:hAnsi="TH Sarabun New" w:cs="TH Sarabun New"/>
-          <w:sz w:val="32"/>
-          <w:szCs w:val="32"/>
-        </w:rPr>
-      </w:pPr>
-      <w:r>
-        <w:rPr>
-          <w:rFonts w:ascii="TH Sarabun New" w:hAnsi="TH Sarabun New" w:cs="TH Sarabun New"/>
-          <w:b/>
-          <w:bCs/>
-          <w:noProof/>
-          <w:sz w:val="32"/>
-          <w:szCs w:val="32"/>
-          <w:lang w:val="en-GB"/>
-        </w:rPr>
-        <w:tab/>
-        <w:t>-</w:t>
-      </w:r>
-      <w:r>
-        <w:rPr>
-          <w:rFonts w:ascii="TH Sarabun New" w:hAnsi="TH Sarabun New" w:cs="TH Sarabun New"/>
-          <w:sz w:val="32"/>
-          <w:szCs w:val="32"/>
-          <w:cs/>
-        </w:rPr>
-        <w:t xml:space="preserve">  มีวงจร</w:t>
-      </w:r>
-      <w:r>
-        <w:rPr>
-          <w:rFonts w:ascii="TH Sarabun New" w:hAnsi="TH Sarabun New" w:cs="TH Sarabun New"/>
-          <w:sz w:val="32"/>
-          <w:szCs w:val="32"/>
-        </w:rPr>
-        <w:t xml:space="preserve"> PWRT (power-up timer) </w:t>
-      </w:r>
-      <w:r>
-        <w:rPr>
-          <w:rFonts w:ascii="TH Sarabun New" w:hAnsi="TH Sarabun New" w:cs="TH Sarabun New"/>
-          <w:sz w:val="32"/>
-          <w:szCs w:val="32"/>
-          <w:cs/>
-        </w:rPr>
-        <w:t>และวงจร</w:t>
-      </w:r>
-      <w:r>
-        <w:rPr>
-          <w:rFonts w:ascii="TH Sarabun New" w:hAnsi="TH Sarabun New" w:cs="TH Sarabun New"/>
-          <w:sz w:val="32"/>
-          <w:szCs w:val="32"/>
-        </w:rPr>
-        <w:t xml:space="preserve"> OST (oscillator start-up timer)</w:t>
-      </w:r>
-    </w:p>
-    <w:p>
-      <w:pPr>
-        <w:ind w:firstLine="0"/>
-        <w:jc w:val="thaiDistribute"/>
-        <w:rPr>
-          <w:rFonts w:ascii="TH Sarabun New" w:hAnsi="TH Sarabun New" w:cs="TH Sarabun New"/>
-          <w:sz w:val="32"/>
-          <w:szCs w:val="32"/>
-        </w:rPr>
-      </w:pPr>
-      <w:r>
-        <w:rPr>
-          <w:rFonts w:ascii="TH Sarabun New" w:hAnsi="TH Sarabun New" w:cs="TH Sarabun New"/>
-          <w:sz w:val="32"/>
-          <w:szCs w:val="32"/>
-        </w:rPr>
-        <w:tab/>
-      </w:r>
-      <w:r>
-        <w:rPr>
-          <w:rFonts w:ascii="TH Sarabun New" w:hAnsi="TH Sarabun New" w:cs="TH Sarabun New"/>
-          <w:sz w:val="32"/>
-          <w:szCs w:val="32"/>
-        </w:rPr>
-        <w:t>-</w:t>
-      </w:r>
-      <w:r>
-        <w:rPr>
-          <w:rFonts w:ascii="TH Sarabun New" w:hAnsi="TH Sarabun New" w:cs="TH Sarabun New"/>
-          <w:sz w:val="32"/>
-          <w:szCs w:val="32"/>
-          <w:cs/>
-        </w:rPr>
-        <w:t xml:space="preserve">  มีโหมดประหยัดพลังงาน</w:t>
-      </w:r>
-      <w:r>
-        <w:rPr>
-          <w:rFonts w:ascii="TH Sarabun New" w:hAnsi="TH Sarabun New" w:cs="TH Sarabun New"/>
-          <w:sz w:val="32"/>
-          <w:szCs w:val="32"/>
-        </w:rPr>
-        <w:t xml:space="preserve"> (sleep mode)</w:t>
-      </w:r>
-    </w:p>
-    <w:p>
-      <w:pPr>
-        <w:ind w:firstLine="0"/>
-        <w:jc w:val="thaiDistribute"/>
-        <w:rPr>
-          <w:rFonts w:ascii="TH Sarabun New" w:hAnsi="TH Sarabun New" w:cs="TH Sarabun New"/>
-          <w:sz w:val="32"/>
-          <w:szCs w:val="32"/>
-        </w:rPr>
-      </w:pPr>
-      <w:r>
-        <w:rPr>
-          <w:rFonts w:ascii="TH Sarabun New" w:hAnsi="TH Sarabun New" w:cs="TH Sarabun New"/>
-          <w:sz w:val="32"/>
-          <w:szCs w:val="32"/>
-        </w:rPr>
-        <w:tab/>
-      </w:r>
-      <w:r>
-        <w:rPr>
-          <w:rFonts w:ascii="TH Sarabun New" w:hAnsi="TH Sarabun New" w:cs="TH Sarabun New"/>
-          <w:sz w:val="32"/>
-          <w:szCs w:val="32"/>
-        </w:rPr>
-        <w:t>-</w:t>
-      </w:r>
-      <w:r>
-        <w:rPr>
-          <w:rFonts w:ascii="TH Sarabun New" w:hAnsi="TH Sarabun New" w:cs="TH Sarabun New"/>
-          <w:sz w:val="32"/>
-          <w:szCs w:val="32"/>
-          <w:cs/>
-        </w:rPr>
-        <w:t xml:space="preserve">  การต่อสัญญาณนาฬิกา</w:t>
-      </w:r>
-      <w:r>
-        <w:rPr>
-          <w:rFonts w:ascii="TH Sarabun New" w:hAnsi="TH Sarabun New" w:cs="TH Sarabun New"/>
-          <w:sz w:val="32"/>
-          <w:szCs w:val="32"/>
-        </w:rPr>
-        <w:t xml:space="preserve"> </w:t>
-      </w:r>
-      <w:r>
-        <w:rPr>
-          <w:rFonts w:ascii="TH Sarabun New" w:hAnsi="TH Sarabun New" w:cs="TH Sarabun New"/>
-          <w:sz w:val="32"/>
-          <w:szCs w:val="32"/>
-          <w:cs/>
-        </w:rPr>
-        <w:t>สามารถเลือกต่อได้หลายแบบ</w:t>
-      </w:r>
-      <w:r>
-        <w:rPr>
-          <w:rFonts w:ascii="TH Sarabun New" w:hAnsi="TH Sarabun New" w:cs="TH Sarabun New"/>
-          <w:sz w:val="32"/>
-          <w:szCs w:val="32"/>
-        </w:rPr>
-        <w:t xml:space="preserve"> </w:t>
-      </w:r>
-      <w:r>
-        <w:rPr>
-          <w:rFonts w:ascii="TH Sarabun New" w:hAnsi="TH Sarabun New" w:cs="TH Sarabun New"/>
-          <w:sz w:val="32"/>
-          <w:szCs w:val="32"/>
-          <w:cs/>
-        </w:rPr>
-        <w:t>เช่นใช้</w:t>
-      </w:r>
-      <w:r>
-        <w:rPr>
-          <w:rFonts w:ascii="TH Sarabun New" w:hAnsi="TH Sarabun New" w:cs="TH Sarabun New"/>
-          <w:sz w:val="32"/>
-          <w:szCs w:val="32"/>
-        </w:rPr>
-        <w:t xml:space="preserve"> RC </w:t>
-      </w:r>
-      <w:r>
-        <w:rPr>
-          <w:rFonts w:ascii="TH Sarabun New" w:hAnsi="TH Sarabun New" w:cs="TH Sarabun New"/>
-          <w:sz w:val="32"/>
-          <w:szCs w:val="32"/>
-          <w:cs/>
-        </w:rPr>
-        <w:t>หรือ</w:t>
-      </w:r>
-      <w:r>
-        <w:rPr>
-          <w:rFonts w:ascii="TH Sarabun New" w:hAnsi="TH Sarabun New" w:cs="TH Sarabun New"/>
-          <w:sz w:val="32"/>
-          <w:szCs w:val="32"/>
-        </w:rPr>
-        <w:t xml:space="preserve"> XTAL </w:t>
-      </w:r>
-      <w:r>
-        <w:rPr>
-          <w:rFonts w:ascii="TH Sarabun New" w:hAnsi="TH Sarabun New" w:cs="TH Sarabun New"/>
-          <w:sz w:val="32"/>
-          <w:szCs w:val="32"/>
-          <w:cs/>
-        </w:rPr>
-        <w:t>ก็ได้</w:t>
-      </w:r>
-    </w:p>
-    <w:p>
-      <w:pPr>
-        <w:ind w:firstLine="0"/>
-        <w:jc w:val="thaiDistribute"/>
-        <w:rPr>
-          <w:rFonts w:ascii="TH Sarabun New" w:hAnsi="TH Sarabun New" w:cs="TH Sarabun New"/>
-          <w:sz w:val="32"/>
-          <w:szCs w:val="32"/>
-        </w:rPr>
-      </w:pPr>
-      <w:r>
-        <w:rPr>
-          <w:rFonts w:ascii="TH Sarabun New" w:hAnsi="TH Sarabun New" w:cs="TH Sarabun New"/>
-          <w:sz w:val="32"/>
-          <w:szCs w:val="32"/>
-        </w:rPr>
-        <w:tab/>
-        <w:t>-</w:t>
-      </w:r>
-      <w:r>
-        <w:rPr>
-          <w:rFonts w:ascii="TH Sarabun New" w:hAnsi="TH Sarabun New" w:cs="TH Sarabun New"/>
-          <w:sz w:val="32"/>
-          <w:szCs w:val="32"/>
-          <w:cs/>
-        </w:rPr>
-        <w:t xml:space="preserve">  สามารถโปรแกรมด้วยไฟ</w:t>
-      </w:r>
-      <w:r>
-        <w:rPr>
-          <w:rFonts w:ascii="TH Sarabun New" w:hAnsi="TH Sarabun New" w:cs="TH Sarabun New"/>
-          <w:sz w:val="32"/>
-          <w:szCs w:val="32"/>
-        </w:rPr>
-        <w:t xml:space="preserve"> +5VDC </w:t>
-      </w:r>
-      <w:r>
-        <w:rPr>
-          <w:rFonts w:ascii="TH Sarabun New" w:hAnsi="TH Sarabun New" w:cs="TH Sarabun New"/>
-          <w:sz w:val="32"/>
-          <w:szCs w:val="32"/>
-          <w:cs/>
-        </w:rPr>
-        <w:t>ได้</w:t>
-      </w:r>
-    </w:p>
-    <w:p>
-      <w:pPr>
-        <w:ind w:firstLine="0"/>
-        <w:jc w:val="thaiDistribute"/>
-        <w:rPr>
-          <w:rFonts w:ascii="TH Sarabun New" w:hAnsi="TH Sarabun New" w:cs="TH Sarabun New"/>
-          <w:sz w:val="32"/>
-          <w:szCs w:val="32"/>
-        </w:rPr>
-      </w:pPr>
-      <w:r>
-        <w:rPr>
-          <w:rFonts w:ascii="TH Sarabun New" w:hAnsi="TH Sarabun New" w:cs="TH Sarabun New"/>
-          <w:sz w:val="32"/>
-          <w:szCs w:val="32"/>
-        </w:rPr>
-        <w:tab/>
-        <w:t>-</w:t>
-      </w:r>
-      <w:r>
-        <w:rPr>
-          <w:rFonts w:ascii="TH Sarabun New" w:hAnsi="TH Sarabun New" w:cs="TH Sarabun New"/>
-          <w:sz w:val="32"/>
-          <w:szCs w:val="32"/>
-          <w:cs/>
-        </w:rPr>
-        <w:t xml:space="preserve">  ใช้การโปรแกรม</w:t>
-      </w:r>
-      <w:r>
-        <w:rPr>
-          <w:rFonts w:ascii="TH Sarabun New" w:hAnsi="TH Sarabun New" w:cs="TH Sarabun New"/>
-          <w:sz w:val="32"/>
-          <w:szCs w:val="32"/>
-        </w:rPr>
-        <w:t xml:space="preserve"> </w:t>
-      </w:r>
-      <w:r>
-        <w:rPr>
-          <w:rFonts w:ascii="TH Sarabun New" w:hAnsi="TH Sarabun New" w:cs="TH Sarabun New"/>
-          <w:sz w:val="32"/>
-          <w:szCs w:val="32"/>
-          <w:cs/>
-        </w:rPr>
-        <w:t>แบบ</w:t>
-      </w:r>
-      <w:r>
-        <w:rPr>
-          <w:rFonts w:ascii="TH Sarabun New" w:hAnsi="TH Sarabun New" w:cs="TH Sarabun New"/>
-          <w:sz w:val="32"/>
-          <w:szCs w:val="32"/>
-        </w:rPr>
-        <w:t xml:space="preserve"> In-Circuit Debugger</w:t>
-      </w:r>
-    </w:p>
-    <w:p>
-      <w:pPr>
-        <w:ind w:firstLine="0"/>
-        <w:jc w:val="thaiDistribute"/>
-        <w:rPr>
-          <w:rFonts w:ascii="TH Sarabun New" w:hAnsi="TH Sarabun New" w:cs="TH Sarabun New"/>
-          <w:sz w:val="32"/>
-          <w:szCs w:val="32"/>
-        </w:rPr>
-      </w:pPr>
-      <w:r>
-        <w:rPr>
-          <w:rFonts w:ascii="TH Sarabun New" w:hAnsi="TH Sarabun New" w:cs="TH Sarabun New"/>
-          <w:sz w:val="32"/>
-          <w:szCs w:val="32"/>
-        </w:rPr>
-        <w:tab/>
-        <w:t>-</w:t>
-      </w:r>
-      <w:r>
-        <w:rPr>
-          <w:rFonts w:ascii="TH Sarabun New" w:hAnsi="TH Sarabun New" w:cs="TH Sarabun New"/>
-          <w:sz w:val="32"/>
-          <w:szCs w:val="32"/>
-          <w:cs/>
-        </w:rPr>
-        <w:t xml:space="preserve">  ทำงานที่ไฟเลี้ยง</w:t>
-      </w:r>
-      <w:r>
-        <w:rPr>
-          <w:rFonts w:ascii="TH Sarabun New" w:hAnsi="TH Sarabun New" w:cs="TH Sarabun New"/>
-          <w:sz w:val="32"/>
-          <w:szCs w:val="32"/>
-        </w:rPr>
-        <w:t xml:space="preserve"> 2VDC </w:t>
-      </w:r>
-      <w:r>
-        <w:rPr>
-          <w:rFonts w:ascii="TH Sarabun New" w:hAnsi="TH Sarabun New" w:cs="TH Sarabun New"/>
-          <w:sz w:val="32"/>
-          <w:szCs w:val="32"/>
-          <w:cs/>
-        </w:rPr>
-        <w:t>ถึง</w:t>
-      </w:r>
-      <w:r>
-        <w:rPr>
-          <w:rFonts w:ascii="TH Sarabun New" w:hAnsi="TH Sarabun New" w:cs="TH Sarabun New"/>
-          <w:sz w:val="32"/>
-          <w:szCs w:val="32"/>
-        </w:rPr>
-        <w:t xml:space="preserve"> 5.5VDC</w:t>
-      </w:r>
-    </w:p>
-    <w:p>
-      <w:pPr>
-        <w:ind w:firstLine="0"/>
-        <w:jc w:val="thaiDistribute"/>
-        <w:rPr>
-          <w:rFonts w:ascii="TH Sarabun New" w:hAnsi="TH Sarabun New" w:cs="TH Sarabun New"/>
-          <w:sz w:val="32"/>
-          <w:szCs w:val="32"/>
-        </w:rPr>
-      </w:pPr>
-      <w:r>
-        <w:rPr>
-          <w:rFonts w:ascii="TH Sarabun New" w:hAnsi="TH Sarabun New" w:cs="TH Sarabun New"/>
-          <w:sz w:val="32"/>
-          <w:szCs w:val="32"/>
-        </w:rPr>
-        <w:tab/>
-        <w:t>-</w:t>
-      </w:r>
-      <w:r>
-        <w:rPr>
-          <w:rFonts w:ascii="TH Sarabun New" w:hAnsi="TH Sarabun New" w:cs="TH Sarabun New"/>
-          <w:sz w:val="32"/>
-          <w:szCs w:val="32"/>
-        </w:rPr>
-        <w:t xml:space="preserve">  Current Sink </w:t>
-      </w:r>
-      <w:r>
-        <w:rPr>
-          <w:rFonts w:ascii="TH Sarabun New" w:hAnsi="TH Sarabun New" w:cs="TH Sarabun New"/>
-          <w:sz w:val="32"/>
-          <w:szCs w:val="32"/>
-          <w:cs/>
-        </w:rPr>
-        <w:t>และ</w:t>
-      </w:r>
-      <w:r>
-        <w:rPr>
-          <w:rFonts w:ascii="TH Sarabun New" w:hAnsi="TH Sarabun New" w:cs="TH Sarabun New"/>
-          <w:sz w:val="32"/>
-          <w:szCs w:val="32"/>
-        </w:rPr>
-        <w:t xml:space="preserve"> Current Source </w:t>
-      </w:r>
-      <w:r>
-        <w:rPr>
-          <w:rFonts w:ascii="TH Sarabun New" w:hAnsi="TH Sarabun New" w:cs="TH Sarabun New"/>
-          <w:sz w:val="32"/>
-          <w:szCs w:val="32"/>
-          <w:cs/>
-        </w:rPr>
-        <w:t>อยู่ที่</w:t>
-      </w:r>
-      <w:r>
-        <w:rPr>
-          <w:rFonts w:ascii="TH Sarabun New" w:hAnsi="TH Sarabun New" w:cs="TH Sarabun New"/>
-          <w:sz w:val="32"/>
-          <w:szCs w:val="32"/>
-        </w:rPr>
-        <w:t xml:space="preserve"> 25 mA</w:t>
-      </w:r>
-    </w:p>
-    <w:p>
-      <w:pPr>
-        <w:ind w:firstLine="0"/>
-        <w:jc w:val="thaiDistribute"/>
-        <w:rPr>
-          <w:rFonts w:ascii="TH Sarabun New" w:hAnsi="TH Sarabun New" w:cs="TH Sarabun New"/>
-          <w:sz w:val="32"/>
-          <w:szCs w:val="32"/>
-        </w:rPr>
-      </w:pPr>
-      <w:r>
-        <w:rPr>
-          <w:rFonts w:ascii="TH Sarabun New" w:hAnsi="TH Sarabun New" w:cs="TH Sarabun New"/>
-          <w:sz w:val="32"/>
-          <w:szCs w:val="32"/>
-        </w:rPr>
-        <w:tab/>
-        <w:t>-</w:t>
-      </w:r>
-      <w:r>
-        <w:rPr>
-          <w:rFonts w:ascii="TH Sarabun New" w:hAnsi="TH Sarabun New" w:cs="TH Sarabun New"/>
-          <w:sz w:val="32"/>
-          <w:szCs w:val="32"/>
-          <w:cs/>
-        </w:rPr>
-        <w:t xml:space="preserve">  มี</w:t>
-      </w:r>
-      <w:r>
-        <w:rPr>
-          <w:rFonts w:ascii="TH Sarabun New" w:hAnsi="TH Sarabun New" w:cs="TH Sarabun New"/>
-          <w:sz w:val="32"/>
-          <w:szCs w:val="32"/>
-        </w:rPr>
-        <w:t xml:space="preserve">Timer/Counter 3 </w:t>
-      </w:r>
-      <w:r>
-        <w:rPr>
-          <w:rFonts w:ascii="TH Sarabun New" w:hAnsi="TH Sarabun New" w:cs="TH Sarabun New"/>
-          <w:sz w:val="32"/>
-          <w:szCs w:val="32"/>
-          <w:cs/>
-        </w:rPr>
-        <w:t>ตัว</w:t>
-      </w:r>
-      <w:r>
-        <w:rPr>
-          <w:rFonts w:ascii="TH Sarabun New" w:hAnsi="TH Sarabun New" w:cs="TH Sarabun New"/>
-          <w:sz w:val="32"/>
-          <w:szCs w:val="32"/>
-        </w:rPr>
-        <w:t xml:space="preserve"> </w:t>
-      </w:r>
-      <w:r>
-        <w:rPr>
-          <w:rFonts w:ascii="TH Sarabun New" w:hAnsi="TH Sarabun New" w:cs="TH Sarabun New"/>
-          <w:sz w:val="32"/>
-          <w:szCs w:val="32"/>
-          <w:cs/>
-        </w:rPr>
-        <w:t>คือ</w:t>
-      </w:r>
-      <w:r>
-        <w:rPr>
-          <w:rFonts w:ascii="TH Sarabun New" w:hAnsi="TH Sarabun New" w:cs="TH Sarabun New"/>
-          <w:sz w:val="32"/>
-          <w:szCs w:val="32"/>
-        </w:rPr>
-        <w:t xml:space="preserve"> Timer0,2 </w:t>
-      </w:r>
-      <w:r>
-        <w:rPr>
-          <w:rFonts w:ascii="TH Sarabun New" w:hAnsi="TH Sarabun New" w:cs="TH Sarabun New"/>
-          <w:sz w:val="32"/>
-          <w:szCs w:val="32"/>
-          <w:cs/>
-        </w:rPr>
-        <w:t>ขนาด</w:t>
-      </w:r>
-      <w:r>
-        <w:rPr>
-          <w:rFonts w:ascii="TH Sarabun New" w:hAnsi="TH Sarabun New" w:cs="TH Sarabun New"/>
-          <w:sz w:val="32"/>
-          <w:szCs w:val="32"/>
-        </w:rPr>
-        <w:t xml:space="preserve"> 8 Bit </w:t>
-      </w:r>
-      <w:r>
-        <w:rPr>
-          <w:rFonts w:ascii="TH Sarabun New" w:hAnsi="TH Sarabun New" w:cs="TH Sarabun New"/>
-          <w:sz w:val="32"/>
-          <w:szCs w:val="32"/>
-          <w:cs/>
-        </w:rPr>
-        <w:t xml:space="preserve">และ </w:t>
-      </w:r>
-      <w:r>
-        <w:rPr>
-          <w:rFonts w:ascii="TH Sarabun New" w:hAnsi="TH Sarabun New" w:cs="TH Sarabun New"/>
-          <w:sz w:val="32"/>
-          <w:szCs w:val="32"/>
-        </w:rPr>
-        <w:t xml:space="preserve">Timer1 </w:t>
-      </w:r>
-      <w:r>
-        <w:rPr>
-          <w:rFonts w:ascii="TH Sarabun New" w:hAnsi="TH Sarabun New" w:cs="TH Sarabun New"/>
-          <w:sz w:val="32"/>
-          <w:szCs w:val="32"/>
-          <w:cs/>
-        </w:rPr>
-        <w:t>ขนาด</w:t>
-      </w:r>
-      <w:r>
-        <w:rPr>
-          <w:rFonts w:ascii="TH Sarabun New" w:hAnsi="TH Sarabun New" w:cs="TH Sarabun New"/>
-          <w:sz w:val="32"/>
-          <w:szCs w:val="32"/>
-        </w:rPr>
-        <w:t xml:space="preserve"> 16 Bit </w:t>
-      </w:r>
-    </w:p>
-    <w:p>
-      <w:pPr>
-        <w:ind w:firstLine="0"/>
-        <w:jc w:val="thaiDistribute"/>
-        <w:rPr>
-          <w:rFonts w:ascii="TH Sarabun New" w:hAnsi="TH Sarabun New" w:cs="TH Sarabun New"/>
-          <w:sz w:val="32"/>
-          <w:szCs w:val="32"/>
-        </w:rPr>
-      </w:pPr>
-      <w:r>
-        <w:rPr>
-          <w:rFonts w:ascii="TH Sarabun New" w:hAnsi="TH Sarabun New" w:cs="TH Sarabun New"/>
-          <w:sz w:val="32"/>
-          <w:szCs w:val="32"/>
-        </w:rPr>
-        <w:tab/>
-        <w:t>-</w:t>
-      </w:r>
-      <w:r>
-        <w:rPr>
-          <w:rFonts w:ascii="TH Sarabun New" w:hAnsi="TH Sarabun New" w:cs="TH Sarabun New"/>
-          <w:sz w:val="32"/>
-          <w:szCs w:val="32"/>
-          <w:cs/>
-        </w:rPr>
-        <w:t xml:space="preserve">  มีโมดูล</w:t>
-      </w:r>
-      <w:r>
-        <w:rPr>
-          <w:rFonts w:ascii="TH Sarabun New" w:hAnsi="TH Sarabun New" w:cs="TH Sarabun New"/>
-          <w:sz w:val="32"/>
-          <w:szCs w:val="32"/>
-        </w:rPr>
-        <w:t xml:space="preserve"> CCP (capture/compare/PWM) 2 </w:t>
-      </w:r>
-      <w:r>
-        <w:rPr>
-          <w:rFonts w:ascii="TH Sarabun New" w:hAnsi="TH Sarabun New" w:cs="TH Sarabun New"/>
-          <w:sz w:val="32"/>
-          <w:szCs w:val="32"/>
-          <w:cs/>
-        </w:rPr>
-        <w:t>ชุด</w:t>
-      </w:r>
-      <w:r>
-        <w:rPr>
-          <w:rFonts w:ascii="TH Sarabun New" w:hAnsi="TH Sarabun New" w:cs="TH Sarabun New"/>
-          <w:sz w:val="32"/>
-          <w:szCs w:val="32"/>
-        </w:rPr>
-        <w:t xml:space="preserve"> </w:t>
-      </w:r>
-      <w:r>
-        <w:rPr>
-          <w:rFonts w:ascii="TH Sarabun New" w:hAnsi="TH Sarabun New" w:cs="TH Sarabun New"/>
-          <w:sz w:val="32"/>
-          <w:szCs w:val="32"/>
-          <w:cs/>
-        </w:rPr>
-        <w:t>คือ</w:t>
-      </w:r>
-      <w:r>
-        <w:rPr>
-          <w:rFonts w:ascii="TH Sarabun New" w:hAnsi="TH Sarabun New" w:cs="TH Sarabun New"/>
-          <w:sz w:val="32"/>
-          <w:szCs w:val="32"/>
-        </w:rPr>
-        <w:t xml:space="preserve"> CCP1 </w:t>
-      </w:r>
-      <w:r>
-        <w:rPr>
-          <w:rFonts w:ascii="TH Sarabun New" w:hAnsi="TH Sarabun New" w:cs="TH Sarabun New"/>
-          <w:sz w:val="32"/>
-          <w:szCs w:val="32"/>
-          <w:cs/>
-        </w:rPr>
-        <w:t>และ</w:t>
-      </w:r>
-      <w:r>
-        <w:rPr>
-          <w:rFonts w:ascii="TH Sarabun New" w:hAnsi="TH Sarabun New" w:cs="TH Sarabun New"/>
-          <w:sz w:val="32"/>
-          <w:szCs w:val="32"/>
-        </w:rPr>
-        <w:t xml:space="preserve"> CCP2</w:t>
-      </w:r>
-    </w:p>
-    <w:p>
-      <w:pPr>
-        <w:ind w:firstLine="0"/>
-        <w:jc w:val="thaiDistribute"/>
-        <w:rPr>
-          <w:rFonts w:ascii="TH Sarabun New" w:hAnsi="TH Sarabun New" w:cs="TH Sarabun New"/>
-          <w:sz w:val="32"/>
-          <w:szCs w:val="32"/>
-        </w:rPr>
-      </w:pPr>
-      <w:r>
-        <w:rPr>
-          <w:rFonts w:ascii="TH Sarabun New" w:hAnsi="TH Sarabun New" w:cs="TH Sarabun New"/>
-          <w:sz w:val="32"/>
-          <w:szCs w:val="32"/>
-        </w:rPr>
-        <w:tab/>
-        <w:t>-</w:t>
-      </w:r>
-      <w:r>
-        <w:rPr>
-          <w:rFonts w:ascii="TH Sarabun New" w:hAnsi="TH Sarabun New" w:cs="TH Sarabun New"/>
-          <w:sz w:val="32"/>
-          <w:szCs w:val="32"/>
-          <w:cs/>
-        </w:rPr>
-        <w:t xml:space="preserve">  มีวงจร</w:t>
-      </w:r>
-      <w:r>
-        <w:rPr>
-          <w:rFonts w:ascii="TH Sarabun New" w:hAnsi="TH Sarabun New" w:cs="TH Sarabun New"/>
-          <w:sz w:val="32"/>
-          <w:szCs w:val="32"/>
-        </w:rPr>
-        <w:t xml:space="preserve"> A/D converter </w:t>
-      </w:r>
-      <w:r>
-        <w:rPr>
-          <w:rFonts w:ascii="TH Sarabun New" w:hAnsi="TH Sarabun New" w:cs="TH Sarabun New"/>
-          <w:sz w:val="32"/>
-          <w:szCs w:val="32"/>
-          <w:cs/>
-        </w:rPr>
-        <w:t>ขนาด</w:t>
-      </w:r>
-      <w:r>
-        <w:rPr>
-          <w:rFonts w:ascii="TH Sarabun New" w:hAnsi="TH Sarabun New" w:cs="TH Sarabun New"/>
-          <w:sz w:val="32"/>
-          <w:szCs w:val="32"/>
-        </w:rPr>
-        <w:t xml:space="preserve"> 10 Bit </w:t>
-      </w:r>
-      <w:r>
-        <w:rPr>
-          <w:rFonts w:ascii="TH Sarabun New" w:hAnsi="TH Sarabun New" w:cs="TH Sarabun New"/>
-          <w:sz w:val="32"/>
-          <w:szCs w:val="32"/>
-          <w:cs/>
-        </w:rPr>
-        <w:t>อยู่</w:t>
-      </w:r>
-      <w:r>
-        <w:rPr>
-          <w:rFonts w:ascii="TH Sarabun New" w:hAnsi="TH Sarabun New" w:cs="TH Sarabun New"/>
-          <w:sz w:val="32"/>
-          <w:szCs w:val="32"/>
-        </w:rPr>
-        <w:t xml:space="preserve"> 14 </w:t>
-      </w:r>
-      <w:r>
-        <w:rPr>
-          <w:rFonts w:ascii="TH Sarabun New" w:hAnsi="TH Sarabun New" w:cs="TH Sarabun New"/>
-          <w:sz w:val="32"/>
-          <w:szCs w:val="32"/>
-          <w:cs/>
-        </w:rPr>
-        <w:t>ช่อง</w:t>
-      </w:r>
-      <w:r>
-        <w:rPr>
-          <w:rFonts w:ascii="TH Sarabun New" w:hAnsi="TH Sarabun New" w:cs="TH Sarabun New"/>
-          <w:sz w:val="32"/>
-          <w:szCs w:val="32"/>
-        </w:rPr>
-        <w:t xml:space="preserve"> </w:t>
-      </w:r>
-    </w:p>
-    <w:p>
-      <w:pPr>
-        <w:ind w:firstLine="0"/>
-        <w:jc w:val="thaiDistribute"/>
-        <w:rPr>
-          <w:rFonts w:ascii="TH Sarabun New" w:hAnsi="TH Sarabun New" w:cs="TH Sarabun New"/>
-          <w:sz w:val="32"/>
-          <w:szCs w:val="32"/>
-        </w:rPr>
-      </w:pPr>
-      <w:r>
-        <w:rPr>
-          <w:rFonts w:ascii="TH Sarabun New" w:hAnsi="TH Sarabun New" w:cs="TH Sarabun New"/>
-          <w:sz w:val="32"/>
-          <w:szCs w:val="32"/>
-        </w:rPr>
-        <w:tab/>
-        <w:t>-</w:t>
-      </w:r>
-      <w:r>
-        <w:rPr>
-          <w:rFonts w:ascii="TH Sarabun New" w:hAnsi="TH Sarabun New" w:cs="TH Sarabun New"/>
-          <w:sz w:val="32"/>
-          <w:szCs w:val="32"/>
-          <w:cs/>
-        </w:rPr>
-        <w:t xml:space="preserve">  มีวงจรเปรียบเทียบแรงดันอนาล็อก</w:t>
-      </w:r>
-      <w:r>
-        <w:rPr>
-          <w:rFonts w:ascii="TH Sarabun New" w:hAnsi="TH Sarabun New" w:cs="TH Sarabun New"/>
-          <w:sz w:val="32"/>
-          <w:szCs w:val="32"/>
-        </w:rPr>
-        <w:t xml:space="preserve"> 2 </w:t>
-      </w:r>
-      <w:r>
-        <w:rPr>
-          <w:rFonts w:ascii="TH Sarabun New" w:hAnsi="TH Sarabun New" w:cs="TH Sarabun New"/>
-          <w:sz w:val="32"/>
-          <w:szCs w:val="32"/>
-          <w:cs/>
-        </w:rPr>
-        <w:t>ชุด</w:t>
-      </w:r>
-    </w:p>
-    <w:p>
-      <w:pPr>
-        <w:ind w:firstLine="0"/>
-        <w:jc w:val="thaiDistribute"/>
-        <w:rPr>
-          <w:rFonts w:ascii="TH Sarabun New" w:hAnsi="TH Sarabun New" w:cs="TH Sarabun New"/>
-          <w:sz w:val="32"/>
-          <w:szCs w:val="32"/>
-        </w:rPr>
-      </w:pPr>
-      <w:r>
-        <w:rPr>
-          <w:rFonts w:ascii="TH Sarabun New" w:hAnsi="TH Sarabun New" w:cs="TH Sarabun New"/>
-          <w:sz w:val="32"/>
-          <w:szCs w:val="32"/>
+          <w:sz w:val="32"/>
+          <w:szCs w:val="32"/>
+        </w:rPr>
+      </w:pPr>
+      <w:r>
+        <w:rPr>
+          <w:rFonts w:ascii="TH Sarabun New" w:hAnsi="TH Sarabun New" w:cs="TH Sarabun New"/>
+          <w:sz w:val="32"/>
+          <w:szCs w:val="32"/>
+        </w:rPr>
+        <w:tab/>
+        <w:t>-  Applications   </w:t>
+      </w:r>
+      <w:r>
+        <w:rPr>
+          <w:rFonts w:ascii="TH Sarabun New" w:hAnsi="TH Sarabun New" w:cs="TH Sarabun New"/>
+          <w:sz w:val="32"/>
+          <w:szCs w:val="32"/>
+          <w:cs/>
+        </w:rPr>
+        <w:t xml:space="preserve">ส่วน </w:t>
+      </w:r>
+      <w:r>
+        <w:rPr>
+          <w:rFonts w:ascii="TH Sarabun New" w:hAnsi="TH Sarabun New" w:cs="TH Sarabun New"/>
+          <w:sz w:val="32"/>
+          <w:szCs w:val="32"/>
+        </w:rPr>
+        <w:t xml:space="preserve">Application </w:t>
+      </w:r>
+      <w:r>
+        <w:rPr>
+          <w:rFonts w:ascii="TH Sarabun New" w:hAnsi="TH Sarabun New" w:cs="TH Sarabun New"/>
+          <w:sz w:val="32"/>
+          <w:szCs w:val="32"/>
+          <w:cs/>
+        </w:rPr>
+        <w:t>หรือส่วนของโปรแกรมที่มีมากับระบบปฏิบัติการ หรือเป็นกลุ่มของโปรแกรมที่ผู้ใช้งานได้ทำการติดตั้งไว้ โดยผู้ใช้งานสามารถเรียกใช้โปรแกรมต่างๆได้</w:t>
+      </w:r>
+      <w:r>
+        <w:rPr>
+          <w:rFonts w:ascii="TH Sarabun New" w:hAnsi="TH Sarabun New" w:cs="TH Sarabun New"/>
+          <w:sz w:val="32"/>
+          <w:szCs w:val="32"/>
+          <w:cs/>
         </w:rPr>
         <w:lastRenderedPageBreak/>
-        <w:tab/>
-        <w:t>-</w:t>
-      </w:r>
-      <w:r>
-        <w:rPr>
-          <w:rFonts w:ascii="TH Sarabun New" w:hAnsi="TH Sarabun New" w:cs="TH Sarabun New"/>
-          <w:sz w:val="32"/>
-          <w:szCs w:val="32"/>
-          <w:cs/>
-        </w:rPr>
-        <w:t xml:space="preserve">  มีระบบ</w:t>
-      </w:r>
-      <w:r>
-        <w:rPr>
-          <w:rFonts w:ascii="TH Sarabun New" w:hAnsi="TH Sarabun New" w:cs="TH Sarabun New"/>
-          <w:sz w:val="32"/>
-          <w:szCs w:val="32"/>
-        </w:rPr>
-        <w:t xml:space="preserve"> USART </w:t>
-      </w:r>
-      <w:r>
-        <w:rPr>
-          <w:rFonts w:ascii="TH Sarabun New" w:hAnsi="TH Sarabun New" w:cs="TH Sarabun New"/>
-          <w:sz w:val="32"/>
-          <w:szCs w:val="32"/>
-          <w:cs/>
-        </w:rPr>
-        <w:t>รองรับการสื่อสารแบบ</w:t>
-      </w:r>
-      <w:r>
-        <w:rPr>
-          <w:rFonts w:ascii="TH Sarabun New" w:hAnsi="TH Sarabun New" w:cs="TH Sarabun New"/>
-          <w:sz w:val="32"/>
-          <w:szCs w:val="32"/>
-        </w:rPr>
-        <w:t xml:space="preserve"> RS-485 RS-232 </w:t>
-      </w:r>
-      <w:r>
-        <w:rPr>
-          <w:rFonts w:ascii="TH Sarabun New" w:hAnsi="TH Sarabun New" w:cs="TH Sarabun New"/>
-          <w:sz w:val="32"/>
-          <w:szCs w:val="32"/>
-          <w:cs/>
-        </w:rPr>
-        <w:t>และ</w:t>
-      </w:r>
-      <w:r>
-        <w:rPr>
-          <w:rFonts w:ascii="TH Sarabun New" w:hAnsi="TH Sarabun New" w:cs="TH Sarabun New"/>
-          <w:sz w:val="32"/>
-          <w:szCs w:val="32"/>
-        </w:rPr>
-        <w:t xml:space="preserve"> LIN 2.0</w:t>
-      </w:r>
-    </w:p>
-    <w:p>
-      <w:pPr>
-        <w:ind w:firstLine="0"/>
-        <w:jc w:val="thaiDistribute"/>
-        <w:rPr>
-          <w:rFonts w:ascii="TH Sarabun New" w:hAnsi="TH Sarabun New" w:cs="TH Sarabun New"/>
-          <w:sz w:val="32"/>
-          <w:szCs w:val="32"/>
-        </w:rPr>
-      </w:pPr>
-      <w:r>
-        <w:rPr>
-          <w:rFonts w:ascii="TH Sarabun New" w:hAnsi="TH Sarabun New" w:cs="TH Sarabun New"/>
-          <w:sz w:val="32"/>
-          <w:szCs w:val="32"/>
-        </w:rPr>
-        <w:tab/>
-        <w:t>-</w:t>
-      </w:r>
-      <w:r>
-        <w:rPr>
-          <w:rFonts w:ascii="TH Sarabun New" w:hAnsi="TH Sarabun New" w:cs="TH Sarabun New"/>
-          <w:sz w:val="32"/>
-          <w:szCs w:val="32"/>
-          <w:cs/>
-        </w:rPr>
-        <w:t xml:space="preserve">  มีวงจรอุปกรณ์อนุกรม</w:t>
-      </w:r>
-      <w:r>
-        <w:rPr>
-          <w:rFonts w:ascii="TH Sarabun New" w:hAnsi="TH Sarabun New" w:cs="TH Sarabun New"/>
-          <w:sz w:val="32"/>
-          <w:szCs w:val="32"/>
-        </w:rPr>
-        <w:t xml:space="preserve"> </w:t>
-      </w:r>
-      <w:r>
-        <w:rPr>
-          <w:rFonts w:ascii="TH Sarabun New" w:hAnsi="TH Sarabun New" w:cs="TH Sarabun New"/>
-          <w:sz w:val="32"/>
-          <w:szCs w:val="32"/>
-          <w:cs/>
-        </w:rPr>
-        <w:t>แบบ</w:t>
-      </w:r>
-      <w:r>
-        <w:rPr>
-          <w:rFonts w:ascii="TH Sarabun New" w:hAnsi="TH Sarabun New" w:cs="TH Sarabun New"/>
-          <w:sz w:val="32"/>
-          <w:szCs w:val="32"/>
-        </w:rPr>
-        <w:t xml:space="preserve"> SPI </w:t>
-      </w:r>
-      <w:r>
-        <w:rPr>
-          <w:rFonts w:ascii="TH Sarabun New" w:hAnsi="TH Sarabun New" w:cs="TH Sarabun New"/>
-          <w:sz w:val="32"/>
-          <w:szCs w:val="32"/>
-          <w:cs/>
-        </w:rPr>
-        <w:t>และแบบ</w:t>
-      </w:r>
-      <w:r>
-        <w:rPr>
-          <w:rFonts w:ascii="TH Sarabun New" w:hAnsi="TH Sarabun New" w:cs="TH Sarabun New"/>
-          <w:sz w:val="32"/>
-          <w:szCs w:val="32"/>
-        </w:rPr>
-        <w:t xml:space="preserve"> I2C</w:t>
-      </w:r>
-    </w:p>
-    <w:tbl>
-      <w:tblPr>
-        <w:tblW w:w="0" w:type="auto"/>
-        <w:jc w:val="center"/>
-        <w:tblLook w:val="0000" w:firstRow="0" w:lastRow="0" w:firstColumn="0" w:lastColumn="0" w:noHBand="0" w:noVBand="0"/>
-      </w:tblPr>
-      <w:tblGrid>
-        <w:gridCol w:w="8307"/>
-      </w:tblGrid>
-      <w:tr>
-        <w:trPr>
-          <w:trHeight w:hRule="exact" w:val="4536"/>
-          <w:jc w:val="center"/>
-        </w:trPr>
-        <w:tc>
-          <w:tcPr>
-            <w:tcW w:w="8522" w:type="dxa"/>
-            <w:vAlign w:val="center"/>
-          </w:tcPr>
-          <w:p>
-            <w:pPr>
-              <w:jc w:val="thaiDistribute"/>
-              <w:rPr>
-                <w:rFonts w:ascii="TH Sarabun New" w:hAnsi="TH Sarabun New" w:cs="TH Sarabun New"/>
-                <w:sz w:val="32"/>
-                <w:szCs w:val="32"/>
-              </w:rPr>
-            </w:pPr>
-            <w:r>
-              <w:rPr>
-                <w:rFonts w:ascii="TH Sarabun New" w:hAnsi="TH Sarabun New" w:cs="TH Sarabun New"/>
-                <w:noProof/>
-                <w:sz w:val="32"/>
-                <w:szCs w:val="32"/>
-              </w:rPr>
-              <w:drawing>
-                <wp:inline distT="0" distB="0" distL="0" distR="0">
-                  <wp:extent cx="4438650" cy="2752725"/>
-                  <wp:effectExtent l="0" t="0" r="0" b="9525"/>
-                  <wp:docPr id="4" name="รูปภาพ 4"/>
-                  <wp:cNvGraphicFramePr>
-                    <a:graphicFrameLocks xmlns:a="http://schemas.openxmlformats.org/drawingml/2006/main" noChangeAspect="1"/>
-                  </wp:cNvGraphicFramePr>
-                  <a:graphic xmlns:a="http://schemas.openxmlformats.org/drawingml/2006/main">
-                    <a:graphicData uri="http://schemas.openxmlformats.org/drawingml/2006/picture">
-                      <pic:pic xmlns:pic="http://schemas.openxmlformats.org/drawingml/2006/picture">
-                        <pic:nvPicPr>
-                          <pic:cNvPr id="0" name="รูปภาพ 5"/>
-                          <pic:cNvPicPr>
-                            <a:picLocks noChangeAspect="1" noChangeArrowheads="1"/>
-                          </pic:cNvPicPr>
-                        </pic:nvPicPr>
-                        <pic:blipFill>
-                          <a:blip r:embed="rId143">
-                            <a:extLst>
-                              <a:ext uri="{28A0092B-C50C-407E-A947-70E740481C1C}">
-                                <a14:useLocalDpi xmlns:a14="http://schemas.microsoft.com/office/drawing/2010/main" val="0"/>
-                              </a:ext>
-                            </a:extLst>
-                          </a:blip>
-                          <a:srcRect/>
-                          <a:stretch>
-                            <a:fillRect/>
-                          </a:stretch>
-                        </pic:blipFill>
-                        <pic:spPr bwMode="auto">
-                          <a:xfrm>
-                            <a:off x="0" y="0"/>
-                            <a:ext cx="4438650" cy="2752725"/>
-                          </a:xfrm>
-                          <a:prstGeom prst="rect">
-                            <a:avLst/>
-                          </a:prstGeom>
-                          <a:noFill/>
-                          <a:ln>
-                            <a:noFill/>
-                          </a:ln>
-                        </pic:spPr>
-                      </pic:pic>
-                    </a:graphicData>
-                  </a:graphic>
-                </wp:inline>
-              </w:drawing>
-            </w:r>
-          </w:p>
-        </w:tc>
-      </w:tr>
-    </w:tbl>
-    <w:p>
-      <w:pPr>
-        <w:jc w:val="center"/>
-        <w:rPr>
-          <w:rFonts w:ascii="TH Sarabun New" w:hAnsi="TH Sarabun New" w:cs="TH Sarabun New"/>
-          <w:sz w:val="32"/>
-          <w:szCs w:val="32"/>
-        </w:rPr>
-      </w:pPr>
-      <w:r>
-        <w:rPr>
-          <w:rFonts w:ascii="TH Sarabun New" w:hAnsi="TH Sarabun New" w:cs="TH Sarabun New"/>
-          <w:b/>
-          <w:bCs/>
-          <w:sz w:val="32"/>
-          <w:szCs w:val="32"/>
-          <w:cs/>
-        </w:rPr>
-        <w:t xml:space="preserve">ภาพที่ </w:t>
-      </w:r>
-      <w:r>
-        <w:rPr>
-          <w:rFonts w:ascii="TH Sarabun New" w:hAnsi="TH Sarabun New" w:cs="TH Sarabun New"/>
-          <w:b/>
-          <w:bCs/>
-          <w:sz w:val="32"/>
-          <w:szCs w:val="32"/>
-        </w:rPr>
-        <w:t>2</w:t>
-      </w:r>
-      <w:r>
-        <w:rPr>
-          <w:rFonts w:ascii="TH Sarabun New" w:hAnsi="TH Sarabun New" w:cs="TH Sarabun New"/>
-          <w:b/>
-          <w:bCs/>
-          <w:sz w:val="32"/>
-          <w:szCs w:val="32"/>
-          <w:cs/>
-        </w:rPr>
-        <w:t>-</w:t>
-      </w:r>
-      <w:r>
-        <w:rPr>
-          <w:rFonts w:ascii="TH Sarabun New" w:hAnsi="TH Sarabun New" w:cs="TH Sarabun New"/>
-          <w:b/>
-          <w:bCs/>
-          <w:sz w:val="32"/>
-          <w:szCs w:val="32"/>
-        </w:rPr>
-        <w:t>18</w:t>
-      </w:r>
-      <w:r>
-        <w:rPr>
-          <w:rFonts w:ascii="TH Sarabun New" w:hAnsi="TH Sarabun New" w:cs="TH Sarabun New"/>
-          <w:sz w:val="32"/>
-          <w:szCs w:val="32"/>
-        </w:rPr>
-        <w:t xml:space="preserve"> </w:t>
-      </w:r>
-      <w:r>
-        <w:rPr>
-          <w:rFonts w:ascii="TH Sarabun New" w:hAnsi="TH Sarabun New" w:cs="TH Sarabun New"/>
-          <w:sz w:val="32"/>
-          <w:szCs w:val="32"/>
-          <w:cs/>
-        </w:rPr>
-        <w:t>แสดงขาของ</w:t>
-      </w:r>
-      <w:r>
-        <w:rPr>
-          <w:rFonts w:ascii="TH Sarabun New" w:hAnsi="TH Sarabun New" w:cs="TH Sarabun New"/>
-          <w:sz w:val="32"/>
-          <w:szCs w:val="32"/>
-        </w:rPr>
-        <w:t xml:space="preserve"> PIC16F887</w:t>
-      </w:r>
-    </w:p>
-    <w:p>
-      <w:pPr>
-        <w:jc w:val="center"/>
-        <w:rPr>
-          <w:rFonts w:ascii="TH Sarabun New" w:hAnsi="TH Sarabun New" w:cs="TH Sarabun New"/>
-          <w:sz w:val="32"/>
-          <w:szCs w:val="32"/>
-        </w:rPr>
-      </w:pPr>
-    </w:p>
-    <w:p>
-      <w:pPr>
-        <w:ind w:firstLine="0"/>
-        <w:jc w:val="thaiDistribute"/>
-        <w:rPr>
-          <w:rFonts w:ascii="TH Sarabun New" w:hAnsi="TH Sarabun New" w:cs="TH Sarabun New"/>
-          <w:b/>
-          <w:bCs/>
-          <w:sz w:val="32"/>
-          <w:szCs w:val="32"/>
-        </w:rPr>
-      </w:pPr>
-      <w:r>
-        <w:rPr>
-          <w:rFonts w:ascii="TH Sarabun New" w:hAnsi="TH Sarabun New" w:cs="TH Sarabun New"/>
-          <w:b/>
-          <w:bCs/>
-          <w:sz w:val="32"/>
-          <w:szCs w:val="32"/>
-          <w:cs/>
-        </w:rPr>
-        <w:t>2.</w:t>
-      </w:r>
-      <w:r>
-        <w:rPr>
-          <w:rFonts w:ascii="TH Sarabun New" w:hAnsi="TH Sarabun New" w:cs="TH Sarabun New"/>
-          <w:b/>
-          <w:bCs/>
-          <w:sz w:val="32"/>
-          <w:szCs w:val="32"/>
-        </w:rPr>
-        <w:t>6</w:t>
-      </w:r>
-      <w:r>
-        <w:rPr>
-          <w:rFonts w:ascii="TH Sarabun New" w:hAnsi="TH Sarabun New" w:cs="TH Sarabun New"/>
-          <w:b/>
-          <w:bCs/>
-          <w:sz w:val="32"/>
-          <w:szCs w:val="32"/>
-          <w:cs/>
-        </w:rPr>
-        <w:t xml:space="preserve">.4  หน้าที่ของพอร์ต </w:t>
-      </w:r>
-      <w:r>
-        <w:rPr>
-          <w:rFonts w:ascii="TH Sarabun New" w:hAnsi="TH Sarabun New" w:cs="TH Sarabun New"/>
-          <w:b/>
-          <w:bCs/>
-          <w:sz w:val="32"/>
-          <w:szCs w:val="32"/>
-        </w:rPr>
-        <w:t>PIC16F887</w:t>
-      </w:r>
-    </w:p>
-    <w:p>
-      <w:pPr>
-        <w:ind w:firstLine="0"/>
-        <w:jc w:val="thaiDistribute"/>
-        <w:rPr>
-          <w:rFonts w:ascii="TH Sarabun New" w:hAnsi="TH Sarabun New" w:cs="TH Sarabun New"/>
-          <w:sz w:val="32"/>
-          <w:szCs w:val="32"/>
-        </w:rPr>
-      </w:pPr>
-      <w:r>
-        <w:rPr>
-          <w:rFonts w:ascii="TH Sarabun New" w:hAnsi="TH Sarabun New" w:cs="TH Sarabun New"/>
-          <w:b/>
-          <w:bCs/>
-          <w:sz w:val="32"/>
-          <w:szCs w:val="32"/>
-        </w:rPr>
-        <w:tab/>
-      </w:r>
-      <w:r>
-        <w:rPr>
-          <w:rFonts w:ascii="TH Sarabun New" w:hAnsi="TH Sarabun New" w:cs="TH Sarabun New"/>
-          <w:sz w:val="32"/>
-          <w:szCs w:val="32"/>
-          <w:cs/>
-        </w:rPr>
-        <w:t xml:space="preserve">พอร์ต คือ ช่องทางการติดต่อสื่อสารกับอุปกรณ์ที่ทำหน้าที่เป็นอินพุต เอาต์พุตภายนอก โดยแต่ละพอร์ตจะมีหลักการใช้งานที่แตกต่างกัน สำหรับ </w:t>
-      </w:r>
-      <w:r>
-        <w:rPr>
-          <w:rFonts w:ascii="TH Sarabun New" w:hAnsi="TH Sarabun New" w:cs="TH Sarabun New"/>
-          <w:sz w:val="32"/>
-          <w:szCs w:val="32"/>
-        </w:rPr>
-        <w:t xml:space="preserve">PIC16F887 </w:t>
-      </w:r>
-      <w:r>
-        <w:rPr>
-          <w:rFonts w:ascii="TH Sarabun New" w:hAnsi="TH Sarabun New" w:cs="TH Sarabun New"/>
-          <w:sz w:val="32"/>
-          <w:szCs w:val="32"/>
-          <w:cs/>
-        </w:rPr>
-        <w:t>จะมีพอร์ตให้ใช้งานอยู่ทั้งหมด 5 พอร์ต แต่ละพอร์ตจะมีตำแหน่งขาการใช้งาน รายละเ</w:t>
-      </w:r>
-      <w:r>
-        <w:rPr>
-          <w:rFonts w:ascii="TH Sarabun New" w:hAnsi="TH Sarabun New" w:cs="TH Sarabun New"/>
-          <w:sz w:val="32"/>
-          <w:szCs w:val="32"/>
-          <w:cs/>
-        </w:rPr>
-        <w:t>อียดคุณสมบัติ แสดงดังภาพที่ 2-</w:t>
-      </w:r>
-      <w:r>
-        <w:rPr>
-          <w:rFonts w:ascii="TH Sarabun New" w:hAnsi="TH Sarabun New" w:cs="TH Sarabun New"/>
-          <w:sz w:val="32"/>
-          <w:szCs w:val="32"/>
-        </w:rPr>
-        <w:t>18</w:t>
-      </w:r>
-    </w:p>
-    <w:p>
-      <w:pPr>
-        <w:ind w:firstLine="0"/>
-        <w:jc w:val="thaiDistribute"/>
-        <w:rPr>
-          <w:rFonts w:ascii="TH Sarabun New" w:hAnsi="TH Sarabun New" w:cs="TH Sarabun New"/>
-          <w:b/>
-          <w:bCs/>
-          <w:sz w:val="32"/>
-          <w:szCs w:val="32"/>
-        </w:rPr>
-      </w:pPr>
-    </w:p>
-    <w:p>
-      <w:pPr>
-        <w:ind w:firstLine="0"/>
-        <w:jc w:val="thaiDistribute"/>
-        <w:rPr>
-          <w:rFonts w:ascii="TH Sarabun New" w:hAnsi="TH Sarabun New" w:cs="TH Sarabun New"/>
-          <w:b/>
-          <w:bCs/>
-          <w:sz w:val="32"/>
-          <w:szCs w:val="32"/>
-        </w:rPr>
-      </w:pPr>
-      <w:r>
-        <w:rPr>
-          <w:rFonts w:ascii="TH Sarabun New" w:hAnsi="TH Sarabun New" w:cs="TH Sarabun New"/>
-          <w:b/>
-          <w:bCs/>
-          <w:sz w:val="32"/>
-          <w:szCs w:val="32"/>
-          <w:cs/>
-        </w:rPr>
-        <w:t>2.</w:t>
-      </w:r>
-      <w:r>
-        <w:rPr>
-          <w:rFonts w:ascii="TH Sarabun New" w:hAnsi="TH Sarabun New" w:cs="TH Sarabun New"/>
-          <w:b/>
-          <w:bCs/>
-          <w:sz w:val="32"/>
-          <w:szCs w:val="32"/>
-        </w:rPr>
-        <w:t>7</w:t>
-      </w:r>
-      <w:r>
-        <w:rPr>
-          <w:rFonts w:ascii="TH Sarabun New" w:hAnsi="TH Sarabun New" w:cs="TH Sarabun New"/>
-          <w:b/>
-          <w:bCs/>
-          <w:sz w:val="32"/>
-          <w:szCs w:val="32"/>
-          <w:cs/>
-        </w:rPr>
-        <w:t xml:space="preserve">  ระบบปฏิบัติการ</w:t>
-      </w:r>
-      <w:r>
-        <w:rPr>
-          <w:rFonts w:ascii="TH Sarabun New" w:hAnsi="TH Sarabun New" w:cs="TH Sarabun New"/>
-          <w:b/>
-          <w:bCs/>
-          <w:sz w:val="32"/>
-          <w:szCs w:val="32"/>
-          <w:cs/>
-        </w:rPr>
-        <w:t>แอนดรอยด์</w:t>
-      </w:r>
-    </w:p>
-    <w:p>
-      <w:pPr>
-        <w:ind w:firstLine="0"/>
-        <w:jc w:val="thaiDistribute"/>
-        <w:rPr>
-          <w:rFonts w:ascii="TH Sarabun New" w:hAnsi="TH Sarabun New" w:cs="TH Sarabun New"/>
-          <w:b/>
-          <w:bCs/>
-          <w:sz w:val="32"/>
-          <w:szCs w:val="32"/>
-        </w:rPr>
-      </w:pPr>
-      <w:r>
-        <w:rPr>
-          <w:rFonts w:ascii="TH Sarabun New" w:hAnsi="TH Sarabun New" w:cs="TH Sarabun New"/>
-          <w:b/>
-          <w:bCs/>
-          <w:sz w:val="32"/>
-          <w:szCs w:val="32"/>
-        </w:rPr>
-        <w:tab/>
-      </w:r>
-      <w:r>
-        <w:rPr>
-          <w:rFonts w:ascii="TH Sarabun New" w:hAnsi="TH Sarabun New" w:cs="TH Sarabun New"/>
-          <w:sz w:val="32"/>
-          <w:szCs w:val="32"/>
-          <w:cs/>
-        </w:rPr>
-        <w:t>อุปกรณ์มือถือ และอุปกรณ์พกพาได้รับความนิยมจากผู้ใช้งานเป็นจำนวนมาก โดยอุปกรณ์ส่วนใหญ่ที่มีอยู่ในท้องตลาด จะมีระบบปฏิบัติการเป็นของตัวเอง ที่ไม่เหมือนกับระบบปฏิบัติการที่อยู่บนคอมพิวเตอร์ส่วนบุคคล (</w:t>
-      </w:r>
-      <w:r>
-        <w:rPr>
-          <w:rFonts w:ascii="TH Sarabun New" w:hAnsi="TH Sarabun New" w:cs="TH Sarabun New"/>
-          <w:sz w:val="32"/>
-          <w:szCs w:val="32"/>
-        </w:rPr>
-        <w:t xml:space="preserve">PC : Personal Computer) </w:t>
-      </w:r>
-      <w:r>
-        <w:rPr>
-          <w:rFonts w:ascii="TH Sarabun New" w:hAnsi="TH Sarabun New" w:cs="TH Sarabun New"/>
-          <w:sz w:val="32"/>
-          <w:szCs w:val="32"/>
-          <w:cs/>
-        </w:rPr>
-        <w:t>ส่งผลให้แนวทางในการพัฒนาโปรแกรม เพื่อนำไปใช้งานบนอุปกรณ์เหล่านั้นยุ่งยาก และหลากหลายขึ้น</w:t>
-      </w:r>
-      <w:r>
-        <w:rPr>
-          <w:rFonts w:ascii="TH Sarabun New" w:hAnsi="TH Sarabun New" w:cs="TH Sarabun New"/>
-          <w:sz w:val="32"/>
-          <w:szCs w:val="32"/>
-        </w:rPr>
-        <w:t xml:space="preserve"> </w:t>
-      </w:r>
-      <w:r>
-        <w:rPr>
-          <w:rFonts w:ascii="TH Sarabun New" w:hAnsi="TH Sarabun New" w:cs="TH Sarabun New"/>
-          <w:sz w:val="32"/>
-          <w:szCs w:val="32"/>
-          <w:cs/>
-        </w:rPr>
-        <w:t xml:space="preserve">ระบบปฏิบัติการบนอุปกรณ์ดังกล่าว มีอยู่หลายตัวเช่น </w:t>
-      </w:r>
-      <w:r>
-        <w:rPr>
-          <w:rFonts w:ascii="TH Sarabun New" w:hAnsi="TH Sarabun New" w:cs="TH Sarabun New"/>
-          <w:sz w:val="32"/>
-          <w:szCs w:val="32"/>
-        </w:rPr>
-        <w:t xml:space="preserve">Android, iOS, Windows Phone, BlackBerry, Symbian, webOS, MeeGo </w:t>
-      </w:r>
-      <w:r>
-        <w:rPr>
-          <w:rFonts w:ascii="TH Sarabun New" w:hAnsi="TH Sarabun New" w:cs="TH Sarabun New"/>
-          <w:sz w:val="32"/>
-          <w:szCs w:val="32"/>
-          <w:cs/>
-        </w:rPr>
-        <w:t xml:space="preserve">และ </w:t>
-      </w:r>
-      <w:r>
-        <w:rPr>
-          <w:rFonts w:ascii="TH Sarabun New" w:hAnsi="TH Sarabun New" w:cs="TH Sarabun New"/>
-          <w:sz w:val="32"/>
-          <w:szCs w:val="32"/>
-        </w:rPr>
-        <w:t xml:space="preserve">QNX </w:t>
-      </w:r>
-      <w:r>
-        <w:rPr>
-          <w:rFonts w:ascii="TH Sarabun New" w:hAnsi="TH Sarabun New" w:cs="TH Sarabun New"/>
-          <w:sz w:val="32"/>
-          <w:szCs w:val="32"/>
-          <w:cs/>
-        </w:rPr>
-        <w:t>เป็นต้น โดยลักษณะของระบบปฏิบัติการข้างต้น ส่วนมากจะเป็นประเภทไม่เปิดเผยซอร์ฟแวร์ต้นฉบับ (</w:t>
-      </w:r>
-      <w:r>
-        <w:rPr>
-          <w:rFonts w:ascii="TH Sarabun New" w:hAnsi="TH Sarabun New" w:cs="TH Sarabun New"/>
-          <w:sz w:val="32"/>
-          <w:szCs w:val="32"/>
-        </w:rPr>
-        <w:t xml:space="preserve">Closed Source) </w:t>
-      </w:r>
-      <w:r>
-        <w:rPr>
-          <w:rFonts w:ascii="TH Sarabun New" w:hAnsi="TH Sarabun New" w:cs="TH Sarabun New"/>
-          <w:sz w:val="32"/>
-          <w:szCs w:val="32"/>
-          <w:cs/>
-        </w:rPr>
-        <w:t>ซึ่งหมายความว่า ระบบปฏิบัติการดังกล่าว ไม่สามารถนำมาศึกษา ดัดแปลงการทำงานของระบบปฏิบัติการเพื่อนำไปใช้งานตามที่ต้องการได้ ทำให้เกิดความไม่สะดวกในการพัฒนา และการพัฒนาจะถูกกำหนดทิศทางโดยบริษัทเจ้าของลิขสิทธิ์</w:t>
-      </w:r>
-    </w:p>
-    <w:p>
-      <w:pPr>
-        <w:ind w:firstLine="0"/>
-        <w:jc w:val="thaiDistribute"/>
-        <w:rPr>
-          <w:rFonts w:ascii="TH Sarabun New" w:hAnsi="TH Sarabun New" w:cs="TH Sarabun New"/>
-          <w:sz w:val="32"/>
-          <w:szCs w:val="32"/>
-        </w:rPr>
-      </w:pPr>
-      <w:r>
-        <w:rPr>
-          <w:rFonts w:ascii="TH Sarabun New" w:hAnsi="TH Sarabun New" w:cs="TH Sarabun New"/>
-          <w:sz w:val="32"/>
-          <w:szCs w:val="32"/>
-        </w:rPr>
-        <w:tab/>
-      </w:r>
-      <w:r>
-        <w:rPr>
-          <w:rFonts w:ascii="TH Sarabun New" w:hAnsi="TH Sarabun New" w:cs="TH Sarabun New"/>
-          <w:sz w:val="32"/>
-          <w:szCs w:val="32"/>
-          <w:cs/>
-        </w:rPr>
-        <w:t>ระบบปฏิบัติการแอนดรอยด์ เป็นระบบปฏิบัติการที่พัฒนามาจากการนำเอา แกนกลางของระบบปฏิบัติการลินุกซ์ (</w:t>
-      </w:r>
-      <w:r>
-        <w:rPr>
-          <w:rFonts w:ascii="TH Sarabun New" w:hAnsi="TH Sarabun New" w:cs="TH Sarabun New"/>
-          <w:sz w:val="32"/>
-          <w:szCs w:val="32"/>
-        </w:rPr>
-        <w:t xml:space="preserve">Linux Kernel) </w:t>
-      </w:r>
-      <w:r>
-        <w:rPr>
-          <w:rFonts w:ascii="TH Sarabun New" w:hAnsi="TH Sarabun New" w:cs="TH Sarabun New"/>
-          <w:sz w:val="32"/>
-          <w:szCs w:val="32"/>
-          <w:cs/>
-        </w:rPr>
-        <w:t>ซึ่งเป็นระบบปฏิบัติการที่ออกแบบมาเพื่อทำงานเป็นเครื่องให้บริการ (</w:t>
-      </w:r>
-      <w:r>
-        <w:rPr>
-          <w:rFonts w:ascii="TH Sarabun New" w:hAnsi="TH Sarabun New" w:cs="TH Sarabun New"/>
-          <w:sz w:val="32"/>
-          <w:szCs w:val="32"/>
-        </w:rPr>
-        <w:t xml:space="preserve">Server) </w:t>
-      </w:r>
-      <w:r>
-        <w:rPr>
-          <w:rFonts w:ascii="TH Sarabun New" w:hAnsi="TH Sarabun New" w:cs="TH Sarabun New"/>
-          <w:sz w:val="32"/>
-          <w:szCs w:val="32"/>
-          <w:cs/>
-        </w:rPr>
-        <w:t>มาพัฒนาต่อ เพื่อให้กลายเป็นระบบปฏิบัติการบนอุปกรณ์พกพา (</w:t>
-      </w:r>
-      <w:r>
-        <w:rPr>
-          <w:rFonts w:ascii="TH Sarabun New" w:hAnsi="TH Sarabun New" w:cs="TH Sarabun New"/>
-          <w:sz w:val="32"/>
-          <w:szCs w:val="32"/>
-        </w:rPr>
-        <w:t xml:space="preserve">Mobile </w:t>
-      </w:r>
-      <w:r>
-        <w:rPr>
-          <w:rFonts w:ascii="TH Sarabun New" w:hAnsi="TH Sarabun New" w:cs="TH Sarabun New"/>
-          <w:sz w:val="32"/>
-          <w:szCs w:val="32"/>
-        </w:rPr>
-        <w:lastRenderedPageBreak/>
-        <w:t xml:space="preserve">Operating System) </w:t>
-      </w:r>
-      <w:r>
-        <w:rPr>
-          <w:rFonts w:ascii="TH Sarabun New" w:hAnsi="TH Sarabun New" w:cs="TH Sarabun New"/>
-          <w:sz w:val="32"/>
-          <w:szCs w:val="32"/>
-          <w:cs/>
-        </w:rPr>
-        <w:t xml:space="preserve">ต่อมาเมื่อเดือน พฤศจิกายน ปี พ.ศ </w:t>
-      </w:r>
-      <w:r>
-        <w:rPr>
-          <w:rFonts w:ascii="TH Sarabun New" w:hAnsi="TH Sarabun New" w:cs="TH Sarabun New"/>
-          <w:sz w:val="32"/>
-          <w:szCs w:val="32"/>
-        </w:rPr>
-        <w:t xml:space="preserve">2550 </w:t>
-      </w:r>
-      <w:r>
-        <w:rPr>
-          <w:rFonts w:ascii="TH Sarabun New" w:hAnsi="TH Sarabun New" w:cs="TH Sarabun New"/>
-          <w:sz w:val="32"/>
-          <w:szCs w:val="32"/>
-          <w:cs/>
-        </w:rPr>
-        <w:t xml:space="preserve">บริษัทกูเกิ้ล ได้ทำการก่อตั้งสมาคม </w:t>
-      </w:r>
-      <w:r>
-        <w:rPr>
-          <w:rFonts w:ascii="TH Sarabun New" w:hAnsi="TH Sarabun New" w:cs="TH Sarabun New"/>
-          <w:sz w:val="32"/>
-          <w:szCs w:val="32"/>
-        </w:rPr>
-        <w:t xml:space="preserve">OHA (Open Handset Alliance) </w:t>
-      </w:r>
-      <w:r>
-        <w:rPr>
-          <w:rFonts w:ascii="TH Sarabun New" w:hAnsi="TH Sarabun New" w:cs="TH Sarabun New"/>
-          <w:sz w:val="32"/>
-          <w:szCs w:val="32"/>
-          <w:cs/>
-        </w:rPr>
-        <w:t>เพื่อเป็นหน่วยงานกลางในการกำหนดมาตรฐานกลาง ของอุปกรณ์พกพาและระบบปฏิบัติการแอนดรอยด์ โดยมีสมาชิกในช่วงก่อนตั้งจำนวน  </w:t>
-      </w:r>
-      <w:r>
-        <w:rPr>
-          <w:rFonts w:ascii="TH Sarabun New" w:hAnsi="TH Sarabun New" w:cs="TH Sarabun New"/>
-          <w:sz w:val="32"/>
-          <w:szCs w:val="32"/>
-        </w:rPr>
-        <w:t xml:space="preserve">34 </w:t>
-      </w:r>
-      <w:r>
-        <w:rPr>
-          <w:rFonts w:ascii="TH Sarabun New" w:hAnsi="TH Sarabun New" w:cs="TH Sarabun New"/>
-          <w:sz w:val="32"/>
-          <w:szCs w:val="32"/>
-          <w:cs/>
-        </w:rPr>
-        <w:t>รายเข้าร่วม ซึ่งประกอบไปด้วยบริษัทชั้นนำที่ดำเนินธุรกิจด้า</w:t>
-      </w:r>
-      <w:r>
-        <w:rPr>
-          <w:rFonts w:ascii="TH Sarabun New" w:hAnsi="TH Sarabun New" w:cs="TH Sarabun New"/>
-          <w:sz w:val="32"/>
-          <w:szCs w:val="32"/>
-          <w:cs/>
-        </w:rPr>
-        <w:t>น</w:t>
-      </w:r>
-      <w:r>
-        <w:rPr>
-          <w:rFonts w:ascii="TH Sarabun New" w:hAnsi="TH Sarabun New" w:cs="TH Sarabun New"/>
-          <w:sz w:val="32"/>
-          <w:szCs w:val="32"/>
-          <w:cs/>
-        </w:rPr>
-        <w:t>การสื่อสาร เช่น โรงงานผลิตอุปกรณ์พกพา</w:t>
-      </w:r>
-      <w:r>
-        <w:rPr>
-          <w:rFonts w:ascii="TH Sarabun New" w:hAnsi="TH Sarabun New" w:cs="TH Sarabun New"/>
-          <w:sz w:val="32"/>
-          <w:szCs w:val="32"/>
-        </w:rPr>
-        <w:t xml:space="preserve">, </w:t>
-      </w:r>
-      <w:r>
-        <w:rPr>
-          <w:rFonts w:ascii="TH Sarabun New" w:hAnsi="TH Sarabun New" w:cs="TH Sarabun New"/>
-          <w:sz w:val="32"/>
-          <w:szCs w:val="32"/>
-          <w:cs/>
-        </w:rPr>
-        <w:t>บริษัทพัฒนาโปรแกรม</w:t>
-      </w:r>
-      <w:r>
-        <w:rPr>
-          <w:rFonts w:ascii="TH Sarabun New" w:hAnsi="TH Sarabun New" w:cs="TH Sarabun New"/>
-          <w:sz w:val="32"/>
-          <w:szCs w:val="32"/>
-        </w:rPr>
-        <w:t xml:space="preserve">, </w:t>
-      </w:r>
-      <w:r>
-        <w:rPr>
-          <w:rFonts w:ascii="TH Sarabun New" w:hAnsi="TH Sarabun New" w:cs="TH Sarabun New"/>
-          <w:sz w:val="32"/>
-          <w:szCs w:val="32"/>
-          <w:cs/>
-        </w:rPr>
-        <w:t>ผู้ให้บริการสื่อสาร และผู้ผลิตอะไหล่อุปกรณ์ด้านสื่อสาร</w:t>
-      </w:r>
-      <w:r>
-        <w:rPr>
-          <w:rFonts w:ascii="TH Sarabun New" w:hAnsi="TH Sarabun New" w:cs="TH Sarabun New"/>
-          <w:sz w:val="32"/>
-          <w:szCs w:val="32"/>
-          <w:cs/>
-        </w:rPr>
-        <w:t xml:space="preserve">หลังจากนั้น เมื่อเดือนตุลาคม ปี พ.ศ </w:t>
-      </w:r>
-      <w:r>
-        <w:rPr>
-          <w:rFonts w:ascii="TH Sarabun New" w:hAnsi="TH Sarabun New" w:cs="TH Sarabun New"/>
-          <w:sz w:val="32"/>
-          <w:szCs w:val="32"/>
-        </w:rPr>
-        <w:t xml:space="preserve">2551 </w:t>
-      </w:r>
-      <w:r>
-        <w:rPr>
-          <w:rFonts w:ascii="TH Sarabun New" w:hAnsi="TH Sarabun New" w:cs="TH Sarabun New"/>
-          <w:sz w:val="32"/>
-          <w:szCs w:val="32"/>
-          <w:cs/>
-        </w:rPr>
-        <w:t xml:space="preserve">บริษัท กูเกิ้ล ได้เปิดตัวมือถือตัวแรกที่ใช้ระบบปฏิบัติการแอนดรอยด์คือ </w:t>
-      </w:r>
-      <w:r>
-        <w:rPr>
-          <w:rFonts w:ascii="TH Sarabun New" w:hAnsi="TH Sarabun New" w:cs="TH Sarabun New"/>
-          <w:sz w:val="32"/>
-          <w:szCs w:val="32"/>
-        </w:rPr>
-        <w:t xml:space="preserve">HTC Dream </w:t>
-      </w:r>
-      <w:r>
-        <w:rPr>
-          <w:rFonts w:ascii="TH Sarabun New" w:hAnsi="TH Sarabun New" w:cs="TH Sarabun New"/>
-          <w:sz w:val="32"/>
-          <w:szCs w:val="32"/>
-          <w:cs/>
-        </w:rPr>
-        <w:t xml:space="preserve">โดยใช้แอนดรอยด์รุ่น </w:t>
-      </w:r>
-      <w:r>
-        <w:rPr>
-          <w:rFonts w:ascii="TH Sarabun New" w:hAnsi="TH Sarabun New" w:cs="TH Sarabun New"/>
-          <w:sz w:val="32"/>
-          <w:szCs w:val="32"/>
-        </w:rPr>
-        <w:t xml:space="preserve">1.1 </w:t>
-      </w:r>
-      <w:r>
-        <w:rPr>
-          <w:rFonts w:ascii="TH Sarabun New" w:hAnsi="TH Sarabun New" w:cs="TH Sarabun New"/>
-          <w:sz w:val="32"/>
-          <w:szCs w:val="32"/>
-          <w:cs/>
-        </w:rPr>
-        <w:t>และหลังจากนั้น ได้มีการปรับพัฒนาระบบปฏิบัติการเป็นรุ่นใหม่ มาเป็นลำดับ</w:t>
-      </w:r>
-      <w:r>
-        <w:rPr>
-          <w:rFonts w:ascii="TH Sarabun New" w:hAnsi="TH Sarabun New" w:cs="TH Sarabun New"/>
-          <w:sz w:val="32"/>
-          <w:szCs w:val="32"/>
-        </w:rPr>
-        <w:t xml:space="preserve"> </w:t>
-      </w:r>
-    </w:p>
-    <w:p>
-      <w:pPr>
-        <w:ind w:firstLine="0"/>
-        <w:jc w:val="thaiDistribute"/>
-        <w:rPr>
-          <w:rFonts w:ascii="TH Sarabun New" w:hAnsi="TH Sarabun New" w:cs="TH Sarabun New"/>
-          <w:sz w:val="32"/>
-          <w:szCs w:val="32"/>
-        </w:rPr>
-      </w:pPr>
-      <w:r>
-        <w:rPr>
-          <w:rFonts w:ascii="TH Sarabun New" w:hAnsi="TH Sarabun New" w:cs="TH Sarabun New"/>
-          <w:sz w:val="32"/>
-          <w:szCs w:val="32"/>
-        </w:rPr>
-        <w:tab/>
-      </w:r>
-      <w:r>
-        <w:rPr>
-          <w:rFonts w:ascii="TH Sarabun New" w:hAnsi="TH Sarabun New" w:cs="TH Sarabun New"/>
-          <w:sz w:val="32"/>
-          <w:szCs w:val="32"/>
-          <w:cs/>
-        </w:rPr>
-        <w:t>แอนดรอยด์ (</w:t>
-      </w:r>
-      <w:r>
-        <w:rPr>
-          <w:rFonts w:ascii="TH Sarabun New" w:hAnsi="TH Sarabun New" w:cs="TH Sarabun New"/>
-          <w:sz w:val="32"/>
-          <w:szCs w:val="32"/>
-        </w:rPr>
-        <w:t xml:space="preserve">Android) </w:t>
-      </w:r>
-      <w:r>
-        <w:rPr>
-          <w:rFonts w:ascii="TH Sarabun New" w:hAnsi="TH Sarabun New" w:cs="TH Sarabun New"/>
-          <w:sz w:val="32"/>
-          <w:szCs w:val="32"/>
-          <w:cs/>
-        </w:rPr>
-        <w:t>คือระบบปฏิบัติการแบบเปิดเผยซอร์ฟแวร์ต้นฉบับ (</w:t>
-      </w:r>
-      <w:r>
-        <w:rPr>
-          <w:rFonts w:ascii="TH Sarabun New" w:hAnsi="TH Sarabun New" w:cs="TH Sarabun New"/>
-          <w:sz w:val="32"/>
-          <w:szCs w:val="32"/>
-        </w:rPr>
-        <w:t xml:space="preserve">Open Source) </w:t>
-      </w:r>
-      <w:r>
-        <w:rPr>
-          <w:rFonts w:ascii="TH Sarabun New" w:hAnsi="TH Sarabun New" w:cs="TH Sarabun New"/>
-          <w:sz w:val="32"/>
-          <w:szCs w:val="32"/>
-          <w:cs/>
-        </w:rPr>
-        <w:t>โดยบริษัท กูเกิ้ลที่ได้รับความนิยมเป็นอย่างสูง เนื่องจากอุปกรณ์ที่ใช้ระบบปฏิบัติการแอนดรอยด์ มีจำนวนมาก อุปกรณ์มีหลากหลายระดับ หลายราคา รวมทั้งสามารถทำงานบนอุปกรณ์ที่มีขนาดหน้าจอ และความละเอียดแตกต่างกันได้ ทำให้ผู้บริโภคสามารถเลือกได้ตามต้องการและหากมองในทิศทางสำหรับนักพัฒนาโปรแกรม (</w:t>
-      </w:r>
-      <w:r>
-        <w:rPr>
-          <w:rFonts w:ascii="TH Sarabun New" w:hAnsi="TH Sarabun New" w:cs="TH Sarabun New"/>
-          <w:sz w:val="32"/>
-          <w:szCs w:val="32"/>
-        </w:rPr>
-        <w:t xml:space="preserve">Programmer) </w:t>
-      </w:r>
-      <w:r>
-        <w:rPr>
-          <w:rFonts w:ascii="TH Sarabun New" w:hAnsi="TH Sarabun New" w:cs="TH Sarabun New"/>
-          <w:sz w:val="32"/>
-          <w:szCs w:val="32"/>
-          <w:cs/>
-        </w:rPr>
-        <w:t xml:space="preserve">แล้วนั้น การพัฒนาโปรแกรมเพื่อใช้งานบนระบบปฏิบัติการแอนดรอยด์ ไม่ใช่เรื่องที่ยาก เพราะมีข้อมูลในการพัฒนารวมทั้ง </w:t>
-      </w:r>
-      <w:r>
-        <w:rPr>
-          <w:rFonts w:ascii="TH Sarabun New" w:hAnsi="TH Sarabun New" w:cs="TH Sarabun New"/>
-          <w:sz w:val="32"/>
-          <w:szCs w:val="32"/>
-        </w:rPr>
-        <w:t xml:space="preserve">Android SDK (Software Development Kit) </w:t>
-      </w:r>
-      <w:r>
-        <w:rPr>
-          <w:rFonts w:ascii="TH Sarabun New" w:hAnsi="TH Sarabun New" w:cs="TH Sarabun New"/>
-          <w:sz w:val="32"/>
-          <w:szCs w:val="32"/>
-          <w:cs/>
-        </w:rPr>
-        <w:t xml:space="preserve">เตรียมไว้ให้กับนักพัฒนาได้เรียนรู้ และเมื่อนักพัฒนาต้องการจะเผยแพร่หรือจำหน่ายโปรแกรมที่พัฒนาแล้วเสร็จ แอนดรอยด์ก็ยังมีตลาดในการเผยแพร่โปรแกรม ผ่าน </w:t>
-      </w:r>
-      <w:r>
-        <w:rPr>
-          <w:rFonts w:ascii="TH Sarabun New" w:hAnsi="TH Sarabun New" w:cs="TH Sarabun New"/>
-          <w:sz w:val="32"/>
-          <w:szCs w:val="32"/>
-        </w:rPr>
-        <w:t xml:space="preserve">Android Market </w:t>
-      </w:r>
-      <w:r>
-        <w:rPr>
-          <w:rFonts w:ascii="TH Sarabun New" w:hAnsi="TH Sarabun New" w:cs="TH Sarabun New"/>
-          <w:sz w:val="32"/>
-          <w:szCs w:val="32"/>
-          <w:cs/>
-        </w:rPr>
-        <w:t xml:space="preserve">แต่หากจะกล่าวถึงโครงสร้างภาษาที่ใช้ในการพัฒนานั้น สำหรับ </w:t>
-      </w:r>
-      <w:r>
-        <w:rPr>
-          <w:rFonts w:ascii="TH Sarabun New" w:hAnsi="TH Sarabun New" w:cs="TH Sarabun New"/>
-          <w:sz w:val="32"/>
-          <w:szCs w:val="32"/>
-        </w:rPr>
-        <w:t xml:space="preserve">Android SDK </w:t>
-      </w:r>
-      <w:r>
-        <w:rPr>
-          <w:rFonts w:ascii="TH Sarabun New" w:hAnsi="TH Sarabun New" w:cs="TH Sarabun New"/>
-          <w:sz w:val="32"/>
-          <w:szCs w:val="32"/>
-          <w:cs/>
-        </w:rPr>
-        <w:t>จะยึดโครงสร้างของภาษาจาวา (</w:t>
-      </w:r>
-      <w:r>
-        <w:rPr>
-          <w:rFonts w:ascii="TH Sarabun New" w:hAnsi="TH Sarabun New" w:cs="TH Sarabun New"/>
-          <w:sz w:val="32"/>
-          <w:szCs w:val="32"/>
-        </w:rPr>
-        <w:t xml:space="preserve">Java language) </w:t>
-      </w:r>
-      <w:r>
-        <w:rPr>
-          <w:rFonts w:ascii="TH Sarabun New" w:hAnsi="TH Sarabun New" w:cs="TH Sarabun New"/>
-          <w:sz w:val="32"/>
-          <w:szCs w:val="32"/>
-          <w:cs/>
-        </w:rPr>
-        <w:t xml:space="preserve">ในการเขียนโปรแกรม เพราะโปรแกรมที่พัฒนามาได้จะต้องทำงานอยู่ภายใต้ </w:t>
-      </w:r>
-      <w:r>
-        <w:rPr>
-          <w:rFonts w:ascii="TH Sarabun New" w:hAnsi="TH Sarabun New" w:cs="TH Sarabun New"/>
-          <w:sz w:val="32"/>
-          <w:szCs w:val="32"/>
-        </w:rPr>
-        <w:t xml:space="preserve">Dalvik Virtual Machine </w:t>
-      </w:r>
-      <w:r>
-        <w:rPr>
-          <w:rFonts w:ascii="TH Sarabun New" w:hAnsi="TH Sarabun New" w:cs="TH Sarabun New"/>
-          <w:sz w:val="32"/>
-          <w:szCs w:val="32"/>
-          <w:cs/>
-        </w:rPr>
-        <w:t xml:space="preserve">เช่นเดียวกับโปรแกรมจาวา ที่ต้องทำงานอยู่ภายใต้ </w:t>
-      </w:r>
-      <w:r>
-        <w:rPr>
-          <w:rFonts w:ascii="TH Sarabun New" w:hAnsi="TH Sarabun New" w:cs="TH Sarabun New"/>
-          <w:sz w:val="32"/>
-          <w:szCs w:val="32"/>
-        </w:rPr>
-        <w:t xml:space="preserve">Java Virtual Machine </w:t>
-      </w:r>
-      <w:r>
-        <w:rPr>
-          <w:rFonts w:ascii="TH Sarabun New" w:hAnsi="TH Sarabun New" w:cs="TH Sarabun New"/>
-          <w:sz w:val="32"/>
-          <w:szCs w:val="32"/>
-          <w:cs/>
-        </w:rPr>
-        <w:t xml:space="preserve"> เปรียบได้กับสภาพแวดล้อมที่โปรแกรมทำงานอยู่</w:t>
-      </w:r>
-    </w:p>
-    <w:p>
-      <w:pPr>
-        <w:ind w:firstLine="0"/>
-        <w:jc w:val="thaiDistribute"/>
-        <w:rPr>
-          <w:rFonts w:ascii="TH Sarabun New" w:hAnsi="TH Sarabun New" w:cs="TH Sarabun New"/>
-          <w:sz w:val="32"/>
-          <w:szCs w:val="32"/>
-        </w:rPr>
-      </w:pPr>
-    </w:p>
-    <w:p>
-      <w:pPr>
-        <w:ind w:firstLine="0"/>
-        <w:rPr>
-          <w:rFonts w:ascii="TH Sarabun New" w:hAnsi="TH Sarabun New" w:cs="TH Sarabun New"/>
-          <w:b/>
-          <w:bCs/>
-          <w:sz w:val="32"/>
-          <w:szCs w:val="32"/>
-          <w:cs/>
-        </w:rPr>
-      </w:pPr>
-      <w:r>
-        <w:rPr>
-          <w:rFonts w:ascii="TH Sarabun New" w:hAnsi="TH Sarabun New" w:cs="TH Sarabun New"/>
-          <w:b/>
-          <w:bCs/>
-          <w:sz w:val="32"/>
-          <w:szCs w:val="32"/>
-          <w:cs/>
-        </w:rPr>
-        <w:t>2.7.1  โครงสร้างของแอนดรอยด์</w:t>
-      </w:r>
-    </w:p>
-    <w:p>
-      <w:pPr>
-        <w:jc w:val="thaiDistribute"/>
-        <w:rPr>
-          <w:rFonts w:ascii="TH Sarabun New" w:hAnsi="TH Sarabun New" w:cs="TH Sarabun New"/>
-          <w:sz w:val="32"/>
-          <w:szCs w:val="32"/>
-        </w:rPr>
-      </w:pPr>
-      <w:r>
-        <w:rPr>
-          <w:rFonts w:ascii="TH Sarabun New" w:hAnsi="TH Sarabun New" w:cs="TH Sarabun New"/>
-          <w:sz w:val="32"/>
-          <w:szCs w:val="32"/>
-          <w:cs/>
-        </w:rPr>
-        <w:tab/>
-        <w:t>การทำความเข้าใจโครงสร้างของระบบปฏิบัติการแอนดรอยด์ ถือว่าเป็นสิ่งสำคัญเพราะถ้านักพัฒนาโปรแกรม สามารถมองภาพโดยรวมของระบบได้ทั้งหมด จะให้สามารถเข้าใจถึงกระบวนการทำงานได้ดียิ่งขึ้น และสามารถนำไปช่วยในการออกแบบโปรแกรมที่ต้องการพัฒนา เพื่อให้เกิดประสิทธิภาพในการทำงาน</w:t>
-      </w:r>
-    </w:p>
-    <w:p>
-      <w:pPr>
-        <w:jc w:val="thaiDistribute"/>
-        <w:rPr>
-          <w:rFonts w:ascii="TH Sarabun New" w:hAnsi="TH Sarabun New" w:cs="TH Sarabun New"/>
-          <w:sz w:val="32"/>
-          <w:szCs w:val="32"/>
-        </w:rPr>
-      </w:pPr>
-      <w:r>
-        <w:rPr>
-          <w:rFonts w:ascii="TH Sarabun New" w:hAnsi="TH Sarabun New" w:cs="TH Sarabun New"/>
-          <w:sz w:val="32"/>
-          <w:szCs w:val="32"/>
-          <w:cs/>
-        </w:rPr>
-        <w:tab/>
-        <w:t>จากโครงสร้างของระบบปฏิบัติการแอนดรอยด์ มีการแบ่งออกมาเป็นส่วนๆ ที่มีความเกี่ยวเนื่องกัน โดยส่วนบนสุดจะเป็นส่วนที่ผู้ใช้งานทำการติดต่อโดยตรงซึ่งก็คือส่วนของ (</w:t>
-      </w:r>
-      <w:r>
-        <w:rPr>
-          <w:rFonts w:ascii="TH Sarabun New" w:hAnsi="TH Sarabun New" w:cs="TH Sarabun New"/>
-          <w:sz w:val="32"/>
-          <w:szCs w:val="32"/>
-        </w:rPr>
-        <w:t xml:space="preserve">Applications) </w:t>
-      </w:r>
-      <w:r>
-        <w:rPr>
-          <w:rFonts w:ascii="TH Sarabun New" w:hAnsi="TH Sarabun New" w:cs="TH Sarabun New"/>
-          <w:sz w:val="32"/>
-          <w:szCs w:val="32"/>
-          <w:cs/>
-        </w:rPr>
-        <w:t xml:space="preserve">จากนั้นก็จะลำดับลงมาเป็นองค์ประกอบอื่นๆตามลำดับ และสุดท้ายจะเป็นส่วนที่ติดต่อกับอุปกรณ์โดยผ่านทาง </w:t>
-      </w:r>
-      <w:r>
-        <w:rPr>
-          <w:rFonts w:ascii="TH Sarabun New" w:hAnsi="TH Sarabun New" w:cs="TH Sarabun New"/>
-          <w:sz w:val="32"/>
-          <w:szCs w:val="32"/>
-        </w:rPr>
-        <w:t xml:space="preserve">Linux Kernel </w:t>
-      </w:r>
-      <w:r>
-        <w:rPr>
-          <w:rFonts w:ascii="TH Sarabun New" w:hAnsi="TH Sarabun New" w:cs="TH Sarabun New"/>
-          <w:sz w:val="32"/>
-          <w:szCs w:val="32"/>
-          <w:cs/>
-        </w:rPr>
-        <w:t>โครงสร้างของแอนดรอยด์ พอที่จะอธิบายเป็นส่วนๆได้ดังนี้</w:t>
-      </w:r>
-    </w:p>
-    <w:p>
-      <w:pPr>
-        <w:ind w:firstLine="0"/>
-        <w:jc w:val="thaiDistribute"/>
-        <w:rPr>
-          <w:rFonts w:ascii="TH Sarabun New" w:hAnsi="TH Sarabun New" w:cs="TH Sarabun New"/>
-          <w:sz w:val="32"/>
-          <w:szCs w:val="32"/>
-        </w:rPr>
-      </w:pPr>
-      <w:r>
-        <w:rPr>
-          <w:rFonts w:ascii="TH Sarabun New" w:hAnsi="TH Sarabun New" w:cs="TH Sarabun New"/>
-          <w:sz w:val="32"/>
-          <w:szCs w:val="32"/>
-        </w:rPr>
-        <w:lastRenderedPageBreak/>
-        <w:tab/>
-        <w:t>-  Applications   </w:t>
-      </w:r>
-      <w:r>
-        <w:rPr>
-          <w:rFonts w:ascii="TH Sarabun New" w:hAnsi="TH Sarabun New" w:cs="TH Sarabun New"/>
-          <w:sz w:val="32"/>
-          <w:szCs w:val="32"/>
-          <w:cs/>
-        </w:rPr>
-        <w:t xml:space="preserve">ส่วน </w:t>
-      </w:r>
-      <w:r>
-        <w:rPr>
-          <w:rFonts w:ascii="TH Sarabun New" w:hAnsi="TH Sarabun New" w:cs="TH Sarabun New"/>
-          <w:sz w:val="32"/>
-          <w:szCs w:val="32"/>
-        </w:rPr>
-        <w:t xml:space="preserve">Application </w:t>
-      </w:r>
-      <w:r>
-        <w:rPr>
-          <w:rFonts w:ascii="TH Sarabun New" w:hAnsi="TH Sarabun New" w:cs="TH Sarabun New"/>
-          <w:sz w:val="32"/>
-          <w:szCs w:val="32"/>
-          <w:cs/>
-        </w:rPr>
-        <w:t>หรือส่วนของโปรแกรมที่มีมากับระบบปฏิบัติการ หรือเป็นกลุ่มของโปรแกรมที่ผู้ใช้งานได้ทำการติดตั้งไว้ โดยผู้ใช้งานสามารถเรียกใช้โปรแกรมต่างๆได้โดยตรง ซึ่งการทำงานของแต่ละโปรแกรมจะเป็นไปตามที่ผู้พัฒนาโปรแกรมได้ออกแบบและเขียนโค้ดโปรแกรมเอาไว้</w:t>
+        <w:t>โดยตรง ซึ่งการทำงานของแต่ละโปรแกรมจะเป็นไปตามที่ผู้พัฒนาโปรแกรมได้ออกแบบและเขียนโค้ดโปรแกรมเอาไว้</w:t>
       </w:r>
     </w:p>
     <w:p>
@@ -27298,7 +25149,7 @@
                     </pic:cNvPicPr>
                   </pic:nvPicPr>
                   <pic:blipFill>
-                    <a:blip r:embed="rId144">
+                    <a:blip r:embed="rId141">
                       <a:extLst>
                         <a:ext uri="{28A0092B-C50C-407E-A947-70E740481C1C}">
                           <a14:useLocalDpi xmlns:a14="http://schemas.microsoft.com/office/drawing/2010/main" val="0"/>
@@ -27493,7 +25344,7 @@
                     </pic:cNvPicPr>
                   </pic:nvPicPr>
                   <pic:blipFill>
-                    <a:blip r:embed="rId145">
+                    <a:blip r:embed="rId142">
                       <a:extLst>
                         <a:ext uri="{28A0092B-C50C-407E-A947-70E740481C1C}">
                           <a14:useLocalDpi xmlns:a14="http://schemas.microsoft.com/office/drawing/2010/main" val="0"/>
@@ -27808,7 +25659,6 @@
           <w:sz w:val="32"/>
           <w:szCs w:val="32"/>
         </w:rPr>
-        <w:lastRenderedPageBreak/>
         <w:tab/>
         <w:t xml:space="preserve">-  Notification Manager </w:t>
       </w:r>
@@ -27855,6 +25705,7 @@
           <w:sz w:val="32"/>
           <w:szCs w:val="32"/>
         </w:rPr>
+        <w:lastRenderedPageBreak/>
         <w:t> </w:t>
       </w:r>
       <w:r>
@@ -28066,7 +25917,7 @@
                     </pic:cNvPicPr>
                   </pic:nvPicPr>
                   <pic:blipFill>
-                    <a:blip r:embed="rId146">
+                    <a:blip r:embed="rId143">
                       <a:extLst>
                         <a:ext uri="{28A0092B-C50C-407E-A947-70E740481C1C}">
                           <a14:useLocalDpi xmlns:a14="http://schemas.microsoft.com/office/drawing/2010/main" val="0"/>
@@ -28381,7 +26232,7 @@
                     </pic:cNvPicPr>
                   </pic:nvPicPr>
                   <pic:blipFill>
-                    <a:blip r:embed="rId147">
+                    <a:blip r:embed="rId144">
                       <a:extLst>
                         <a:ext uri="{28A0092B-C50C-407E-A947-70E740481C1C}">
                           <a14:useLocalDpi xmlns:a14="http://schemas.microsoft.com/office/drawing/2010/main" val="0"/>
@@ -28463,6 +26314,26 @@
     </w:p>
     <w:p>
       <w:pPr>
+        <w:jc w:val="center"/>
+        <w:rPr>
+          <w:rFonts w:ascii="TH Sarabun New" w:hAnsi="TH Sarabun New" w:cs="TH Sarabun New"/>
+          <w:sz w:val="32"/>
+          <w:szCs w:val="32"/>
+        </w:rPr>
+      </w:pPr>
+    </w:p>
+    <w:p>
+      <w:pPr>
+        <w:jc w:val="center"/>
+        <w:rPr>
+          <w:rFonts w:ascii="TH Sarabun New" w:hAnsi="TH Sarabun New" w:cs="TH Sarabun New" w:hint="cs"/>
+          <w:sz w:val="32"/>
+          <w:szCs w:val="32"/>
+        </w:rPr>
+      </w:pPr>
+    </w:p>
+    <w:p>
+      <w:pPr>
         <w:ind w:firstLine="0"/>
         <w:rPr>
           <w:rFonts w:ascii="TH Sarabun New" w:hAnsi="TH Sarabun New" w:cs="TH Sarabun New"/>
@@ -29326,11 +27197,13 @@
         <w:ind w:firstLine="0"/>
         <w:jc w:val="thaiDistribute"/>
         <w:rPr>
-          <w:rFonts w:ascii="TH Sarabun New" w:hAnsi="TH Sarabun New" w:cs="TH Sarabun New"/>
-          <w:sz w:val="32"/>
-          <w:szCs w:val="32"/>
-        </w:rPr>
-      </w:pPr>
+          <w:rFonts w:ascii="TH Sarabun New" w:hAnsi="TH Sarabun New" w:cs="TH Sarabun New" w:hint="cs"/>
+          <w:sz w:val="32"/>
+          <w:szCs w:val="32"/>
+        </w:rPr>
+      </w:pPr>
+      <w:bookmarkStart w:id="0" w:name="_GoBack"/>
+      <w:bookmarkEnd w:id="0"/>
     </w:p>
     <w:p>
       <w:pPr>
@@ -29918,7 +27791,7 @@
       </w:r>
     </w:p>
     <w:sectPr>
-      <w:headerReference w:type="default" r:id="rId148"/>
+      <w:headerReference w:type="default" r:id="rId145"/>
       <w:pgSz w:w="11907" w:h="16839" w:code="9"/>
       <w:pgMar w:top="1440" w:right="1440" w:bottom="1440" w:left="2160" w:header="720" w:footer="720" w:gutter="0"/>
       <w:pgNumType w:start="5"/>
@@ -29977,6 +27850,7 @@
         <w:docPartUnique/>
       </w:docPartObj>
     </w:sdtPr>
+    <w:sdtEndPr/>
     <w:sdtContent>
       <w:p>
         <w:pPr>
@@ -29999,7 +27873,7 @@
             <w:szCs w:val="22"/>
             <w:lang w:val="th-TH"/>
           </w:rPr>
-          <w:t>40</w:t>
+          <w:t>20</w:t>
         </w:r>
         <w:r>
           <w:fldChar w:fldCharType="end"/>
@@ -34152,6 +32026,7 @@
   <w:style w:type="character" w:default="1" w:styleId="a0">
     <w:name w:val="Default Paragraph Font"/>
     <w:uiPriority w:val="1"/>
+    <w:semiHidden/>
     <w:unhideWhenUsed/>
   </w:style>
   <w:style w:type="table" w:default="1" w:styleId="a1">
@@ -34586,7 +32461,7 @@
 </file>
 
 <file path=customXml/itemProps1.xml><?xml version="1.0" encoding="utf-8"?>
-<ds:datastoreItem xmlns:ds="http://schemas.openxmlformats.org/officeDocument/2006/customXml" ds:itemID="{CD238F5D-E11D-41BC-BAEA-10607754AF73}">
+<ds:datastoreItem xmlns:ds="http://schemas.openxmlformats.org/officeDocument/2006/customXml" ds:itemID="{109AB420-D683-48E7-B6DA-73D6173D35BC}">
   <ds:schemaRefs>
     <ds:schemaRef ds:uri="http://schemas.openxmlformats.org/officeDocument/2006/bibliography"/>
   </ds:schemaRefs>

--- a/document/project_doc/008 บทที่2 เนื้อหา.docx
+++ b/document/project_doc/008 บทที่2 เนื้อหา.docx
@@ -1984,6 +1984,7 @@
           <w:szCs w:val="32"/>
         </w:rPr>
       </w:pPr>
+      <w:proofErr w:type="gramStart"/>
       <w:r>
         <w:rPr>
           <w:rStyle w:val="a4"/>
@@ -2007,7 +2008,21 @@
           <w:shd w:val="clear" w:color="auto" w:fill="FFFFFF"/>
           <w:cs/>
         </w:rPr>
-        <w:t xml:space="preserve">บาร์โค้ด </w:t>
+        <w:t>บาร์โค้ด</w:t>
+      </w:r>
+      <w:proofErr w:type="gramEnd"/>
+      <w:r>
+        <w:rPr>
+          <w:rFonts w:ascii="TH Sarabun New" w:hAnsi="TH Sarabun New" w:cs="TH Sarabun New"/>
+          <w:b/>
+          <w:bCs/>
+          <w:color w:val="000000" w:themeColor="text1"/>
+          <w:sz w:val="32"/>
+          <w:szCs w:val="32"/>
+          <w:shd w:val="clear" w:color="auto" w:fill="FFFFFF"/>
+          <w:cs/>
+        </w:rPr>
+        <w:t xml:space="preserve"> </w:t>
       </w:r>
       <w:r>
         <w:rPr>
@@ -2308,28 +2323,29 @@
           <w:shd w:val="clear" w:color="auto" w:fill="FFFFFF"/>
           <w:cs/>
         </w:rPr>
-        <w:t xml:space="preserve">มิติมีอยู่อย่างมากมายตามชนิดของบาร์โค้ด ลักษณะของบาร์โค้ด </w:t>
-      </w:r>
-      <w:r>
-        <w:rPr>
-          <w:rFonts w:ascii="TH Sarabun New" w:hAnsi="TH Sarabun New" w:cs="TH Sarabun New"/>
-          <w:color w:val="000000" w:themeColor="text1"/>
-          <w:sz w:val="32"/>
-          <w:szCs w:val="32"/>
-          <w:shd w:val="clear" w:color="auto" w:fill="FFFFFF"/>
-        </w:rPr>
-        <w:t xml:space="preserve">2 </w:t>
-      </w:r>
-      <w:r>
-        <w:rPr>
-          <w:rFonts w:ascii="TH Sarabun New" w:hAnsi="TH Sarabun New" w:cs="TH Sarabun New"/>
-          <w:color w:val="000000" w:themeColor="text1"/>
-          <w:sz w:val="32"/>
-          <w:szCs w:val="32"/>
-          <w:shd w:val="clear" w:color="auto" w:fill="FFFFFF"/>
-          <w:cs/>
-        </w:rPr>
-        <w:t xml:space="preserve">มิติมีอยู่มากมายตามชนิดของบาร์โค้ด เช่น วงกลม สี่เหลี่ยมจตุรัส หรือสี่เหลี่ยมผืนผ้าคล้ายกันกับบาร์โค้ด </w:t>
+        <w:t>มิติมีอย</w:t>
+      </w:r>
+      <w:r>
+        <w:rPr>
+          <w:rFonts w:ascii="TH Sarabun New" w:hAnsi="TH Sarabun New" w:cs="TH Sarabun New"/>
+          <w:color w:val="000000" w:themeColor="text1"/>
+          <w:sz w:val="32"/>
+          <w:szCs w:val="32"/>
+          <w:shd w:val="clear" w:color="auto" w:fill="FFFFFF"/>
+          <w:cs/>
+        </w:rPr>
+        <w:t xml:space="preserve">ู่อย่างมากมายตามชนิดของบาร์โค้ด </w:t>
+      </w:r>
+      <w:r>
+        <w:rPr>
+          <w:rFonts w:ascii="TH Sarabun New" w:hAnsi="TH Sarabun New" w:cs="TH Sarabun New"/>
+          <w:color w:val="000000" w:themeColor="text1"/>
+          <w:sz w:val="32"/>
+          <w:szCs w:val="32"/>
+          <w:shd w:val="clear" w:color="auto" w:fill="FFFFFF"/>
+          <w:cs/>
+        </w:rPr>
+        <w:t xml:space="preserve">เช่น วงกลม สี่เหลี่ยมจตุรัส หรือสี่เหลี่ยมผืนผ้าคล้ายกันกับบาร์โค้ด </w:t>
       </w:r>
       <w:r>
         <w:rPr>
@@ -3329,6 +3345,7 @@
           <w:szCs w:val="32"/>
         </w:rPr>
       </w:pPr>
+      <w:proofErr w:type="gramStart"/>
       <w:r>
         <w:rPr>
           <w:rStyle w:val="a4"/>
@@ -3366,6 +3383,7 @@
         </w:rPr>
         <w:t>กระบวนการอ่านบาร์โค้ด</w:t>
       </w:r>
+      <w:proofErr w:type="gramEnd"/>
     </w:p>
     <w:p>
       <w:pPr>
@@ -3433,7 +3451,17 @@
           <w:szCs w:val="32"/>
           <w:shd w:val="clear" w:color="auto" w:fill="FFFFFF"/>
         </w:rPr>
-        <w:t xml:space="preserve">Bar Code Scanner)  </w:t>
+        <w:t>Barc</w:t>
+      </w:r>
+      <w:r>
+        <w:rPr>
+          <w:rFonts w:ascii="TH Sarabun New" w:hAnsi="TH Sarabun New" w:cs="TH Sarabun New"/>
+          <w:color w:val="000000" w:themeColor="text1"/>
+          <w:sz w:val="32"/>
+          <w:szCs w:val="32"/>
+          <w:shd w:val="clear" w:color="auto" w:fill="FFFFFF"/>
+        </w:rPr>
+        <w:t xml:space="preserve">ode Scanner)  </w:t>
       </w:r>
       <w:r>
         <w:rPr>
@@ -3852,6 +3880,7 @@
         <w:pStyle w:val="a3"/>
         <w:shd w:val="clear" w:color="auto" w:fill="FFFFFF"/>
         <w:spacing w:before="0" w:beforeAutospacing="0" w:after="0" w:afterAutospacing="0"/>
+        <w:jc w:val="thaiDistribute"/>
         <w:textAlignment w:val="baseline"/>
         <w:rPr>
           <w:rFonts w:ascii="TH Sarabun New" w:hAnsi="TH Sarabun New" w:cs="TH Sarabun New"/>
@@ -3918,6 +3947,296 @@
           <w:cs/>
         </w:rPr>
         <w:t>ไม่สามารถอ่านได้ถูกต้อง</w:t>
+      </w:r>
+    </w:p>
+    <w:p>
+      <w:pPr>
+        <w:pStyle w:val="a3"/>
+        <w:shd w:val="clear" w:color="auto" w:fill="FFFFFF"/>
+        <w:spacing w:before="0" w:beforeAutospacing="0" w:after="0" w:afterAutospacing="0"/>
+        <w:jc w:val="thaiDistribute"/>
+        <w:textAlignment w:val="baseline"/>
+        <w:rPr>
+          <w:rFonts w:ascii="TH Sarabun New" w:hAnsi="TH Sarabun New" w:cs="TH Sarabun New"/>
+          <w:color w:val="000000" w:themeColor="text1"/>
+          <w:sz w:val="32"/>
+          <w:szCs w:val="32"/>
+        </w:rPr>
+      </w:pPr>
+      <w:r>
+        <w:rPr>
+          <w:rFonts w:ascii="TH Sarabun New" w:hAnsi="TH Sarabun New" w:cs="TH Sarabun New"/>
+          <w:color w:val="000000" w:themeColor="text1"/>
+          <w:sz w:val="32"/>
+          <w:szCs w:val="32"/>
+          <w:cs/>
+        </w:rPr>
+        <w:tab/>
+      </w:r>
+      <w:r>
+        <w:rPr>
+          <w:rFonts w:ascii="TH Sarabun New" w:hAnsi="TH Sarabun New" w:cs="TH Sarabun New"/>
+          <w:color w:val="000000" w:themeColor="text1"/>
+          <w:sz w:val="32"/>
+          <w:szCs w:val="32"/>
+        </w:rPr>
+        <w:t>2.</w:t>
+      </w:r>
+      <w:r>
+        <w:rPr>
+          <w:rFonts w:ascii="TH Sarabun New" w:hAnsi="TH Sarabun New" w:cs="TH Sarabun New"/>
+          <w:color w:val="000000" w:themeColor="text1"/>
+          <w:sz w:val="32"/>
+          <w:szCs w:val="32"/>
+        </w:rPr>
+        <w:t xml:space="preserve"> </w:t>
+      </w:r>
+      <w:r>
+        <w:rPr>
+          <w:rFonts w:ascii="TH Sarabun New" w:hAnsi="TH Sarabun New" w:cs="TH Sarabun New"/>
+          <w:color w:val="000000" w:themeColor="text1"/>
+          <w:sz w:val="32"/>
+          <w:szCs w:val="32"/>
+        </w:rPr>
+        <w:t xml:space="preserve"> </w:t>
+      </w:r>
+      <w:proofErr w:type="gramStart"/>
+      <w:r>
+        <w:rPr>
+          <w:rFonts w:ascii="TH Sarabun New" w:hAnsi="TH Sarabun New" w:cs="TH Sarabun New"/>
+          <w:color w:val="000000" w:themeColor="text1"/>
+          <w:sz w:val="32"/>
+          <w:szCs w:val="32"/>
+          <w:cs/>
+        </w:rPr>
+        <w:t>เครื่องอ่านบาร์โค้ดแบบเลเซอร์</w:t>
+      </w:r>
+      <w:r>
+        <w:rPr>
+          <w:rFonts w:ascii="TH Sarabun New" w:hAnsi="TH Sarabun New" w:cs="TH Sarabun New"/>
+          <w:color w:val="000000" w:themeColor="text1"/>
+          <w:sz w:val="32"/>
+          <w:szCs w:val="32"/>
+        </w:rPr>
+        <w:t xml:space="preserve"> :</w:t>
+      </w:r>
+      <w:proofErr w:type="gramEnd"/>
+      <w:r>
+        <w:rPr>
+          <w:rFonts w:ascii="TH Sarabun New" w:hAnsi="TH Sarabun New" w:cs="TH Sarabun New"/>
+          <w:b/>
+          <w:bCs/>
+          <w:color w:val="000000" w:themeColor="text1"/>
+          <w:sz w:val="32"/>
+          <w:szCs w:val="32"/>
+        </w:rPr>
+        <w:t xml:space="preserve"> </w:t>
+      </w:r>
+      <w:r>
+        <w:rPr>
+          <w:rFonts w:ascii="TH Sarabun New" w:hAnsi="TH Sarabun New" w:cs="TH Sarabun New"/>
+          <w:color w:val="000000" w:themeColor="text1"/>
+          <w:sz w:val="32"/>
+          <w:szCs w:val="32"/>
+          <w:cs/>
+        </w:rPr>
+        <w:t>เครื่องอ่านแบบเป็นเครื่องอ่านที่มีการใช้แพร่หลายมากที่สุด</w:t>
+      </w:r>
+    </w:p>
+    <w:p>
+      <w:pPr>
+        <w:pStyle w:val="a3"/>
+        <w:shd w:val="clear" w:color="auto" w:fill="FFFFFF"/>
+        <w:spacing w:before="0" w:beforeAutospacing="0" w:after="0" w:afterAutospacing="0"/>
+        <w:jc w:val="thaiDistribute"/>
+        <w:textAlignment w:val="baseline"/>
+        <w:rPr>
+          <w:rFonts w:ascii="TH Sarabun New" w:hAnsi="TH Sarabun New" w:cs="TH Sarabun New"/>
+          <w:color w:val="000000" w:themeColor="text1"/>
+          <w:sz w:val="32"/>
+          <w:szCs w:val="32"/>
+        </w:rPr>
+      </w:pPr>
+      <w:r>
+        <w:rPr>
+          <w:rFonts w:ascii="TH Sarabun New" w:hAnsi="TH Sarabun New" w:cs="TH Sarabun New"/>
+          <w:color w:val="000000" w:themeColor="text1"/>
+          <w:sz w:val="32"/>
+          <w:szCs w:val="32"/>
+          <w:cs/>
+        </w:rPr>
+        <w:tab/>
+      </w:r>
+      <w:r>
+        <w:rPr>
+          <w:rFonts w:ascii="TH Sarabun New" w:hAnsi="TH Sarabun New" w:cs="TH Sarabun New"/>
+          <w:color w:val="000000" w:themeColor="text1"/>
+          <w:sz w:val="32"/>
+          <w:szCs w:val="32"/>
+          <w:cs/>
+        </w:rPr>
+        <w:t xml:space="preserve">-  </w:t>
+      </w:r>
+      <w:r>
+        <w:rPr>
+          <w:rFonts w:ascii="TH Sarabun New" w:hAnsi="TH Sarabun New" w:cs="TH Sarabun New"/>
+          <w:color w:val="000000" w:themeColor="text1"/>
+          <w:sz w:val="32"/>
+          <w:szCs w:val="32"/>
+          <w:cs/>
+        </w:rPr>
+        <w:t>จุดดีของเครื่องอ่านแบบ คือ สามารถที่จะอ่านแถบบาร์โค้ดได้ถึงแม้ว่าจะติดอยู่บนพื้นผิวที่ไม่เรียบ เครื่องอ่านจะประกอบด้วย ลำแสงเลเซอร์จำนวนมาก</w:t>
+      </w:r>
+      <w:r>
+        <w:rPr>
+          <w:rFonts w:ascii="TH Sarabun New" w:hAnsi="TH Sarabun New" w:cs="TH Sarabun New"/>
+          <w:color w:val="000000" w:themeColor="text1"/>
+          <w:sz w:val="32"/>
+          <w:szCs w:val="32"/>
+        </w:rPr>
+        <w:t xml:space="preserve">  </w:t>
+      </w:r>
+      <w:r>
+        <w:rPr>
+          <w:rFonts w:ascii="TH Sarabun New" w:hAnsi="TH Sarabun New" w:cs="TH Sarabun New"/>
+          <w:color w:val="000000" w:themeColor="text1"/>
+          <w:sz w:val="32"/>
+          <w:szCs w:val="32"/>
+          <w:cs/>
+        </w:rPr>
+        <w:t>เลเซอร์แต่ละลำแสงสามารถที่จะอ่านแถบบาร์โค้ดได้ด้วยความเร็ว</w:t>
+      </w:r>
+      <w:r>
+        <w:rPr>
+          <w:rFonts w:ascii="TH Sarabun New" w:hAnsi="TH Sarabun New" w:cs="TH Sarabun New"/>
+          <w:color w:val="000000" w:themeColor="text1"/>
+          <w:sz w:val="32"/>
+          <w:szCs w:val="32"/>
+        </w:rPr>
+        <w:t xml:space="preserve"> 40 – 800 </w:t>
+      </w:r>
+      <w:r>
+        <w:rPr>
+          <w:rFonts w:ascii="TH Sarabun New" w:hAnsi="TH Sarabun New" w:cs="TH Sarabun New"/>
+          <w:color w:val="000000" w:themeColor="text1"/>
+          <w:sz w:val="32"/>
+          <w:szCs w:val="32"/>
+          <w:cs/>
+        </w:rPr>
+        <w:t>ครั้งต่อวินาที</w:t>
+      </w:r>
+      <w:r>
+        <w:rPr>
+          <w:rFonts w:ascii="TH Sarabun New" w:hAnsi="TH Sarabun New" w:cs="TH Sarabun New"/>
+          <w:color w:val="000000" w:themeColor="text1"/>
+          <w:sz w:val="32"/>
+          <w:szCs w:val="32"/>
+        </w:rPr>
+        <w:t xml:space="preserve">  </w:t>
+      </w:r>
+      <w:r>
+        <w:rPr>
+          <w:rFonts w:ascii="TH Sarabun New" w:hAnsi="TH Sarabun New" w:cs="TH Sarabun New"/>
+          <w:color w:val="000000" w:themeColor="text1"/>
+          <w:sz w:val="32"/>
+          <w:szCs w:val="32"/>
+          <w:cs/>
+        </w:rPr>
+        <w:t>เครื่องอ่านแบบนี้จะนำมาใช้งานกันอย่างแพร่หลายในภาคอุตสาหกรรม</w:t>
+      </w:r>
+    </w:p>
+    <w:p>
+      <w:pPr>
+        <w:pStyle w:val="a3"/>
+        <w:shd w:val="clear" w:color="auto" w:fill="FFFFFF"/>
+        <w:spacing w:before="0" w:beforeAutospacing="0" w:after="0" w:afterAutospacing="0"/>
+        <w:jc w:val="thaiDistribute"/>
+        <w:textAlignment w:val="baseline"/>
+        <w:rPr>
+          <w:rFonts w:ascii="TH Sarabun New" w:hAnsi="TH Sarabun New" w:cs="TH Sarabun New"/>
+          <w:color w:val="000000" w:themeColor="text1"/>
+          <w:sz w:val="32"/>
+          <w:szCs w:val="32"/>
+        </w:rPr>
+      </w:pPr>
+      <w:r>
+        <w:rPr>
+          <w:rFonts w:ascii="TH Sarabun New" w:hAnsi="TH Sarabun New" w:cs="TH Sarabun New"/>
+          <w:color w:val="000000" w:themeColor="text1"/>
+          <w:sz w:val="32"/>
+          <w:szCs w:val="32"/>
+          <w:cs/>
+        </w:rPr>
+        <w:tab/>
+      </w:r>
+      <w:r>
+        <w:rPr>
+          <w:rFonts w:ascii="TH Sarabun New" w:hAnsi="TH Sarabun New" w:cs="TH Sarabun New"/>
+          <w:color w:val="000000" w:themeColor="text1"/>
+          <w:sz w:val="32"/>
+          <w:szCs w:val="32"/>
+        </w:rPr>
+        <w:t>3.</w:t>
+      </w:r>
+      <w:r>
+        <w:rPr>
+          <w:rFonts w:ascii="TH Sarabun New" w:hAnsi="TH Sarabun New" w:cs="TH Sarabun New"/>
+          <w:color w:val="000000" w:themeColor="text1"/>
+          <w:sz w:val="32"/>
+          <w:szCs w:val="32"/>
+        </w:rPr>
+        <w:t xml:space="preserve"> </w:t>
+      </w:r>
+      <w:r>
+        <w:rPr>
+          <w:rFonts w:ascii="TH Sarabun New" w:hAnsi="TH Sarabun New" w:cs="TH Sarabun New" w:hint="cs"/>
+          <w:color w:val="000000" w:themeColor="text1"/>
+          <w:sz w:val="32"/>
+          <w:szCs w:val="32"/>
+          <w:cs/>
+        </w:rPr>
+        <w:t xml:space="preserve"> </w:t>
+      </w:r>
+      <w:r>
+        <w:rPr>
+          <w:rFonts w:ascii="TH Sarabun New" w:hAnsi="TH Sarabun New" w:cs="TH Sarabun New"/>
+          <w:color w:val="000000" w:themeColor="text1"/>
+          <w:sz w:val="32"/>
+          <w:szCs w:val="32"/>
+          <w:cs/>
+        </w:rPr>
+        <w:t xml:space="preserve">เครื่องอ่านแบบ </w:t>
+      </w:r>
+      <w:proofErr w:type="gramStart"/>
+      <w:r>
+        <w:rPr>
+          <w:rFonts w:ascii="TH Sarabun New" w:hAnsi="TH Sarabun New" w:cs="TH Sarabun New"/>
+          <w:color w:val="000000" w:themeColor="text1"/>
+          <w:sz w:val="32"/>
+          <w:szCs w:val="32"/>
+        </w:rPr>
+        <w:t>CCD :</w:t>
+      </w:r>
+      <w:proofErr w:type="gramEnd"/>
+      <w:r>
+        <w:rPr>
+          <w:rFonts w:ascii="TH Sarabun New" w:hAnsi="TH Sarabun New" w:cs="TH Sarabun New"/>
+          <w:color w:val="000000" w:themeColor="text1"/>
+          <w:sz w:val="32"/>
+          <w:szCs w:val="32"/>
+          <w:cs/>
+        </w:rPr>
+        <w:t xml:space="preserve"> </w:t>
+      </w:r>
+      <w:r>
+        <w:rPr>
+          <w:rFonts w:ascii="TH Sarabun New" w:hAnsi="TH Sarabun New" w:cs="TH Sarabun New"/>
+          <w:color w:val="000000" w:themeColor="text1"/>
+          <w:sz w:val="32"/>
+          <w:szCs w:val="32"/>
+          <w:cs/>
+        </w:rPr>
+        <w:t>เครื่องอ่านบาร์โค้ดแบบนี้ใช้วิธีการจับภาพแถบบาร์โค้ด หลังจากการจับภาพของแถบบาร์โค้ด เครื่องอ่านก็จะทำการปรับภาพดังกล่าว เป็นข้อมูลที่เป็นแบบดิจิตอลเหมือน เช่น บาร์โค้ดแบบเลเซอร์</w:t>
       </w:r>
     </w:p>
     <w:p>
@@ -3950,65 +4269,17 @@
           <w:sz w:val="32"/>
           <w:szCs w:val="32"/>
         </w:rPr>
-        <w:t>2.</w:t>
-      </w:r>
-      <w:r>
-        <w:rPr>
-          <w:rFonts w:ascii="TH Sarabun New" w:hAnsi="TH Sarabun New" w:cs="TH Sarabun New"/>
-          <w:color w:val="000000" w:themeColor="text1"/>
-          <w:sz w:val="32"/>
-          <w:szCs w:val="32"/>
-        </w:rPr>
-        <w:t xml:space="preserve"> </w:t>
-      </w:r>
-      <w:r>
-        <w:rPr>
-          <w:rFonts w:ascii="TH Sarabun New" w:hAnsi="TH Sarabun New" w:cs="TH Sarabun New"/>
-          <w:color w:val="000000" w:themeColor="text1"/>
-          <w:sz w:val="32"/>
-          <w:szCs w:val="32"/>
-        </w:rPr>
-        <w:t xml:space="preserve"> </w:t>
-      </w:r>
-      <w:r>
-        <w:rPr>
-          <w:rFonts w:ascii="TH Sarabun New" w:hAnsi="TH Sarabun New" w:cs="TH Sarabun New"/>
-          <w:color w:val="000000" w:themeColor="text1"/>
-          <w:sz w:val="32"/>
-          <w:szCs w:val="32"/>
-          <w:cs/>
-        </w:rPr>
-        <w:t>เครื่องอ่านบาร์โค้ดแบบเลเซอร์</w:t>
-      </w:r>
-      <w:r>
-        <w:rPr>
-          <w:rFonts w:ascii="TH Sarabun New" w:hAnsi="TH Sarabun New" w:cs="TH Sarabun New"/>
-          <w:color w:val="000000" w:themeColor="text1"/>
-          <w:sz w:val="32"/>
-          <w:szCs w:val="32"/>
-        </w:rPr>
-        <w:t xml:space="preserve"> :</w:t>
-      </w:r>
-      <w:r>
-        <w:rPr>
-          <w:rFonts w:ascii="TH Sarabun New" w:hAnsi="TH Sarabun New" w:cs="TH Sarabun New"/>
-          <w:b/>
-          <w:bCs/>
-          <w:color w:val="000000" w:themeColor="text1"/>
-          <w:sz w:val="32"/>
-          <w:szCs w:val="32"/>
-        </w:rPr>
-        <w:t xml:space="preserve"> </w:t>
-      </w:r>
-      <w:r>
-        <w:rPr>
-          <w:rFonts w:ascii="TH Sarabun New" w:hAnsi="TH Sarabun New" w:cs="TH Sarabun New"/>
-          <w:color w:val="000000" w:themeColor="text1"/>
-          <w:sz w:val="32"/>
-          <w:szCs w:val="32"/>
-          <w:cs/>
-        </w:rPr>
-        <w:t>เครื่องอ่านแบบเป็นเครื่องอ่านที่มีการใช้แพร่หลายมากที่สุด</w:t>
+        <w:t xml:space="preserve">-  </w:t>
+      </w:r>
+      <w:r>
+        <w:rPr>
+          <w:rFonts w:ascii="TH Sarabun New" w:hAnsi="TH Sarabun New" w:cs="TH Sarabun New"/>
+          <w:color w:val="000000" w:themeColor="text1"/>
+          <w:sz w:val="32"/>
+          <w:szCs w:val="32"/>
+          <w:cs/>
+        </w:rPr>
+        <w:t>จุดเสียของเครื่องอ่านบาร์โค้ด คือ เครื่องอ่านแบบนี้ไม่สามารถอ่านแถบบาร์โค้ดที่มีความยาวมากได้ เนื่องจากข้อจำกัดในการจับภาพ</w:t>
       </w:r>
     </w:p>
     <w:p>
@@ -4022,127 +4293,27 @@
           <w:color w:val="000000" w:themeColor="text1"/>
           <w:sz w:val="32"/>
           <w:szCs w:val="32"/>
-        </w:rPr>
-      </w:pPr>
-      <w:r>
-        <w:rPr>
-          <w:rFonts w:ascii="TH Sarabun New" w:hAnsi="TH Sarabun New" w:cs="TH Sarabun New"/>
-          <w:color w:val="000000" w:themeColor="text1"/>
-          <w:sz w:val="32"/>
-          <w:szCs w:val="32"/>
-          <w:cs/>
-        </w:rPr>
-        <w:tab/>
-      </w:r>
-      <w:r>
-        <w:rPr>
-          <w:rFonts w:ascii="TH Sarabun New" w:hAnsi="TH Sarabun New" w:cs="TH Sarabun New"/>
-          <w:color w:val="000000" w:themeColor="text1"/>
-          <w:sz w:val="32"/>
-          <w:szCs w:val="32"/>
-          <w:cs/>
-        </w:rPr>
-        <w:t xml:space="preserve">-  </w:t>
-      </w:r>
-      <w:r>
-        <w:rPr>
-          <w:rFonts w:ascii="TH Sarabun New" w:hAnsi="TH Sarabun New" w:cs="TH Sarabun New"/>
-          <w:color w:val="000000" w:themeColor="text1"/>
-          <w:sz w:val="32"/>
-          <w:szCs w:val="32"/>
-          <w:cs/>
-        </w:rPr>
-        <w:t>จุดดีของเครื่องอ่านแบบ คือ สามารถที่จะอ่านแถบบาร์โค้ดได้ถึงแม้ว่าจะติดอยู่บนพื้นผิวที่ไม่เรียบ เครื่องอ่านจะประกอบด้วย ลำแสงเลเซอร์จำนวนมาก</w:t>
-      </w:r>
-      <w:r>
-        <w:rPr>
-          <w:rFonts w:ascii="TH Sarabun New" w:hAnsi="TH Sarabun New" w:cs="TH Sarabun New"/>
-          <w:color w:val="000000" w:themeColor="text1"/>
-          <w:sz w:val="32"/>
-          <w:szCs w:val="32"/>
-        </w:rPr>
-        <w:t xml:space="preserve">  </w:t>
-      </w:r>
-      <w:r>
-        <w:rPr>
-          <w:rFonts w:ascii="TH Sarabun New" w:hAnsi="TH Sarabun New" w:cs="TH Sarabun New"/>
-          <w:color w:val="000000" w:themeColor="text1"/>
-          <w:sz w:val="32"/>
-          <w:szCs w:val="32"/>
-          <w:cs/>
-        </w:rPr>
-        <w:t>เลเซอร์แต่ละลำแสงสามารถที่จะอ่านแถบบาร์โค้ดได้ด้วยความเร็ว</w:t>
-      </w:r>
-      <w:r>
-        <w:rPr>
-          <w:rFonts w:ascii="TH Sarabun New" w:hAnsi="TH Sarabun New" w:cs="TH Sarabun New"/>
-          <w:color w:val="000000" w:themeColor="text1"/>
-          <w:sz w:val="32"/>
-          <w:szCs w:val="32"/>
-        </w:rPr>
-        <w:t xml:space="preserve"> 40 – 800 </w:t>
-      </w:r>
-      <w:r>
-        <w:rPr>
-          <w:rFonts w:ascii="TH Sarabun New" w:hAnsi="TH Sarabun New" w:cs="TH Sarabun New"/>
-          <w:color w:val="000000" w:themeColor="text1"/>
-          <w:sz w:val="32"/>
-          <w:szCs w:val="32"/>
-          <w:cs/>
-        </w:rPr>
-        <w:t>ครั้งต่อวินาที</w:t>
-      </w:r>
-      <w:r>
-        <w:rPr>
-          <w:rFonts w:ascii="TH Sarabun New" w:hAnsi="TH Sarabun New" w:cs="TH Sarabun New"/>
-          <w:color w:val="000000" w:themeColor="text1"/>
-          <w:sz w:val="32"/>
-          <w:szCs w:val="32"/>
-        </w:rPr>
-        <w:t xml:space="preserve">  </w:t>
-      </w:r>
-      <w:r>
-        <w:rPr>
-          <w:rFonts w:ascii="TH Sarabun New" w:hAnsi="TH Sarabun New" w:cs="TH Sarabun New"/>
-          <w:color w:val="000000" w:themeColor="text1"/>
-          <w:sz w:val="32"/>
-          <w:szCs w:val="32"/>
-          <w:cs/>
-        </w:rPr>
-        <w:t>เครื่องอ่านแบบนี้จะนำมาใช้งานกันอย่างแพร่หลายในภาคอุตสาหกรรม</w:t>
-      </w:r>
-    </w:p>
-    <w:p>
-      <w:pPr>
-        <w:pStyle w:val="a3"/>
-        <w:shd w:val="clear" w:color="auto" w:fill="FFFFFF"/>
-        <w:spacing w:before="0" w:beforeAutospacing="0" w:after="0" w:afterAutospacing="0"/>
-        <w:textAlignment w:val="baseline"/>
-        <w:rPr>
-          <w:rFonts w:ascii="TH Sarabun New" w:hAnsi="TH Sarabun New" w:cs="TH Sarabun New"/>
-          <w:color w:val="000000" w:themeColor="text1"/>
-          <w:sz w:val="32"/>
-          <w:szCs w:val="32"/>
-        </w:rPr>
-      </w:pPr>
-      <w:r>
-        <w:rPr>
-          <w:rFonts w:ascii="TH Sarabun New" w:hAnsi="TH Sarabun New" w:cs="TH Sarabun New"/>
-          <w:color w:val="000000" w:themeColor="text1"/>
-          <w:sz w:val="32"/>
-          <w:szCs w:val="32"/>
-          <w:cs/>
-        </w:rPr>
-        <w:tab/>
-      </w:r>
-      <w:r>
-        <w:rPr>
-          <w:rFonts w:ascii="TH Sarabun New" w:hAnsi="TH Sarabun New" w:cs="TH Sarabun New"/>
-          <w:color w:val="000000" w:themeColor="text1"/>
-          <w:sz w:val="32"/>
-          <w:szCs w:val="32"/>
-        </w:rPr>
-        <w:t>3.</w:t>
+          <w:shd w:val="clear" w:color="auto" w:fill="FFFFFF"/>
+        </w:rPr>
+      </w:pPr>
+      <w:r>
+        <w:rPr>
+          <w:rFonts w:ascii="TH Sarabun New" w:hAnsi="TH Sarabun New" w:cs="TH Sarabun New"/>
+          <w:color w:val="000000" w:themeColor="text1"/>
+          <w:sz w:val="32"/>
+          <w:szCs w:val="32"/>
+          <w:cs/>
+        </w:rPr>
+        <w:tab/>
+      </w:r>
+      <w:r>
+        <w:rPr>
+          <w:rFonts w:ascii="TH Sarabun New" w:hAnsi="TH Sarabun New" w:cs="TH Sarabun New"/>
+          <w:color w:val="000000" w:themeColor="text1"/>
+          <w:sz w:val="32"/>
+          <w:szCs w:val="32"/>
+        </w:rPr>
+        <w:t>4.</w:t>
       </w:r>
       <w:r>
         <w:rPr>
@@ -4155,148 +4326,14 @@
       </w:r>
       <w:r>
         <w:rPr>
-          <w:rFonts w:ascii="TH Sarabun New" w:hAnsi="TH Sarabun New" w:cs="TH Sarabun New" w:hint="cs"/>
-          <w:color w:val="000000" w:themeColor="text1"/>
-          <w:sz w:val="32"/>
-          <w:szCs w:val="32"/>
-          <w:cs/>
+          <w:rFonts w:ascii="TH Sarabun New" w:hAnsi="TH Sarabun New" w:cs="TH Sarabun New"/>
+          <w:color w:val="000000" w:themeColor="text1"/>
+          <w:sz w:val="32"/>
+          <w:szCs w:val="32"/>
         </w:rPr>
         <w:t xml:space="preserve"> </w:t>
       </w:r>
-      <w:r>
-        <w:rPr>
-          <w:rFonts w:ascii="TH Sarabun New" w:hAnsi="TH Sarabun New" w:cs="TH Sarabun New"/>
-          <w:color w:val="000000" w:themeColor="text1"/>
-          <w:sz w:val="32"/>
-          <w:szCs w:val="32"/>
-          <w:cs/>
-        </w:rPr>
-        <w:t xml:space="preserve">เครื่องอ่านแบบ </w:t>
-      </w:r>
-      <w:r>
-        <w:rPr>
-          <w:rFonts w:ascii="TH Sarabun New" w:hAnsi="TH Sarabun New" w:cs="TH Sarabun New"/>
-          <w:color w:val="000000" w:themeColor="text1"/>
-          <w:sz w:val="32"/>
-          <w:szCs w:val="32"/>
-        </w:rPr>
-        <w:t>CCD :</w:t>
-      </w:r>
-      <w:r>
-        <w:rPr>
-          <w:rFonts w:ascii="TH Sarabun New" w:hAnsi="TH Sarabun New" w:cs="TH Sarabun New"/>
-          <w:color w:val="000000" w:themeColor="text1"/>
-          <w:sz w:val="32"/>
-          <w:szCs w:val="32"/>
-          <w:cs/>
-        </w:rPr>
-        <w:t xml:space="preserve"> </w:t>
-      </w:r>
-      <w:r>
-        <w:rPr>
-          <w:rFonts w:ascii="TH Sarabun New" w:hAnsi="TH Sarabun New" w:cs="TH Sarabun New"/>
-          <w:color w:val="000000" w:themeColor="text1"/>
-          <w:sz w:val="32"/>
-          <w:szCs w:val="32"/>
-          <w:cs/>
-        </w:rPr>
-        <w:t>เครื่องอ่านบาร์โค้ดแบบนี้ใช้วิธีการจับภาพแถบบาร์โค้ด หลังจากการจับภาพของแถบบาร์โค้ด เครื่องอ่านก็จะทำการปรับภาพดังกล่าว เป็นข้อมูลที่เป็นแบบดิจิตอลเหมือน เช่น บาร์โค้ดแบบเลเซอร์</w:t>
-      </w:r>
-    </w:p>
-    <w:p>
-      <w:pPr>
-        <w:pStyle w:val="a3"/>
-        <w:shd w:val="clear" w:color="auto" w:fill="FFFFFF"/>
-        <w:spacing w:before="0" w:beforeAutospacing="0" w:after="0" w:afterAutospacing="0"/>
-        <w:textAlignment w:val="baseline"/>
-        <w:rPr>
-          <w:rFonts w:ascii="TH Sarabun New" w:hAnsi="TH Sarabun New" w:cs="TH Sarabun New"/>
-          <w:color w:val="000000" w:themeColor="text1"/>
-          <w:sz w:val="32"/>
-          <w:szCs w:val="32"/>
-        </w:rPr>
-      </w:pPr>
-      <w:r>
-        <w:rPr>
-          <w:rFonts w:ascii="TH Sarabun New" w:hAnsi="TH Sarabun New" w:cs="TH Sarabun New"/>
-          <w:color w:val="000000" w:themeColor="text1"/>
-          <w:sz w:val="32"/>
-          <w:szCs w:val="32"/>
-          <w:cs/>
-        </w:rPr>
-        <w:tab/>
-      </w:r>
-      <w:r>
-        <w:rPr>
-          <w:rFonts w:ascii="TH Sarabun New" w:hAnsi="TH Sarabun New" w:cs="TH Sarabun New"/>
-          <w:color w:val="000000" w:themeColor="text1"/>
-          <w:sz w:val="32"/>
-          <w:szCs w:val="32"/>
-        </w:rPr>
-        <w:t xml:space="preserve">-  </w:t>
-      </w:r>
-      <w:r>
-        <w:rPr>
-          <w:rFonts w:ascii="TH Sarabun New" w:hAnsi="TH Sarabun New" w:cs="TH Sarabun New"/>
-          <w:color w:val="000000" w:themeColor="text1"/>
-          <w:sz w:val="32"/>
-          <w:szCs w:val="32"/>
-          <w:cs/>
-        </w:rPr>
-        <w:t>จุดเสียของเครื่องอ่านบาร์โค้ด คือ เครื่องอ่านแบบนี้ไม่สามารถอ่านแถบบาร์โค้ดที่มีความยาวมากได้ เนื่องจากข้อจำกัดในการจับภาพ</w:t>
-      </w:r>
-    </w:p>
-    <w:p>
-      <w:pPr>
-        <w:pStyle w:val="a3"/>
-        <w:shd w:val="clear" w:color="auto" w:fill="FFFFFF"/>
-        <w:spacing w:before="0" w:beforeAutospacing="0" w:after="0" w:afterAutospacing="0"/>
-        <w:textAlignment w:val="baseline"/>
-        <w:rPr>
-          <w:rFonts w:ascii="TH Sarabun New" w:hAnsi="TH Sarabun New" w:cs="TH Sarabun New"/>
-          <w:color w:val="000000" w:themeColor="text1"/>
-          <w:sz w:val="32"/>
-          <w:szCs w:val="32"/>
-          <w:shd w:val="clear" w:color="auto" w:fill="FFFFFF"/>
-        </w:rPr>
-      </w:pPr>
-      <w:r>
-        <w:rPr>
-          <w:rFonts w:ascii="TH Sarabun New" w:hAnsi="TH Sarabun New" w:cs="TH Sarabun New"/>
-          <w:color w:val="000000" w:themeColor="text1"/>
-          <w:sz w:val="32"/>
-          <w:szCs w:val="32"/>
-          <w:cs/>
-        </w:rPr>
-        <w:tab/>
-      </w:r>
-      <w:r>
-        <w:rPr>
-          <w:rFonts w:ascii="TH Sarabun New" w:hAnsi="TH Sarabun New" w:cs="TH Sarabun New"/>
-          <w:color w:val="000000" w:themeColor="text1"/>
-          <w:sz w:val="32"/>
-          <w:szCs w:val="32"/>
-        </w:rPr>
-        <w:t>4.</w:t>
-      </w:r>
-      <w:r>
-        <w:rPr>
-          <w:rFonts w:ascii="TH Sarabun New" w:hAnsi="TH Sarabun New" w:cs="TH Sarabun New"/>
-          <w:color w:val="000000" w:themeColor="text1"/>
-          <w:sz w:val="32"/>
-          <w:szCs w:val="32"/>
-        </w:rPr>
-        <w:t xml:space="preserve"> </w:t>
-      </w:r>
-      <w:r>
-        <w:rPr>
-          <w:rFonts w:ascii="TH Sarabun New" w:hAnsi="TH Sarabun New" w:cs="TH Sarabun New"/>
-          <w:color w:val="000000" w:themeColor="text1"/>
-          <w:sz w:val="32"/>
-          <w:szCs w:val="32"/>
-        </w:rPr>
-        <w:t xml:space="preserve"> </w:t>
-      </w:r>
+      <w:proofErr w:type="gramStart"/>
       <w:r>
         <w:rPr>
           <w:rFonts w:ascii="TH Sarabun New" w:hAnsi="TH Sarabun New" w:cs="TH Sarabun New"/>
@@ -4307,6 +4344,7 @@
         </w:rPr>
         <w:t>เครื่องอ่านแบบกล้อง :</w:t>
       </w:r>
+      <w:proofErr w:type="gramEnd"/>
       <w:r>
         <w:rPr>
           <w:rFonts w:ascii="TH Sarabun New" w:hAnsi="TH Sarabun New" w:cs="TH Sarabun New"/>
@@ -6392,7 +6430,29 @@
           <w:shd w:val="clear" w:color="auto" w:fill="FFFFFF"/>
           <w:cs/>
         </w:rPr>
-        <w:t>และจากการที่ถังเก็บลมมีขนาดใหญ่ พื้นที่ผิวของถังเก็บลมจีงมีมาก</w:t>
+        <w:t>และจากการที่ถังเก็บลมมีข</w:t>
+      </w:r>
+      <w:r>
+        <w:rPr>
+          <w:rFonts w:ascii="TH Sarabun New" w:hAnsi="TH Sarabun New" w:cs="TH Sarabun New"/>
+          <w:color w:val="000000" w:themeColor="text1"/>
+          <w:sz w:val="32"/>
+          <w:szCs w:val="32"/>
+          <w:shd w:val="clear" w:color="auto" w:fill="FFFFFF"/>
+          <w:cs/>
+        </w:rPr>
+        <w:t>นาดใหญ่ พื้นที่ผิวของถังเก็บลมจึ</w:t>
+      </w:r>
+      <w:r>
+        <w:rPr>
+          <w:rFonts w:ascii="TH Sarabun New" w:hAnsi="TH Sarabun New" w:cs="TH Sarabun New"/>
+          <w:color w:val="000000" w:themeColor="text1"/>
+          <w:sz w:val="32"/>
+          <w:szCs w:val="32"/>
+          <w:shd w:val="clear" w:color="auto" w:fill="FFFFFF"/>
+          <w:cs/>
+        </w:rPr>
+        <w:t>งมีมาก</w:t>
       </w:r>
       <w:r>
         <w:rPr>
@@ -6944,15 +7004,16 @@
       </w:r>
       <w:r>
         <w:rPr>
-          <w:rFonts w:ascii="TH Sarabun New" w:hAnsi="TH Sarabun New" w:cs="TH Sarabun New"/>
+          <w:rFonts w:ascii="TH Sarabun New" w:hAnsi="TH Sarabun New" w:cs="TH Sarabun New" w:hint="cs"/>
           <w:b/>
           <w:bCs/>
           <w:color w:val="000000" w:themeColor="text1"/>
           <w:sz w:val="32"/>
           <w:szCs w:val="32"/>
           <w:shd w:val="clear" w:color="auto" w:fill="FFFFFF"/>
-        </w:rPr>
-        <w:t>6</w:t>
+          <w:cs/>
+        </w:rPr>
+        <w:t>7</w:t>
       </w:r>
       <w:r>
         <w:rPr>
@@ -7004,6 +7065,7 @@
     <w:p>
       <w:pPr>
         <w:ind w:firstLine="0"/>
+        <w:jc w:val="thaiDistribute"/>
         <w:rPr>
           <w:rFonts w:ascii="TH Sarabun New" w:hAnsi="TH Sarabun New" w:cs="TH Sarabun New"/>
           <w:sz w:val="32"/>
@@ -7230,13 +7292,14 @@
       </w:r>
       <w:r>
         <w:rPr>
-          <w:rFonts w:ascii="TH Sarabun New" w:hAnsi="TH Sarabun New" w:cs="TH Sarabun New"/>
+          <w:rFonts w:ascii="TH Sarabun New" w:hAnsi="TH Sarabun New" w:cs="TH Sarabun New" w:hint="cs"/>
           <w:b/>
           <w:bCs/>
           <w:sz w:val="32"/>
           <w:szCs w:val="32"/>
-        </w:rPr>
-        <w:t>7</w:t>
+          <w:cs/>
+        </w:rPr>
+        <w:t>8</w:t>
       </w:r>
       <w:r>
         <w:rPr>
@@ -7441,7 +7504,7 @@
           <w:sz w:val="32"/>
           <w:szCs w:val="32"/>
         </w:rPr>
-        <w:t>8</w:t>
+        <w:t>9</w:t>
       </w:r>
       <w:r>
         <w:rPr>
@@ -7635,29 +7698,29 @@
           <w:cs/>
         </w:rPr>
         <w:lastRenderedPageBreak/>
-        <w:t>สูงก็สามารถซับความชื้นไว้ได้มากขึ้น แต่เมื่อลมอัดวิ่งไปตามต่อทางและเย็นตัวลง ลมอัดก็ไม่สามารถดูดซับความชื้นไว้ไม่ได้มากเหมือนเดิม ไอน้ำก็จะกลั่นตัวเป็นน้ำ ไหลไปตามท่อทางและเข้าสู่อุปกรณ์ลมซึ่งจะทำให้อุปกรณ์ลมเสียหายได้ ฉะนั้นเพื่อป้องกันปัญหาที่มาจากน้ำในระบบนิวเมติกส์ ลมอัดที่ถูกปล่อยเข้าสู่ระบบจึงต้องควรทำให้แห้งเสียก่อนด้วยการติดตั้งเครื่องทำลมแห้งดัง</w:t>
-      </w:r>
-      <w:r>
-        <w:rPr>
-          <w:rFonts w:ascii="TH Sarabun New" w:hAnsi="TH Sarabun New" w:cs="TH Sarabun New"/>
-          <w:color w:val="000000" w:themeColor="text1"/>
-          <w:sz w:val="32"/>
-          <w:szCs w:val="32"/>
-          <w:shd w:val="clear" w:color="auto" w:fill="FFFFFF"/>
-          <w:cs/>
-        </w:rPr>
-        <w:t>ภาพ</w:t>
-      </w:r>
-      <w:r>
-        <w:rPr>
-          <w:rFonts w:ascii="TH Sarabun New" w:hAnsi="TH Sarabun New" w:cs="TH Sarabun New"/>
-          <w:color w:val="000000" w:themeColor="text1"/>
-          <w:sz w:val="32"/>
-          <w:szCs w:val="32"/>
-          <w:shd w:val="clear" w:color="auto" w:fill="FFFFFF"/>
-          <w:cs/>
-        </w:rPr>
-        <w:t>ที่ 2-10 เครื่องทำลมแห้งจะกำจัดความชื้นออกไปจากอากาศอัดได้อย่างมาก จะทำให้ไอน้ำที่อยู่ในลมอัดไม่อิ่มตัวไหลเข้าสู่ระบบและจะไม่ถึงจุดควบแน่น ทำให้ไม่กลายมาเป็นน้ำอยู่ในระบบที่จะมาสร้างปัญหาให้กับการทำงานของระบบนิวเม-ติกส์ได้ เครื่องทำลมแห้งมี 3 ชนิดคือ</w:t>
+        <w:t>สูงก็สามารถซับความชื้นไว้ได้มากขึ้น แต่เมื่อลมอัดวิ่งไปตามต่อทางและเย็นตัวลง ลมอัดก็ไม่สามารถดูดซับความชื้นไว้ไม่ได้มากเหมือนเดิม ไอน้ำก็จะกลั่นตัวเป็นน้ำ ไหลไปตามท่อทางและเข้าสู่อุปกรณ์ลมซึ่งจะทำให้อุปกรณ์ลมเสียหายได้ ฉะนั้นเพื่อป้องกันปัญหาที่มาจากน้ำในระบบนิวเมติกส์ ลมอัดที่ถูกปล่อยเข้าสู่ระบบจึงต้องควรทำให้แห้งเสียก่อนด้วยการติดตั้งเครื่องทำลมแห้ง เครื่องทำลมแห้งจะกำจัดความชื้นออกไปจากอากาศอัดได้อย่างมาก จะทำให้ไอน้ำที่อยู่ในลมอัดไม่อิ่มตัวไหลเข้าสู่ระบบและจะไม่ถึงจุดควบแน่น ทำให้ไม่กลายมาเป็นน้ำอยู่ในระบบที่จะมาสร้าง</w:t>
+      </w:r>
+      <w:r>
+        <w:rPr>
+          <w:rFonts w:ascii="TH Sarabun New" w:hAnsi="TH Sarabun New" w:cs="TH Sarabun New"/>
+          <w:color w:val="000000" w:themeColor="text1"/>
+          <w:sz w:val="32"/>
+          <w:szCs w:val="32"/>
+          <w:shd w:val="clear" w:color="auto" w:fill="FFFFFF"/>
+          <w:cs/>
+        </w:rPr>
+        <w:t>ปัญหาให้กับการทำงานของระบบนิวเม</w:t>
+      </w:r>
+      <w:r>
+        <w:rPr>
+          <w:rFonts w:ascii="TH Sarabun New" w:hAnsi="TH Sarabun New" w:cs="TH Sarabun New"/>
+          <w:color w:val="000000" w:themeColor="text1"/>
+          <w:sz w:val="32"/>
+          <w:szCs w:val="32"/>
+          <w:shd w:val="clear" w:color="auto" w:fill="FFFFFF"/>
+          <w:cs/>
+        </w:rPr>
+        <w:t>ติกส์ได้ เครื่องทำลมแห้งมี 3 ชนิดคือ</w:t>
       </w:r>
     </w:p>
     <w:p>
@@ -8236,7 +8299,7 @@
           <w:szCs w:val="32"/>
           <w:shd w:val="clear" w:color="auto" w:fill="FFFFFF"/>
         </w:rPr>
-        <w:t>9</w:t>
+        <w:t>10</w:t>
       </w:r>
     </w:p>
     <w:tbl>
@@ -8405,7 +8468,7 @@
           <w:szCs w:val="32"/>
           <w:shd w:val="clear" w:color="auto" w:fill="FFFFFF"/>
         </w:rPr>
-        <w:t>9</w:t>
+        <w:t>10</w:t>
       </w:r>
       <w:r>
         <w:rPr>
@@ -8987,18 +9050,74 @@
           <w:szCs w:val="32"/>
           <w:shd w:val="clear" w:color="auto" w:fill="FFFFFF"/>
         </w:rPr>
-        <w:t>10</w:t>
-      </w:r>
-      <w:r>
-        <w:rPr>
-          <w:rFonts w:ascii="TH Sarabun New" w:hAnsi="TH Sarabun New" w:cs="TH Sarabun New"/>
-          <w:color w:val="000000" w:themeColor="text1"/>
-          <w:sz w:val="32"/>
-          <w:szCs w:val="32"/>
-          <w:shd w:val="clear" w:color="auto" w:fill="FFFFFF"/>
-          <w:cs/>
-        </w:rPr>
-        <w:t xml:space="preserve"> แสดงวาล์วแบบแกนลูกสูบเลื่อนและวาว์ลแบบแผ่นปิด</w:t>
+        <w:t>1</w:t>
+      </w:r>
+      <w:r>
+        <w:rPr>
+          <w:rFonts w:ascii="TH Sarabun New" w:hAnsi="TH Sarabun New" w:cs="TH Sarabun New"/>
+          <w:b/>
+          <w:bCs/>
+          <w:color w:val="000000" w:themeColor="text1"/>
+          <w:sz w:val="32"/>
+          <w:szCs w:val="32"/>
+          <w:shd w:val="clear" w:color="auto" w:fill="FFFFFF"/>
+        </w:rPr>
+        <w:t>1</w:t>
+      </w:r>
+      <w:r>
+        <w:rPr>
+          <w:rFonts w:ascii="TH Sarabun New" w:hAnsi="TH Sarabun New" w:cs="TH Sarabun New"/>
+          <w:color w:val="000000" w:themeColor="text1"/>
+          <w:sz w:val="32"/>
+          <w:szCs w:val="32"/>
+          <w:shd w:val="clear" w:color="auto" w:fill="FFFFFF"/>
+          <w:cs/>
+        </w:rPr>
+        <w:t xml:space="preserve"> แส</w:t>
+      </w:r>
+      <w:r>
+        <w:rPr>
+          <w:rFonts w:ascii="TH Sarabun New" w:hAnsi="TH Sarabun New" w:cs="TH Sarabun New"/>
+          <w:color w:val="000000" w:themeColor="text1"/>
+          <w:sz w:val="32"/>
+          <w:szCs w:val="32"/>
+          <w:shd w:val="clear" w:color="auto" w:fill="FFFFFF"/>
+          <w:cs/>
+        </w:rPr>
+        <w:t>ดงวาล์วแบบแกนลูกสูบเลื่อนและวา</w:t>
+      </w:r>
+      <w:r>
+        <w:rPr>
+          <w:rFonts w:ascii="TH Sarabun New" w:hAnsi="TH Sarabun New" w:cs="TH Sarabun New"/>
+          <w:color w:val="000000" w:themeColor="text1"/>
+          <w:sz w:val="32"/>
+          <w:szCs w:val="32"/>
+          <w:shd w:val="clear" w:color="auto" w:fill="FFFFFF"/>
+          <w:cs/>
+        </w:rPr>
+        <w:t>ล</w:t>
+      </w:r>
+      <w:r>
+        <w:rPr>
+          <w:rFonts w:ascii="TH Sarabun New" w:hAnsi="TH Sarabun New" w:cs="TH Sarabun New" w:hint="cs"/>
+          <w:color w:val="000000" w:themeColor="text1"/>
+          <w:sz w:val="32"/>
+          <w:szCs w:val="32"/>
+          <w:shd w:val="clear" w:color="auto" w:fill="FFFFFF"/>
+          <w:cs/>
+        </w:rPr>
+        <w:t>์ว</w:t>
+      </w:r>
+      <w:r>
+        <w:rPr>
+          <w:rFonts w:ascii="TH Sarabun New" w:hAnsi="TH Sarabun New" w:cs="TH Sarabun New"/>
+          <w:color w:val="000000" w:themeColor="text1"/>
+          <w:sz w:val="32"/>
+          <w:szCs w:val="32"/>
+          <w:shd w:val="clear" w:color="auto" w:fill="FFFFFF"/>
+          <w:cs/>
+        </w:rPr>
+        <w:t>แบบแผ่นปิด</w:t>
       </w:r>
     </w:p>
     <w:p>
@@ -9744,8 +9863,8 @@
         <w:tblLook w:val="04A0" w:firstRow="1" w:lastRow="0" w:firstColumn="1" w:lastColumn="0" w:noHBand="0" w:noVBand="1"/>
       </w:tblPr>
       <w:tblGrid>
-        <w:gridCol w:w="2541"/>
-        <w:gridCol w:w="5756"/>
+        <w:gridCol w:w="2537"/>
+        <w:gridCol w:w="5760"/>
       </w:tblGrid>
       <w:tr>
         <w:trPr>
@@ -9893,10 +10012,10 @@
                   <v:path o:extrusionok="f" gradientshapeok="t" o:connecttype="rect"/>
                   <o:lock v:ext="edit" aspectratio="t"/>
                 </v:shapetype>
-                <v:shape id="_x0000_i1025" type="#_x0000_t75" style="width:57.75pt;height:57.75pt" o:ole="">
+                <v:shape id="_x0000_i1025" type="#_x0000_t75" style="width:57.95pt;height:57.95pt" o:ole="">
                   <v:imagedata r:id="rId19" o:title=""/>
                 </v:shape>
-                <o:OLEObject Type="Embed" ProgID="Visio.Drawing.15" ShapeID="_x0000_i1025" DrawAspect="Content" ObjectID="_1584439268" r:id="rId20"/>
+                <o:OLEObject Type="Embed" ProgID="Visio.Drawing.15" ShapeID="_x0000_i1025" DrawAspect="Content" ObjectID="_1585645260" r:id="rId20"/>
               </w:object>
             </w:r>
           </w:p>
@@ -10019,10 +10138,10 @@
                 <w:szCs w:val="32"/>
               </w:rPr>
               <w:object w:dxaOrig="1185" w:dyaOrig="1095">
-                <v:shape id="_x0000_i1026" type="#_x0000_t75" style="width:57.75pt;height:57.75pt" o:ole="">
+                <v:shape id="_x0000_i1026" type="#_x0000_t75" style="width:57.95pt;height:57.95pt" o:ole="">
                   <v:imagedata r:id="rId21" o:title=""/>
                 </v:shape>
-                <o:OLEObject Type="Embed" ProgID="Visio.Drawing.15" ShapeID="_x0000_i1026" DrawAspect="Content" ObjectID="_1584439269" r:id="rId22"/>
+                <o:OLEObject Type="Embed" ProgID="Visio.Drawing.15" ShapeID="_x0000_i1026" DrawAspect="Content" ObjectID="_1585645261" r:id="rId22"/>
               </w:object>
             </w:r>
           </w:p>
@@ -10146,10 +10265,10 @@
                 <w:szCs w:val="32"/>
               </w:rPr>
               <w:object w:dxaOrig="1185" w:dyaOrig="1305">
-                <v:shape id="_x0000_i1027" type="#_x0000_t75" style="width:57.75pt;height:64.5pt" o:ole="">
+                <v:shape id="_x0000_i1027" type="#_x0000_t75" style="width:57.95pt;height:64.5pt" o:ole="">
                   <v:imagedata r:id="rId23" o:title=""/>
                 </v:shape>
-                <o:OLEObject Type="Embed" ProgID="Visio.Drawing.15" ShapeID="_x0000_i1027" DrawAspect="Content" ObjectID="_1584439270" r:id="rId24"/>
+                <o:OLEObject Type="Embed" ProgID="Visio.Drawing.15" ShapeID="_x0000_i1027" DrawAspect="Content" ObjectID="_1585645262" r:id="rId24"/>
               </w:object>
             </w:r>
           </w:p>
@@ -10272,10 +10391,10 @@
                 <w:szCs w:val="32"/>
               </w:rPr>
               <w:object w:dxaOrig="1185" w:dyaOrig="1305">
-                <v:shape id="_x0000_i1028" type="#_x0000_t75" style="width:57.75pt;height:64.5pt" o:ole="">
+                <v:shape id="_x0000_i1028" type="#_x0000_t75" style="width:57.95pt;height:64.5pt" o:ole="">
                   <v:imagedata r:id="rId25" o:title=""/>
                 </v:shape>
-                <o:OLEObject Type="Embed" ProgID="Visio.Drawing.15" ShapeID="_x0000_i1028" DrawAspect="Content" ObjectID="_1584439271" r:id="rId26"/>
+                <o:OLEObject Type="Embed" ProgID="Visio.Drawing.15" ShapeID="_x0000_i1028" DrawAspect="Content" ObjectID="_1585645263" r:id="rId26"/>
               </w:object>
             </w:r>
           </w:p>
@@ -10399,10 +10518,10 @@
                 <w:cs/>
               </w:rPr>
               <w:object w:dxaOrig="1725" w:dyaOrig="1305">
-                <v:shape id="_x0000_i1029" type="#_x0000_t75" style="width:86.25pt;height:64.5pt" o:ole="">
+                <v:shape id="_x0000_i1029" type="#_x0000_t75" style="width:86.05pt;height:64.5pt" o:ole="">
                   <v:imagedata r:id="rId27" o:title=""/>
                 </v:shape>
-                <o:OLEObject Type="Embed" ProgID="Visio.Drawing.15" ShapeID="_x0000_i1029" DrawAspect="Content" ObjectID="_1584439272" r:id="rId28"/>
+                <o:OLEObject Type="Embed" ProgID="Visio.Drawing.15" ShapeID="_x0000_i1029" DrawAspect="Content" ObjectID="_1585645264" r:id="rId28"/>
               </w:object>
             </w:r>
           </w:p>
@@ -10525,10 +10644,10 @@
                 <w:szCs w:val="32"/>
               </w:rPr>
               <w:object w:dxaOrig="1185" w:dyaOrig="1305">
-                <v:shape id="_x0000_i1030" type="#_x0000_t75" style="width:57.75pt;height:64.5pt" o:ole="">
+                <v:shape id="_x0000_i1030" type="#_x0000_t75" style="width:57.95pt;height:64.5pt" o:ole="">
                   <v:imagedata r:id="rId29" o:title=""/>
                 </v:shape>
-                <o:OLEObject Type="Embed" ProgID="Visio.Drawing.15" ShapeID="_x0000_i1030" DrawAspect="Content" ObjectID="_1584439273" r:id="rId30"/>
+                <o:OLEObject Type="Embed" ProgID="Visio.Drawing.15" ShapeID="_x0000_i1030" DrawAspect="Content" ObjectID="_1585645265" r:id="rId30"/>
               </w:object>
             </w:r>
           </w:p>
@@ -10653,10 +10772,10 @@
                 <w:cs/>
               </w:rPr>
               <w:object w:dxaOrig="1725" w:dyaOrig="1305">
-                <v:shape id="_x0000_i1031" type="#_x0000_t75" style="width:86.25pt;height:64.5pt" o:ole="">
+                <v:shape id="_x0000_i1031" type="#_x0000_t75" style="width:86.05pt;height:64.5pt" o:ole="">
                   <v:imagedata r:id="rId31" o:title=""/>
                 </v:shape>
-                <o:OLEObject Type="Embed" ProgID="Visio.Drawing.15" ShapeID="_x0000_i1031" DrawAspect="Content" ObjectID="_1584439274" r:id="rId32"/>
+                <o:OLEObject Type="Embed" ProgID="Visio.Drawing.15" ShapeID="_x0000_i1031" DrawAspect="Content" ObjectID="_1585645266" r:id="rId32"/>
               </w:object>
             </w:r>
           </w:p>
@@ -10779,10 +10898,10 @@
                 <w:cs/>
               </w:rPr>
               <w:object w:dxaOrig="2295" w:dyaOrig="1305">
-                <v:shape id="_x0000_i1032" type="#_x0000_t75" style="width:116.25pt;height:64.5pt" o:ole="">
+                <v:shape id="_x0000_i1032" type="#_x0000_t75" style="width:115.95pt;height:64.5pt" o:ole="">
                   <v:imagedata r:id="rId33" o:title=""/>
                 </v:shape>
-                <o:OLEObject Type="Embed" ProgID="Visio.Drawing.15" ShapeID="_x0000_i1032" DrawAspect="Content" ObjectID="_1584439275" r:id="rId34"/>
+                <o:OLEObject Type="Embed" ProgID="Visio.Drawing.15" ShapeID="_x0000_i1032" DrawAspect="Content" ObjectID="_1585645267" r:id="rId34"/>
               </w:object>
             </w:r>
           </w:p>
@@ -11314,6 +11433,7 @@
         </w:rPr>
         <w:t>ใช้สปริง (</w:t>
       </w:r>
+      <w:proofErr w:type="gramStart"/>
       <w:r>
         <w:rPr>
           <w:rFonts w:ascii="TH Sarabun New" w:hAnsi="TH Sarabun New" w:cs="TH Sarabun New"/>
@@ -11324,6 +11444,7 @@
         </w:rPr>
         <w:t>Spring</w:t>
       </w:r>
+      <w:proofErr w:type="gramEnd"/>
       <w:r>
         <w:rPr>
           <w:rFonts w:ascii="TH Sarabun New" w:hAnsi="TH Sarabun New" w:cs="TH Sarabun New"/>
@@ -11353,10 +11474,10 @@
           <w:cs/>
         </w:rPr>
         <w:object w:dxaOrig="7248" w:dyaOrig="2288">
-          <v:shape id="_x0000_i1033" type="#_x0000_t75" style="width:372pt;height:117.75pt" o:ole="">
+          <v:shape id="_x0000_i1033" type="#_x0000_t75" style="width:372.15pt;height:117.8pt" o:ole="">
             <v:imagedata r:id="rId35" o:title=""/>
           </v:shape>
-          <o:OLEObject Type="Embed" ProgID="Visio.Drawing.15" ShapeID="_x0000_i1033" DrawAspect="Content" ObjectID="_1584439276" r:id="rId36"/>
+          <o:OLEObject Type="Embed" ProgID="Visio.Drawing.15" ShapeID="_x0000_i1033" DrawAspect="Content" ObjectID="_1585645268" r:id="rId36"/>
         </w:object>
       </w:r>
     </w:p>
@@ -11408,7 +11529,20 @@
           <w:szCs w:val="32"/>
           <w:shd w:val="clear" w:color="auto" w:fill="FFFFFF"/>
         </w:rPr>
-        <w:t>11</w:t>
+        <w:t>1</w:t>
+      </w:r>
+      <w:r>
+        <w:rPr>
+          <w:rFonts w:ascii="TH Sarabun New" w:hAnsi="TH Sarabun New" w:cs="TH Sarabun New" w:hint="cs"/>
+          <w:b/>
+          <w:bCs/>
+          <w:color w:val="000000" w:themeColor="text1"/>
+          <w:sz w:val="32"/>
+          <w:szCs w:val="32"/>
+          <w:shd w:val="clear" w:color="auto" w:fill="FFFFFF"/>
+          <w:cs/>
+        </w:rPr>
+        <w:t>2</w:t>
       </w:r>
       <w:r>
         <w:rPr>
@@ -12667,7 +12801,29 @@
           <w:shd w:val="clear" w:color="auto" w:fill="FFFFFF"/>
           <w:cs/>
         </w:rPr>
-        <w:t>กระบอกสูบลมจะเป็นเครื่องมือชนิดหนึ่งที่เปลี่ยนพลังงานลมอัดให้เป็นพลังงานกล ทำให้เกิดแรงที่มีการเคลื่อนที่ในแนวเส้นตรงหรือกรณีพิเศษจะทำเกิดการหมุนกลับไปกลับมา กระบอกสูบลมที่ใช้กันโดยทั่วไปมักจะให้ทำหน้าที่ในการจับ ยึด ดัน และป้อนงาน ข้อดีของกระบอกสูบลมนั้นมีมากมายเป็นต้นว่า สามาเคลื่อนที่ด้วยความเร็วสูงมาก นำไปใช้งานในบริเวณที่มีอุณหภูมิได้ถึง 260 องศาเซลเซียส ช่วยทำให้การออกแบบชิ้นส่วนกลไกได้ง่ายขึ้น เพราะไม่ต้องใช้เฟืองและเพลาในการขับเคลื่อน การควบคุมขนาดของแรงที่เกิดขึ้นสามารถทำได้ง่ายด้วยการควบคุมความดันที่ใช้ การควบคุมความเร็วในการเคลื่อนที่ก็สามารถทำได้ง่ายเช่นเดียวกันด้วยการควบคุมอัตราการไหลของลมอัดที่ไหลเข้ากระบอกสูบ หรือที่ไหลออกจากกระบอกสูบ สำหรับข้อเสียของกระบอกสูบลมที่นำมาใช้ก็คือ การกำหนดตำแหน่งของลูกสูบจะกำหนดได้แน่นอนที่สุดช่วงชักทั้งขาเข้าและขาออกเท่านั้น การกำหนดให้หยุดที่กลางช่วงชักที่ตำแหน่งที่แน่นอนนั้นเป็นไปได้ยาก จะเป็นไปได้เฉพาะเมื่อมีอุปกรณ์มาบังคับไว้เท่านั้น</w:t>
+        <w:t>กระบอกสูบลมจะเป็นเครื่องมือชนิดหนึ่งที่เปลี่ยนพลังงานลมอัดให้เป็นพลังงานกล ทำให้เกิดแรงที่มีการเคลื่อนที่ในแนวเส้นตรงหรือกรณีพิเศษจะทำเกิดการหมุนกลับไปกลับมา กระบอกสูบลมที่ใช้กันโดยทั่วไปมักจะให้ทำหน้าที่ในการจับ ยึด ดัน และป้อนงาน ข้อดีของกระบอกสูบลมนั้นมีมากมายเป็นต้นว่า สามา</w:t>
+      </w:r>
+      <w:r>
+        <w:rPr>
+          <w:rFonts w:ascii="TH Sarabun New" w:hAnsi="TH Sarabun New" w:cs="TH Sarabun New" w:hint="cs"/>
+          <w:color w:val="000000" w:themeColor="text1"/>
+          <w:sz w:val="32"/>
+          <w:szCs w:val="32"/>
+          <w:shd w:val="clear" w:color="auto" w:fill="FFFFFF"/>
+          <w:cs/>
+        </w:rPr>
+        <w:t>รถ</w:t>
+      </w:r>
+      <w:r>
+        <w:rPr>
+          <w:rFonts w:ascii="TH Sarabun New" w:hAnsi="TH Sarabun New" w:cs="TH Sarabun New"/>
+          <w:color w:val="000000" w:themeColor="text1"/>
+          <w:sz w:val="32"/>
+          <w:szCs w:val="32"/>
+          <w:shd w:val="clear" w:color="auto" w:fill="FFFFFF"/>
+          <w:cs/>
+        </w:rPr>
+        <w:t>เคลื่อนที่ด้วยความเร็วสูงมาก นำไปใช้งานในบริเวณที่มีอุณหภูมิได้ถึง 260 องศาเซลเซียส ช่วยทำให้การออกแบบชิ้นส่วนกลไกได้ง่ายขึ้น เพราะไม่ต้องใช้เฟืองและเพลาในการขับเคลื่อน การควบคุมขนาดของแรงที่เกิดขึ้นสามารถทำได้ง่ายด้วยการควบคุมความดันที่ใช้ การควบคุมความเร็วในการเคลื่อนที่ก็สามารถทำได้ง่ายเช่นเดียวกันด้วยการควบคุมอัตราการไหลของลมอัดที่ไหลเข้ากระบอกสูบ หรือที่ไหลออกจากกระบอกสูบ สำหรับข้อเสียของกระบอกสูบลมที่นำมาใช้ก็คือ การกำหนดตำแหน่งของลูกสูบจะกำหนดได้แน่นอนที่สุดช่วงชักทั้งขาเข้าและขาออกเท่านั้น การกำหนดให้หยุดที่กลางช่วงชักที่ตำแหน่งที่แน่นอนนั้นเป็นไปได้ยาก จะเป็นไปได้เฉพาะเมื่อมีอุปกรณ์มาบังคับไว้เท่านั้น</w:t>
       </w:r>
     </w:p>
     <w:p>
@@ -12877,7 +13033,7 @@
           <w:szCs w:val="32"/>
           <w:shd w:val="clear" w:color="auto" w:fill="FFFFFF"/>
         </w:rPr>
-        <w:t>2</w:t>
+        <w:t>3</w:t>
       </w:r>
       <w:r>
         <w:rPr>
@@ -13034,7 +13190,7 @@
           <w:sz w:val="32"/>
           <w:szCs w:val="32"/>
         </w:rPr>
-        <w:t>2</w:t>
+        <w:t>3</w:t>
       </w:r>
       <w:r>
         <w:rPr>
@@ -13354,7 +13510,7 @@
           <w:szCs w:val="32"/>
           <w:shd w:val="clear" w:color="auto" w:fill="FFFFFF"/>
         </w:rPr>
-        <w:t>3</w:t>
+        <w:t>4</w:t>
       </w:r>
       <w:r>
         <w:rPr>
@@ -13732,7 +13888,7 @@
           <w:szCs w:val="32"/>
           <w:shd w:val="clear" w:color="auto" w:fill="FFFFFF"/>
         </w:rPr>
-        <w:t>4</w:t>
+        <w:t>5</w:t>
       </w:r>
       <w:r>
         <w:rPr>
@@ -14417,10 +14573,10 @@
                 <w:cs/>
               </w:rPr>
               <w:object w:dxaOrig="1726" w:dyaOrig="825">
-                <v:shape id="_x0000_i1034" type="#_x0000_t75" style="width:86.25pt;height:42.75pt" o:ole="">
+                <v:shape id="_x0000_i1034" type="#_x0000_t75" style="width:86.05pt;height:43pt" o:ole="">
                   <v:imagedata r:id="rId40" o:title=""/>
                 </v:shape>
-                <o:OLEObject Type="Embed" ProgID="Visio.Drawing.15" ShapeID="_x0000_i1034" DrawAspect="Content" ObjectID="_1584439277" r:id="rId41"/>
+                <o:OLEObject Type="Embed" ProgID="Visio.Drawing.15" ShapeID="_x0000_i1034" DrawAspect="Content" ObjectID="_1585645269" r:id="rId41"/>
               </w:object>
             </w:r>
           </w:p>
@@ -14488,10 +14644,10 @@
                 <w:cs/>
               </w:rPr>
               <w:object w:dxaOrig="1726" w:dyaOrig="825">
-                <v:shape id="_x0000_i1035" type="#_x0000_t75" style="width:86.25pt;height:42.75pt" o:ole="">
+                <v:shape id="_x0000_i1035" type="#_x0000_t75" style="width:86.05pt;height:43pt" o:ole="">
                   <v:imagedata r:id="rId42" o:title=""/>
                 </v:shape>
-                <o:OLEObject Type="Embed" ProgID="Visio.Drawing.15" ShapeID="_x0000_i1035" DrawAspect="Content" ObjectID="_1584439278" r:id="rId43"/>
+                <o:OLEObject Type="Embed" ProgID="Visio.Drawing.15" ShapeID="_x0000_i1035" DrawAspect="Content" ObjectID="_1585645270" r:id="rId43"/>
               </w:object>
             </w:r>
           </w:p>
@@ -14575,10 +14731,10 @@
                 <w:szCs w:val="32"/>
               </w:rPr>
               <w:object w:dxaOrig="2776" w:dyaOrig="825">
-                <v:shape id="_x0000_i1036" type="#_x0000_t75" style="width:93.75pt;height:42.75pt" o:ole="">
+                <v:shape id="_x0000_i1036" type="#_x0000_t75" style="width:93.5pt;height:43pt" o:ole="">
                   <v:imagedata r:id="rId44" o:title=""/>
                 </v:shape>
-                <o:OLEObject Type="Embed" ProgID="Visio.Drawing.15" ShapeID="_x0000_i1036" DrawAspect="Content" ObjectID="_1584439279" r:id="rId45"/>
+                <o:OLEObject Type="Embed" ProgID="Visio.Drawing.15" ShapeID="_x0000_i1036" DrawAspect="Content" ObjectID="_1585645271" r:id="rId45"/>
               </w:object>
             </w:r>
           </w:p>
@@ -14667,10 +14823,10 @@
                 <w:cs/>
               </w:rPr>
               <w:object w:dxaOrig="1726" w:dyaOrig="1081">
-                <v:shape id="_x0000_i1037" type="#_x0000_t75" style="width:86.25pt;height:50.25pt" o:ole="">
+                <v:shape id="_x0000_i1037" type="#_x0000_t75" style="width:86.05pt;height:50.5pt" o:ole="">
                   <v:imagedata r:id="rId46" o:title=""/>
                 </v:shape>
-                <o:OLEObject Type="Embed" ProgID="Visio.Drawing.15" ShapeID="_x0000_i1037" DrawAspect="Content" ObjectID="_1584439280" r:id="rId47"/>
+                <o:OLEObject Type="Embed" ProgID="Visio.Drawing.15" ShapeID="_x0000_i1037" DrawAspect="Content" ObjectID="_1585645272" r:id="rId47"/>
               </w:object>
             </w:r>
           </w:p>
@@ -14752,10 +14908,10 @@
                 <w:cs/>
               </w:rPr>
               <w:object w:dxaOrig="1726" w:dyaOrig="825">
-                <v:shape id="_x0000_i1038" type="#_x0000_t75" style="width:86.25pt;height:42.75pt" o:ole="">
+                <v:shape id="_x0000_i1038" type="#_x0000_t75" style="width:86.05pt;height:43pt" o:ole="">
                   <v:imagedata r:id="rId48" o:title=""/>
                 </v:shape>
-                <o:OLEObject Type="Embed" ProgID="Visio.Drawing.15" ShapeID="_x0000_i1038" DrawAspect="Content" ObjectID="_1584439281" r:id="rId49"/>
+                <o:OLEObject Type="Embed" ProgID="Visio.Drawing.15" ShapeID="_x0000_i1038" DrawAspect="Content" ObjectID="_1585645273" r:id="rId49"/>
               </w:object>
             </w:r>
           </w:p>
@@ -14831,10 +14987,10 @@
                 <w:cs/>
               </w:rPr>
               <w:object w:dxaOrig="1726" w:dyaOrig="825">
-                <v:shape id="_x0000_i1039" type="#_x0000_t75" style="width:86.25pt;height:42.75pt" o:ole="">
+                <v:shape id="_x0000_i1039" type="#_x0000_t75" style="width:86.05pt;height:43pt" o:ole="">
                   <v:imagedata r:id="rId50" o:title=""/>
                 </v:shape>
-                <o:OLEObject Type="Embed" ProgID="Visio.Drawing.15" ShapeID="_x0000_i1039" DrawAspect="Content" ObjectID="_1584439282" r:id="rId51"/>
+                <o:OLEObject Type="Embed" ProgID="Visio.Drawing.15" ShapeID="_x0000_i1039" DrawAspect="Content" ObjectID="_1585645274" r:id="rId51"/>
               </w:object>
             </w:r>
           </w:p>
@@ -15030,10 +15186,10 @@
                 <w:cs/>
               </w:rPr>
               <w:object w:dxaOrig="1726" w:dyaOrig="825">
-                <v:shape id="_x0000_i1040" type="#_x0000_t75" style="width:86.25pt;height:42.75pt" o:ole="">
+                <v:shape id="_x0000_i1040" type="#_x0000_t75" style="width:86.05pt;height:43pt" o:ole="">
                   <v:imagedata r:id="rId52" o:title=""/>
                 </v:shape>
-                <o:OLEObject Type="Embed" ProgID="Visio.Drawing.15" ShapeID="_x0000_i1040" DrawAspect="Content" ObjectID="_1584439283" r:id="rId53"/>
+                <o:OLEObject Type="Embed" ProgID="Visio.Drawing.15" ShapeID="_x0000_i1040" DrawAspect="Content" ObjectID="_1585645275" r:id="rId53"/>
               </w:object>
             </w:r>
           </w:p>
@@ -15250,10 +15406,10 @@
           <w:shd w:val="clear" w:color="auto" w:fill="FFFFFF"/>
         </w:rPr>
         <w:object w:dxaOrig="1760" w:dyaOrig="620">
-          <v:shape id="_x0000_i1041" type="#_x0000_t75" style="width:86.25pt;height:29.25pt" o:ole="">
+          <v:shape id="_x0000_i1041" type="#_x0000_t75" style="width:86.05pt;height:29pt" o:ole="">
             <v:imagedata r:id="rId54" o:title=""/>
           </v:shape>
-          <o:OLEObject Type="Embed" ProgID="Equation.3" ShapeID="_x0000_i1041" DrawAspect="Content" ObjectID="_1584439284" r:id="rId55"/>
+          <o:OLEObject Type="Embed" ProgID="Equation.3" ShapeID="_x0000_i1041" DrawAspect="Content" ObjectID="_1585645276" r:id="rId55"/>
         </w:object>
       </w:r>
       <w:r>
@@ -15349,10 +15505,10 @@
           <w:shd w:val="clear" w:color="auto" w:fill="FFFFFF"/>
         </w:rPr>
         <w:object w:dxaOrig="2400" w:dyaOrig="620">
-          <v:shape id="_x0000_i1042" type="#_x0000_t75" style="width:122.25pt;height:29.25pt" o:ole="">
+          <v:shape id="_x0000_i1042" type="#_x0000_t75" style="width:122.5pt;height:29pt" o:ole="">
             <v:imagedata r:id="rId56" o:title=""/>
           </v:shape>
-          <o:OLEObject Type="Embed" ProgID="Equation.3" ShapeID="_x0000_i1042" DrawAspect="Content" ObjectID="_1584439285" r:id="rId57"/>
+          <o:OLEObject Type="Embed" ProgID="Equation.3" ShapeID="_x0000_i1042" DrawAspect="Content" ObjectID="_1585645277" r:id="rId57"/>
         </w:object>
       </w:r>
       <w:r>
@@ -15472,10 +15628,10 @@
           <w:shd w:val="clear" w:color="auto" w:fill="FFFFFF"/>
         </w:rPr>
         <w:object w:dxaOrig="240" w:dyaOrig="340">
-          <v:shape id="_x0000_i1043" type="#_x0000_t75" style="width:14.25pt;height:14.25pt" o:ole="">
+          <v:shape id="_x0000_i1043" type="#_x0000_t75" style="width:14.05pt;height:14.05pt" o:ole="">
             <v:imagedata r:id="rId58" o:title=""/>
           </v:shape>
-          <o:OLEObject Type="Embed" ProgID="Equation.3" ShapeID="_x0000_i1043" DrawAspect="Content" ObjectID="_1584439286" r:id="rId59"/>
+          <o:OLEObject Type="Embed" ProgID="Equation.3" ShapeID="_x0000_i1043" DrawAspect="Content" ObjectID="_1585645278" r:id="rId59"/>
         </w:object>
       </w:r>
       <w:r>
@@ -15565,10 +15721,10 @@
           <w:shd w:val="clear" w:color="auto" w:fill="FFFFFF"/>
         </w:rPr>
         <w:object w:dxaOrig="260" w:dyaOrig="340">
-          <v:shape id="_x0000_i1044" type="#_x0000_t75" style="width:14.25pt;height:14.25pt" o:ole="">
+          <v:shape id="_x0000_i1044" type="#_x0000_t75" style="width:14.05pt;height:14.05pt" o:ole="">
             <v:imagedata r:id="rId60" o:title=""/>
           </v:shape>
-          <o:OLEObject Type="Embed" ProgID="Equation.3" ShapeID="_x0000_i1044" DrawAspect="Content" ObjectID="_1584439287" r:id="rId61"/>
+          <o:OLEObject Type="Embed" ProgID="Equation.3" ShapeID="_x0000_i1044" DrawAspect="Content" ObjectID="_1585645279" r:id="rId61"/>
         </w:object>
       </w:r>
       <w:r>
@@ -15658,10 +15814,10 @@
           <w:shd w:val="clear" w:color="auto" w:fill="FFFFFF"/>
         </w:rPr>
         <w:object w:dxaOrig="220" w:dyaOrig="260">
-          <v:shape id="_x0000_i1045" type="#_x0000_t75" style="width:14.25pt;height:14.25pt" o:ole="">
+          <v:shape id="_x0000_i1045" type="#_x0000_t75" style="width:14.05pt;height:14.05pt" o:ole="">
             <v:imagedata r:id="rId62" o:title=""/>
           </v:shape>
-          <o:OLEObject Type="Embed" ProgID="Equation.3" ShapeID="_x0000_i1045" DrawAspect="Content" ObjectID="_1584439288" r:id="rId63"/>
+          <o:OLEObject Type="Embed" ProgID="Equation.3" ShapeID="_x0000_i1045" DrawAspect="Content" ObjectID="_1585645280" r:id="rId63"/>
         </w:object>
       </w:r>
       <w:r>
@@ -15779,10 +15935,10 @@
           <w:shd w:val="clear" w:color="auto" w:fill="FFFFFF"/>
         </w:rPr>
         <w:object w:dxaOrig="260" w:dyaOrig="260">
-          <v:shape id="_x0000_i1046" type="#_x0000_t75" style="width:14.25pt;height:14.25pt" o:ole="">
+          <v:shape id="_x0000_i1046" type="#_x0000_t75" style="width:14.05pt;height:14.05pt" o:ole="">
             <v:imagedata r:id="rId64" o:title=""/>
           </v:shape>
-          <o:OLEObject Type="Embed" ProgID="Equation.3" ShapeID="_x0000_i1046" DrawAspect="Content" ObjectID="_1584439289" r:id="rId65"/>
+          <o:OLEObject Type="Embed" ProgID="Equation.3" ShapeID="_x0000_i1046" DrawAspect="Content" ObjectID="_1585645281" r:id="rId65"/>
         </w:object>
       </w:r>
       <w:r>
@@ -15872,10 +16028,10 @@
           <w:shd w:val="clear" w:color="auto" w:fill="FFFFFF"/>
         </w:rPr>
         <w:object w:dxaOrig="200" w:dyaOrig="279">
-          <v:shape id="_x0000_i1047" type="#_x0000_t75" style="width:7.5pt;height:14.25pt" o:ole="">
+          <v:shape id="_x0000_i1047" type="#_x0000_t75" style="width:7.5pt;height:14.05pt" o:ole="">
             <v:imagedata r:id="rId66" o:title=""/>
           </v:shape>
-          <o:OLEObject Type="Embed" ProgID="Equation.3" ShapeID="_x0000_i1047" DrawAspect="Content" ObjectID="_1584439290" r:id="rId67"/>
+          <o:OLEObject Type="Embed" ProgID="Equation.3" ShapeID="_x0000_i1047" DrawAspect="Content" ObjectID="_1585645282" r:id="rId67"/>
         </w:object>
       </w:r>
       <w:r>
@@ -15962,10 +16118,10 @@
           <w:shd w:val="clear" w:color="auto" w:fill="FFFFFF"/>
         </w:rPr>
         <w:object w:dxaOrig="279" w:dyaOrig="340">
-          <v:shape id="_x0000_i1048" type="#_x0000_t75" style="width:14.25pt;height:14.25pt" o:ole="">
+          <v:shape id="_x0000_i1048" type="#_x0000_t75" style="width:14.05pt;height:14.05pt" o:ole="">
             <v:imagedata r:id="rId68" o:title=""/>
           </v:shape>
-          <o:OLEObject Type="Embed" ProgID="Equation.3" ShapeID="_x0000_i1048" DrawAspect="Content" ObjectID="_1584439291" r:id="rId69"/>
+          <o:OLEObject Type="Embed" ProgID="Equation.3" ShapeID="_x0000_i1048" DrawAspect="Content" ObjectID="_1585645283" r:id="rId69"/>
         </w:object>
       </w:r>
       <w:r>
@@ -16052,10 +16208,10 @@
           <w:shd w:val="clear" w:color="auto" w:fill="FFFFFF"/>
         </w:rPr>
         <w:object w:dxaOrig="300" w:dyaOrig="340">
-          <v:shape id="_x0000_i1049" type="#_x0000_t75" style="width:14.25pt;height:14.25pt" o:ole="">
+          <v:shape id="_x0000_i1049" type="#_x0000_t75" style="width:14.05pt;height:14.05pt" o:ole="">
             <v:imagedata r:id="rId70" o:title=""/>
           </v:shape>
-          <o:OLEObject Type="Embed" ProgID="Equation.3" ShapeID="_x0000_i1049" DrawAspect="Content" ObjectID="_1584439292" r:id="rId71"/>
+          <o:OLEObject Type="Embed" ProgID="Equation.3" ShapeID="_x0000_i1049" DrawAspect="Content" ObjectID="_1585645284" r:id="rId71"/>
         </w:object>
       </w:r>
       <w:r>
@@ -16291,10 +16447,10 @@
           <w:shd w:val="clear" w:color="auto" w:fill="FFFFFF"/>
         </w:rPr>
         <w:object w:dxaOrig="3480" w:dyaOrig="639">
-          <v:shape id="_x0000_i1050" type="#_x0000_t75" style="width:171.75pt;height:29.25pt" o:ole="">
+          <v:shape id="_x0000_i1050" type="#_x0000_t75" style="width:172.05pt;height:29pt" o:ole="">
             <v:imagedata r:id="rId72" o:title=""/>
           </v:shape>
-          <o:OLEObject Type="Embed" ProgID="Equation.3" ShapeID="_x0000_i1050" DrawAspect="Content" ObjectID="_1584439293" r:id="rId73"/>
+          <o:OLEObject Type="Embed" ProgID="Equation.3" ShapeID="_x0000_i1050" DrawAspect="Content" ObjectID="_1585645285" r:id="rId73"/>
         </w:object>
       </w:r>
       <w:r>
@@ -16411,10 +16567,10 @@
           <w:shd w:val="clear" w:color="auto" w:fill="FFFFFF"/>
         </w:rPr>
         <w:object w:dxaOrig="279" w:dyaOrig="340">
-          <v:shape id="_x0000_i1051" type="#_x0000_t75" style="width:14.25pt;height:14.25pt" o:ole="">
+          <v:shape id="_x0000_i1051" type="#_x0000_t75" style="width:14.05pt;height:14.05pt" o:ole="">
             <v:imagedata r:id="rId74" o:title=""/>
           </v:shape>
-          <o:OLEObject Type="Embed" ProgID="Equation.3" ShapeID="_x0000_i1051" DrawAspect="Content" ObjectID="_1584439294" r:id="rId75"/>
+          <o:OLEObject Type="Embed" ProgID="Equation.3" ShapeID="_x0000_i1051" DrawAspect="Content" ObjectID="_1585645286" r:id="rId75"/>
         </w:object>
       </w:r>
       <w:r>
@@ -16506,10 +16662,10 @@
           <w:shd w:val="clear" w:color="auto" w:fill="FFFFFF"/>
         </w:rPr>
         <w:object w:dxaOrig="220" w:dyaOrig="260">
-          <v:shape id="_x0000_i1052" type="#_x0000_t75" style="width:14.25pt;height:14.25pt" o:ole="">
+          <v:shape id="_x0000_i1052" type="#_x0000_t75" style="width:14.05pt;height:14.05pt" o:ole="">
             <v:imagedata r:id="rId76" o:title=""/>
           </v:shape>
-          <o:OLEObject Type="Embed" ProgID="Equation.3" ShapeID="_x0000_i1052" DrawAspect="Content" ObjectID="_1584439295" r:id="rId77"/>
+          <o:OLEObject Type="Embed" ProgID="Equation.3" ShapeID="_x0000_i1052" DrawAspect="Content" ObjectID="_1585645287" r:id="rId77"/>
         </w:object>
       </w:r>
       <w:r>
@@ -16597,10 +16753,10 @@
           <w:shd w:val="clear" w:color="auto" w:fill="FFFFFF"/>
         </w:rPr>
         <w:object w:dxaOrig="320" w:dyaOrig="340">
-          <v:shape id="_x0000_i1053" type="#_x0000_t75" style="width:14.25pt;height:14.25pt" o:ole="">
+          <v:shape id="_x0000_i1053" type="#_x0000_t75" style="width:14.05pt;height:14.05pt" o:ole="">
             <v:imagedata r:id="rId78" o:title=""/>
           </v:shape>
-          <o:OLEObject Type="Embed" ProgID="Equation.3" ShapeID="_x0000_i1053" DrawAspect="Content" ObjectID="_1584439296" r:id="rId79"/>
+          <o:OLEObject Type="Embed" ProgID="Equation.3" ShapeID="_x0000_i1053" DrawAspect="Content" ObjectID="_1585645288" r:id="rId79"/>
         </w:object>
       </w:r>
       <w:r>
@@ -16687,10 +16843,10 @@
           <w:shd w:val="clear" w:color="auto" w:fill="FFFFFF"/>
         </w:rPr>
         <w:object w:dxaOrig="340" w:dyaOrig="340">
-          <v:shape id="_x0000_i1054" type="#_x0000_t75" style="width:14.25pt;height:14.25pt" o:ole="">
+          <v:shape id="_x0000_i1054" type="#_x0000_t75" style="width:14.05pt;height:14.05pt" o:ole="">
             <v:imagedata r:id="rId80" o:title=""/>
           </v:shape>
-          <o:OLEObject Type="Embed" ProgID="Equation.3" ShapeID="_x0000_i1054" DrawAspect="Content" ObjectID="_1584439297" r:id="rId81"/>
+          <o:OLEObject Type="Embed" ProgID="Equation.3" ShapeID="_x0000_i1054" DrawAspect="Content" ObjectID="_1585645289" r:id="rId81"/>
         </w:object>
       </w:r>
       <w:r>
@@ -16790,10 +16946,10 @@
           <w:shd w:val="clear" w:color="auto" w:fill="FFFFFF"/>
         </w:rPr>
         <w:object w:dxaOrig="220" w:dyaOrig="260">
-          <v:shape id="_x0000_i1055" type="#_x0000_t75" style="width:14.25pt;height:14.25pt" o:ole="">
+          <v:shape id="_x0000_i1055" type="#_x0000_t75" style="width:14.05pt;height:14.05pt" o:ole="">
             <v:imagedata r:id="rId82" o:title=""/>
           </v:shape>
-          <o:OLEObject Type="Embed" ProgID="Equation.3" ShapeID="_x0000_i1055" DrawAspect="Content" ObjectID="_1584439298" r:id="rId83"/>
+          <o:OLEObject Type="Embed" ProgID="Equation.3" ShapeID="_x0000_i1055" DrawAspect="Content" ObjectID="_1585645290" r:id="rId83"/>
         </w:object>
       </w:r>
       <w:r>
@@ -16914,7 +17070,7 @@
           <v:shape id="_x0000_i1056" type="#_x0000_t75" style="width:7.5pt;height:7.5pt" o:ole="">
             <v:imagedata r:id="rId84" o:title=""/>
           </v:shape>
-          <o:OLEObject Type="Embed" ProgID="Equation.3" ShapeID="_x0000_i1056" DrawAspect="Content" ObjectID="_1584439299" r:id="rId85"/>
+          <o:OLEObject Type="Embed" ProgID="Equation.3" ShapeID="_x0000_i1056" DrawAspect="Content" ObjectID="_1585645291" r:id="rId85"/>
         </w:object>
       </w:r>
       <w:r>
@@ -17013,10 +17169,10 @@
           <w:shd w:val="clear" w:color="auto" w:fill="FFFFFF"/>
         </w:rPr>
         <w:object w:dxaOrig="320" w:dyaOrig="340">
-          <v:shape id="_x0000_i1057" type="#_x0000_t75" style="width:14.25pt;height:14.25pt" o:ole="">
+          <v:shape id="_x0000_i1057" type="#_x0000_t75" style="width:14.05pt;height:14.05pt" o:ole="">
             <v:imagedata r:id="rId78" o:title=""/>
           </v:shape>
-          <o:OLEObject Type="Embed" ProgID="Equation.3" ShapeID="_x0000_i1057" DrawAspect="Content" ObjectID="_1584439300" r:id="rId86"/>
+          <o:OLEObject Type="Embed" ProgID="Equation.3" ShapeID="_x0000_i1057" DrawAspect="Content" ObjectID="_1585645292" r:id="rId86"/>
         </w:object>
       </w:r>
       <w:r>
@@ -17061,10 +17217,10 @@
           <w:shd w:val="clear" w:color="auto" w:fill="FFFFFF"/>
         </w:rPr>
         <w:object w:dxaOrig="540" w:dyaOrig="620">
-          <v:shape id="_x0000_i1058" type="#_x0000_t75" style="width:29.25pt;height:29.25pt" o:ole="">
+          <v:shape id="_x0000_i1058" type="#_x0000_t75" style="width:29pt;height:29pt" o:ole="">
             <v:imagedata r:id="rId87" o:title=""/>
           </v:shape>
-          <o:OLEObject Type="Embed" ProgID="Equation.3" ShapeID="_x0000_i1058" DrawAspect="Content" ObjectID="_1584439301" r:id="rId88"/>
+          <o:OLEObject Type="Embed" ProgID="Equation.3" ShapeID="_x0000_i1058" DrawAspect="Content" ObjectID="_1585645293" r:id="rId88"/>
         </w:object>
       </w:r>
       <w:r>
@@ -17160,10 +17316,10 @@
           <w:shd w:val="clear" w:color="auto" w:fill="FFFFFF"/>
         </w:rPr>
         <w:object w:dxaOrig="340" w:dyaOrig="340">
-          <v:shape id="_x0000_i1059" type="#_x0000_t75" style="width:14.25pt;height:14.25pt" o:ole="">
+          <v:shape id="_x0000_i1059" type="#_x0000_t75" style="width:14.05pt;height:14.05pt" o:ole="">
             <v:imagedata r:id="rId89" o:title=""/>
           </v:shape>
-          <o:OLEObject Type="Embed" ProgID="Equation.3" ShapeID="_x0000_i1059" DrawAspect="Content" ObjectID="_1584439302" r:id="rId90"/>
+          <o:OLEObject Type="Embed" ProgID="Equation.3" ShapeID="_x0000_i1059" DrawAspect="Content" ObjectID="_1585645294" r:id="rId90"/>
         </w:object>
       </w:r>
       <w:r>
@@ -17208,10 +17364,10 @@
           <w:shd w:val="clear" w:color="auto" w:fill="FFFFFF"/>
         </w:rPr>
         <w:object w:dxaOrig="1160" w:dyaOrig="620">
-          <v:shape id="_x0000_i1060" type="#_x0000_t75" style="width:57.75pt;height:29.25pt" o:ole="">
+          <v:shape id="_x0000_i1060" type="#_x0000_t75" style="width:57.95pt;height:29pt" o:ole="">
             <v:imagedata r:id="rId91" o:title=""/>
           </v:shape>
-          <o:OLEObject Type="Embed" ProgID="Equation.3" ShapeID="_x0000_i1060" DrawAspect="Content" ObjectID="_1584439303" r:id="rId92"/>
+          <o:OLEObject Type="Embed" ProgID="Equation.3" ShapeID="_x0000_i1060" DrawAspect="Content" ObjectID="_1585645295" r:id="rId92"/>
         </w:object>
       </w:r>
       <w:r>
@@ -17333,10 +17489,10 @@
           <w:shd w:val="clear" w:color="auto" w:fill="FFFFFF"/>
         </w:rPr>
         <w:object w:dxaOrig="260" w:dyaOrig="260">
-          <v:shape id="_x0000_i1061" type="#_x0000_t75" style="width:14.25pt;height:14.25pt" o:ole="">
+          <v:shape id="_x0000_i1061" type="#_x0000_t75" style="width:14.05pt;height:14.05pt" o:ole="">
             <v:imagedata r:id="rId64" o:title=""/>
           </v:shape>
-          <o:OLEObject Type="Embed" ProgID="Equation.3" ShapeID="_x0000_i1061" DrawAspect="Content" ObjectID="_1584439304" r:id="rId93"/>
+          <o:OLEObject Type="Embed" ProgID="Equation.3" ShapeID="_x0000_i1061" DrawAspect="Content" ObjectID="_1585645296" r:id="rId93"/>
         </w:object>
       </w:r>
       <w:r>
@@ -17426,10 +17582,10 @@
           <w:shd w:val="clear" w:color="auto" w:fill="FFFFFF"/>
         </w:rPr>
         <w:object w:dxaOrig="200" w:dyaOrig="279">
-          <v:shape id="_x0000_i1062" type="#_x0000_t75" style="width:7.5pt;height:14.25pt" o:ole="">
+          <v:shape id="_x0000_i1062" type="#_x0000_t75" style="width:7.5pt;height:14.05pt" o:ole="">
             <v:imagedata r:id="rId66" o:title=""/>
           </v:shape>
-          <o:OLEObject Type="Embed" ProgID="Equation.3" ShapeID="_x0000_i1062" DrawAspect="Content" ObjectID="_1584439305" r:id="rId94"/>
+          <o:OLEObject Type="Embed" ProgID="Equation.3" ShapeID="_x0000_i1062" DrawAspect="Content" ObjectID="_1585645297" r:id="rId94"/>
         </w:object>
       </w:r>
       <w:r>
@@ -17593,10 +17749,10 @@
           <w:cs/>
         </w:rPr>
         <w:object w:dxaOrig="1100" w:dyaOrig="360">
-          <v:shape id="_x0000_i1063" type="#_x0000_t75" style="width:57.75pt;height:21.75pt" o:ole="">
+          <v:shape id="_x0000_i1063" type="#_x0000_t75" style="width:57.95pt;height:21.5pt" o:ole="">
             <v:imagedata r:id="rId95" o:title=""/>
           </v:shape>
-          <o:OLEObject Type="Embed" ProgID="Equation.3" ShapeID="_x0000_i1063" DrawAspect="Content" ObjectID="_1584439306" r:id="rId96"/>
+          <o:OLEObject Type="Embed" ProgID="Equation.3" ShapeID="_x0000_i1063" DrawAspect="Content" ObjectID="_1585645298" r:id="rId96"/>
         </w:object>
       </w:r>
       <w:r>
@@ -17745,10 +17901,10 @@
           <w:shd w:val="clear" w:color="auto" w:fill="FFFFFF"/>
         </w:rPr>
         <w:object w:dxaOrig="320" w:dyaOrig="360">
-          <v:shape id="_x0000_i1064" type="#_x0000_t75" style="width:14.25pt;height:21.75pt" o:ole="">
+          <v:shape id="_x0000_i1064" type="#_x0000_t75" style="width:14.05pt;height:21.5pt" o:ole="">
             <v:imagedata r:id="rId97" o:title=""/>
           </v:shape>
-          <o:OLEObject Type="Embed" ProgID="Equation.3" ShapeID="_x0000_i1064" DrawAspect="Content" ObjectID="_1584439307" r:id="rId98"/>
+          <o:OLEObject Type="Embed" ProgID="Equation.3" ShapeID="_x0000_i1064" DrawAspect="Content" ObjectID="_1585645299" r:id="rId98"/>
         </w:object>
       </w:r>
       <w:r>
@@ -17837,10 +17993,10 @@
           <w:shd w:val="clear" w:color="auto" w:fill="FFFFFF"/>
         </w:rPr>
         <w:object w:dxaOrig="260" w:dyaOrig="260">
-          <v:shape id="_x0000_i1065" type="#_x0000_t75" style="width:14.25pt;height:14.25pt" o:ole="">
+          <v:shape id="_x0000_i1065" type="#_x0000_t75" style="width:14.05pt;height:14.05pt" o:ole="">
             <v:imagedata r:id="rId99" o:title=""/>
           </v:shape>
-          <o:OLEObject Type="Embed" ProgID="Equation.3" ShapeID="_x0000_i1065" DrawAspect="Content" ObjectID="_1584439308" r:id="rId100"/>
+          <o:OLEObject Type="Embed" ProgID="Equation.3" ShapeID="_x0000_i1065" DrawAspect="Content" ObjectID="_1585645300" r:id="rId100"/>
         </w:object>
       </w:r>
       <w:r>
@@ -17958,10 +18114,10 @@
           <w:shd w:val="clear" w:color="auto" w:fill="FFFFFF"/>
         </w:rPr>
         <w:object w:dxaOrig="220" w:dyaOrig="260">
-          <v:shape id="_x0000_i1066" type="#_x0000_t75" style="width:14.25pt;height:14.25pt" o:ole="">
+          <v:shape id="_x0000_i1066" type="#_x0000_t75" style="width:14.05pt;height:14.05pt" o:ole="">
             <v:imagedata r:id="rId101" o:title=""/>
           </v:shape>
-          <o:OLEObject Type="Embed" ProgID="Equation.3" ShapeID="_x0000_i1066" DrawAspect="Content" ObjectID="_1584439309" r:id="rId102"/>
+          <o:OLEObject Type="Embed" ProgID="Equation.3" ShapeID="_x0000_i1066" DrawAspect="Content" ObjectID="_1585645301" r:id="rId102"/>
         </w:object>
       </w:r>
       <w:r>
@@ -18134,10 +18290,10 @@
           <w:shd w:val="clear" w:color="auto" w:fill="FFFFFF"/>
         </w:rPr>
         <w:object w:dxaOrig="2160" w:dyaOrig="340">
-          <v:shape id="_x0000_i1067" type="#_x0000_t75" style="width:108.75pt;height:14.25pt" o:ole="">
+          <v:shape id="_x0000_i1067" type="#_x0000_t75" style="width:108.45pt;height:14.05pt" o:ole="">
             <v:imagedata r:id="rId103" o:title=""/>
           </v:shape>
-          <o:OLEObject Type="Embed" ProgID="Equation.3" ShapeID="_x0000_i1067" DrawAspect="Content" ObjectID="_1584439310" r:id="rId104"/>
+          <o:OLEObject Type="Embed" ProgID="Equation.3" ShapeID="_x0000_i1067" DrawAspect="Content" ObjectID="_1585645302" r:id="rId104"/>
         </w:object>
       </w:r>
       <w:r>
@@ -18277,10 +18433,10 @@
           <w:shd w:val="clear" w:color="auto" w:fill="FFFFFF"/>
         </w:rPr>
         <w:object w:dxaOrig="1540" w:dyaOrig="340">
-          <v:shape id="_x0000_i1068" type="#_x0000_t75" style="width:79.5pt;height:14.25pt" o:ole="">
+          <v:shape id="_x0000_i1068" type="#_x0000_t75" style="width:79.5pt;height:14.05pt" o:ole="">
             <v:imagedata r:id="rId105" o:title=""/>
           </v:shape>
-          <o:OLEObject Type="Embed" ProgID="Equation.3" ShapeID="_x0000_i1068" DrawAspect="Content" ObjectID="_1584439311" r:id="rId106"/>
+          <o:OLEObject Type="Embed" ProgID="Equation.3" ShapeID="_x0000_i1068" DrawAspect="Content" ObjectID="_1585645303" r:id="rId106"/>
         </w:object>
       </w:r>
       <w:r>
@@ -18431,10 +18587,10 @@
           <w:shd w:val="clear" w:color="auto" w:fill="FFFFFF"/>
         </w:rPr>
         <w:object w:dxaOrig="1600" w:dyaOrig="340">
-          <v:shape id="_x0000_i1069" type="#_x0000_t75" style="width:79.5pt;height:14.25pt" o:ole="">
+          <v:shape id="_x0000_i1069" type="#_x0000_t75" style="width:79.5pt;height:14.05pt" o:ole="">
             <v:imagedata r:id="rId107" o:title=""/>
           </v:shape>
-          <o:OLEObject Type="Embed" ProgID="Equation.3" ShapeID="_x0000_i1069" DrawAspect="Content" ObjectID="_1584439312" r:id="rId108"/>
+          <o:OLEObject Type="Embed" ProgID="Equation.3" ShapeID="_x0000_i1069" DrawAspect="Content" ObjectID="_1585645304" r:id="rId108"/>
         </w:object>
       </w:r>
       <w:r>
@@ -18554,10 +18710,10 @@
           <w:shd w:val="clear" w:color="auto" w:fill="FFFFFF"/>
         </w:rPr>
         <w:object w:dxaOrig="2439" w:dyaOrig="620">
-          <v:shape id="_x0000_i1070" type="#_x0000_t75" style="width:122.25pt;height:29.25pt" o:ole="">
+          <v:shape id="_x0000_i1070" type="#_x0000_t75" style="width:122.5pt;height:29pt" o:ole="">
             <v:imagedata r:id="rId109" o:title=""/>
           </v:shape>
-          <o:OLEObject Type="Embed" ProgID="Equation.3" ShapeID="_x0000_i1070" DrawAspect="Content" ObjectID="_1584439313" r:id="rId110"/>
+          <o:OLEObject Type="Embed" ProgID="Equation.3" ShapeID="_x0000_i1070" DrawAspect="Content" ObjectID="_1585645305" r:id="rId110"/>
         </w:object>
       </w:r>
       <w:r>
@@ -18666,10 +18822,10 @@
           <w:shd w:val="clear" w:color="auto" w:fill="FFFFFF"/>
         </w:rPr>
         <w:object w:dxaOrig="320" w:dyaOrig="260">
-          <v:shape id="_x0000_i1071" type="#_x0000_t75" style="width:14.25pt;height:14.25pt" o:ole="">
+          <v:shape id="_x0000_i1071" type="#_x0000_t75" style="width:14.05pt;height:14.05pt" o:ole="">
             <v:imagedata r:id="rId111" o:title=""/>
           </v:shape>
-          <o:OLEObject Type="Embed" ProgID="Equation.3" ShapeID="_x0000_i1071" DrawAspect="Content" ObjectID="_1584439314" r:id="rId112"/>
+          <o:OLEObject Type="Embed" ProgID="Equation.3" ShapeID="_x0000_i1071" DrawAspect="Content" ObjectID="_1585645306" r:id="rId112"/>
         </w:object>
       </w:r>
       <w:r>
@@ -18768,10 +18924,10 @@
           <w:shd w:val="clear" w:color="auto" w:fill="FFFFFF"/>
         </w:rPr>
         <w:object w:dxaOrig="320" w:dyaOrig="260">
-          <v:shape id="_x0000_i1072" type="#_x0000_t75" style="width:14.25pt;height:14.25pt" o:ole="">
+          <v:shape id="_x0000_i1072" type="#_x0000_t75" style="width:14.05pt;height:14.05pt" o:ole="">
             <v:imagedata r:id="rId113" o:title=""/>
           </v:shape>
-          <o:OLEObject Type="Embed" ProgID="Equation.3" ShapeID="_x0000_i1072" DrawAspect="Content" ObjectID="_1584439315" r:id="rId114"/>
+          <o:OLEObject Type="Embed" ProgID="Equation.3" ShapeID="_x0000_i1072" DrawAspect="Content" ObjectID="_1585645307" r:id="rId114"/>
         </w:object>
       </w:r>
       <w:r>
@@ -18807,10 +18963,10 @@
           <w:cs/>
         </w:rPr>
         <w:object w:dxaOrig="800" w:dyaOrig="320">
-          <v:shape id="_x0000_i1073" type="#_x0000_t75" style="width:42.75pt;height:14.25pt" o:ole="">
+          <v:shape id="_x0000_i1073" type="#_x0000_t75" style="width:43pt;height:14.05pt" o:ole="">
             <v:imagedata r:id="rId115" o:title=""/>
           </v:shape>
-          <o:OLEObject Type="Embed" ProgID="Equation.3" ShapeID="_x0000_i1073" DrawAspect="Content" ObjectID="_1584439316" r:id="rId116"/>
+          <o:OLEObject Type="Embed" ProgID="Equation.3" ShapeID="_x0000_i1073" DrawAspect="Content" ObjectID="_1585645308" r:id="rId116"/>
         </w:object>
       </w:r>
       <w:r>
@@ -18905,10 +19061,10 @@
           <w:shd w:val="clear" w:color="auto" w:fill="FFFFFF"/>
         </w:rPr>
         <w:object w:dxaOrig="320" w:dyaOrig="260">
-          <v:shape id="_x0000_i1074" type="#_x0000_t75" style="width:14.25pt;height:14.25pt" o:ole="">
+          <v:shape id="_x0000_i1074" type="#_x0000_t75" style="width:14.05pt;height:14.05pt" o:ole="">
             <v:imagedata r:id="rId113" o:title=""/>
           </v:shape>
-          <o:OLEObject Type="Embed" ProgID="Equation.3" ShapeID="_x0000_i1074" DrawAspect="Content" ObjectID="_1584439317" r:id="rId117"/>
+          <o:OLEObject Type="Embed" ProgID="Equation.3" ShapeID="_x0000_i1074" DrawAspect="Content" ObjectID="_1585645309" r:id="rId117"/>
         </w:object>
       </w:r>
       <w:r>
@@ -18952,10 +19108,10 @@
           <w:cs/>
         </w:rPr>
         <w:object w:dxaOrig="1219" w:dyaOrig="620">
-          <v:shape id="_x0000_i1075" type="#_x0000_t75" style="width:57.75pt;height:29.25pt" o:ole="">
+          <v:shape id="_x0000_i1075" type="#_x0000_t75" style="width:57.95pt;height:29pt" o:ole="">
             <v:imagedata r:id="rId118" o:title=""/>
           </v:shape>
-          <o:OLEObject Type="Embed" ProgID="Equation.3" ShapeID="_x0000_i1075" DrawAspect="Content" ObjectID="_1584439318" r:id="rId119"/>
+          <o:OLEObject Type="Embed" ProgID="Equation.3" ShapeID="_x0000_i1075" DrawAspect="Content" ObjectID="_1585645310" r:id="rId119"/>
         </w:object>
       </w:r>
       <w:r>
@@ -19082,10 +19238,10 @@
           <w:shd w:val="clear" w:color="auto" w:fill="FFFFFF"/>
         </w:rPr>
         <w:object w:dxaOrig="1160" w:dyaOrig="620">
-          <v:shape id="_x0000_i1076" type="#_x0000_t75" style="width:57.75pt;height:29.25pt" o:ole="">
+          <v:shape id="_x0000_i1076" type="#_x0000_t75" style="width:57.95pt;height:29pt" o:ole="">
             <v:imagedata r:id="rId91" o:title=""/>
           </v:shape>
-          <o:OLEObject Type="Embed" ProgID="Equation.3" ShapeID="_x0000_i1076" DrawAspect="Content" ObjectID="_1584439319" r:id="rId120"/>
+          <o:OLEObject Type="Embed" ProgID="Equation.3" ShapeID="_x0000_i1076" DrawAspect="Content" ObjectID="_1585645311" r:id="rId120"/>
         </w:object>
       </w:r>
       <w:r>
@@ -19227,10 +19383,10 @@
           <w:shd w:val="clear" w:color="auto" w:fill="FFFFFF"/>
         </w:rPr>
         <w:object w:dxaOrig="320" w:dyaOrig="360">
-          <v:shape id="_x0000_i1077" type="#_x0000_t75" style="width:14.25pt;height:21.75pt" o:ole="">
+          <v:shape id="_x0000_i1077" type="#_x0000_t75" style="width:14.05pt;height:21.5pt" o:ole="">
             <v:imagedata r:id="rId97" o:title=""/>
           </v:shape>
-          <o:OLEObject Type="Embed" ProgID="Equation.3" ShapeID="_x0000_i1077" DrawAspect="Content" ObjectID="_1584439320" r:id="rId121"/>
+          <o:OLEObject Type="Embed" ProgID="Equation.3" ShapeID="_x0000_i1077" DrawAspect="Content" ObjectID="_1585645312" r:id="rId121"/>
         </w:object>
       </w:r>
       <w:r>
@@ -19317,10 +19473,10 @@
           <w:shd w:val="clear" w:color="auto" w:fill="FFFFFF"/>
         </w:rPr>
         <w:object w:dxaOrig="279" w:dyaOrig="340">
-          <v:shape id="_x0000_i1078" type="#_x0000_t75" style="width:14.25pt;height:14.25pt" o:ole="">
+          <v:shape id="_x0000_i1078" type="#_x0000_t75" style="width:14.05pt;height:14.05pt" o:ole="">
             <v:imagedata r:id="rId122" o:title=""/>
           </v:shape>
-          <o:OLEObject Type="Embed" ProgID="Equation.3" ShapeID="_x0000_i1078" DrawAspect="Content" ObjectID="_1584439321" r:id="rId123"/>
+          <o:OLEObject Type="Embed" ProgID="Equation.3" ShapeID="_x0000_i1078" DrawAspect="Content" ObjectID="_1585645313" r:id="rId123"/>
         </w:object>
       </w:r>
       <w:r>
@@ -19411,10 +19567,10 @@
           <w:shd w:val="clear" w:color="auto" w:fill="FFFFFF"/>
         </w:rPr>
         <w:object w:dxaOrig="260" w:dyaOrig="260">
-          <v:shape id="_x0000_i1079" type="#_x0000_t75" style="width:14.25pt;height:14.25pt" o:ole="">
+          <v:shape id="_x0000_i1079" type="#_x0000_t75" style="width:14.05pt;height:14.05pt" o:ole="">
             <v:imagedata r:id="rId99" o:title=""/>
           </v:shape>
-          <o:OLEObject Type="Embed" ProgID="Equation.3" ShapeID="_x0000_i1079" DrawAspect="Content" ObjectID="_1584439322" r:id="rId124"/>
+          <o:OLEObject Type="Embed" ProgID="Equation.3" ShapeID="_x0000_i1079" DrawAspect="Content" ObjectID="_1585645314" r:id="rId124"/>
         </w:object>
       </w:r>
       <w:r>
@@ -19504,10 +19660,10 @@
           <w:shd w:val="clear" w:color="auto" w:fill="FFFFFF"/>
         </w:rPr>
         <w:object w:dxaOrig="200" w:dyaOrig="220">
-          <v:shape id="_x0000_i1080" type="#_x0000_t75" style="width:7.5pt;height:14.25pt" o:ole="">
+          <v:shape id="_x0000_i1080" type="#_x0000_t75" style="width:7.5pt;height:14.05pt" o:ole="">
             <v:imagedata r:id="rId125" o:title=""/>
           </v:shape>
-          <o:OLEObject Type="Embed" ProgID="Equation.3" ShapeID="_x0000_i1080" DrawAspect="Content" ObjectID="_1584439323" r:id="rId126"/>
+          <o:OLEObject Type="Embed" ProgID="Equation.3" ShapeID="_x0000_i1080" DrawAspect="Content" ObjectID="_1585645315" r:id="rId126"/>
         </w:object>
       </w:r>
       <w:r>
@@ -19618,10 +19774,10 @@
           <w:shd w:val="clear" w:color="auto" w:fill="FFFFFF"/>
         </w:rPr>
         <w:object w:dxaOrig="320" w:dyaOrig="260">
-          <v:shape id="_x0000_i1081" type="#_x0000_t75" style="width:14.25pt;height:14.25pt" o:ole="">
+          <v:shape id="_x0000_i1081" type="#_x0000_t75" style="width:14.05pt;height:14.05pt" o:ole="">
             <v:imagedata r:id="rId113" o:title=""/>
           </v:shape>
-          <o:OLEObject Type="Embed" ProgID="Equation.3" ShapeID="_x0000_i1081" DrawAspect="Content" ObjectID="_1584439324" r:id="rId127"/>
+          <o:OLEObject Type="Embed" ProgID="Equation.3" ShapeID="_x0000_i1081" DrawAspect="Content" ObjectID="_1585645316" r:id="rId127"/>
         </w:object>
       </w:r>
       <w:r>
@@ -19743,10 +19899,10 @@
           <w:shd w:val="clear" w:color="auto" w:fill="FFFFFF"/>
         </w:rPr>
         <w:object w:dxaOrig="220" w:dyaOrig="260">
-          <v:shape id="_x0000_i1082" type="#_x0000_t75" style="width:14.25pt;height:14.25pt" o:ole="">
+          <v:shape id="_x0000_i1082" type="#_x0000_t75" style="width:14.05pt;height:14.05pt" o:ole="">
             <v:imagedata r:id="rId101" o:title=""/>
           </v:shape>
-          <o:OLEObject Type="Embed" ProgID="Equation.3" ShapeID="_x0000_i1082" DrawAspect="Content" ObjectID="_1584439325" r:id="rId128"/>
+          <o:OLEObject Type="Embed" ProgID="Equation.3" ShapeID="_x0000_i1082" DrawAspect="Content" ObjectID="_1585645317" r:id="rId128"/>
         </w:object>
       </w:r>
       <w:r>
@@ -19836,10 +19992,10 @@
           <w:shd w:val="clear" w:color="auto" w:fill="FFFFFF"/>
         </w:rPr>
         <w:object w:dxaOrig="240" w:dyaOrig="340">
-          <v:shape id="_x0000_i1083" type="#_x0000_t75" style="width:14.25pt;height:14.25pt" o:ole="">
+          <v:shape id="_x0000_i1083" type="#_x0000_t75" style="width:14.05pt;height:14.05pt" o:ole="">
             <v:imagedata r:id="rId129" o:title=""/>
           </v:shape>
-          <o:OLEObject Type="Embed" ProgID="Equation.3" ShapeID="_x0000_i1083" DrawAspect="Content" ObjectID="_1584439326" r:id="rId130"/>
+          <o:OLEObject Type="Embed" ProgID="Equation.3" ShapeID="_x0000_i1083" DrawAspect="Content" ObjectID="_1585645318" r:id="rId130"/>
         </w:object>
       </w:r>
       <w:r>
@@ -20031,10 +20187,10 @@
           <w:shd w:val="clear" w:color="auto" w:fill="FFFFFF"/>
         </w:rPr>
         <w:object w:dxaOrig="279" w:dyaOrig="340">
-          <v:shape id="_x0000_i1084" type="#_x0000_t75" style="width:14.25pt;height:14.25pt" o:ole="">
+          <v:shape id="_x0000_i1084" type="#_x0000_t75" style="width:14.05pt;height:14.05pt" o:ole="">
             <v:imagedata r:id="rId131" o:title=""/>
           </v:shape>
-          <o:OLEObject Type="Embed" ProgID="Equation.3" ShapeID="_x0000_i1084" DrawAspect="Content" ObjectID="_1584439327" r:id="rId132"/>
+          <o:OLEObject Type="Embed" ProgID="Equation.3" ShapeID="_x0000_i1084" DrawAspect="Content" ObjectID="_1585645319" r:id="rId132"/>
         </w:object>
       </w:r>
       <w:r>
@@ -20124,10 +20280,10 @@
           <w:shd w:val="clear" w:color="auto" w:fill="FFFFFF"/>
         </w:rPr>
         <w:object w:dxaOrig="260" w:dyaOrig="260">
-          <v:shape id="_x0000_i1085" type="#_x0000_t75" style="width:14.25pt;height:14.25pt" o:ole="">
+          <v:shape id="_x0000_i1085" type="#_x0000_t75" style="width:14.05pt;height:14.05pt" o:ole="">
             <v:imagedata r:id="rId133" o:title=""/>
           </v:shape>
-          <o:OLEObject Type="Embed" ProgID="Equation.3" ShapeID="_x0000_i1085" DrawAspect="Content" ObjectID="_1584439328" r:id="rId134"/>
+          <o:OLEObject Type="Embed" ProgID="Equation.3" ShapeID="_x0000_i1085" DrawAspect="Content" ObjectID="_1585645320" r:id="rId134"/>
         </w:object>
       </w:r>
       <w:r>
@@ -20239,10 +20395,10 @@
           <w:shd w:val="clear" w:color="auto" w:fill="FFFFFF"/>
         </w:rPr>
         <w:object w:dxaOrig="200" w:dyaOrig="279">
-          <v:shape id="_x0000_i1086" type="#_x0000_t75" style="width:7.5pt;height:14.25pt" o:ole="">
+          <v:shape id="_x0000_i1086" type="#_x0000_t75" style="width:7.5pt;height:14.05pt" o:ole="">
             <v:imagedata r:id="rId135" o:title=""/>
           </v:shape>
-          <o:OLEObject Type="Embed" ProgID="Equation.3" ShapeID="_x0000_i1086" DrawAspect="Content" ObjectID="_1584439329" r:id="rId136"/>
+          <o:OLEObject Type="Embed" ProgID="Equation.3" ShapeID="_x0000_i1086" DrawAspect="Content" ObjectID="_1585645321" r:id="rId136"/>
         </w:object>
       </w:r>
       <w:r>
@@ -21329,8 +21485,37 @@
           <w:szCs w:val="32"/>
           <w:cs/>
         </w:rPr>
-        <w:t>ลมที่ได้รับการปรับคุณภาพอย่างดีแล้ว จะไม่ทำให้เกิดความเสียหายกับวาล์วควบคุมต่างๆ ผงสนิม สะเก็ดเชื่อม และสิ่งสกปรกอื่นๆ จะต้องมีการกรองดักออกเสียก่อนที่จะไปเข้าสู่วาล์ว ถ้ามีการรั่วไหลเข้าไปในวาล์ว ก็จะทำให้มีการรั่วไหลของลมไปในที่ทางออกที่ไม่ต้องการได้ จะต้องรีบเปลี่ยนวาล์วหรือทำการซ่อมแซมให้เรียบร้อย ไม่ควรปล่อยทิ้งไว้ เพราะการสูญเสียในระยะยาวจะมีมากกว่าการเปลี่ยนวาล์วใหม่เสียอีก โดยปกติผู้ผลิตอุปกรณ์ลม จะให้แนวทางการบำรุงรักษาไว้ให้ถือปฏิบัติ และอาจมีตารางเวลาตรวจสอบให้ด้วย เช่น จะมีการกำหนดจุดเฉพาะที่จะใส่น้ำมันหล่อลื่น แนะนำชนิดจารบีและน้ำมันหล่อลื่นที่ควรใช้ และแนะนำวิธีตรวจสอบและทำความสะอาด เป็นต้น โดยปกติการบำรุงรักษาระบบนิวเมติกส์ จะทำควบคู่ไปกับการบำรุงรักษาระบบอื่นๆ เช่นระบบไฟฟ้า ระบบไฮ</w:t>
-      </w:r>
+        <w:t>ลมที่ได้รับการปรับคุณภาพอย่างดีแล้ว จะไม่ทำให้เกิดความเสียหายกับวาล์วควบคุมต่างๆ ผงสนิม สะเก็ดเชื่อม และสิ่งสกปรกอื่นๆ จะต้องมีการกรองดักออกเสียก่อนที่จะไปเข้าสู่วาล์ว ถ้ามีการรั่วไหลเข้าไปในวาล์ว ก็จะทำให้มีการรั่วไหลของลมไปในที่ทางออกที่ไม่ต้องการได้ จะต้องรีบเปลี่ยนวาล์วหรือทำการซ่อมแซมให้เรียบร้อย ไม่ควรปล่อยทิ้งไว้ เพราะการสูญเสียในระยะยาวจะมีมากกว่าการเปลี่ยนวาล์วใหม่เสียอีก โดยปกติผู้ผลิตอุปกรณ์ลม จะให้แนวทางการบำรุงรักษาไว้ให้ถือปฏิบัติ และอาจมีตารางเวลาตรวจสอบให้ด้วย เช่น จะมีการกำหนดจุดเฉพาะที่จะใส่น้ำมันหล่อลื่น แนะนำชนิดจารบีและน้ำมันหล่อลื่นที่ควรใช้ และแนะนำวิธีตรวจสอบและทำความสะอาด เป็นต้น โดยปกติการบำรุงรักษาระบบนิวเมติกส์ จะทำควบคู่ไปกับการบำรุงรักษาระบบอื่นๆ เช่น</w:t>
+      </w:r>
+      <w:r>
+        <w:rPr>
+          <w:rFonts w:ascii="TH Sarabun New" w:hAnsi="TH Sarabun New" w:cs="TH Sarabun New" w:hint="cs"/>
+          <w:sz w:val="32"/>
+          <w:szCs w:val="32"/>
+          <w:cs/>
+        </w:rPr>
+        <w:t xml:space="preserve"> </w:t>
+      </w:r>
+      <w:r>
+        <w:rPr>
+          <w:rFonts w:ascii="TH Sarabun New" w:hAnsi="TH Sarabun New" w:cs="TH Sarabun New"/>
+          <w:sz w:val="32"/>
+          <w:szCs w:val="32"/>
+          <w:cs/>
+        </w:rPr>
+        <w:t xml:space="preserve">ระบบไฟฟ้า </w:t>
+      </w:r>
+    </w:p>
+    <w:p>
+      <w:pPr>
+        <w:ind w:firstLine="0"/>
+        <w:jc w:val="thaiDistribute"/>
+        <w:rPr>
+          <w:rFonts w:ascii="TH Sarabun New" w:hAnsi="TH Sarabun New" w:cs="TH Sarabun New"/>
+          <w:sz w:val="32"/>
+          <w:szCs w:val="32"/>
+        </w:rPr>
+      </w:pPr>
       <w:r>
         <w:rPr>
           <w:rFonts w:ascii="TH Sarabun New" w:hAnsi="TH Sarabun New" w:cs="TH Sarabun New"/>
@@ -21339,6 +21524,24 @@
           <w:cs/>
         </w:rPr>
         <w:lastRenderedPageBreak/>
+        <w:t>ระบบไฮ</w:t>
+      </w:r>
+      <w:r>
+        <w:rPr>
+          <w:rFonts w:ascii="TH Sarabun New" w:hAnsi="TH Sarabun New" w:cs="TH Sarabun New" w:hint="cs"/>
+          <w:sz w:val="32"/>
+          <w:szCs w:val="32"/>
+          <w:cs/>
+        </w:rPr>
+        <w:t>ข</w:t>
+      </w:r>
+      <w:r>
+        <w:rPr>
+          <w:rFonts w:ascii="TH Sarabun New" w:hAnsi="TH Sarabun New" w:cs="TH Sarabun New"/>
+          <w:sz w:val="32"/>
+          <w:szCs w:val="32"/>
+          <w:cs/>
+        </w:rPr>
         <w:t xml:space="preserve">ดรอลิก และระบบแมคคานิก เป็นต้น ผู้ซ่อมบำรุงควรมีความเชี่ยวชาญ เพราะงานซ่อมบำรุงรักษาเป็นงานละเอียดอ่าน ถ้าผู้ทำการซ่อมบำรุงรักษาไม่มีความเชี่ยวชาญพอ ผลเสียที่ตามมาอย่างมากเนื่องจากอุปกรณ์เสียก่อนกำหนด ทำให้ต้องเปลี่ยนอุปกรณ์ และจะให้เกิดความเสียหายกับการผลิตอย่างมากเพราะผลิตไม่ได้ </w:t>
       </w:r>
     </w:p>
@@ -21486,31 +21689,53 @@
       </w:r>
       <w:r>
         <w:rPr>
-          <w:rFonts w:ascii="TH Sarabun New" w:hAnsi="TH Sarabun New" w:cs="TH Sarabun New"/>
-          <w:color w:val="000000" w:themeColor="text1"/>
-          <w:sz w:val="32"/>
-          <w:szCs w:val="32"/>
-        </w:rPr>
-        <w:t xml:space="preserve">PLC </w:t>
-      </w:r>
-      <w:r>
-        <w:rPr>
-          <w:rFonts w:ascii="TH Sarabun New" w:hAnsi="TH Sarabun New" w:cs="TH Sarabun New"/>
-          <w:color w:val="000000" w:themeColor="text1"/>
-          <w:sz w:val="32"/>
-          <w:szCs w:val="32"/>
-          <w:cs/>
-        </w:rPr>
-        <w:t xml:space="preserve">จะมีส่วนที่เป็นอินพุตและเอาต์พุตที่สามารถต่อออกไปใช้งานได้ทันที ตัวตรวจวัดหรือสวิตช์ต่างๆ จะต่อเข้ากับอินพุต ส่วนเอาต์พุตจะใช้ต่อออกไปควบคุมการทำงานของอุปกรณ์หรือเครื่องจักรที่เป็นเป้าหมาย เราสามารถสร้างวงจรหรือแบบของการควบคุมได้โดยการป้อนเป็นโปรแกรมคำสั่งเข้าไปใน </w:t>
-      </w:r>
-      <w:r>
-        <w:rPr>
-          <w:rFonts w:ascii="TH Sarabun New" w:hAnsi="TH Sarabun New" w:cs="TH Sarabun New"/>
-          <w:color w:val="000000" w:themeColor="text1"/>
-          <w:sz w:val="32"/>
-          <w:szCs w:val="32"/>
-        </w:rPr>
-        <w:t xml:space="preserve">PLC </w:t>
+          <w:rFonts w:ascii="TH Sarabun New" w:hAnsi="TH Sarabun New" w:cs="TH Sarabun New" w:hint="cs"/>
+          <w:color w:val="000000" w:themeColor="text1"/>
+          <w:sz w:val="32"/>
+          <w:szCs w:val="32"/>
+          <w:cs/>
+        </w:rPr>
+        <w:t>พีแอลซี</w:t>
+      </w:r>
+      <w:r>
+        <w:rPr>
+          <w:rFonts w:ascii="TH Sarabun New" w:hAnsi="TH Sarabun New" w:cs="TH Sarabun New"/>
+          <w:color w:val="000000" w:themeColor="text1"/>
+          <w:sz w:val="32"/>
+          <w:szCs w:val="32"/>
+          <w:cs/>
+        </w:rPr>
+        <w:t>จะมีส่วนที่เป็นอินพุตและเอาต์พุตที่สามารถต่อออกไปใช้งานได้ทันที ตัวตรวจวัดหรือสวิตช์ต่างๆ จะต่อเข้ากับอินพุต ส่วนเอาต์พุตจะใช้ต่อออกไปควบคุมการทำงานของอุปกรณ์หรือเครื่องจักรที่เป็นเป้าหมาย เราสามารถสร้างวงจรหรือแบบของการควบคุมได้โดยก</w:t>
+      </w:r>
+      <w:r>
+        <w:rPr>
+          <w:rFonts w:ascii="TH Sarabun New" w:hAnsi="TH Sarabun New" w:cs="TH Sarabun New"/>
+          <w:color w:val="000000" w:themeColor="text1"/>
+          <w:sz w:val="32"/>
+          <w:szCs w:val="32"/>
+          <w:cs/>
+        </w:rPr>
+        <w:t>ารป้อนเป็นโปรแกรมคำสั่งเข้าไปใน</w:t>
+      </w:r>
+      <w:r>
+        <w:rPr>
+          <w:rFonts w:ascii="TH Sarabun New" w:hAnsi="TH Sarabun New" w:cs="TH Sarabun New" w:hint="cs"/>
+          <w:color w:val="000000" w:themeColor="text1"/>
+          <w:sz w:val="32"/>
+          <w:szCs w:val="32"/>
+          <w:cs/>
+        </w:rPr>
+        <w:t>พีแอลซี</w:t>
+      </w:r>
+      <w:r>
+        <w:rPr>
+          <w:rFonts w:ascii="TH Sarabun New" w:hAnsi="TH Sarabun New" w:cs="TH Sarabun New"/>
+          <w:color w:val="000000" w:themeColor="text1"/>
+          <w:sz w:val="32"/>
+          <w:szCs w:val="32"/>
+          <w:cs/>
+        </w:rPr>
+        <w:t xml:space="preserve"> </w:t>
       </w:r>
       <w:r>
         <w:rPr>
@@ -21558,16 +21783,7 @@
           <w:szCs w:val="32"/>
           <w:cs/>
         </w:rPr>
-        <w:t xml:space="preserve">ซึ่งในปัจจุบันนอกจากเครื่อง </w:t>
-      </w:r>
-      <w:r>
-        <w:rPr>
-          <w:rFonts w:ascii="TH Sarabun New" w:hAnsi="TH Sarabun New" w:cs="TH Sarabun New"/>
-          <w:color w:val="000000" w:themeColor="text1"/>
-          <w:sz w:val="32"/>
-          <w:szCs w:val="32"/>
-        </w:rPr>
-        <w:t xml:space="preserve">PLC </w:t>
+        <w:t>ซึ่งในปัจจุบันนอกจากเครื่องพีแอลซี</w:t>
       </w:r>
       <w:r>
         <w:rPr>
@@ -21596,16 +21812,7 @@
           <w:szCs w:val="32"/>
           <w:cs/>
         </w:rPr>
-        <w:t xml:space="preserve">แล้วยังสามารถต่อ </w:t>
-      </w:r>
-      <w:r>
-        <w:rPr>
-          <w:rFonts w:ascii="TH Sarabun New" w:hAnsi="TH Sarabun New" w:cs="TH Sarabun New"/>
-          <w:color w:val="000000" w:themeColor="text1"/>
-          <w:sz w:val="32"/>
-          <w:szCs w:val="32"/>
-        </w:rPr>
-        <w:t xml:space="preserve">PLC </w:t>
+        <w:t>แล้วยังสามารถต่อพีแอลซี</w:t>
       </w:r>
       <w:r>
         <w:rPr>
@@ -21647,28 +21854,30 @@
       </w:r>
       <w:r>
         <w:rPr>
-          <w:rFonts w:ascii="TH Sarabun New" w:hAnsi="TH Sarabun New" w:cs="TH Sarabun New"/>
-          <w:sz w:val="32"/>
-          <w:szCs w:val="32"/>
-        </w:rPr>
-        <w:t xml:space="preserve">PLC </w:t>
-      </w:r>
-      <w:r>
-        <w:rPr>
-          <w:rFonts w:ascii="TH Sarabun New" w:hAnsi="TH Sarabun New" w:cs="TH Sarabun New"/>
-          <w:sz w:val="32"/>
-          <w:szCs w:val="32"/>
-          <w:cs/>
-        </w:rPr>
-        <w:t xml:space="preserve">มีความยืดหยุ่นมากดังนั้นในโรงงานอุตสาหกรรมต่างๆ จึงเปลี่ยนมาใช้ </w:t>
-      </w:r>
-      <w:r>
-        <w:rPr>
-          <w:rFonts w:ascii="TH Sarabun New" w:hAnsi="TH Sarabun New" w:cs="TH Sarabun New"/>
-          <w:sz w:val="32"/>
-          <w:szCs w:val="32"/>
-        </w:rPr>
-        <w:t xml:space="preserve">PLC </w:t>
+          <w:rFonts w:ascii="TH Sarabun New" w:hAnsi="TH Sarabun New" w:cs="TH Sarabun New" w:hint="cs"/>
+          <w:sz w:val="32"/>
+          <w:szCs w:val="32"/>
+          <w:cs/>
+        </w:rPr>
+        <w:t>พีแอลซี</w:t>
+      </w:r>
+      <w:r>
+        <w:rPr>
+          <w:rFonts w:ascii="TH Sarabun New" w:hAnsi="TH Sarabun New" w:cs="TH Sarabun New"/>
+          <w:sz w:val="32"/>
+          <w:szCs w:val="32"/>
+          <w:cs/>
+        </w:rPr>
+        <w:t>มีความยืดหยุ่นมากดังนั้นในโรงงานอุตสาหกรรมต่างๆ จึงเปลี่ยนมาใช้</w:t>
+      </w:r>
+      <w:r>
+        <w:rPr>
+          <w:rFonts w:ascii="TH Sarabun New" w:hAnsi="TH Sarabun New" w:cs="TH Sarabun New" w:hint="cs"/>
+          <w:sz w:val="32"/>
+          <w:szCs w:val="32"/>
+          <w:cs/>
+        </w:rPr>
+        <w:t>พีแอลซี</w:t>
       </w:r>
       <w:r>
         <w:rPr>
@@ -22004,7 +22213,16 @@
           <w:sz w:val="32"/>
           <w:szCs w:val="32"/>
         </w:rPr>
-        <w:t>15</w:t>
+        <w:t>1</w:t>
+      </w:r>
+      <w:r>
+        <w:rPr>
+          <w:rFonts w:ascii="TH Sarabun New" w:hAnsi="TH Sarabun New" w:cs="TH Sarabun New" w:hint="cs"/>
+          <w:sz w:val="32"/>
+          <w:szCs w:val="32"/>
+          <w:cs/>
+        </w:rPr>
+        <w:t>6</w:t>
       </w:r>
     </w:p>
     <w:p>
@@ -22024,10 +22242,10 @@
           <w:rFonts w:ascii="TH Sarabun New" w:hAnsi="TH Sarabun New" w:cs="TH Sarabun New"/>
         </w:rPr>
         <w:object w:dxaOrig="9165" w:dyaOrig="3810">
-          <v:shape id="_x0000_i1087" type="#_x0000_t75" style="width:404.25pt;height:165.75pt" o:ole="">
+          <v:shape id="_x0000_i1087" type="#_x0000_t75" style="width:403.95pt;height:165.5pt" o:ole="">
             <v:imagedata r:id="rId137" o:title=""/>
           </v:shape>
-          <o:OLEObject Type="Embed" ProgID="Visio.Drawing.15" ShapeID="_x0000_i1087" DrawAspect="Content" ObjectID="_1584439330" r:id="rId138"/>
+          <o:OLEObject Type="Embed" ProgID="Visio.Drawing.15" ShapeID="_x0000_i1087" DrawAspect="Content" ObjectID="_1585645322" r:id="rId138"/>
         </w:object>
       </w:r>
     </w:p>
@@ -22060,7 +22278,7 @@
           <w:sz w:val="32"/>
           <w:szCs w:val="32"/>
         </w:rPr>
-        <w:t>15</w:t>
+        <w:t>16</w:t>
       </w:r>
       <w:r>
         <w:rPr>
@@ -22382,20 +22600,43 @@
       </w:r>
       <w:r>
         <w:rPr>
-          <w:rFonts w:ascii="TH Sarabun New" w:hAnsi="TH Sarabun New" w:cs="TH Sarabun New"/>
-          <w:sz w:val="32"/>
-          <w:szCs w:val="32"/>
-          <w:cs/>
-        </w:rPr>
-        <w:t>สัญญาณได้แก่</w:t>
-      </w:r>
-      <w:r>
-        <w:rPr>
           <w:rFonts w:ascii="TH Sarabun New" w:hAnsi="TH Sarabun New" w:cs="TH Sarabun New" w:hint="cs"/>
           <w:sz w:val="32"/>
           <w:szCs w:val="32"/>
           <w:cs/>
         </w:rPr>
+        <w:t xml:space="preserve">สัญญาณ ได้แก่ </w:t>
+      </w:r>
+      <w:r>
+        <w:rPr>
+          <w:rFonts w:ascii="TH Sarabun New" w:hAnsi="TH Sarabun New" w:cs="TH Sarabun New"/>
+          <w:sz w:val="32"/>
+          <w:szCs w:val="32"/>
+        </w:rPr>
+        <w:t xml:space="preserve">Switch Photo </w:t>
+      </w:r>
+      <w:r>
+        <w:rPr>
+          <w:rFonts w:ascii="TH Sarabun New" w:hAnsi="TH Sarabun New" w:cs="TH Sarabun New"/>
+          <w:sz w:val="32"/>
+          <w:szCs w:val="32"/>
+        </w:rPr>
+        <w:t>Sensor, Encoder Pressure Sensor, Thumbwheel Switch</w:t>
+      </w:r>
+      <w:r>
+        <w:rPr>
+          <w:rFonts w:ascii="TH Sarabun New" w:hAnsi="TH Sarabun New" w:cs="TH Sarabun New"/>
+          <w:sz w:val="32"/>
+          <w:szCs w:val="32"/>
+        </w:rPr>
+        <w:t>,</w:t>
+      </w:r>
+      <w:r>
+        <w:rPr>
+          <w:rFonts w:ascii="TH Sarabun New" w:hAnsi="TH Sarabun New" w:cs="TH Sarabun New"/>
+          <w:sz w:val="32"/>
+          <w:szCs w:val="32"/>
+        </w:rPr>
         <w:t xml:space="preserve"> </w:t>
       </w:r>
       <w:r>
@@ -22404,15 +22645,15 @@
           <w:sz w:val="32"/>
           <w:szCs w:val="32"/>
         </w:rPr>
-        <w:t xml:space="preserve">Switch Proximity, Switch Photo </w:t>
-      </w:r>
-      <w:r>
-        <w:rPr>
-          <w:rFonts w:ascii="TH Sarabun New" w:hAnsi="TH Sarabun New" w:cs="TH Sarabun New"/>
-          <w:sz w:val="32"/>
-          <w:szCs w:val="32"/>
-        </w:rPr>
-        <w:t xml:space="preserve">Sensor, Encoder Pressure Sensor, Thumbwheel Switch </w:t>
+        <w:t>Switch Proximity</w:t>
+      </w:r>
+      <w:r>
+        <w:rPr>
+          <w:rFonts w:ascii="TH Sarabun New" w:hAnsi="TH Sarabun New" w:cs="TH Sarabun New"/>
+          <w:sz w:val="32"/>
+          <w:szCs w:val="32"/>
+        </w:rPr>
+        <w:t xml:space="preserve"> </w:t>
       </w:r>
       <w:r>
         <w:rPr>
@@ -22823,139 +23064,6 @@
           <w:szCs w:val="32"/>
         </w:rPr>
       </w:pPr>
-      <w:r>
-        <w:rPr>
-          <w:rFonts w:ascii="TH Sarabun New" w:hAnsi="TH Sarabun New" w:cs="TH Sarabun New"/>
-          <w:b/>
-          <w:bCs/>
-          <w:sz w:val="32"/>
-          <w:szCs w:val="32"/>
-          <w:cs/>
-        </w:rPr>
-        <w:lastRenderedPageBreak/>
-        <w:tab/>
-      </w:r>
-      <w:r>
-        <w:rPr>
-          <w:rFonts w:ascii="TH Sarabun New" w:hAnsi="TH Sarabun New" w:cs="TH Sarabun New"/>
-          <w:b/>
-          <w:bCs/>
-          <w:sz w:val="32"/>
-          <w:szCs w:val="32"/>
-        </w:rPr>
-        <w:t xml:space="preserve">-  </w:t>
-      </w:r>
-      <w:r>
-        <w:rPr>
-          <w:rFonts w:ascii="TH Sarabun New" w:hAnsi="TH Sarabun New" w:cs="TH Sarabun New"/>
-          <w:sz w:val="32"/>
-          <w:szCs w:val="32"/>
-        </w:rPr>
-        <w:t xml:space="preserve">ROM </w:t>
-      </w:r>
-      <w:r>
-        <w:rPr>
-          <w:rFonts w:ascii="TH Sarabun New" w:hAnsi="TH Sarabun New" w:cs="TH Sarabun New"/>
-          <w:sz w:val="32"/>
-          <w:szCs w:val="32"/>
-          <w:cs/>
-        </w:rPr>
-        <w:t>ทำหน้าที่เก็บโปร</w:t>
-      </w:r>
-      <w:r>
-        <w:rPr>
-          <w:rFonts w:ascii="TH Sarabun New" w:hAnsi="TH Sarabun New" w:cs="TH Sarabun New"/>
-          <w:sz w:val="32"/>
-          <w:szCs w:val="32"/>
-          <w:cs/>
-        </w:rPr>
-        <w:t>แกรมสำหรับใช้ในการปฏิบัติงานของ</w:t>
-      </w:r>
-      <w:r>
-        <w:rPr>
-          <w:rFonts w:ascii="TH Sarabun New" w:hAnsi="TH Sarabun New" w:cs="TH Sarabun New" w:hint="cs"/>
-          <w:sz w:val="32"/>
-          <w:szCs w:val="32"/>
-          <w:cs/>
-        </w:rPr>
-        <w:t>พีแอลซี</w:t>
-      </w:r>
-      <w:r>
-        <w:rPr>
-          <w:rFonts w:ascii="TH Sarabun New" w:hAnsi="TH Sarabun New" w:cs="TH Sarabun New"/>
-          <w:sz w:val="32"/>
-          <w:szCs w:val="32"/>
-        </w:rPr>
-        <w:t xml:space="preserve"> </w:t>
-      </w:r>
-      <w:r>
-        <w:rPr>
-          <w:rFonts w:ascii="TH Sarabun New" w:hAnsi="TH Sarabun New" w:cs="TH Sarabun New"/>
-          <w:sz w:val="32"/>
-          <w:szCs w:val="32"/>
-          <w:cs/>
-        </w:rPr>
-        <w:t xml:space="preserve">ตามโปรแกรมของผู้ใช้ หน่วยความจำ </w:t>
-      </w:r>
-      <w:r>
-        <w:rPr>
-          <w:rFonts w:ascii="TH Sarabun New" w:hAnsi="TH Sarabun New" w:cs="TH Sarabun New"/>
-          <w:sz w:val="32"/>
-          <w:szCs w:val="32"/>
-        </w:rPr>
-        <w:t xml:space="preserve">ROM </w:t>
-      </w:r>
-      <w:r>
-        <w:rPr>
-          <w:rFonts w:ascii="TH Sarabun New" w:hAnsi="TH Sarabun New" w:cs="TH Sarabun New"/>
-          <w:sz w:val="32"/>
-          <w:szCs w:val="32"/>
-          <w:cs/>
-        </w:rPr>
-        <w:t xml:space="preserve">ยังสามารถแบ่งได้เป็น </w:t>
-      </w:r>
-      <w:r>
-        <w:rPr>
-          <w:rFonts w:ascii="TH Sarabun New" w:hAnsi="TH Sarabun New" w:cs="TH Sarabun New"/>
-          <w:sz w:val="32"/>
-          <w:szCs w:val="32"/>
-        </w:rPr>
-        <w:t xml:space="preserve">EPROM </w:t>
-      </w:r>
-      <w:r>
-        <w:rPr>
-          <w:rFonts w:ascii="TH Sarabun New" w:hAnsi="TH Sarabun New" w:cs="TH Sarabun New"/>
-          <w:sz w:val="32"/>
-          <w:szCs w:val="32"/>
-          <w:cs/>
-        </w:rPr>
-        <w:t>ซึ่งต้องใช้อุปกรณ์พิเศษในการเขียนและลบโปรแกรม เหมาะสำหรับงานที่ไม่ต้องการเปลี่ยนแปลงโปรแกรม</w:t>
-      </w:r>
-      <w:r>
-        <w:rPr>
-          <w:rFonts w:ascii="TH Sarabun New" w:hAnsi="TH Sarabun New" w:cs="TH Sarabun New"/>
-          <w:sz w:val="32"/>
-          <w:szCs w:val="32"/>
-        </w:rPr>
-        <w:t xml:space="preserve"> EPROM </w:t>
-      </w:r>
-      <w:r>
-        <w:rPr>
-          <w:rFonts w:ascii="TH Sarabun New" w:hAnsi="TH Sarabun New" w:cs="TH Sarabun New"/>
-          <w:sz w:val="32"/>
-          <w:szCs w:val="32"/>
-          <w:cs/>
-        </w:rPr>
-        <w:t xml:space="preserve">เป็นรูปแบบของหน่วยความจำที่ได้รับการพัฒนาให้มีความสามารถที่ดีขึ้น คือ สามารถเขียน และอ่านข้อมูลได้โดยใช้สัญญาณไฟฟ้าเท่านั้น ในขณะเดียวกันก็สามารถเก็บข้อมูลครั้งล่าสุดได้โดยไม่จำเป็นต้องใช้ไฟเลี้ยง จึงเหมาะสำหรับเป็นหน่วยความจำสำหรับเก็บโปรแกรมการควบคุมของ </w:t>
-      </w:r>
-      <w:r>
-        <w:rPr>
-          <w:rFonts w:ascii="TH Sarabun New" w:hAnsi="TH Sarabun New" w:cs="TH Sarabun New"/>
-          <w:sz w:val="32"/>
-          <w:szCs w:val="32"/>
-        </w:rPr>
-        <w:t>PLC</w:t>
-      </w:r>
     </w:p>
     <w:p>
       <w:pPr>
@@ -22965,35 +23073,147 @@
         <w:ind w:firstLine="0"/>
         <w:jc w:val="thaiDistribute"/>
         <w:rPr>
-          <w:rFonts w:ascii="TH Sarabun New" w:hAnsi="TH Sarabun New" w:cs="TH Sarabun New"/>
-          <w:sz w:val="32"/>
-          <w:szCs w:val="32"/>
-        </w:rPr>
-      </w:pPr>
-      <w:r>
-        <w:rPr>
-          <w:rFonts w:ascii="TH Sarabun New" w:hAnsi="TH Sarabun New" w:cs="TH Sarabun New"/>
-          <w:sz w:val="32"/>
-          <w:szCs w:val="32"/>
-        </w:rPr>
-        <w:t>4.</w:t>
-      </w:r>
-      <w:r>
-        <w:rPr>
-          <w:rFonts w:ascii="TH Sarabun New" w:hAnsi="TH Sarabun New" w:cs="TH Sarabun New"/>
-          <w:sz w:val="32"/>
-          <w:szCs w:val="32"/>
-          <w:cs/>
-        </w:rPr>
-        <w:t xml:space="preserve">  หน่วยเอาต์พุต (</w:t>
-      </w:r>
-      <w:r>
-        <w:rPr>
-          <w:rFonts w:ascii="TH Sarabun New" w:hAnsi="TH Sarabun New" w:cs="TH Sarabun New"/>
-          <w:sz w:val="32"/>
-          <w:szCs w:val="32"/>
-        </w:rPr>
-        <w:t>output unit)</w:t>
+          <w:rFonts w:ascii="TH Sarabun New" w:hAnsi="TH Sarabun New" w:cs="TH Sarabun New" w:hint="cs"/>
+          <w:b/>
+          <w:bCs/>
+          <w:sz w:val="32"/>
+          <w:szCs w:val="32"/>
+          <w:cs/>
+        </w:rPr>
+      </w:pPr>
+      <w:r>
+        <w:rPr>
+          <w:rFonts w:ascii="TH Sarabun New" w:hAnsi="TH Sarabun New" w:cs="TH Sarabun New"/>
+          <w:b/>
+          <w:bCs/>
+          <w:sz w:val="32"/>
+          <w:szCs w:val="32"/>
+          <w:cs/>
+        </w:rPr>
+        <w:lastRenderedPageBreak/>
+        <w:tab/>
+      </w:r>
+      <w:r>
+        <w:rPr>
+          <w:rFonts w:ascii="TH Sarabun New" w:hAnsi="TH Sarabun New" w:cs="TH Sarabun New"/>
+          <w:b/>
+          <w:bCs/>
+          <w:sz w:val="32"/>
+          <w:szCs w:val="32"/>
+        </w:rPr>
+        <w:t xml:space="preserve">-  </w:t>
+      </w:r>
+      <w:r>
+        <w:rPr>
+          <w:rFonts w:ascii="TH Sarabun New" w:hAnsi="TH Sarabun New" w:cs="TH Sarabun New"/>
+          <w:sz w:val="32"/>
+          <w:szCs w:val="32"/>
+        </w:rPr>
+        <w:t xml:space="preserve">ROM </w:t>
+      </w:r>
+      <w:r>
+        <w:rPr>
+          <w:rFonts w:ascii="TH Sarabun New" w:hAnsi="TH Sarabun New" w:cs="TH Sarabun New"/>
+          <w:sz w:val="32"/>
+          <w:szCs w:val="32"/>
+          <w:cs/>
+        </w:rPr>
+        <w:t>ทำหน้าที่เก็บโปร</w:t>
+      </w:r>
+      <w:r>
+        <w:rPr>
+          <w:rFonts w:ascii="TH Sarabun New" w:hAnsi="TH Sarabun New" w:cs="TH Sarabun New"/>
+          <w:sz w:val="32"/>
+          <w:szCs w:val="32"/>
+          <w:cs/>
+        </w:rPr>
+        <w:t>แกรมสำหรับใช้ในการปฏิบัติงานของ</w:t>
+      </w:r>
+      <w:r>
+        <w:rPr>
+          <w:rFonts w:ascii="TH Sarabun New" w:hAnsi="TH Sarabun New" w:cs="TH Sarabun New" w:hint="cs"/>
+          <w:sz w:val="32"/>
+          <w:szCs w:val="32"/>
+          <w:cs/>
+        </w:rPr>
+        <w:t>พีแอลซี</w:t>
+      </w:r>
+      <w:r>
+        <w:rPr>
+          <w:rFonts w:ascii="TH Sarabun New" w:hAnsi="TH Sarabun New" w:cs="TH Sarabun New"/>
+          <w:sz w:val="32"/>
+          <w:szCs w:val="32"/>
+        </w:rPr>
+        <w:t xml:space="preserve"> </w:t>
+      </w:r>
+      <w:r>
+        <w:rPr>
+          <w:rFonts w:ascii="TH Sarabun New" w:hAnsi="TH Sarabun New" w:cs="TH Sarabun New"/>
+          <w:sz w:val="32"/>
+          <w:szCs w:val="32"/>
+          <w:cs/>
+        </w:rPr>
+        <w:t xml:space="preserve">ตามโปรแกรมของผู้ใช้ หน่วยความจำ </w:t>
+      </w:r>
+      <w:r>
+        <w:rPr>
+          <w:rFonts w:ascii="TH Sarabun New" w:hAnsi="TH Sarabun New" w:cs="TH Sarabun New"/>
+          <w:sz w:val="32"/>
+          <w:szCs w:val="32"/>
+        </w:rPr>
+        <w:t xml:space="preserve">ROM </w:t>
+      </w:r>
+      <w:r>
+        <w:rPr>
+          <w:rFonts w:ascii="TH Sarabun New" w:hAnsi="TH Sarabun New" w:cs="TH Sarabun New"/>
+          <w:sz w:val="32"/>
+          <w:szCs w:val="32"/>
+          <w:cs/>
+        </w:rPr>
+        <w:t xml:space="preserve">ยังสามารถแบ่งได้เป็น </w:t>
+      </w:r>
+      <w:r>
+        <w:rPr>
+          <w:rFonts w:ascii="TH Sarabun New" w:hAnsi="TH Sarabun New" w:cs="TH Sarabun New"/>
+          <w:sz w:val="32"/>
+          <w:szCs w:val="32"/>
+        </w:rPr>
+        <w:t xml:space="preserve">EPROM </w:t>
+      </w:r>
+      <w:r>
+        <w:rPr>
+          <w:rFonts w:ascii="TH Sarabun New" w:hAnsi="TH Sarabun New" w:cs="TH Sarabun New"/>
+          <w:sz w:val="32"/>
+          <w:szCs w:val="32"/>
+          <w:cs/>
+        </w:rPr>
+        <w:t>ซึ่งต้องใช้อุปกรณ์พิเศษในการเขียนและลบโปรแกรม เหมาะสำหรับงานที่ไม่ต้องการเปลี่ยนแปลงโปรแกรม</w:t>
+      </w:r>
+      <w:r>
+        <w:rPr>
+          <w:rFonts w:ascii="TH Sarabun New" w:hAnsi="TH Sarabun New" w:cs="TH Sarabun New"/>
+          <w:sz w:val="32"/>
+          <w:szCs w:val="32"/>
+        </w:rPr>
+        <w:t xml:space="preserve"> EPROM </w:t>
+      </w:r>
+      <w:r>
+        <w:rPr>
+          <w:rFonts w:ascii="TH Sarabun New" w:hAnsi="TH Sarabun New" w:cs="TH Sarabun New"/>
+          <w:sz w:val="32"/>
+          <w:szCs w:val="32"/>
+          <w:cs/>
+        </w:rPr>
+        <w:t>เป็นรูปแบบของหน่วยความจำที่ได้รับการพัฒนาให้มีความสามารถที่ดีขึ้น คือ สามารถเขียน และอ่านข้อมูลได้โดยใช้สัญญาณไฟฟ้าเท่านั้น ในขณะเดียวกันก็สามารถเก็บข้อมูลครั้งล่าสุดได้โดยไม่จำเป็นต้องใช้ไฟเลี้ยง จึงเหมาะสำหรับเป็นหน่วยความจำสำหรับเก็บโปรแกรมการควบคุมของ</w:t>
+      </w:r>
+      <w:r>
+        <w:rPr>
+          <w:rFonts w:ascii="TH Sarabun New" w:hAnsi="TH Sarabun New" w:cs="TH Sarabun New" w:hint="cs"/>
+          <w:sz w:val="32"/>
+          <w:szCs w:val="32"/>
+          <w:cs/>
+        </w:rPr>
+        <w:t>พีแอลซี</w:t>
       </w:r>
     </w:p>
     <w:p>
@@ -23005,83 +23225,34 @@
         <w:jc w:val="thaiDistribute"/>
         <w:rPr>
           <w:rFonts w:ascii="TH Sarabun New" w:hAnsi="TH Sarabun New" w:cs="TH Sarabun New"/>
-          <w:b/>
-          <w:bCs/>
-          <w:sz w:val="32"/>
-          <w:szCs w:val="32"/>
-        </w:rPr>
-      </w:pPr>
-      <w:r>
-        <w:rPr>
-          <w:rFonts w:ascii="TH Sarabun New" w:hAnsi="TH Sarabun New" w:cs="TH Sarabun New"/>
-          <w:b/>
-          <w:bCs/>
-          <w:sz w:val="32"/>
-          <w:szCs w:val="32"/>
-          <w:cs/>
-        </w:rPr>
-        <w:tab/>
-      </w:r>
-      <w:r>
-        <w:rPr>
-          <w:rFonts w:ascii="TH Sarabun New" w:hAnsi="TH Sarabun New" w:cs="TH Sarabun New"/>
-          <w:sz w:val="32"/>
-          <w:szCs w:val="32"/>
-          <w:cs/>
-        </w:rPr>
-        <w:t xml:space="preserve">หน่วยเอาต์พุตทำหน้าที่รับข้อมูลจาก </w:t>
-      </w:r>
-      <w:r>
-        <w:rPr>
-          <w:rFonts w:ascii="TH Sarabun New" w:hAnsi="TH Sarabun New" w:cs="TH Sarabun New"/>
-          <w:sz w:val="32"/>
-          <w:szCs w:val="32"/>
-        </w:rPr>
-        <w:t xml:space="preserve">CPU </w:t>
-      </w:r>
-      <w:r>
-        <w:rPr>
-          <w:rFonts w:ascii="TH Sarabun New" w:hAnsi="TH Sarabun New" w:cs="TH Sarabun New"/>
-          <w:sz w:val="32"/>
-          <w:szCs w:val="32"/>
-          <w:cs/>
-        </w:rPr>
-        <w:t>และส่งสัญญาณไปควบคุมการทำงานของอุปกรณ์ที่ต่อร่วมภายนอก ในส่วนของอุปกรณ์เอาต์พุตเป็นอุปกรณ์ทีต้องทำการขยายสัญญาณก่อนที่จะต่อใช้งานกับอุปกรณ์ในการทำงานหรือโหลดที่ต้องใช้กำลังไฟฟ้าสูงๆ เช่น มอเตอร์ ฮีทเตอร์ กระบอกสูบในระบบนิวเมต</w:t>
-      </w:r>
-      <w:r>
-        <w:rPr>
-          <w:rFonts w:ascii="TH Sarabun New" w:hAnsi="TH Sarabun New" w:cs="TH Sarabun New"/>
-          <w:sz w:val="32"/>
-          <w:szCs w:val="32"/>
-          <w:cs/>
-        </w:rPr>
-        <w:t>ิกส์ เนื่องจากในส่วนเอาต์พุตของ</w:t>
-      </w:r>
-      <w:r>
-        <w:rPr>
-          <w:rFonts w:ascii="TH Sarabun New" w:hAnsi="TH Sarabun New" w:cs="TH Sarabun New" w:hint="cs"/>
-          <w:sz w:val="32"/>
-          <w:szCs w:val="32"/>
-          <w:cs/>
-        </w:rPr>
-        <w:t>พีแอลซี</w:t>
-      </w:r>
-      <w:r>
-        <w:rPr>
-          <w:rFonts w:ascii="TH Sarabun New" w:hAnsi="TH Sarabun New" w:cs="TH Sarabun New"/>
-          <w:sz w:val="32"/>
-          <w:szCs w:val="32"/>
-        </w:rPr>
-        <w:t xml:space="preserve"> </w:t>
-      </w:r>
-      <w:r>
-        <w:rPr>
-          <w:rFonts w:ascii="TH Sarabun New" w:hAnsi="TH Sarabun New" w:cs="TH Sarabun New"/>
-          <w:sz w:val="32"/>
-          <w:szCs w:val="32"/>
-          <w:cs/>
-        </w:rPr>
-        <w:t>ไม่ว่าจะแบบรีเลย์ หรือทรานซิสเตอร์นั้นมีความสามารถที่จะจ่ายหรือทนกระแสไฟฟ้าได้น้อย ดังนั้นจึงต้องมีการนำอุปกรณ์เอาต์พุตมาต่อใช้งานร่วมด้วย ได้แก่  รีเลย์กำลังหน้าสัมผัสเตอร์ โซลินอยด์วาล์ว หลอดไฟ และคอนโทรลวาล์ว เป็นต้น</w:t>
+          <w:sz w:val="32"/>
+          <w:szCs w:val="32"/>
+        </w:rPr>
+      </w:pPr>
+      <w:r>
+        <w:rPr>
+          <w:rFonts w:ascii="TH Sarabun New" w:hAnsi="TH Sarabun New" w:cs="TH Sarabun New"/>
+          <w:sz w:val="32"/>
+          <w:szCs w:val="32"/>
+        </w:rPr>
+        <w:t>4.</w:t>
+      </w:r>
+      <w:r>
+        <w:rPr>
+          <w:rFonts w:ascii="TH Sarabun New" w:hAnsi="TH Sarabun New" w:cs="TH Sarabun New"/>
+          <w:sz w:val="32"/>
+          <w:szCs w:val="32"/>
+          <w:cs/>
+        </w:rPr>
+        <w:t xml:space="preserve">  หน่วยเอาต์พุต (</w:t>
+      </w:r>
+      <w:r>
+        <w:rPr>
+          <w:rFonts w:ascii="TH Sarabun New" w:hAnsi="TH Sarabun New" w:cs="TH Sarabun New"/>
+          <w:sz w:val="32"/>
+          <w:szCs w:val="32"/>
+        </w:rPr>
+        <w:t>output unit)</w:t>
       </w:r>
     </w:p>
     <w:p>
@@ -23093,34 +23264,83 @@
         <w:jc w:val="thaiDistribute"/>
         <w:rPr>
           <w:rFonts w:ascii="TH Sarabun New" w:hAnsi="TH Sarabun New" w:cs="TH Sarabun New"/>
-          <w:sz w:val="32"/>
-          <w:szCs w:val="32"/>
-        </w:rPr>
-      </w:pPr>
-      <w:r>
-        <w:rPr>
-          <w:rFonts w:ascii="TH Sarabun New" w:hAnsi="TH Sarabun New" w:cs="TH Sarabun New"/>
-          <w:sz w:val="32"/>
-          <w:szCs w:val="32"/>
-        </w:rPr>
-        <w:t>5.</w:t>
-      </w:r>
-      <w:r>
-        <w:rPr>
-          <w:rFonts w:ascii="TH Sarabun New" w:hAnsi="TH Sarabun New" w:cs="TH Sarabun New"/>
-          <w:sz w:val="32"/>
-          <w:szCs w:val="32"/>
-          <w:cs/>
-        </w:rPr>
-        <w:t xml:space="preserve">  แหล่งจ่ายไฟ (</w:t>
-      </w:r>
-      <w:r>
-        <w:rPr>
-          <w:rFonts w:ascii="TH Sarabun New" w:hAnsi="TH Sarabun New" w:cs="TH Sarabun New"/>
-          <w:sz w:val="32"/>
-          <w:szCs w:val="32"/>
-        </w:rPr>
-        <w:t>power supply)</w:t>
+          <w:b/>
+          <w:bCs/>
+          <w:sz w:val="32"/>
+          <w:szCs w:val="32"/>
+        </w:rPr>
+      </w:pPr>
+      <w:r>
+        <w:rPr>
+          <w:rFonts w:ascii="TH Sarabun New" w:hAnsi="TH Sarabun New" w:cs="TH Sarabun New"/>
+          <w:b/>
+          <w:bCs/>
+          <w:sz w:val="32"/>
+          <w:szCs w:val="32"/>
+          <w:cs/>
+        </w:rPr>
+        <w:tab/>
+      </w:r>
+      <w:r>
+        <w:rPr>
+          <w:rFonts w:ascii="TH Sarabun New" w:hAnsi="TH Sarabun New" w:cs="TH Sarabun New"/>
+          <w:sz w:val="32"/>
+          <w:szCs w:val="32"/>
+          <w:cs/>
+        </w:rPr>
+        <w:t xml:space="preserve">หน่วยเอาต์พุตทำหน้าที่รับข้อมูลจาก </w:t>
+      </w:r>
+      <w:r>
+        <w:rPr>
+          <w:rFonts w:ascii="TH Sarabun New" w:hAnsi="TH Sarabun New" w:cs="TH Sarabun New"/>
+          <w:sz w:val="32"/>
+          <w:szCs w:val="32"/>
+        </w:rPr>
+        <w:t xml:space="preserve">CPU </w:t>
+      </w:r>
+      <w:r>
+        <w:rPr>
+          <w:rFonts w:ascii="TH Sarabun New" w:hAnsi="TH Sarabun New" w:cs="TH Sarabun New"/>
+          <w:sz w:val="32"/>
+          <w:szCs w:val="32"/>
+          <w:cs/>
+        </w:rPr>
+        <w:t>และส่งสัญญาณไปควบคุมการทำงานของอุปกรณ์ที่ต่อร่วมภายนอก ในส่วนของอุปกรณ์เอาต์พุตเป็นอุปกรณ์ทีต้องทำการขยายสัญญาณก่อนที่จะต่อใช้งานกับอุปกรณ์ในการทำงานหรือโหลดที่ต้องใช้กำลังไฟฟ้าสูงๆ เช่น มอเตอร์ ฮีทเตอร์ กระบอกสูบในระบบนิวเมต</w:t>
+      </w:r>
+      <w:r>
+        <w:rPr>
+          <w:rFonts w:ascii="TH Sarabun New" w:hAnsi="TH Sarabun New" w:cs="TH Sarabun New"/>
+          <w:sz w:val="32"/>
+          <w:szCs w:val="32"/>
+          <w:cs/>
+        </w:rPr>
+        <w:t>ิกส์ เนื่องจากในส่วนเอาต์พุตของ</w:t>
+      </w:r>
+      <w:r>
+        <w:rPr>
+          <w:rFonts w:ascii="TH Sarabun New" w:hAnsi="TH Sarabun New" w:cs="TH Sarabun New" w:hint="cs"/>
+          <w:sz w:val="32"/>
+          <w:szCs w:val="32"/>
+          <w:cs/>
+        </w:rPr>
+        <w:t>พีแอลซี</w:t>
+      </w:r>
+      <w:r>
+        <w:rPr>
+          <w:rFonts w:ascii="TH Sarabun New" w:hAnsi="TH Sarabun New" w:cs="TH Sarabun New"/>
+          <w:sz w:val="32"/>
+          <w:szCs w:val="32"/>
+        </w:rPr>
+        <w:t xml:space="preserve"> </w:t>
+      </w:r>
+      <w:r>
+        <w:rPr>
+          <w:rFonts w:ascii="TH Sarabun New" w:hAnsi="TH Sarabun New" w:cs="TH Sarabun New"/>
+          <w:sz w:val="32"/>
+          <w:szCs w:val="32"/>
+          <w:cs/>
+        </w:rPr>
+        <w:t>ไม่ว่าจะแบบรีเลย์ หรือทรานซิสเตอร์นั้นมีความสามารถที่จะจ่ายหรือทนกระแสไฟฟ้าได้น้อย ดังนั้นจึงต้องมีการนำอุปกรณ์เอาต์พุตมาต่อใช้งานร่วมด้วย ได้แก่  รีเลย์กำลังหน้าสัมผัสเตอร์ โซลินอยด์วาล์ว หลอดไฟ และคอนโทรลวาล์ว เป็นต้น</w:t>
       </w:r>
     </w:p>
     <w:p>
@@ -23139,39 +23359,27 @@
       <w:r>
         <w:rPr>
           <w:rFonts w:ascii="TH Sarabun New" w:hAnsi="TH Sarabun New" w:cs="TH Sarabun New"/>
-          <w:b/>
-          <w:bCs/>
-          <w:sz w:val="32"/>
-          <w:szCs w:val="32"/>
-          <w:cs/>
-        </w:rPr>
-        <w:tab/>
-      </w:r>
-      <w:r>
-        <w:rPr>
-          <w:rFonts w:ascii="TH Sarabun New" w:hAnsi="TH Sarabun New" w:cs="TH Sarabun New"/>
-          <w:sz w:val="32"/>
-          <w:szCs w:val="32"/>
-          <w:cs/>
-        </w:rPr>
-        <w:t xml:space="preserve">แหล่งจ่ายไฟทำหน้าที่จ่ายพลังงานและรักษาระดับแรงดันไฟตรงให้กับ </w:t>
-      </w:r>
-      <w:r>
-        <w:rPr>
-          <w:rFonts w:ascii="TH Sarabun New" w:hAnsi="TH Sarabun New" w:cs="TH Sarabun New"/>
-          <w:sz w:val="32"/>
-          <w:szCs w:val="32"/>
-        </w:rPr>
-        <w:t xml:space="preserve">CPU </w:t>
-      </w:r>
-      <w:r>
-        <w:rPr>
-          <w:rFonts w:ascii="TH Sarabun New" w:hAnsi="TH Sarabun New" w:cs="TH Sarabun New"/>
-          <w:sz w:val="32"/>
-          <w:szCs w:val="32"/>
-          <w:cs/>
-        </w:rPr>
-        <w:t>หน่วยความจำ และหน่วยอินพุต/เอาต์พุต</w:t>
+          <w:sz w:val="32"/>
+          <w:szCs w:val="32"/>
+        </w:rPr>
+        <w:t>5.</w:t>
+      </w:r>
+      <w:r>
+        <w:rPr>
+          <w:rFonts w:ascii="TH Sarabun New" w:hAnsi="TH Sarabun New" w:cs="TH Sarabun New"/>
+          <w:sz w:val="32"/>
+          <w:szCs w:val="32"/>
+          <w:cs/>
+        </w:rPr>
+        <w:t xml:space="preserve">  แหล่งจ่ายไฟ (</w:t>
+      </w:r>
+      <w:r>
+        <w:rPr>
+          <w:rFonts w:ascii="TH Sarabun New" w:hAnsi="TH Sarabun New" w:cs="TH Sarabun New"/>
+          <w:sz w:val="32"/>
+          <w:szCs w:val="32"/>
+        </w:rPr>
+        <w:t>power supply)</w:t>
       </w:r>
     </w:p>
     <w:p>
@@ -23183,16 +23391,55 @@
         <w:jc w:val="thaiDistribute"/>
         <w:rPr>
           <w:rFonts w:ascii="TH Sarabun New" w:hAnsi="TH Sarabun New" w:cs="TH Sarabun New"/>
+          <w:sz w:val="32"/>
+          <w:szCs w:val="32"/>
+        </w:rPr>
+      </w:pPr>
+      <w:r>
+        <w:rPr>
+          <w:rFonts w:ascii="TH Sarabun New" w:hAnsi="TH Sarabun New" w:cs="TH Sarabun New"/>
           <w:b/>
           <w:bCs/>
           <w:sz w:val="32"/>
           <w:szCs w:val="32"/>
-        </w:rPr>
-      </w:pPr>
-    </w:p>
-    <w:p>
-      <w:pPr>
+          <w:cs/>
+        </w:rPr>
+        <w:tab/>
+      </w:r>
+      <w:r>
+        <w:rPr>
+          <w:rFonts w:ascii="TH Sarabun New" w:hAnsi="TH Sarabun New" w:cs="TH Sarabun New"/>
+          <w:sz w:val="32"/>
+          <w:szCs w:val="32"/>
+          <w:cs/>
+        </w:rPr>
+        <w:t xml:space="preserve">แหล่งจ่ายไฟทำหน้าที่จ่ายพลังงานและรักษาระดับแรงดันไฟตรงให้กับ </w:t>
+      </w:r>
+      <w:r>
+        <w:rPr>
+          <w:rFonts w:ascii="TH Sarabun New" w:hAnsi="TH Sarabun New" w:cs="TH Sarabun New"/>
+          <w:sz w:val="32"/>
+          <w:szCs w:val="32"/>
+        </w:rPr>
+        <w:t xml:space="preserve">CPU </w:t>
+      </w:r>
+      <w:r>
+        <w:rPr>
+          <w:rFonts w:ascii="TH Sarabun New" w:hAnsi="TH Sarabun New" w:cs="TH Sarabun New"/>
+          <w:sz w:val="32"/>
+          <w:szCs w:val="32"/>
+          <w:cs/>
+        </w:rPr>
+        <w:t>หน่วยความจำ และหน่วยอินพุต/เอาต์พุต</w:t>
+      </w:r>
+    </w:p>
+    <w:p>
+      <w:pPr>
+        <w:tabs>
+          <w:tab w:val="left" w:pos="720"/>
+        </w:tabs>
         <w:ind w:firstLine="0"/>
+        <w:jc w:val="thaiDistribute"/>
         <w:rPr>
           <w:rFonts w:ascii="TH Sarabun New" w:hAnsi="TH Sarabun New" w:cs="TH Sarabun New"/>
           <w:b/>
@@ -23201,17 +23448,18 @@
           <w:szCs w:val="32"/>
         </w:rPr>
       </w:pPr>
-      <w:r>
+    </w:p>
+    <w:p>
+      <w:pPr>
+        <w:ind w:firstLine="0"/>
         <w:rPr>
           <w:rFonts w:ascii="TH Sarabun New" w:hAnsi="TH Sarabun New" w:cs="TH Sarabun New"/>
           <w:b/>
           <w:bCs/>
           <w:sz w:val="32"/>
           <w:szCs w:val="32"/>
-          <w:cs/>
-        </w:rPr>
-        <w:t>2.</w:t>
-      </w:r>
+        </w:rPr>
+      </w:pPr>
       <w:r>
         <w:rPr>
           <w:rFonts w:ascii="TH Sarabun New" w:hAnsi="TH Sarabun New" w:cs="TH Sarabun New"/>
@@ -23219,8 +23467,9 @@
           <w:bCs/>
           <w:sz w:val="32"/>
           <w:szCs w:val="32"/>
-        </w:rPr>
-        <w:t>6</w:t>
+          <w:cs/>
+        </w:rPr>
+        <w:t>2.</w:t>
       </w:r>
       <w:r>
         <w:rPr>
@@ -23229,6 +23478,16 @@
           <w:bCs/>
           <w:sz w:val="32"/>
           <w:szCs w:val="32"/>
+        </w:rPr>
+        <w:t>6</w:t>
+      </w:r>
+      <w:r>
+        <w:rPr>
+          <w:rFonts w:ascii="TH Sarabun New" w:hAnsi="TH Sarabun New" w:cs="TH Sarabun New"/>
+          <w:b/>
+          <w:bCs/>
+          <w:sz w:val="32"/>
+          <w:szCs w:val="32"/>
           <w:cs/>
         </w:rPr>
         <w:t xml:space="preserve">  ไมโครคอนโทรลเลอร์</w:t>
@@ -23313,10 +23572,10 @@
           <w:rFonts w:ascii="TH Sarabun New" w:hAnsi="TH Sarabun New" w:cs="TH Sarabun New"/>
         </w:rPr>
         <w:object w:dxaOrig="6945" w:dyaOrig="5415">
-          <v:shape id="_x0000_i1088" type="#_x0000_t75" style="width:4in;height:222.75pt" o:ole="">
+          <v:shape id="_x0000_i1088" type="#_x0000_t75" style="width:4in;height:222.55pt" o:ole="">
             <v:imagedata r:id="rId139" o:title=""/>
           </v:shape>
-          <o:OLEObject Type="Embed" ProgID="Visio.Drawing.15" ShapeID="_x0000_i1088" DrawAspect="Content" ObjectID="_1584439331" r:id="rId140"/>
+          <o:OLEObject Type="Embed" ProgID="Visio.Drawing.15" ShapeID="_x0000_i1088" DrawAspect="Content" ObjectID="_1585645323" r:id="rId140"/>
         </w:object>
       </w:r>
     </w:p>
@@ -23359,7 +23618,7 @@
           <w:sz w:val="32"/>
           <w:szCs w:val="32"/>
         </w:rPr>
-        <w:t>6</w:t>
+        <w:t>7</w:t>
       </w:r>
       <w:r>
         <w:rPr>
@@ -23474,7 +23733,7 @@
           <w:sz w:val="32"/>
           <w:szCs w:val="32"/>
         </w:rPr>
-        <w:t>6</w:t>
+        <w:t>7</w:t>
       </w:r>
       <w:r>
         <w:rPr>
@@ -24002,7 +24261,25 @@
           <w:cs/>
         </w:rPr>
         <w:lastRenderedPageBreak/>
-        <w:t>คอมพิวเตอร์ พอร์ตเอาต์พุตก็คือส่วนที่ต่อกับเครื่องพิมพ์สำหลับพิมพ์ข้อมูลออกมาและส่วนที่ต่อกับจอมอนิเตอร์เพื่อแสดงภาพเป็นต้น</w:t>
+        <w:t>คอมพิวเตอร์ พอร์ตเอาต์พุตก็ค</w:t>
+      </w:r>
+      <w:r>
+        <w:rPr>
+          <w:rFonts w:ascii="TH Sarabun New" w:hAnsi="TH Sarabun New" w:cs="TH Sarabun New"/>
+          <w:sz w:val="32"/>
+          <w:szCs w:val="32"/>
+          <w:cs/>
+        </w:rPr>
+        <w:t>ือส่วนที่ต่อกับเครื่องพิมพ์สำหรั</w:t>
+      </w:r>
+      <w:r>
+        <w:rPr>
+          <w:rFonts w:ascii="TH Sarabun New" w:hAnsi="TH Sarabun New" w:cs="TH Sarabun New"/>
+          <w:sz w:val="32"/>
+          <w:szCs w:val="32"/>
+          <w:cs/>
+        </w:rPr>
+        <w:t>บพิมพ์ข้อมูลออกมาและส่วนที่ต่อกับจอมอนิเตอร์เพื่อแสดงภาพเป็นต้น</w:t>
       </w:r>
     </w:p>
     <w:p>
@@ -25209,17 +25486,28 @@
           <w:sz w:val="32"/>
           <w:szCs w:val="32"/>
         </w:rPr>
-        <w:t>19</w:t>
-      </w:r>
-      <w:r>
-        <w:rPr>
-          <w:rFonts w:ascii="TH Sarabun New" w:hAnsi="TH Sarabun New" w:cs="TH Sarabun New"/>
+        <w:t>1</w:t>
+      </w:r>
+      <w:r>
+        <w:rPr>
+          <w:rFonts w:ascii="TH Sarabun New" w:hAnsi="TH Sarabun New" w:cs="TH Sarabun New" w:hint="cs"/>
           <w:b/>
           <w:bCs/>
           <w:sz w:val="32"/>
           <w:szCs w:val="32"/>
           <w:cs/>
         </w:rPr>
+        <w:t>8</w:t>
+      </w:r>
+      <w:r>
+        <w:rPr>
+          <w:rFonts w:ascii="TH Sarabun New" w:hAnsi="TH Sarabun New" w:cs="TH Sarabun New"/>
+          <w:b/>
+          <w:bCs/>
+          <w:sz w:val="32"/>
+          <w:szCs w:val="32"/>
+          <w:cs/>
+        </w:rPr>
         <w:t xml:space="preserve"> </w:t>
       </w:r>
       <w:r>
@@ -25268,16 +25556,35 @@
           <w:szCs w:val="32"/>
         </w:rPr>
         <w:tab/>
-        <w:t xml:space="preserve">-  Application Framework  </w:t>
-      </w:r>
-      <w:r>
-        <w:rPr>
-          <w:rFonts w:ascii="TH Sarabun New" w:hAnsi="TH Sarabun New" w:cs="TH Sarabun New"/>
-          <w:sz w:val="32"/>
-          <w:szCs w:val="32"/>
-          <w:cs/>
-        </w:rPr>
-        <w:t xml:space="preserve">เป็นส่วนที่มีการพัฒนาขึ้นเพื่อให้นักพัฒนาสามารถพัฒนาโปรแกรมได้สะดวก และมีประสิทธิภาพมากยิ่งขึ้น โดยนักพัฒนาไม่จำเป็นต้องพัฒนาในส่วนที่มีความยุ่งยากมากๆ เพียงแค่ทำการศึกษาถึงวิธีการเรียกใช้งาน </w:t>
+        <w:t>-  Application Framework</w:t>
+      </w:r>
+      <w:proofErr w:type="gramStart"/>
+      <w:r>
+        <w:rPr>
+          <w:rFonts w:ascii="TH Sarabun New" w:hAnsi="TH Sarabun New" w:cs="TH Sarabun New"/>
+          <w:sz w:val="32"/>
+          <w:szCs w:val="32"/>
+        </w:rPr>
+        <w:t xml:space="preserve">  </w:t>
+      </w:r>
+      <w:r>
+        <w:rPr>
+          <w:rFonts w:ascii="TH Sarabun New" w:hAnsi="TH Sarabun New" w:cs="TH Sarabun New"/>
+          <w:sz w:val="32"/>
+          <w:szCs w:val="32"/>
+          <w:cs/>
+        </w:rPr>
+        <w:t>เป็นส่วนที่มีการพัฒนาขึ้นเพื่อให้นักพัฒนาสามารถพัฒนาโปรแกรมได้สะดวก</w:t>
+      </w:r>
+      <w:proofErr w:type="gramEnd"/>
+      <w:r>
+        <w:rPr>
+          <w:rFonts w:ascii="TH Sarabun New" w:hAnsi="TH Sarabun New" w:cs="TH Sarabun New"/>
+          <w:sz w:val="32"/>
+          <w:szCs w:val="32"/>
+          <w:cs/>
+        </w:rPr>
+        <w:t xml:space="preserve"> และมีประสิทธิภาพมากยิ่งขึ้น โดยนักพัฒนาไม่จำเป็นต้องพัฒนาในส่วนที่มีความยุ่งยากมากๆ เพียงแค่ทำการศึกษาถึงวิธีการเรียกใช้งาน </w:t>
       </w:r>
       <w:r>
         <w:rPr>
@@ -25404,7 +25711,7 @@
           <w:sz w:val="32"/>
           <w:szCs w:val="32"/>
         </w:rPr>
-        <w:t>20</w:t>
+        <w:t>19</w:t>
       </w:r>
       <w:r>
         <w:rPr>
@@ -25462,7 +25769,16 @@
           <w:szCs w:val="32"/>
         </w:rPr>
         <w:tab/>
-        <w:t xml:space="preserve">-  Activities Manager  </w:t>
+        <w:t xml:space="preserve">-  Activities </w:t>
+      </w:r>
+      <w:proofErr w:type="gramStart"/>
+      <w:r>
+        <w:rPr>
+          <w:rFonts w:ascii="TH Sarabun New" w:hAnsi="TH Sarabun New" w:cs="TH Sarabun New"/>
+          <w:sz w:val="32"/>
+          <w:szCs w:val="32"/>
+        </w:rPr>
+        <w:t xml:space="preserve">Manager  </w:t>
       </w:r>
       <w:r>
         <w:rPr>
@@ -25473,6 +25789,7 @@
         </w:rPr>
         <w:t>เป็นกลุ่มของชุดคำสั่งที่จัดการเกี่ยวกับวงจรการทำงานของหน้าต่างโปรแกรม</w:t>
       </w:r>
+      <w:proofErr w:type="gramEnd"/>
     </w:p>
     <w:p>
       <w:pPr>
@@ -25491,16 +25808,35 @@
           <w:szCs w:val="32"/>
         </w:rPr>
         <w:tab/>
-        <w:t xml:space="preserve">-  Content Providers  </w:t>
-      </w:r>
-      <w:r>
-        <w:rPr>
-          <w:rFonts w:ascii="TH Sarabun New" w:hAnsi="TH Sarabun New" w:cs="TH Sarabun New"/>
-          <w:sz w:val="32"/>
-          <w:szCs w:val="32"/>
-          <w:cs/>
-        </w:rPr>
-        <w:t>เป็นกลุ่มของชุดคำสั่ง ที่ใช้ในการเข้าถึงข้อมูลของโปรแกรมอื่น และสามารถแบ่งปันข้อมูลให้โปรแกรมอื่นเข้าถึงได้</w:t>
+        <w:t xml:space="preserve">-  Content </w:t>
+      </w:r>
+      <w:proofErr w:type="gramStart"/>
+      <w:r>
+        <w:rPr>
+          <w:rFonts w:ascii="TH Sarabun New" w:hAnsi="TH Sarabun New" w:cs="TH Sarabun New"/>
+          <w:sz w:val="32"/>
+          <w:szCs w:val="32"/>
+        </w:rPr>
+        <w:t xml:space="preserve">Providers  </w:t>
+      </w:r>
+      <w:r>
+        <w:rPr>
+          <w:rFonts w:ascii="TH Sarabun New" w:hAnsi="TH Sarabun New" w:cs="TH Sarabun New"/>
+          <w:sz w:val="32"/>
+          <w:szCs w:val="32"/>
+          <w:cs/>
+        </w:rPr>
+        <w:t>เป็นกลุ่มของชุดคำสั่ง</w:t>
+      </w:r>
+      <w:proofErr w:type="gramEnd"/>
+      <w:r>
+        <w:rPr>
+          <w:rFonts w:ascii="TH Sarabun New" w:hAnsi="TH Sarabun New" w:cs="TH Sarabun New"/>
+          <w:sz w:val="32"/>
+          <w:szCs w:val="32"/>
+          <w:cs/>
+        </w:rPr>
+        <w:t xml:space="preserve"> ที่ใช้ในการเข้าถึงข้อมูลของโปรแกรมอื่น และสามารถแบ่งปันข้อมูลให้โปรแกรมอื่นเข้าถึงได้</w:t>
       </w:r>
     </w:p>
     <w:p>
@@ -25523,16 +25859,35 @@
           <w:szCs w:val="32"/>
         </w:rPr>
         <w:tab/>
-        <w:t xml:space="preserve">-  View System  </w:t>
-      </w:r>
-      <w:r>
-        <w:rPr>
-          <w:rFonts w:ascii="TH Sarabun New" w:hAnsi="TH Sarabun New" w:cs="TH Sarabun New"/>
-          <w:sz w:val="32"/>
-          <w:szCs w:val="32"/>
-          <w:cs/>
-        </w:rPr>
-        <w:t>เป็นกลุ่มของชุดคำสั่งที่เกี่ยวกับการจัดการโครงสร้างของหน้าจอที่แสดงผลในส่วนที่ติดต่อกับผู้ใช้งาน (</w:t>
+        <w:t xml:space="preserve">-  View </w:t>
+      </w:r>
+      <w:proofErr w:type="gramStart"/>
+      <w:r>
+        <w:rPr>
+          <w:rFonts w:ascii="TH Sarabun New" w:hAnsi="TH Sarabun New" w:cs="TH Sarabun New"/>
+          <w:sz w:val="32"/>
+          <w:szCs w:val="32"/>
+        </w:rPr>
+        <w:t xml:space="preserve">System  </w:t>
+      </w:r>
+      <w:r>
+        <w:rPr>
+          <w:rFonts w:ascii="TH Sarabun New" w:hAnsi="TH Sarabun New" w:cs="TH Sarabun New"/>
+          <w:sz w:val="32"/>
+          <w:szCs w:val="32"/>
+          <w:cs/>
+        </w:rPr>
+        <w:t>เป็นกลุ่มของชุดคำสั่งที่เกี่ยวกับการจัดการโครงสร้างของหน้าจอที่แสดงผลในส่วนที่ติดต่อกับผู้ใช้งาน</w:t>
+      </w:r>
+      <w:proofErr w:type="gramEnd"/>
+      <w:r>
+        <w:rPr>
+          <w:rFonts w:ascii="TH Sarabun New" w:hAnsi="TH Sarabun New" w:cs="TH Sarabun New"/>
+          <w:sz w:val="32"/>
+          <w:szCs w:val="32"/>
+          <w:cs/>
+        </w:rPr>
+        <w:t xml:space="preserve"> (</w:t>
       </w:r>
       <w:r>
         <w:rPr>
@@ -25559,16 +25914,35 @@
           <w:szCs w:val="32"/>
         </w:rPr>
         <w:tab/>
-        <w:t xml:space="preserve">-  Telephony Manager  </w:t>
-      </w:r>
-      <w:r>
-        <w:rPr>
-          <w:rFonts w:ascii="TH Sarabun New" w:hAnsi="TH Sarabun New" w:cs="TH Sarabun New"/>
-          <w:sz w:val="32"/>
-          <w:szCs w:val="32"/>
-          <w:cs/>
-        </w:rPr>
-        <w:t>เป็นกลุ่มของชุดคำสั่งที่ใช้ในการเข้าถึงข้อมูลด้านโทรศัพท์ เช่นหมายเลขโทรศัพท์ เป็นต้น</w:t>
+        <w:t xml:space="preserve">-  Telephony </w:t>
+      </w:r>
+      <w:proofErr w:type="gramStart"/>
+      <w:r>
+        <w:rPr>
+          <w:rFonts w:ascii="TH Sarabun New" w:hAnsi="TH Sarabun New" w:cs="TH Sarabun New"/>
+          <w:sz w:val="32"/>
+          <w:szCs w:val="32"/>
+        </w:rPr>
+        <w:t xml:space="preserve">Manager  </w:t>
+      </w:r>
+      <w:r>
+        <w:rPr>
+          <w:rFonts w:ascii="TH Sarabun New" w:hAnsi="TH Sarabun New" w:cs="TH Sarabun New"/>
+          <w:sz w:val="32"/>
+          <w:szCs w:val="32"/>
+          <w:cs/>
+        </w:rPr>
+        <w:t>เป็นกลุ่มของชุดคำสั่งที่ใช้ในการเข้าถึงข้อมูลด้านโทรศัพท์</w:t>
+      </w:r>
+      <w:proofErr w:type="gramEnd"/>
+      <w:r>
+        <w:rPr>
+          <w:rFonts w:ascii="TH Sarabun New" w:hAnsi="TH Sarabun New" w:cs="TH Sarabun New"/>
+          <w:sz w:val="32"/>
+          <w:szCs w:val="32"/>
+          <w:cs/>
+        </w:rPr>
+        <w:t xml:space="preserve"> เช่นหมายเลขโทรศัพท์ เป็นต้น</w:t>
       </w:r>
     </w:p>
     <w:p>
@@ -25669,8 +26043,19 @@
           <w:szCs w:val="32"/>
           <w:cs/>
         </w:rPr>
-        <w:t>เป็นกลุ่มของชุดคำสั่งที่จะถูกเรียกใช้เมื่อโปรแกรม ต้องการแสดงผลให้กับผู้ใช้งาน ผ่านทางแถบสถานะ(</w:t>
-      </w:r>
+        <w:t xml:space="preserve">เป็นกลุ่มของชุดคำสั่งที่จะถูกเรียกใช้เมื่อโปรแกรม ต้องการแสดงผลให้กับผู้ใช้งาน </w:t>
+      </w:r>
+      <w:proofErr w:type="gramStart"/>
+      <w:r>
+        <w:rPr>
+          <w:rFonts w:ascii="TH Sarabun New" w:hAnsi="TH Sarabun New" w:cs="TH Sarabun New"/>
+          <w:sz w:val="32"/>
+          <w:szCs w:val="32"/>
+          <w:cs/>
+        </w:rPr>
+        <w:t>ผ่านทางแถบสถานะ(</w:t>
+      </w:r>
+      <w:proofErr w:type="gramEnd"/>
       <w:r>
         <w:rPr>
           <w:rFonts w:ascii="TH Sarabun New" w:hAnsi="TH Sarabun New" w:cs="TH Sarabun New"/>
@@ -25967,7 +26352,18 @@
           <w:szCs w:val="32"/>
           <w:cs/>
         </w:rPr>
-        <w:t xml:space="preserve">ภาพที่ 2-21 </w:t>
+        <w:t>ภาพที่ 2-20</w:t>
+      </w:r>
+      <w:r>
+        <w:rPr>
+          <w:rFonts w:ascii="TH Sarabun New" w:hAnsi="TH Sarabun New" w:cs="TH Sarabun New"/>
+          <w:b/>
+          <w:bCs/>
+          <w:sz w:val="32"/>
+          <w:szCs w:val="32"/>
+          <w:cs/>
+        </w:rPr>
+        <w:t xml:space="preserve"> </w:t>
       </w:r>
       <w:r>
         <w:rPr>
@@ -26282,59 +26678,9 @@
           <w:szCs w:val="32"/>
           <w:cs/>
         </w:rPr>
-        <w:t xml:space="preserve">ภาพที่ 2-22 </w:t>
-      </w:r>
-      <w:r>
-        <w:rPr>
-          <w:rFonts w:ascii="TH Sarabun New" w:hAnsi="TH Sarabun New" w:cs="TH Sarabun New"/>
-          <w:sz w:val="32"/>
-          <w:szCs w:val="32"/>
-          <w:cs/>
-        </w:rPr>
-        <w:t xml:space="preserve">โครงสร้างของส่วน </w:t>
-      </w:r>
-      <w:r>
-        <w:rPr>
-          <w:rFonts w:ascii="TH Sarabun New" w:hAnsi="TH Sarabun New" w:cs="TH Sarabun New"/>
-          <w:sz w:val="32"/>
-          <w:szCs w:val="32"/>
-        </w:rPr>
-        <w:t>LINUX KERNEL</w:t>
-      </w:r>
-    </w:p>
-    <w:p>
-      <w:pPr>
-        <w:jc w:val="center"/>
-        <w:rPr>
-          <w:rFonts w:ascii="TH Sarabun New" w:hAnsi="TH Sarabun New" w:cs="TH Sarabun New"/>
-          <w:sz w:val="32"/>
-          <w:szCs w:val="32"/>
-        </w:rPr>
-      </w:pPr>
-    </w:p>
-    <w:p>
-      <w:pPr>
-        <w:jc w:val="center"/>
-        <w:rPr>
-          <w:rFonts w:ascii="TH Sarabun New" w:hAnsi="TH Sarabun New" w:cs="TH Sarabun New"/>
-          <w:sz w:val="32"/>
-          <w:szCs w:val="32"/>
-        </w:rPr>
-      </w:pPr>
-    </w:p>
-    <w:p>
-      <w:pPr>
-        <w:jc w:val="center"/>
-        <w:rPr>
-          <w:rFonts w:ascii="TH Sarabun New" w:hAnsi="TH Sarabun New" w:cs="TH Sarabun New" w:hint="cs"/>
-          <w:sz w:val="32"/>
-          <w:szCs w:val="32"/>
-        </w:rPr>
-      </w:pPr>
-    </w:p>
-    <w:p>
-      <w:pPr>
-        <w:ind w:firstLine="0"/>
+        <w:t>ภาพที่ 2-2</w:t>
+      </w:r>
+      <w:r>
         <w:rPr>
           <w:rFonts w:ascii="TH Sarabun New" w:hAnsi="TH Sarabun New" w:cs="TH Sarabun New"/>
           <w:b/>
@@ -26342,7 +26688,8 @@
           <w:sz w:val="32"/>
           <w:szCs w:val="32"/>
         </w:rPr>
-      </w:pPr>
+        <w:t>1</w:t>
+      </w:r>
       <w:r>
         <w:rPr>
           <w:rFonts w:ascii="TH Sarabun New" w:hAnsi="TH Sarabun New" w:cs="TH Sarabun New"/>
@@ -26352,6 +26699,76 @@
           <w:szCs w:val="32"/>
           <w:cs/>
         </w:rPr>
+        <w:t xml:space="preserve"> </w:t>
+      </w:r>
+      <w:r>
+        <w:rPr>
+          <w:rFonts w:ascii="TH Sarabun New" w:hAnsi="TH Sarabun New" w:cs="TH Sarabun New"/>
+          <w:sz w:val="32"/>
+          <w:szCs w:val="32"/>
+          <w:cs/>
+        </w:rPr>
+        <w:t xml:space="preserve">โครงสร้างของส่วน </w:t>
+      </w:r>
+      <w:r>
+        <w:rPr>
+          <w:rFonts w:ascii="TH Sarabun New" w:hAnsi="TH Sarabun New" w:cs="TH Sarabun New"/>
+          <w:sz w:val="32"/>
+          <w:szCs w:val="32"/>
+        </w:rPr>
+        <w:t>LINUX KERNEL</w:t>
+      </w:r>
+    </w:p>
+    <w:p>
+      <w:pPr>
+        <w:jc w:val="center"/>
+        <w:rPr>
+          <w:rFonts w:ascii="TH Sarabun New" w:hAnsi="TH Sarabun New" w:cs="TH Sarabun New"/>
+          <w:sz w:val="32"/>
+          <w:szCs w:val="32"/>
+        </w:rPr>
+      </w:pPr>
+    </w:p>
+    <w:p>
+      <w:pPr>
+        <w:jc w:val="center"/>
+        <w:rPr>
+          <w:rFonts w:ascii="TH Sarabun New" w:hAnsi="TH Sarabun New" w:cs="TH Sarabun New"/>
+          <w:sz w:val="32"/>
+          <w:szCs w:val="32"/>
+        </w:rPr>
+      </w:pPr>
+    </w:p>
+    <w:p>
+      <w:pPr>
+        <w:jc w:val="center"/>
+        <w:rPr>
+          <w:rFonts w:ascii="TH Sarabun New" w:hAnsi="TH Sarabun New" w:cs="TH Sarabun New"/>
+          <w:sz w:val="32"/>
+          <w:szCs w:val="32"/>
+        </w:rPr>
+      </w:pPr>
+    </w:p>
+    <w:p>
+      <w:pPr>
+        <w:ind w:firstLine="0"/>
+        <w:rPr>
+          <w:rFonts w:ascii="TH Sarabun New" w:hAnsi="TH Sarabun New" w:cs="TH Sarabun New"/>
+          <w:b/>
+          <w:bCs/>
+          <w:sz w:val="32"/>
+          <w:szCs w:val="32"/>
+        </w:rPr>
+      </w:pPr>
+      <w:r>
+        <w:rPr>
+          <w:rFonts w:ascii="TH Sarabun New" w:hAnsi="TH Sarabun New" w:cs="TH Sarabun New"/>
+          <w:b/>
+          <w:bCs/>
+          <w:sz w:val="32"/>
+          <w:szCs w:val="32"/>
+          <w:cs/>
+        </w:rPr>
         <w:lastRenderedPageBreak/>
         <w:t>2.7.2  จุดเด่นของระบบปฏิบัติการแอนดรอยด์</w:t>
       </w:r>
@@ -26407,7 +26824,25 @@
           <w:szCs w:val="32"/>
           <w:cs/>
         </w:rPr>
-        <w:t>ไว้สำหรับนักพัฒนาใช้งาน ได้อย่างสะดวก และไม่เกิดปัญหาเมื่อนำชุดโปรแกรมที่พัฒนาขึ้นมา ไปใช้กับอุปกรณ์ที่มีคุณลักษณะต่างกัน เช่นขนาดจออุปกรณ์ ไม่เท่ากัน ก็ยังสามารถใช้งานโปรแกรมได้เหมือนกัน เป็นต้น</w:t>
+        <w:t>ไว้สำหรับนักพัฒนาใช้งาน ได้อย่างสะดวก และไม่เกิดปัญหาเมื่อนำชุดโปรแกรมที่พัฒนาขึ้นมา ไปใช้กับอุปกรณ์ที่มีคุณลักษณะต่างกัน เช่น</w:t>
+      </w:r>
+      <w:r>
+        <w:rPr>
+          <w:rFonts w:ascii="TH Sarabun New" w:hAnsi="TH Sarabun New" w:cs="TH Sarabun New" w:hint="cs"/>
+          <w:sz w:val="32"/>
+          <w:szCs w:val="32"/>
+          <w:cs/>
+        </w:rPr>
+        <w:t xml:space="preserve"> </w:t>
+      </w:r>
+      <w:r>
+        <w:rPr>
+          <w:rFonts w:ascii="TH Sarabun New" w:hAnsi="TH Sarabun New" w:cs="TH Sarabun New"/>
+          <w:sz w:val="32"/>
+          <w:szCs w:val="32"/>
+          <w:cs/>
+        </w:rPr>
+        <w:t>ขนาดจออุปกรณ์ ไม่เท่ากัน ก็ยังสามารถใช้งานโปรแกรมได้เหมือนกัน เป็นต้น</w:t>
       </w:r>
     </w:p>
     <w:p>
@@ -26844,6 +27279,14 @@
           <w:sz w:val="32"/>
           <w:szCs w:val="32"/>
         </w:rPr>
+        <w:t xml:space="preserve"> </w:t>
+      </w:r>
+      <w:r>
+        <w:rPr>
+          <w:rFonts w:ascii="TH Sarabun New" w:hAnsi="TH Sarabun New" w:cs="TH Sarabun New"/>
+          <w:sz w:val="32"/>
+          <w:szCs w:val="32"/>
+        </w:rPr>
         <w:t>Hardware </w:t>
       </w:r>
       <w:r>
@@ -27197,13 +27640,11 @@
         <w:ind w:firstLine="0"/>
         <w:jc w:val="thaiDistribute"/>
         <w:rPr>
-          <w:rFonts w:ascii="TH Sarabun New" w:hAnsi="TH Sarabun New" w:cs="TH Sarabun New" w:hint="cs"/>
-          <w:sz w:val="32"/>
-          <w:szCs w:val="32"/>
-        </w:rPr>
-      </w:pPr>
-      <w:bookmarkStart w:id="0" w:name="_GoBack"/>
-      <w:bookmarkEnd w:id="0"/>
+          <w:rFonts w:ascii="TH Sarabun New" w:hAnsi="TH Sarabun New" w:cs="TH Sarabun New"/>
+          <w:sz w:val="32"/>
+          <w:szCs w:val="32"/>
+        </w:rPr>
+      </w:pPr>
     </w:p>
     <w:p>
       <w:pPr>
@@ -27588,6 +28029,7 @@
     <w:p>
       <w:pPr>
         <w:ind w:firstLine="0"/>
+        <w:jc w:val="thaiDistribute"/>
         <w:rPr>
           <w:rFonts w:ascii="TH Sarabun New" w:hAnsi="TH Sarabun New" w:cs="TH Sarabun New"/>
           <w:sz w:val="32"/>
@@ -27693,7 +28135,25 @@
           <w:sz w:val="32"/>
           <w:szCs w:val="32"/>
         </w:rPr>
-        <w:t xml:space="preserve"> ,Fine-Grained Access Control </w:t>
+        <w:t xml:space="preserve"> ,</w:t>
+      </w:r>
+      <w:r>
+        <w:rPr>
+          <w:rFonts w:ascii="TH Sarabun New" w:hAnsi="TH Sarabun New" w:cs="TH Sarabun New"/>
+          <w:sz w:val="32"/>
+          <w:szCs w:val="32"/>
+        </w:rPr>
+        <w:t xml:space="preserve"> </w:t>
+      </w:r>
+      <w:bookmarkStart w:id="0" w:name="_GoBack"/>
+      <w:bookmarkEnd w:id="0"/>
+      <w:r>
+        <w:rPr>
+          <w:rFonts w:ascii="TH Sarabun New" w:hAnsi="TH Sarabun New" w:cs="TH Sarabun New"/>
+          <w:sz w:val="32"/>
+          <w:szCs w:val="32"/>
+        </w:rPr>
+        <w:t xml:space="preserve">Fine-Grained Access Control </w:t>
       </w:r>
       <w:r>
         <w:rPr>
@@ -27873,7 +28333,7 @@
             <w:szCs w:val="22"/>
             <w:lang w:val="th-TH"/>
           </w:rPr>
-          <w:t>20</w:t>
+          <w:t>34</w:t>
         </w:r>
         <w:r>
           <w:fldChar w:fldCharType="end"/>
@@ -27886,7 +28346,7 @@
 
 <file path=word/numbering.xml><?xml version="1.0" encoding="utf-8"?>
 <w:numbering xmlns:wpc="http://schemas.microsoft.com/office/word/2010/wordprocessingCanvas" xmlns:mc="http://schemas.openxmlformats.org/markup-compatibility/2006" xmlns:o="urn:schemas-microsoft-com:office:office" xmlns:r="http://schemas.openxmlformats.org/officeDocument/2006/relationships" xmlns:m="http://schemas.openxmlformats.org/officeDocument/2006/math" xmlns:v="urn:schemas-microsoft-com:vml" xmlns:wp14="http://schemas.microsoft.com/office/word/2010/wordprocessingDrawing" xmlns:wp="http://schemas.openxmlformats.org/drawingml/2006/wordprocessingDrawing" xmlns:w10="urn:schemas-microsoft-com:office:word" xmlns:w="http://schemas.openxmlformats.org/wordprocessingml/2006/main" xmlns:w14="http://schemas.microsoft.com/office/word/2010/wordml" xmlns:w15="http://schemas.microsoft.com/office/word/2012/wordml" xmlns:wpg="http://schemas.microsoft.com/office/word/2010/wordprocessingGroup" xmlns:wpi="http://schemas.microsoft.com/office/word/2010/wordprocessingInk" xmlns:wne="http://schemas.microsoft.com/office/word/2006/wordml" xmlns:wps="http://schemas.microsoft.com/office/word/2010/wordprocessingShape" mc:Ignorable="w14 w15 wp14">
-  <w:abstractNum w:abstractNumId="0" w15:restartNumberingAfterBreak="0">
+  <w:abstractNum w:abstractNumId="0">
     <w:nsid w:val="011D6675"/>
     <w:multiLevelType w:val="hybridMultilevel"/>
     <w:tmpl w:val="81E6FC78"/>
@@ -27999,7 +28459,7 @@
       </w:rPr>
     </w:lvl>
   </w:abstractNum>
-  <w:abstractNum w:abstractNumId="1" w15:restartNumberingAfterBreak="0">
+  <w:abstractNum w:abstractNumId="1">
     <w:nsid w:val="064D61D8"/>
     <w:multiLevelType w:val="hybridMultilevel"/>
     <w:tmpl w:val="3FBEC274"/>
@@ -28088,7 +28548,7 @@
       </w:pPr>
     </w:lvl>
   </w:abstractNum>
-  <w:abstractNum w:abstractNumId="2" w15:restartNumberingAfterBreak="0">
+  <w:abstractNum w:abstractNumId="2">
     <w:nsid w:val="08E57C6A"/>
     <w:multiLevelType w:val="hybridMultilevel"/>
     <w:tmpl w:val="532E79D8"/>
@@ -28177,7 +28637,7 @@
       </w:pPr>
     </w:lvl>
   </w:abstractNum>
-  <w:abstractNum w:abstractNumId="3" w15:restartNumberingAfterBreak="0">
+  <w:abstractNum w:abstractNumId="3">
     <w:nsid w:val="0C4155DB"/>
     <w:multiLevelType w:val="hybridMultilevel"/>
     <w:tmpl w:val="082CC852"/>
@@ -28290,7 +28750,7 @@
       </w:rPr>
     </w:lvl>
   </w:abstractNum>
-  <w:abstractNum w:abstractNumId="4" w15:restartNumberingAfterBreak="0">
+  <w:abstractNum w:abstractNumId="4">
     <w:nsid w:val="0DF47CCA"/>
     <w:multiLevelType w:val="hybridMultilevel"/>
     <w:tmpl w:val="4CA2334E"/>
@@ -28403,7 +28863,7 @@
       </w:rPr>
     </w:lvl>
   </w:abstractNum>
-  <w:abstractNum w:abstractNumId="5" w15:restartNumberingAfterBreak="0">
+  <w:abstractNum w:abstractNumId="5">
     <w:nsid w:val="11F35783"/>
     <w:multiLevelType w:val="hybridMultilevel"/>
     <w:tmpl w:val="415A87FA"/>
@@ -28516,7 +28976,7 @@
       </w:rPr>
     </w:lvl>
   </w:abstractNum>
-  <w:abstractNum w:abstractNumId="6" w15:restartNumberingAfterBreak="0">
+  <w:abstractNum w:abstractNumId="6">
     <w:nsid w:val="129337DF"/>
     <w:multiLevelType w:val="hybridMultilevel"/>
     <w:tmpl w:val="8B8E55C8"/>
@@ -28629,7 +29089,7 @@
       </w:rPr>
     </w:lvl>
   </w:abstractNum>
-  <w:abstractNum w:abstractNumId="7" w15:restartNumberingAfterBreak="0">
+  <w:abstractNum w:abstractNumId="7">
     <w:nsid w:val="1AAE4C6D"/>
     <w:multiLevelType w:val="hybridMultilevel"/>
     <w:tmpl w:val="6C44CB4E"/>
@@ -28742,7 +29202,7 @@
       </w:rPr>
     </w:lvl>
   </w:abstractNum>
-  <w:abstractNum w:abstractNumId="8" w15:restartNumberingAfterBreak="0">
+  <w:abstractNum w:abstractNumId="8">
     <w:nsid w:val="1C813111"/>
     <w:multiLevelType w:val="hybridMultilevel"/>
     <w:tmpl w:val="0F12806C"/>
@@ -28854,7 +29314,7 @@
       </w:rPr>
     </w:lvl>
   </w:abstractNum>
-  <w:abstractNum w:abstractNumId="9" w15:restartNumberingAfterBreak="0">
+  <w:abstractNum w:abstractNumId="9">
     <w:nsid w:val="26A25136"/>
     <w:multiLevelType w:val="hybridMultilevel"/>
     <w:tmpl w:val="910AA300"/>
@@ -28967,7 +29427,7 @@
       </w:rPr>
     </w:lvl>
   </w:abstractNum>
-  <w:abstractNum w:abstractNumId="10" w15:restartNumberingAfterBreak="0">
+  <w:abstractNum w:abstractNumId="10">
     <w:nsid w:val="299A2471"/>
     <w:multiLevelType w:val="hybridMultilevel"/>
     <w:tmpl w:val="200CBE94"/>
@@ -29080,7 +29540,7 @@
       </w:rPr>
     </w:lvl>
   </w:abstractNum>
-  <w:abstractNum w:abstractNumId="11" w15:restartNumberingAfterBreak="0">
+  <w:abstractNum w:abstractNumId="11">
     <w:nsid w:val="29C76F54"/>
     <w:multiLevelType w:val="hybridMultilevel"/>
     <w:tmpl w:val="80720874"/>
@@ -29171,7 +29631,7 @@
       </w:pPr>
     </w:lvl>
   </w:abstractNum>
-  <w:abstractNum w:abstractNumId="12" w15:restartNumberingAfterBreak="0">
+  <w:abstractNum w:abstractNumId="12">
     <w:nsid w:val="29D86CCF"/>
     <w:multiLevelType w:val="hybridMultilevel"/>
     <w:tmpl w:val="0008B0F2"/>
@@ -29284,7 +29744,7 @@
       </w:rPr>
     </w:lvl>
   </w:abstractNum>
-  <w:abstractNum w:abstractNumId="13" w15:restartNumberingAfterBreak="0">
+  <w:abstractNum w:abstractNumId="13">
     <w:nsid w:val="2B1D28E3"/>
     <w:multiLevelType w:val="hybridMultilevel"/>
     <w:tmpl w:val="9102801A"/>
@@ -29397,7 +29857,7 @@
       </w:rPr>
     </w:lvl>
   </w:abstractNum>
-  <w:abstractNum w:abstractNumId="14" w15:restartNumberingAfterBreak="0">
+  <w:abstractNum w:abstractNumId="14">
     <w:nsid w:val="32650802"/>
     <w:multiLevelType w:val="hybridMultilevel"/>
     <w:tmpl w:val="E5B2788A"/>
@@ -29537,7 +29997,7 @@
       </w:rPr>
     </w:lvl>
   </w:abstractNum>
-  <w:abstractNum w:abstractNumId="15" w15:restartNumberingAfterBreak="0">
+  <w:abstractNum w:abstractNumId="15">
     <w:nsid w:val="338E7C19"/>
     <w:multiLevelType w:val="hybridMultilevel"/>
     <w:tmpl w:val="58D424C0"/>
@@ -29650,7 +30110,7 @@
       </w:rPr>
     </w:lvl>
   </w:abstractNum>
-  <w:abstractNum w:abstractNumId="16" w15:restartNumberingAfterBreak="0">
+  <w:abstractNum w:abstractNumId="16">
     <w:nsid w:val="3D4541DE"/>
     <w:multiLevelType w:val="hybridMultilevel"/>
     <w:tmpl w:val="8E1C6D00"/>
@@ -29739,7 +30199,7 @@
       </w:pPr>
     </w:lvl>
   </w:abstractNum>
-  <w:abstractNum w:abstractNumId="17" w15:restartNumberingAfterBreak="0">
+  <w:abstractNum w:abstractNumId="17">
     <w:nsid w:val="4CCF5E18"/>
     <w:multiLevelType w:val="multilevel"/>
     <w:tmpl w:val="5B5E97CA"/>
@@ -29860,7 +30320,7 @@
       </w:rPr>
     </w:lvl>
   </w:abstractNum>
-  <w:abstractNum w:abstractNumId="18" w15:restartNumberingAfterBreak="0">
+  <w:abstractNum w:abstractNumId="18">
     <w:nsid w:val="4D144DA6"/>
     <w:multiLevelType w:val="hybridMultilevel"/>
     <w:tmpl w:val="4AC4C38E"/>
@@ -29973,7 +30433,7 @@
       </w:rPr>
     </w:lvl>
   </w:abstractNum>
-  <w:abstractNum w:abstractNumId="19" w15:restartNumberingAfterBreak="0">
+  <w:abstractNum w:abstractNumId="19">
     <w:nsid w:val="4E0720CF"/>
     <w:multiLevelType w:val="hybridMultilevel"/>
     <w:tmpl w:val="E05CD836"/>
@@ -30086,7 +30546,7 @@
       </w:rPr>
     </w:lvl>
   </w:abstractNum>
-  <w:abstractNum w:abstractNumId="20" w15:restartNumberingAfterBreak="0">
+  <w:abstractNum w:abstractNumId="20">
     <w:nsid w:val="50521E56"/>
     <w:multiLevelType w:val="hybridMultilevel"/>
     <w:tmpl w:val="FA58A130"/>
@@ -30199,7 +30659,7 @@
       </w:rPr>
     </w:lvl>
   </w:abstractNum>
-  <w:abstractNum w:abstractNumId="21" w15:restartNumberingAfterBreak="0">
+  <w:abstractNum w:abstractNumId="21">
     <w:nsid w:val="525B25A1"/>
     <w:multiLevelType w:val="multilevel"/>
     <w:tmpl w:val="AA90DD96"/>
@@ -30312,7 +30772,7 @@
       </w:rPr>
     </w:lvl>
   </w:abstractNum>
-  <w:abstractNum w:abstractNumId="22" w15:restartNumberingAfterBreak="0">
+  <w:abstractNum w:abstractNumId="22">
     <w:nsid w:val="56456324"/>
     <w:multiLevelType w:val="hybridMultilevel"/>
     <w:tmpl w:val="4DBA413E"/>
@@ -30401,7 +30861,7 @@
       </w:pPr>
     </w:lvl>
   </w:abstractNum>
-  <w:abstractNum w:abstractNumId="23" w15:restartNumberingAfterBreak="0">
+  <w:abstractNum w:abstractNumId="23">
     <w:nsid w:val="5812660A"/>
     <w:multiLevelType w:val="hybridMultilevel"/>
     <w:tmpl w:val="D1E4B7AE"/>
@@ -30514,7 +30974,7 @@
       </w:rPr>
     </w:lvl>
   </w:abstractNum>
-  <w:abstractNum w:abstractNumId="24" w15:restartNumberingAfterBreak="0">
+  <w:abstractNum w:abstractNumId="24">
     <w:nsid w:val="61F83ACF"/>
     <w:multiLevelType w:val="hybridMultilevel"/>
     <w:tmpl w:val="2B1C4300"/>
@@ -30603,7 +31063,7 @@
       </w:pPr>
     </w:lvl>
   </w:abstractNum>
-  <w:abstractNum w:abstractNumId="25" w15:restartNumberingAfterBreak="0">
+  <w:abstractNum w:abstractNumId="25">
     <w:nsid w:val="64CF26B3"/>
     <w:multiLevelType w:val="hybridMultilevel"/>
     <w:tmpl w:val="BDB41ABE"/>
@@ -30716,7 +31176,7 @@
       </w:rPr>
     </w:lvl>
   </w:abstractNum>
-  <w:abstractNum w:abstractNumId="26" w15:restartNumberingAfterBreak="0">
+  <w:abstractNum w:abstractNumId="26">
     <w:nsid w:val="6C0A070F"/>
     <w:multiLevelType w:val="hybridMultilevel"/>
     <w:tmpl w:val="444A527E"/>
@@ -30805,7 +31265,7 @@
       </w:pPr>
     </w:lvl>
   </w:abstractNum>
-  <w:abstractNum w:abstractNumId="27" w15:restartNumberingAfterBreak="0">
+  <w:abstractNum w:abstractNumId="27">
     <w:nsid w:val="6D7C6C6B"/>
     <w:multiLevelType w:val="hybridMultilevel"/>
     <w:tmpl w:val="1CF41E64"/>
@@ -30891,7 +31351,7 @@
       </w:pPr>
     </w:lvl>
   </w:abstractNum>
-  <w:abstractNum w:abstractNumId="28" w15:restartNumberingAfterBreak="0">
+  <w:abstractNum w:abstractNumId="28">
     <w:nsid w:val="6E7A1062"/>
     <w:multiLevelType w:val="hybridMultilevel"/>
     <w:tmpl w:val="D04EB8B2"/>
@@ -31003,7 +31463,7 @@
       </w:rPr>
     </w:lvl>
   </w:abstractNum>
-  <w:abstractNum w:abstractNumId="29" w15:restartNumberingAfterBreak="0">
+  <w:abstractNum w:abstractNumId="29">
     <w:nsid w:val="6F8F15C6"/>
     <w:multiLevelType w:val="hybridMultilevel"/>
     <w:tmpl w:val="E54C2D80"/>
@@ -31116,7 +31576,7 @@
       </w:rPr>
     </w:lvl>
   </w:abstractNum>
-  <w:abstractNum w:abstractNumId="30" w15:restartNumberingAfterBreak="0">
+  <w:abstractNum w:abstractNumId="30">
     <w:nsid w:val="6FC230A8"/>
     <w:multiLevelType w:val="hybridMultilevel"/>
     <w:tmpl w:val="BD96C732"/>
@@ -31229,7 +31689,7 @@
       </w:rPr>
     </w:lvl>
   </w:abstractNum>
-  <w:abstractNum w:abstractNumId="31" w15:restartNumberingAfterBreak="0">
+  <w:abstractNum w:abstractNumId="31">
     <w:nsid w:val="720E5976"/>
     <w:multiLevelType w:val="hybridMultilevel"/>
     <w:tmpl w:val="0F2C4898"/>
@@ -31318,7 +31778,7 @@
       </w:pPr>
     </w:lvl>
   </w:abstractNum>
-  <w:abstractNum w:abstractNumId="32" w15:restartNumberingAfterBreak="0">
+  <w:abstractNum w:abstractNumId="32">
     <w:nsid w:val="77217996"/>
     <w:multiLevelType w:val="hybridMultilevel"/>
     <w:tmpl w:val="1632D2E4"/>
@@ -31431,7 +31891,7 @@
       </w:rPr>
     </w:lvl>
   </w:abstractNum>
-  <w:abstractNum w:abstractNumId="33" w15:restartNumberingAfterBreak="0">
+  <w:abstractNum w:abstractNumId="33">
     <w:nsid w:val="773D424D"/>
     <w:multiLevelType w:val="hybridMultilevel"/>
     <w:tmpl w:val="04ACA32C"/>
@@ -32155,6 +32615,7 @@
       <w:ind w:firstLine="0"/>
     </w:pPr>
     <w:tblPr>
+      <w:tblInd w:w="0" w:type="dxa"/>
       <w:tblBorders>
         <w:top w:val="single" w:sz="4" w:space="0" w:color="auto"/>
         <w:left w:val="single" w:sz="4" w:space="0" w:color="auto"/>
@@ -32163,6 +32624,12 @@
         <w:insideH w:val="single" w:sz="4" w:space="0" w:color="auto"/>
         <w:insideV w:val="single" w:sz="4" w:space="0" w:color="auto"/>
       </w:tblBorders>
+      <w:tblCellMar>
+        <w:top w:w="0" w:type="dxa"/>
+        <w:left w:w="108" w:type="dxa"/>
+        <w:bottom w:w="0" w:type="dxa"/>
+        <w:right w:w="108" w:type="dxa"/>
+      </w:tblCellMar>
     </w:tblPr>
   </w:style>
   <w:style w:type="paragraph" w:styleId="ab">
@@ -32461,7 +32928,7 @@
 </file>
 
 <file path=customXml/itemProps1.xml><?xml version="1.0" encoding="utf-8"?>
-<ds:datastoreItem xmlns:ds="http://schemas.openxmlformats.org/officeDocument/2006/customXml" ds:itemID="{109AB420-D683-48E7-B6DA-73D6173D35BC}">
+<ds:datastoreItem xmlns:ds="http://schemas.openxmlformats.org/officeDocument/2006/customXml" ds:itemID="{32D66FC3-6100-4613-85BF-04364AEDB08C}">
   <ds:schemaRefs>
     <ds:schemaRef ds:uri="http://schemas.openxmlformats.org/officeDocument/2006/bibliography"/>
   </ds:schemaRefs>
